--- a/Reports/Laba5/Сенів_Лаб_5.docx
+++ b/Reports/Laba5/Сенів_Лаб_5.docx
@@ -66,7 +66,43 @@
           <w:sz w:val="28"/>
           <w:szCs w:val="28"/>
         </w:rPr>
-        <w:t>Кафедра комп’ютерних наук та інформаційних систем</w:t>
+        <w:t xml:space="preserve">Кафедра </w:t>
+      </w:r>
+      <w:proofErr w:type="spellStart"/>
+      <w:r>
+        <w:rPr>
+          <w:rFonts w:ascii="Times New Roman" w:hAnsi="Times New Roman" w:cs="Times New Roman"/>
+          <w:sz w:val="28"/>
+          <w:szCs w:val="28"/>
+        </w:rPr>
+        <w:t>комп’ютерних</w:t>
+      </w:r>
+      <w:proofErr w:type="spellEnd"/>
+      <w:r>
+        <w:rPr>
+          <w:rFonts w:ascii="Times New Roman" w:hAnsi="Times New Roman" w:cs="Times New Roman"/>
+          <w:sz w:val="28"/>
+          <w:szCs w:val="28"/>
+        </w:rPr>
+        <w:t xml:space="preserve"> наук та </w:t>
+      </w:r>
+      <w:proofErr w:type="spellStart"/>
+      <w:r>
+        <w:rPr>
+          <w:rFonts w:ascii="Times New Roman" w:hAnsi="Times New Roman" w:cs="Times New Roman"/>
+          <w:sz w:val="28"/>
+          <w:szCs w:val="28"/>
+        </w:rPr>
+        <w:t>інформаційних</w:t>
+      </w:r>
+      <w:proofErr w:type="spellEnd"/>
+      <w:r>
+        <w:rPr>
+          <w:rFonts w:ascii="Times New Roman" w:hAnsi="Times New Roman" w:cs="Times New Roman"/>
+          <w:sz w:val="28"/>
+          <w:szCs w:val="28"/>
+        </w:rPr>
+        <w:t xml:space="preserve"> систем</w:t>
       </w:r>
     </w:p>
     <w:p>
@@ -114,6 +150,7 @@
           <w:lang w:val="uk-UA"/>
         </w:rPr>
       </w:pPr>
+      <w:proofErr w:type="spellStart"/>
       <w:r>
         <w:rPr>
           <w:rFonts w:ascii="Times New Roman" w:hAnsi="Times New Roman" w:cs="Times New Roman"/>
@@ -121,7 +158,17 @@
           <w:sz w:val="28"/>
           <w:szCs w:val="28"/>
         </w:rPr>
-        <w:t>Лабораторна робота №</w:t>
+        <w:t>Лабораторна</w:t>
+      </w:r>
+      <w:proofErr w:type="spellEnd"/>
+      <w:r>
+        <w:rPr>
+          <w:rFonts w:ascii="Times New Roman" w:hAnsi="Times New Roman" w:cs="Times New Roman"/>
+          <w:b/>
+          <w:sz w:val="28"/>
+          <w:szCs w:val="28"/>
+        </w:rPr>
+        <w:t xml:space="preserve"> робота №</w:t>
       </w:r>
       <w:r>
         <w:rPr>
@@ -162,13 +209,59 @@
         </w:rPr>
         <w:t>«</w:t>
       </w:r>
-      <w:r>
-        <w:rPr>
-          <w:rFonts w:ascii="Times New Roman" w:hAnsi="Times New Roman" w:cs="Times New Roman"/>
-          <w:sz w:val="28"/>
-          <w:szCs w:val="28"/>
-        </w:rPr>
-        <w:t>Платформи корпоративних інформаційних систем</w:t>
+      <w:proofErr w:type="spellStart"/>
+      <w:r>
+        <w:rPr>
+          <w:rFonts w:ascii="Times New Roman" w:hAnsi="Times New Roman" w:cs="Times New Roman"/>
+          <w:sz w:val="28"/>
+          <w:szCs w:val="28"/>
+        </w:rPr>
+        <w:t>Платформи</w:t>
+      </w:r>
+      <w:proofErr w:type="spellEnd"/>
+      <w:r>
+        <w:rPr>
+          <w:rFonts w:ascii="Times New Roman" w:hAnsi="Times New Roman" w:cs="Times New Roman"/>
+          <w:sz w:val="28"/>
+          <w:szCs w:val="28"/>
+        </w:rPr>
+        <w:t xml:space="preserve"> </w:t>
+      </w:r>
+      <w:proofErr w:type="spellStart"/>
+      <w:r>
+        <w:rPr>
+          <w:rFonts w:ascii="Times New Roman" w:hAnsi="Times New Roman" w:cs="Times New Roman"/>
+          <w:sz w:val="28"/>
+          <w:szCs w:val="28"/>
+        </w:rPr>
+        <w:t>корпоративних</w:t>
+      </w:r>
+      <w:proofErr w:type="spellEnd"/>
+      <w:r>
+        <w:rPr>
+          <w:rFonts w:ascii="Times New Roman" w:hAnsi="Times New Roman" w:cs="Times New Roman"/>
+          <w:sz w:val="28"/>
+          <w:szCs w:val="28"/>
+        </w:rPr>
+        <w:t xml:space="preserve"> </w:t>
+      </w:r>
+      <w:proofErr w:type="spellStart"/>
+      <w:r>
+        <w:rPr>
+          <w:rFonts w:ascii="Times New Roman" w:hAnsi="Times New Roman" w:cs="Times New Roman"/>
+          <w:sz w:val="28"/>
+          <w:szCs w:val="28"/>
+        </w:rPr>
+        <w:t>інформаційних</w:t>
+      </w:r>
+      <w:proofErr w:type="spellEnd"/>
+      <w:r>
+        <w:rPr>
+          <w:rFonts w:ascii="Times New Roman" w:hAnsi="Times New Roman" w:cs="Times New Roman"/>
+          <w:sz w:val="28"/>
+          <w:szCs w:val="28"/>
+        </w:rPr>
+        <w:t xml:space="preserve"> систем</w:t>
       </w:r>
       <w:r>
         <w:rPr>
@@ -217,13 +310,41 @@
         </w:rPr>
         <w:t>«</w:t>
       </w:r>
-      <w:r>
-        <w:rPr>
-          <w:rFonts w:ascii="Times New Roman" w:hAnsi="Times New Roman" w:cs="Times New Roman"/>
-          <w:sz w:val="28"/>
-          <w:szCs w:val="28"/>
-        </w:rPr>
-        <w:t>Завантаження файлів на сервер</w:t>
+      <w:proofErr w:type="spellStart"/>
+      <w:r>
+        <w:rPr>
+          <w:rFonts w:ascii="Times New Roman" w:hAnsi="Times New Roman" w:cs="Times New Roman"/>
+          <w:sz w:val="28"/>
+          <w:szCs w:val="28"/>
+        </w:rPr>
+        <w:t>Завантаження</w:t>
+      </w:r>
+      <w:proofErr w:type="spellEnd"/>
+      <w:r>
+        <w:rPr>
+          <w:rFonts w:ascii="Times New Roman" w:hAnsi="Times New Roman" w:cs="Times New Roman"/>
+          <w:sz w:val="28"/>
+          <w:szCs w:val="28"/>
+        </w:rPr>
+        <w:t xml:space="preserve"> </w:t>
+      </w:r>
+      <w:proofErr w:type="spellStart"/>
+      <w:r>
+        <w:rPr>
+          <w:rFonts w:ascii="Times New Roman" w:hAnsi="Times New Roman" w:cs="Times New Roman"/>
+          <w:sz w:val="28"/>
+          <w:szCs w:val="28"/>
+        </w:rPr>
+        <w:t>файлів</w:t>
+      </w:r>
+      <w:proofErr w:type="spellEnd"/>
+      <w:r>
+        <w:rPr>
+          <w:rFonts w:ascii="Times New Roman" w:hAnsi="Times New Roman" w:cs="Times New Roman"/>
+          <w:sz w:val="28"/>
+          <w:szCs w:val="28"/>
+        </w:rPr>
+        <w:t xml:space="preserve"> на сервер</w:t>
       </w:r>
       <w:r>
         <w:rPr>
@@ -286,6 +407,7 @@
           <w:szCs w:val="28"/>
         </w:rPr>
       </w:pPr>
+      <w:proofErr w:type="spellStart"/>
       <w:r>
         <w:rPr>
           <w:rFonts w:ascii="Times New Roman" w:hAnsi="Times New Roman" w:cs="Times New Roman"/>
@@ -293,7 +415,17 @@
           <w:sz w:val="28"/>
           <w:szCs w:val="28"/>
         </w:rPr>
-        <w:t>Виконав:</w:t>
+        <w:t>Виконав</w:t>
+      </w:r>
+      <w:proofErr w:type="spellEnd"/>
+      <w:r>
+        <w:rPr>
+          <w:rFonts w:ascii="Times New Roman" w:hAnsi="Times New Roman" w:cs="Times New Roman"/>
+          <w:b/>
+          <w:sz w:val="28"/>
+          <w:szCs w:val="28"/>
+        </w:rPr>
+        <w:t>:</w:t>
       </w:r>
     </w:p>
     <w:p>
@@ -313,8 +445,18 @@
           <w:sz w:val="28"/>
           <w:szCs w:val="28"/>
         </w:rPr>
-        <w:t>студент групи</w:t>
-      </w:r>
+        <w:t xml:space="preserve">студент </w:t>
+      </w:r>
+      <w:proofErr w:type="spellStart"/>
+      <w:r>
+        <w:rPr>
+          <w:rFonts w:ascii="Times New Roman" w:hAnsi="Times New Roman" w:cs="Times New Roman"/>
+          <w:sz w:val="28"/>
+          <w:szCs w:val="28"/>
+        </w:rPr>
+        <w:t>групи</w:t>
+      </w:r>
+      <w:proofErr w:type="spellEnd"/>
       <w:r>
         <w:rPr>
           <w:rFonts w:ascii="Times New Roman" w:hAnsi="Times New Roman" w:cs="Times New Roman"/>
@@ -472,6 +614,7 @@
           <w:szCs w:val="28"/>
         </w:rPr>
       </w:pPr>
+      <w:proofErr w:type="spellStart"/>
       <w:r>
         <w:rPr>
           <w:rFonts w:ascii="Times New Roman" w:hAnsi="Times New Roman" w:cs="Times New Roman"/>
@@ -479,7 +622,17 @@
           <w:sz w:val="28"/>
           <w:szCs w:val="28"/>
         </w:rPr>
-        <w:t>Перевірив:</w:t>
+        <w:t>Перевірив</w:t>
+      </w:r>
+      <w:proofErr w:type="spellEnd"/>
+      <w:r>
+        <w:rPr>
+          <w:rFonts w:ascii="Times New Roman" w:hAnsi="Times New Roman" w:cs="Times New Roman"/>
+          <w:b/>
+          <w:sz w:val="28"/>
+          <w:szCs w:val="28"/>
+        </w:rPr>
+        <w:t>:</w:t>
       </w:r>
     </w:p>
     <w:p>
@@ -492,13 +645,41 @@
           <w:szCs w:val="28"/>
         </w:rPr>
       </w:pPr>
-      <w:r>
-        <w:rPr>
-          <w:rFonts w:ascii="Times New Roman" w:hAnsi="Times New Roman" w:cs="Times New Roman"/>
-          <w:sz w:val="28"/>
-          <w:szCs w:val="28"/>
-        </w:rPr>
-        <w:t>викладач кафедри КНІС</w:t>
+      <w:proofErr w:type="spellStart"/>
+      <w:r>
+        <w:rPr>
+          <w:rFonts w:ascii="Times New Roman" w:hAnsi="Times New Roman" w:cs="Times New Roman"/>
+          <w:sz w:val="28"/>
+          <w:szCs w:val="28"/>
+        </w:rPr>
+        <w:t>викладач</w:t>
+      </w:r>
+      <w:proofErr w:type="spellEnd"/>
+      <w:r>
+        <w:rPr>
+          <w:rFonts w:ascii="Times New Roman" w:hAnsi="Times New Roman" w:cs="Times New Roman"/>
+          <w:sz w:val="28"/>
+          <w:szCs w:val="28"/>
+        </w:rPr>
+        <w:t xml:space="preserve"> </w:t>
+      </w:r>
+      <w:proofErr w:type="spellStart"/>
+      <w:r>
+        <w:rPr>
+          <w:rFonts w:ascii="Times New Roman" w:hAnsi="Times New Roman" w:cs="Times New Roman"/>
+          <w:sz w:val="28"/>
+          <w:szCs w:val="28"/>
+        </w:rPr>
+        <w:t>кафедри</w:t>
+      </w:r>
+      <w:proofErr w:type="spellEnd"/>
+      <w:r>
+        <w:rPr>
+          <w:rFonts w:ascii="Times New Roman" w:hAnsi="Times New Roman" w:cs="Times New Roman"/>
+          <w:sz w:val="28"/>
+          <w:szCs w:val="28"/>
+        </w:rPr>
+        <w:t xml:space="preserve"> КНІС</w:t>
       </w:r>
     </w:p>
     <w:p>
@@ -544,13 +725,23 @@
         </w:rPr>
         <w:t xml:space="preserve"> </w:t>
       </w:r>
-      <w:r>
-        <w:rPr>
-          <w:rFonts w:ascii="Times New Roman" w:hAnsi="Times New Roman" w:cs="Times New Roman"/>
-          <w:sz w:val="28"/>
-          <w:szCs w:val="28"/>
-        </w:rPr>
-        <w:t xml:space="preserve">Горєлов В.О. </w:t>
+      <w:proofErr w:type="spellStart"/>
+      <w:r>
+        <w:rPr>
+          <w:rFonts w:ascii="Times New Roman" w:hAnsi="Times New Roman" w:cs="Times New Roman"/>
+          <w:sz w:val="28"/>
+          <w:szCs w:val="28"/>
+        </w:rPr>
+        <w:t>Горєлов</w:t>
+      </w:r>
+      <w:proofErr w:type="spellEnd"/>
+      <w:r>
+        <w:rPr>
+          <w:rFonts w:ascii="Times New Roman" w:hAnsi="Times New Roman" w:cs="Times New Roman"/>
+          <w:sz w:val="28"/>
+          <w:szCs w:val="28"/>
+        </w:rPr>
+        <w:t xml:space="preserve"> В.О. </w:t>
       </w:r>
       <w:r>
         <w:rPr>
@@ -597,7 +788,43 @@
           <w:sz w:val="20"/>
           <w:szCs w:val="28"/>
         </w:rPr>
-        <w:t>(оцінка, підпис)</w:t>
+        <w:t>(</w:t>
+      </w:r>
+      <w:proofErr w:type="spellStart"/>
+      <w:r>
+        <w:rPr>
+          <w:rFonts w:ascii="Times New Roman" w:hAnsi="Times New Roman" w:cs="Times New Roman"/>
+          <w:sz w:val="20"/>
+          <w:szCs w:val="28"/>
+        </w:rPr>
+        <w:t>оцінка</w:t>
+      </w:r>
+      <w:proofErr w:type="spellEnd"/>
+      <w:r>
+        <w:rPr>
+          <w:rFonts w:ascii="Times New Roman" w:hAnsi="Times New Roman" w:cs="Times New Roman"/>
+          <w:sz w:val="20"/>
+          <w:szCs w:val="28"/>
+        </w:rPr>
+        <w:t xml:space="preserve">, </w:t>
+      </w:r>
+      <w:proofErr w:type="spellStart"/>
+      <w:r>
+        <w:rPr>
+          <w:rFonts w:ascii="Times New Roman" w:hAnsi="Times New Roman" w:cs="Times New Roman"/>
+          <w:sz w:val="20"/>
+          <w:szCs w:val="28"/>
+        </w:rPr>
+        <w:t>підпис</w:t>
+      </w:r>
+      <w:proofErr w:type="spellEnd"/>
+      <w:r>
+        <w:rPr>
+          <w:rFonts w:ascii="Times New Roman" w:hAnsi="Times New Roman" w:cs="Times New Roman"/>
+          <w:sz w:val="20"/>
+          <w:szCs w:val="28"/>
+        </w:rPr>
+        <w:t>)</w:t>
       </w:r>
     </w:p>
     <w:p>
@@ -660,8 +887,18 @@
           <w:sz w:val="28"/>
           <w:szCs w:val="28"/>
         </w:rPr>
-        <w:t>м. Івано-Франківськ</w:t>
-      </w:r>
+        <w:t>м. </w:t>
+      </w:r>
+      <w:proofErr w:type="spellStart"/>
+      <w:r>
+        <w:rPr>
+          <w:rFonts w:ascii="Times New Roman" w:hAnsi="Times New Roman" w:cs="Times New Roman"/>
+          <w:sz w:val="28"/>
+          <w:szCs w:val="28"/>
+        </w:rPr>
+        <w:t>Івано-Франківськ</w:t>
+      </w:r>
+      <w:proofErr w:type="spellEnd"/>
     </w:p>
     <w:p>
       <w:pPr>
@@ -722,7 +959,51 @@
           <w:szCs w:val="28"/>
           <w:lang w:val="uk-UA" w:eastAsia="uk-UA"/>
         </w:rPr>
-        <w:t>використання фреймворку Spring Boot. Набути практичних навичок завантаження</w:t>
+        <w:t xml:space="preserve">використання фреймворку </w:t>
+      </w:r>
+      <w:proofErr w:type="spellStart"/>
+      <w:r>
+        <w:rPr>
+          <w:rFonts w:ascii="Times New Roman" w:eastAsia="Times New Roman" w:hAnsi="Times New Roman" w:cs="Times New Roman"/>
+          <w:color w:val="000000"/>
+          <w:sz w:val="28"/>
+          <w:szCs w:val="28"/>
+          <w:lang w:val="uk-UA" w:eastAsia="uk-UA"/>
+        </w:rPr>
+        <w:t>Spring</w:t>
+      </w:r>
+      <w:proofErr w:type="spellEnd"/>
+      <w:r>
+        <w:rPr>
+          <w:rFonts w:ascii="Times New Roman" w:eastAsia="Times New Roman" w:hAnsi="Times New Roman" w:cs="Times New Roman"/>
+          <w:color w:val="000000"/>
+          <w:sz w:val="28"/>
+          <w:szCs w:val="28"/>
+          <w:lang w:val="uk-UA" w:eastAsia="uk-UA"/>
+        </w:rPr>
+        <w:t xml:space="preserve"> </w:t>
+      </w:r>
+      <w:proofErr w:type="spellStart"/>
+      <w:r>
+        <w:rPr>
+          <w:rFonts w:ascii="Times New Roman" w:eastAsia="Times New Roman" w:hAnsi="Times New Roman" w:cs="Times New Roman"/>
+          <w:color w:val="000000"/>
+          <w:sz w:val="28"/>
+          <w:szCs w:val="28"/>
+          <w:lang w:val="uk-UA" w:eastAsia="uk-UA"/>
+        </w:rPr>
+        <w:t>Boot</w:t>
+      </w:r>
+      <w:proofErr w:type="spellEnd"/>
+      <w:r>
+        <w:rPr>
+          <w:rFonts w:ascii="Times New Roman" w:eastAsia="Times New Roman" w:hAnsi="Times New Roman" w:cs="Times New Roman"/>
+          <w:color w:val="000000"/>
+          <w:sz w:val="28"/>
+          <w:szCs w:val="28"/>
+          <w:lang w:val="uk-UA" w:eastAsia="uk-UA"/>
+        </w:rPr>
+        <w:t>. Набути практичних навичок завантаження</w:t>
       </w:r>
       <w:r>
         <w:rPr>
@@ -764,8 +1045,9 @@
           <w:szCs w:val="28"/>
           <w:lang w:val="uk-UA" w:eastAsia="uk-UA"/>
         </w:rPr>
-        <w:t>Завдання: розробити проект із підтримкою JPA для опрацювання Kml- (або</w:t>
-      </w:r>
+        <w:t xml:space="preserve">Завдання: розробити проект із підтримкою JPA для опрацювання </w:t>
+      </w:r>
+      <w:proofErr w:type="spellStart"/>
       <w:r>
         <w:rPr>
           <w:rFonts w:ascii="Times New Roman" w:eastAsia="Times New Roman" w:hAnsi="Times New Roman" w:cs="Times New Roman"/>
@@ -774,8 +1056,9 @@
           <w:szCs w:val="28"/>
           <w:lang w:val="uk-UA" w:eastAsia="uk-UA"/>
         </w:rPr>
-        <w:t xml:space="preserve"> </w:t>
-      </w:r>
+        <w:t>Kml</w:t>
+      </w:r>
+      <w:proofErr w:type="spellEnd"/>
       <w:r>
         <w:rPr>
           <w:rFonts w:ascii="Times New Roman" w:eastAsia="Times New Roman" w:hAnsi="Times New Roman" w:cs="Times New Roman"/>
@@ -784,7 +1067,7 @@
           <w:szCs w:val="28"/>
           <w:lang w:val="uk-UA" w:eastAsia="uk-UA"/>
         </w:rPr>
-        <w:t>GPX)-файлів. Для цього скористайтеся результатами лабораторної роботи No 3.</w:t>
+        <w:t>- (або</w:t>
       </w:r>
       <w:r>
         <w:rPr>
@@ -804,8 +1087,9 @@
           <w:szCs w:val="28"/>
           <w:lang w:val="uk-UA" w:eastAsia="uk-UA"/>
         </w:rPr>
-        <w:t>Реалізуйте завантаження файлів на сервер. Реалізуйте у контролері обробку запиту,</w:t>
-      </w:r>
+        <w:t xml:space="preserve">GPX)-файлів. Для цього скористайтеся результатами лабораторної роботи </w:t>
+      </w:r>
+      <w:proofErr w:type="spellStart"/>
       <w:r>
         <w:rPr>
           <w:rFonts w:ascii="Times New Roman" w:eastAsia="Times New Roman" w:hAnsi="Times New Roman" w:cs="Times New Roman"/>
@@ -814,8 +1098,9 @@
           <w:szCs w:val="28"/>
           <w:lang w:val="uk-UA" w:eastAsia="uk-UA"/>
         </w:rPr>
-        <w:t xml:space="preserve"> </w:t>
-      </w:r>
+        <w:t>No</w:t>
+      </w:r>
+      <w:proofErr w:type="spellEnd"/>
       <w:r>
         <w:rPr>
           <w:rFonts w:ascii="Times New Roman" w:eastAsia="Times New Roman" w:hAnsi="Times New Roman" w:cs="Times New Roman"/>
@@ -824,7 +1109,69 @@
           <w:szCs w:val="28"/>
           <w:lang w:val="uk-UA" w:eastAsia="uk-UA"/>
         </w:rPr>
-        <w:t>у кому вказують ім’я файла для порівняння із наявними у базі даних.</w:t>
+        <w:t xml:space="preserve"> 3.</w:t>
+      </w:r>
+      <w:r>
+        <w:rPr>
+          <w:rFonts w:ascii="Times New Roman" w:eastAsia="Times New Roman" w:hAnsi="Times New Roman" w:cs="Times New Roman"/>
+          <w:color w:val="000000"/>
+          <w:sz w:val="28"/>
+          <w:szCs w:val="28"/>
+          <w:lang w:val="uk-UA" w:eastAsia="uk-UA"/>
+        </w:rPr>
+        <w:t xml:space="preserve"> </w:t>
+      </w:r>
+      <w:r>
+        <w:rPr>
+          <w:rFonts w:ascii="Times New Roman" w:eastAsia="Times New Roman" w:hAnsi="Times New Roman" w:cs="Times New Roman"/>
+          <w:color w:val="000000"/>
+          <w:sz w:val="28"/>
+          <w:szCs w:val="28"/>
+          <w:lang w:val="uk-UA" w:eastAsia="uk-UA"/>
+        </w:rPr>
+        <w:t>Реалізуйте завантаження файлів на сервер. Реалізуйте у контролері обробку запиту,</w:t>
+      </w:r>
+      <w:r>
+        <w:rPr>
+          <w:rFonts w:ascii="Times New Roman" w:eastAsia="Times New Roman" w:hAnsi="Times New Roman" w:cs="Times New Roman"/>
+          <w:color w:val="000000"/>
+          <w:sz w:val="28"/>
+          <w:szCs w:val="28"/>
+          <w:lang w:val="uk-UA" w:eastAsia="uk-UA"/>
+        </w:rPr>
+        <w:t xml:space="preserve"> </w:t>
+      </w:r>
+      <w:r>
+        <w:rPr>
+          <w:rFonts w:ascii="Times New Roman" w:eastAsia="Times New Roman" w:hAnsi="Times New Roman" w:cs="Times New Roman"/>
+          <w:color w:val="000000"/>
+          <w:sz w:val="28"/>
+          <w:szCs w:val="28"/>
+          <w:lang w:val="uk-UA" w:eastAsia="uk-UA"/>
+        </w:rPr>
+        <w:t xml:space="preserve">у кому вказують ім’я </w:t>
+      </w:r>
+      <w:proofErr w:type="spellStart"/>
+      <w:r>
+        <w:rPr>
+          <w:rFonts w:ascii="Times New Roman" w:eastAsia="Times New Roman" w:hAnsi="Times New Roman" w:cs="Times New Roman"/>
+          <w:color w:val="000000"/>
+          <w:sz w:val="28"/>
+          <w:szCs w:val="28"/>
+          <w:lang w:val="uk-UA" w:eastAsia="uk-UA"/>
+        </w:rPr>
+        <w:t>файла</w:t>
+      </w:r>
+      <w:proofErr w:type="spellEnd"/>
+      <w:r>
+        <w:rPr>
+          <w:rFonts w:ascii="Times New Roman" w:eastAsia="Times New Roman" w:hAnsi="Times New Roman" w:cs="Times New Roman"/>
+          <w:color w:val="000000"/>
+          <w:sz w:val="28"/>
+          <w:szCs w:val="28"/>
+          <w:lang w:val="uk-UA" w:eastAsia="uk-UA"/>
+        </w:rPr>
+        <w:t xml:space="preserve"> для порівняння із наявними у базі даних.</w:t>
       </w:r>
     </w:p>
     <w:p>
@@ -881,7 +1228,29 @@
           <w:szCs w:val="28"/>
           <w:lang w:val="uk-UA" w:eastAsia="uk-UA"/>
         </w:rPr>
-        <w:t>1. Додайте GPX (KML) файл до ресурсів на сервері (реалізуйте аплоад).</w:t>
+        <w:t xml:space="preserve">1. Додайте GPX (KML) файл до ресурсів на сервері (реалізуйте </w:t>
+      </w:r>
+      <w:proofErr w:type="spellStart"/>
+      <w:r>
+        <w:rPr>
+          <w:rFonts w:ascii="Times New Roman" w:eastAsia="Times New Roman" w:hAnsi="Times New Roman" w:cs="Times New Roman"/>
+          <w:color w:val="000000"/>
+          <w:sz w:val="28"/>
+          <w:szCs w:val="28"/>
+          <w:lang w:val="uk-UA" w:eastAsia="uk-UA"/>
+        </w:rPr>
+        <w:t>аплоад</w:t>
+      </w:r>
+      <w:proofErr w:type="spellEnd"/>
+      <w:r>
+        <w:rPr>
+          <w:rFonts w:ascii="Times New Roman" w:eastAsia="Times New Roman" w:hAnsi="Times New Roman" w:cs="Times New Roman"/>
+          <w:color w:val="000000"/>
+          <w:sz w:val="28"/>
+          <w:szCs w:val="28"/>
+          <w:lang w:val="uk-UA" w:eastAsia="uk-UA"/>
+        </w:rPr>
+        <w:t>).</w:t>
       </w:r>
     </w:p>
     <w:p>
@@ -903,7 +1272,29 @@
           <w:szCs w:val="28"/>
           <w:lang w:val="uk-UA" w:eastAsia="uk-UA"/>
         </w:rPr>
-        <w:t>2. Валідуйте даний XML за відповідною йому схемою.</w:t>
+        <w:t xml:space="preserve">2. </w:t>
+      </w:r>
+      <w:proofErr w:type="spellStart"/>
+      <w:r>
+        <w:rPr>
+          <w:rFonts w:ascii="Times New Roman" w:eastAsia="Times New Roman" w:hAnsi="Times New Roman" w:cs="Times New Roman"/>
+          <w:color w:val="000000"/>
+          <w:sz w:val="28"/>
+          <w:szCs w:val="28"/>
+          <w:lang w:val="uk-UA" w:eastAsia="uk-UA"/>
+        </w:rPr>
+        <w:t>Валідуйте</w:t>
+      </w:r>
+      <w:proofErr w:type="spellEnd"/>
+      <w:r>
+        <w:rPr>
+          <w:rFonts w:ascii="Times New Roman" w:eastAsia="Times New Roman" w:hAnsi="Times New Roman" w:cs="Times New Roman"/>
+          <w:color w:val="000000"/>
+          <w:sz w:val="28"/>
+          <w:szCs w:val="28"/>
+          <w:lang w:val="uk-UA" w:eastAsia="uk-UA"/>
+        </w:rPr>
+        <w:t xml:space="preserve"> даний XML за відповідною йому схемою.</w:t>
       </w:r>
     </w:p>
     <w:p>
@@ -925,7 +1316,29 @@
           <w:szCs w:val="28"/>
           <w:lang w:val="uk-UA" w:eastAsia="uk-UA"/>
         </w:rPr>
-        <w:t>3. Пропарсіть файл, отримайте дані, що описують трек (пари координат</w:t>
+        <w:t xml:space="preserve">3. </w:t>
+      </w:r>
+      <w:proofErr w:type="spellStart"/>
+      <w:r>
+        <w:rPr>
+          <w:rFonts w:ascii="Times New Roman" w:eastAsia="Times New Roman" w:hAnsi="Times New Roman" w:cs="Times New Roman"/>
+          <w:color w:val="000000"/>
+          <w:sz w:val="28"/>
+          <w:szCs w:val="28"/>
+          <w:lang w:val="uk-UA" w:eastAsia="uk-UA"/>
+        </w:rPr>
+        <w:t>Пропарсіть</w:t>
+      </w:r>
+      <w:proofErr w:type="spellEnd"/>
+      <w:r>
+        <w:rPr>
+          <w:rFonts w:ascii="Times New Roman" w:eastAsia="Times New Roman" w:hAnsi="Times New Roman" w:cs="Times New Roman"/>
+          <w:color w:val="000000"/>
+          <w:sz w:val="28"/>
+          <w:szCs w:val="28"/>
+          <w:lang w:val="uk-UA" w:eastAsia="uk-UA"/>
+        </w:rPr>
+        <w:t xml:space="preserve"> файл, отримайте дані, що описують трек (пари координат</w:t>
       </w:r>
     </w:p>
     <w:p>
@@ -1135,7 +1548,29 @@
           <w:szCs w:val="28"/>
           <w:lang w:val="uk-UA" w:eastAsia="uk-UA"/>
         </w:rPr>
-        <w:t>7. Скористайтеся HTTP-запитом, у якому передають ім’я файла. Результатом</w:t>
+        <w:t xml:space="preserve">7. Скористайтеся HTTP-запитом, у якому передають ім’я </w:t>
+      </w:r>
+      <w:proofErr w:type="spellStart"/>
+      <w:r>
+        <w:rPr>
+          <w:rFonts w:ascii="Times New Roman" w:eastAsia="Times New Roman" w:hAnsi="Times New Roman" w:cs="Times New Roman"/>
+          <w:color w:val="000000"/>
+          <w:sz w:val="28"/>
+          <w:szCs w:val="28"/>
+          <w:lang w:val="uk-UA" w:eastAsia="uk-UA"/>
+        </w:rPr>
+        <w:t>файла</w:t>
+      </w:r>
+      <w:proofErr w:type="spellEnd"/>
+      <w:r>
+        <w:rPr>
+          <w:rFonts w:ascii="Times New Roman" w:eastAsia="Times New Roman" w:hAnsi="Times New Roman" w:cs="Times New Roman"/>
+          <w:color w:val="000000"/>
+          <w:sz w:val="28"/>
+          <w:szCs w:val="28"/>
+          <w:lang w:val="uk-UA" w:eastAsia="uk-UA"/>
+        </w:rPr>
+        <w:t>. Результатом</w:t>
       </w:r>
       <w:r>
         <w:rPr>
@@ -1217,8 +1652,9 @@
           <w:szCs w:val="28"/>
           <w:lang w:val="uk-UA" w:eastAsia="uk-UA"/>
         </w:rPr>
-        <w:t>запитів до сервера API-клієнтом (Postman, Insomnia тощо). Формат тіла HTTP-</w:t>
-      </w:r>
+        <w:t>запитів до сервера API-клієнтом (</w:t>
+      </w:r>
+      <w:proofErr w:type="spellStart"/>
       <w:r>
         <w:rPr>
           <w:rFonts w:ascii="Times New Roman" w:eastAsia="Times New Roman" w:hAnsi="Times New Roman" w:cs="Times New Roman"/>
@@ -1227,8 +1663,9 @@
           <w:szCs w:val="28"/>
           <w:lang w:val="uk-UA" w:eastAsia="uk-UA"/>
         </w:rPr>
-        <w:t xml:space="preserve"> </w:t>
-      </w:r>
+        <w:t>Postman</w:t>
+      </w:r>
+      <w:proofErr w:type="spellEnd"/>
       <w:r>
         <w:rPr>
           <w:rFonts w:ascii="Times New Roman" w:eastAsia="Times New Roman" w:hAnsi="Times New Roman" w:cs="Times New Roman"/>
@@ -1237,8 +1674,9 @@
           <w:szCs w:val="28"/>
           <w:lang w:val="uk-UA" w:eastAsia="uk-UA"/>
         </w:rPr>
-        <w:t>запитів та відповідей сервера — JSON. Формат демонстрації: 1) завантаження файла</w:t>
-      </w:r>
+        <w:t xml:space="preserve">, </w:t>
+      </w:r>
+      <w:proofErr w:type="spellStart"/>
       <w:r>
         <w:rPr>
           <w:rFonts w:ascii="Times New Roman" w:eastAsia="Times New Roman" w:hAnsi="Times New Roman" w:cs="Times New Roman"/>
@@ -1247,8 +1685,9 @@
           <w:szCs w:val="28"/>
           <w:lang w:val="uk-UA" w:eastAsia="uk-UA"/>
         </w:rPr>
-        <w:t xml:space="preserve"> </w:t>
-      </w:r>
+        <w:t>Insomnia</w:t>
+      </w:r>
+      <w:proofErr w:type="spellEnd"/>
       <w:r>
         <w:rPr>
           <w:rFonts w:ascii="Times New Roman" w:eastAsia="Times New Roman" w:hAnsi="Times New Roman" w:cs="Times New Roman"/>
@@ -1257,7 +1696,7 @@
           <w:szCs w:val="28"/>
           <w:lang w:val="uk-UA" w:eastAsia="uk-UA"/>
         </w:rPr>
-        <w:t>на сервер; 2) HTTP-запит, у якому серверові передають ім’я-треку і отримують</w:t>
+        <w:t xml:space="preserve"> тощо). Формат тіла HTTP-</w:t>
       </w:r>
       <w:r>
         <w:rPr>
@@ -1277,7 +1716,81 @@
           <w:szCs w:val="28"/>
           <w:lang w:val="uk-UA" w:eastAsia="uk-UA"/>
         </w:rPr>
-        <w:t>відповідь у вигляді переліку подібних до нього трекі.</w:t>
+        <w:t xml:space="preserve">запитів та відповідей сервера — JSON. Формат демонстрації: 1) завантаження </w:t>
+      </w:r>
+      <w:proofErr w:type="spellStart"/>
+      <w:r>
+        <w:rPr>
+          <w:rFonts w:ascii="Times New Roman" w:eastAsia="Times New Roman" w:hAnsi="Times New Roman" w:cs="Times New Roman"/>
+          <w:color w:val="000000"/>
+          <w:sz w:val="28"/>
+          <w:szCs w:val="28"/>
+          <w:lang w:val="uk-UA" w:eastAsia="uk-UA"/>
+        </w:rPr>
+        <w:t>файла</w:t>
+      </w:r>
+      <w:proofErr w:type="spellEnd"/>
+      <w:r>
+        <w:rPr>
+          <w:rFonts w:ascii="Times New Roman" w:eastAsia="Times New Roman" w:hAnsi="Times New Roman" w:cs="Times New Roman"/>
+          <w:color w:val="000000"/>
+          <w:sz w:val="28"/>
+          <w:szCs w:val="28"/>
+          <w:lang w:val="uk-UA" w:eastAsia="uk-UA"/>
+        </w:rPr>
+        <w:t xml:space="preserve"> </w:t>
+      </w:r>
+      <w:r>
+        <w:rPr>
+          <w:rFonts w:ascii="Times New Roman" w:eastAsia="Times New Roman" w:hAnsi="Times New Roman" w:cs="Times New Roman"/>
+          <w:color w:val="000000"/>
+          <w:sz w:val="28"/>
+          <w:szCs w:val="28"/>
+          <w:lang w:val="uk-UA" w:eastAsia="uk-UA"/>
+        </w:rPr>
+        <w:t>на сервер; 2) HTTP-запит, у якому серверові передають ім’я-треку і отримують</w:t>
+      </w:r>
+      <w:r>
+        <w:rPr>
+          <w:rFonts w:ascii="Times New Roman" w:eastAsia="Times New Roman" w:hAnsi="Times New Roman" w:cs="Times New Roman"/>
+          <w:color w:val="000000"/>
+          <w:sz w:val="28"/>
+          <w:szCs w:val="28"/>
+          <w:lang w:val="uk-UA" w:eastAsia="uk-UA"/>
+        </w:rPr>
+        <w:t xml:space="preserve"> </w:t>
+      </w:r>
+      <w:r>
+        <w:rPr>
+          <w:rFonts w:ascii="Times New Roman" w:eastAsia="Times New Roman" w:hAnsi="Times New Roman" w:cs="Times New Roman"/>
+          <w:color w:val="000000"/>
+          <w:sz w:val="28"/>
+          <w:szCs w:val="28"/>
+          <w:lang w:val="uk-UA" w:eastAsia="uk-UA"/>
+        </w:rPr>
+        <w:t xml:space="preserve">відповідь у вигляді переліку подібних до нього </w:t>
+      </w:r>
+      <w:proofErr w:type="spellStart"/>
+      <w:r>
+        <w:rPr>
+          <w:rFonts w:ascii="Times New Roman" w:eastAsia="Times New Roman" w:hAnsi="Times New Roman" w:cs="Times New Roman"/>
+          <w:color w:val="000000"/>
+          <w:sz w:val="28"/>
+          <w:szCs w:val="28"/>
+          <w:lang w:val="uk-UA" w:eastAsia="uk-UA"/>
+        </w:rPr>
+        <w:t>трекі</w:t>
+      </w:r>
+      <w:proofErr w:type="spellEnd"/>
+      <w:r>
+        <w:rPr>
+          <w:rFonts w:ascii="Times New Roman" w:eastAsia="Times New Roman" w:hAnsi="Times New Roman" w:cs="Times New Roman"/>
+          <w:color w:val="000000"/>
+          <w:sz w:val="28"/>
+          <w:szCs w:val="28"/>
+          <w:lang w:val="uk-UA" w:eastAsia="uk-UA"/>
+        </w:rPr>
+        <w:t>.</w:t>
       </w:r>
     </w:p>
     <w:p>
@@ -1299,7 +1812,29 @@
           <w:szCs w:val="28"/>
           <w:lang w:val="uk-UA" w:eastAsia="uk-UA"/>
         </w:rPr>
-        <w:t>7. Оформте звіт та зробіть висновки.</w:t>
+        <w:t xml:space="preserve">7. </w:t>
+      </w:r>
+      <w:proofErr w:type="spellStart"/>
+      <w:r>
+        <w:rPr>
+          <w:rFonts w:ascii="Times New Roman" w:eastAsia="Times New Roman" w:hAnsi="Times New Roman" w:cs="Times New Roman"/>
+          <w:color w:val="000000"/>
+          <w:sz w:val="28"/>
+          <w:szCs w:val="28"/>
+          <w:lang w:val="uk-UA" w:eastAsia="uk-UA"/>
+        </w:rPr>
+        <w:t>Оформте</w:t>
+      </w:r>
+      <w:proofErr w:type="spellEnd"/>
+      <w:r>
+        <w:rPr>
+          <w:rFonts w:ascii="Times New Roman" w:eastAsia="Times New Roman" w:hAnsi="Times New Roman" w:cs="Times New Roman"/>
+          <w:color w:val="000000"/>
+          <w:sz w:val="28"/>
+          <w:szCs w:val="28"/>
+          <w:lang w:val="uk-UA" w:eastAsia="uk-UA"/>
+        </w:rPr>
+        <w:t xml:space="preserve"> звіт та зробіть висновки.</w:t>
       </w:r>
     </w:p>
     <w:p>
@@ -1350,6 +1885,46 @@
           <w:lang w:val="uk-UA"/>
         </w:rPr>
       </w:pPr>
+      <w:r>
+        <w:rPr>
+          <w:noProof/>
+        </w:rPr>
+        <w:drawing>
+          <wp:inline distT="0" distB="0" distL="0" distR="0" wp14:anchorId="7366A471" wp14:editId="43BF8593">
+            <wp:extent cx="3219450" cy="4886325"/>
+            <wp:effectExtent l="0" t="0" r="0" b="9525"/>
+            <wp:docPr id="1" name="Рисунок 1"/>
+            <wp:cNvGraphicFramePr>
+              <a:graphicFrameLocks xmlns:a="http://schemas.openxmlformats.org/drawingml/2006/main" noChangeAspect="1"/>
+            </wp:cNvGraphicFramePr>
+            <a:graphic xmlns:a="http://schemas.openxmlformats.org/drawingml/2006/main">
+              <a:graphicData uri="http://schemas.openxmlformats.org/drawingml/2006/picture">
+                <pic:pic xmlns:pic="http://schemas.openxmlformats.org/drawingml/2006/picture">
+                  <pic:nvPicPr>
+                    <pic:cNvPr id="1" name=""/>
+                    <pic:cNvPicPr/>
+                  </pic:nvPicPr>
+                  <pic:blipFill>
+                    <a:blip r:embed="rId5"/>
+                    <a:stretch>
+                      <a:fillRect/>
+                    </a:stretch>
+                  </pic:blipFill>
+                  <pic:spPr>
+                    <a:xfrm>
+                      <a:off x="0" y="0"/>
+                      <a:ext cx="3219450" cy="4886325"/>
+                    </a:xfrm>
+                    <a:prstGeom prst="rect">
+                      <a:avLst/>
+                    </a:prstGeom>
+                  </pic:spPr>
+                </pic:pic>
+              </a:graphicData>
+            </a:graphic>
+          </wp:inline>
+        </w:drawing>
+      </w:r>
     </w:p>
     <w:p>
       <w:pPr>
@@ -1506,10 +2081,51 @@
     </w:p>
     <w:p>
       <w:pPr>
+        <w:jc w:val="center"/>
         <w:rPr>
           <w:lang w:val="uk-UA"/>
         </w:rPr>
       </w:pPr>
+      <w:r>
+        <w:rPr>
+          <w:noProof/>
+        </w:rPr>
+        <w:drawing>
+          <wp:inline distT="0" distB="0" distL="0" distR="0" wp14:anchorId="5762F3CB" wp14:editId="44251FF0">
+            <wp:extent cx="5153025" cy="2593352"/>
+            <wp:effectExtent l="0" t="0" r="0" b="0"/>
+            <wp:docPr id="2" name="Рисунок 2"/>
+            <wp:cNvGraphicFramePr>
+              <a:graphicFrameLocks xmlns:a="http://schemas.openxmlformats.org/drawingml/2006/main" noChangeAspect="1"/>
+            </wp:cNvGraphicFramePr>
+            <a:graphic xmlns:a="http://schemas.openxmlformats.org/drawingml/2006/main">
+              <a:graphicData uri="http://schemas.openxmlformats.org/drawingml/2006/picture">
+                <pic:pic xmlns:pic="http://schemas.openxmlformats.org/drawingml/2006/picture">
+                  <pic:nvPicPr>
+                    <pic:cNvPr id="1" name=""/>
+                    <pic:cNvPicPr/>
+                  </pic:nvPicPr>
+                  <pic:blipFill>
+                    <a:blip r:embed="rId6"/>
+                    <a:stretch>
+                      <a:fillRect/>
+                    </a:stretch>
+                  </pic:blipFill>
+                  <pic:spPr>
+                    <a:xfrm>
+                      <a:off x="0" y="0"/>
+                      <a:ext cx="5162100" cy="2597919"/>
+                    </a:xfrm>
+                    <a:prstGeom prst="rect">
+                      <a:avLst/>
+                    </a:prstGeom>
+                  </pic:spPr>
+                </pic:pic>
+              </a:graphicData>
+            </a:graphic>
+          </wp:inline>
+        </w:drawing>
+      </w:r>
     </w:p>
     <w:p>
       <w:pPr>
@@ -1559,96 +2175,6 @@
     </w:p>
     <w:p>
       <w:pPr>
-        <w:jc w:val="center"/>
-        <w:rPr>
-          <w:lang w:val="uk-UA"/>
-        </w:rPr>
-      </w:pPr>
-    </w:p>
-    <w:p>
-      <w:pPr>
-        <w:jc w:val="center"/>
-        <w:rPr>
-          <w:lang w:val="uk-UA"/>
-        </w:rPr>
-      </w:pPr>
-    </w:p>
-    <w:p>
-      <w:pPr>
-        <w:pStyle w:val="a5"/>
-        <w:keepNext/>
-        <w:jc w:val="center"/>
-        <w:rPr>
-          <w:rFonts w:ascii="Times New Roman" w:hAnsi="Times New Roman" w:cs="Times New Roman"/>
-          <w:b/>
-          <w:bCs/>
-          <w:i w:val="0"/>
-          <w:iCs w:val="0"/>
-          <w:color w:val="000000" w:themeColor="text1"/>
-          <w:sz w:val="28"/>
-          <w:szCs w:val="28"/>
-          <w:lang w:val="uk-UA"/>
-        </w:rPr>
-      </w:pPr>
-      <w:r>
-        <w:rPr>
-          <w:rFonts w:ascii="Times New Roman" w:hAnsi="Times New Roman" w:cs="Times New Roman"/>
-          <w:b/>
-          <w:bCs/>
-          <w:i w:val="0"/>
-          <w:iCs w:val="0"/>
-          <w:color w:val="000000" w:themeColor="text1"/>
-          <w:sz w:val="28"/>
-          <w:szCs w:val="28"/>
-          <w:lang w:val="uk-UA"/>
-        </w:rPr>
-        <w:t xml:space="preserve">Рисунок </w:t>
-      </w:r>
-      <w:r>
-        <w:rPr>
-          <w:rFonts w:ascii="Times New Roman" w:hAnsi="Times New Roman" w:cs="Times New Roman"/>
-          <w:b/>
-          <w:bCs/>
-          <w:i w:val="0"/>
-          <w:iCs w:val="0"/>
-          <w:color w:val="000000" w:themeColor="text1"/>
-          <w:sz w:val="28"/>
-          <w:szCs w:val="28"/>
-          <w:lang w:val="uk-UA"/>
-        </w:rPr>
-        <w:t xml:space="preserve">3. Таблиця </w:t>
-      </w:r>
-      <w:r>
-        <w:rPr>
-          <w:rFonts w:ascii="Times New Roman" w:hAnsi="Times New Roman" w:cs="Times New Roman"/>
-          <w:b/>
-          <w:bCs/>
-          <w:i w:val="0"/>
-          <w:iCs w:val="0"/>
-          <w:color w:val="000000" w:themeColor="text1"/>
-          <w:sz w:val="28"/>
-          <w:szCs w:val="28"/>
-          <w:lang w:val="en-US"/>
-        </w:rPr>
-        <w:t>book</w:t>
-      </w:r>
-      <w:r>
-        <w:rPr>
-          <w:rFonts w:ascii="Times New Roman" w:hAnsi="Times New Roman" w:cs="Times New Roman"/>
-          <w:b/>
-          <w:bCs/>
-          <w:i w:val="0"/>
-          <w:iCs w:val="0"/>
-          <w:color w:val="000000" w:themeColor="text1"/>
-          <w:sz w:val="28"/>
-          <w:szCs w:val="28"/>
-          <w:lang w:val="uk-UA"/>
-        </w:rPr>
-        <w:t>.</w:t>
-      </w:r>
-    </w:p>
-    <w:p>
-      <w:pPr>
         <w:rPr>
           <w:lang w:val="uk-UA"/>
         </w:rPr>
@@ -1664,7 +2190,7 @@
           <w:color w:val="000000" w:themeColor="text1"/>
           <w:sz w:val="28"/>
           <w:szCs w:val="28"/>
-          <w:lang w:val="uk-UA"/>
+          <w:lang w:val="en-US"/>
         </w:rPr>
       </w:pPr>
       <w:r>
@@ -1677,6 +2203,7 @@
           <w:szCs w:val="28"/>
           <w:lang w:val="uk-UA"/>
         </w:rPr>
+        <w:lastRenderedPageBreak/>
         <w:t xml:space="preserve">Файл </w:t>
       </w:r>
       <w:r>
@@ -1689,7 +2216,7 @@
           <w:szCs w:val="28"/>
           <w:lang w:val="en-US"/>
         </w:rPr>
-        <w:t>BookController</w:t>
+        <w:t>UploadApi</w:t>
       </w:r>
       <w:r>
         <w:rPr>
@@ -1699,21 +2226,1479 @@
           <w:color w:val="000000" w:themeColor="text1"/>
           <w:sz w:val="28"/>
           <w:szCs w:val="28"/>
-          <w:lang w:val="uk-UA"/>
-        </w:rPr>
-        <w:t>.</w:t>
-      </w:r>
-      <w:r>
-        <w:rPr>
-          <w:rFonts w:ascii="Times New Roman" w:hAnsi="Times New Roman" w:cs="Times New Roman"/>
-          <w:b/>
-          <w:bCs/>
-          <w:color w:val="000000" w:themeColor="text1"/>
-          <w:sz w:val="28"/>
-          <w:szCs w:val="28"/>
           <w:lang w:val="en-US"/>
         </w:rPr>
-        <w:t>java</w:t>
+        <w:t>.java</w:t>
+      </w:r>
+    </w:p>
+    <w:p>
+      <w:pPr>
+        <w:shd w:val="clear" w:color="auto" w:fill="2B2B2B"/>
+        <w:tabs>
+          <w:tab w:val="left" w:pos="916"/>
+          <w:tab w:val="left" w:pos="1832"/>
+          <w:tab w:val="left" w:pos="2748"/>
+          <w:tab w:val="left" w:pos="3664"/>
+          <w:tab w:val="left" w:pos="4580"/>
+          <w:tab w:val="left" w:pos="5496"/>
+          <w:tab w:val="left" w:pos="6412"/>
+          <w:tab w:val="left" w:pos="7328"/>
+          <w:tab w:val="left" w:pos="8244"/>
+          <w:tab w:val="left" w:pos="9160"/>
+          <w:tab w:val="left" w:pos="10076"/>
+          <w:tab w:val="left" w:pos="10992"/>
+          <w:tab w:val="left" w:pos="11908"/>
+          <w:tab w:val="left" w:pos="12824"/>
+          <w:tab w:val="left" w:pos="13740"/>
+          <w:tab w:val="left" w:pos="14656"/>
+        </w:tabs>
+        <w:spacing w:after="0" w:line="240" w:lineRule="auto"/>
+        <w:rPr>
+          <w:rFonts w:ascii="Courier New" w:eastAsia="Times New Roman" w:hAnsi="Courier New" w:cs="Courier New"/>
+          <w:color w:val="A9B7C6"/>
+          <w:sz w:val="20"/>
+          <w:szCs w:val="20"/>
+          <w:lang w:val="uk-UA" w:eastAsia="uk-UA"/>
+        </w:rPr>
+      </w:pPr>
+      <w:proofErr w:type="spellStart"/>
+      <w:r>
+        <w:rPr>
+          <w:rFonts w:ascii="Courier New" w:eastAsia="Times New Roman" w:hAnsi="Courier New" w:cs="Courier New"/>
+          <w:color w:val="CC7832"/>
+          <w:sz w:val="20"/>
+          <w:szCs w:val="20"/>
+          <w:lang w:val="uk-UA" w:eastAsia="uk-UA"/>
+        </w:rPr>
+        <w:t>package</w:t>
+      </w:r>
+      <w:proofErr w:type="spellEnd"/>
+      <w:r>
+        <w:rPr>
+          <w:rFonts w:ascii="Courier New" w:eastAsia="Times New Roman" w:hAnsi="Courier New" w:cs="Courier New"/>
+          <w:color w:val="CC7832"/>
+          <w:sz w:val="20"/>
+          <w:szCs w:val="20"/>
+          <w:lang w:val="uk-UA" w:eastAsia="uk-UA"/>
+        </w:rPr>
+        <w:t xml:space="preserve"> </w:t>
+      </w:r>
+      <w:proofErr w:type="spellStart"/>
+      <w:r>
+        <w:rPr>
+          <w:rFonts w:ascii="Courier New" w:eastAsia="Times New Roman" w:hAnsi="Courier New" w:cs="Courier New"/>
+          <w:color w:val="A9B7C6"/>
+          <w:sz w:val="20"/>
+          <w:szCs w:val="20"/>
+          <w:lang w:val="uk-UA" w:eastAsia="uk-UA"/>
+        </w:rPr>
+        <w:t>com.example.example.demo.upload.api</w:t>
+      </w:r>
+      <w:proofErr w:type="spellEnd"/>
+      <w:r>
+        <w:rPr>
+          <w:rFonts w:ascii="Courier New" w:eastAsia="Times New Roman" w:hAnsi="Courier New" w:cs="Courier New"/>
+          <w:color w:val="CC7832"/>
+          <w:sz w:val="20"/>
+          <w:szCs w:val="20"/>
+          <w:lang w:val="uk-UA" w:eastAsia="uk-UA"/>
+        </w:rPr>
+        <w:t>;</w:t>
+      </w:r>
+      <w:r>
+        <w:rPr>
+          <w:rFonts w:ascii="Courier New" w:eastAsia="Times New Roman" w:hAnsi="Courier New" w:cs="Courier New"/>
+          <w:color w:val="CC7832"/>
+          <w:sz w:val="20"/>
+          <w:szCs w:val="20"/>
+          <w:lang w:val="uk-UA" w:eastAsia="uk-UA"/>
+        </w:rPr>
+        <w:br/>
+      </w:r>
+      <w:r>
+        <w:rPr>
+          <w:rFonts w:ascii="Courier New" w:eastAsia="Times New Roman" w:hAnsi="Courier New" w:cs="Courier New"/>
+          <w:color w:val="CC7832"/>
+          <w:sz w:val="20"/>
+          <w:szCs w:val="20"/>
+          <w:lang w:val="uk-UA" w:eastAsia="uk-UA"/>
+        </w:rPr>
+        <w:br/>
+      </w:r>
+      <w:proofErr w:type="spellStart"/>
+      <w:r>
+        <w:rPr>
+          <w:rFonts w:ascii="Courier New" w:eastAsia="Times New Roman" w:hAnsi="Courier New" w:cs="Courier New"/>
+          <w:color w:val="CC7832"/>
+          <w:sz w:val="20"/>
+          <w:szCs w:val="20"/>
+          <w:lang w:val="uk-UA" w:eastAsia="uk-UA"/>
+        </w:rPr>
+        <w:t>import</w:t>
+      </w:r>
+      <w:proofErr w:type="spellEnd"/>
+      <w:r>
+        <w:rPr>
+          <w:rFonts w:ascii="Courier New" w:eastAsia="Times New Roman" w:hAnsi="Courier New" w:cs="Courier New"/>
+          <w:color w:val="CC7832"/>
+          <w:sz w:val="20"/>
+          <w:szCs w:val="20"/>
+          <w:lang w:val="uk-UA" w:eastAsia="uk-UA"/>
+        </w:rPr>
+        <w:t xml:space="preserve"> </w:t>
+      </w:r>
+      <w:proofErr w:type="spellStart"/>
+      <w:r>
+        <w:rPr>
+          <w:rFonts w:ascii="Courier New" w:eastAsia="Times New Roman" w:hAnsi="Courier New" w:cs="Courier New"/>
+          <w:color w:val="A9B7C6"/>
+          <w:sz w:val="20"/>
+          <w:szCs w:val="20"/>
+          <w:lang w:val="uk-UA" w:eastAsia="uk-UA"/>
+        </w:rPr>
+        <w:t>org.springframework.http.HttpStatus</w:t>
+      </w:r>
+      <w:proofErr w:type="spellEnd"/>
+      <w:r>
+        <w:rPr>
+          <w:rFonts w:ascii="Courier New" w:eastAsia="Times New Roman" w:hAnsi="Courier New" w:cs="Courier New"/>
+          <w:color w:val="CC7832"/>
+          <w:sz w:val="20"/>
+          <w:szCs w:val="20"/>
+          <w:lang w:val="uk-UA" w:eastAsia="uk-UA"/>
+        </w:rPr>
+        <w:t>;</w:t>
+      </w:r>
+      <w:r>
+        <w:rPr>
+          <w:rFonts w:ascii="Courier New" w:eastAsia="Times New Roman" w:hAnsi="Courier New" w:cs="Courier New"/>
+          <w:color w:val="CC7832"/>
+          <w:sz w:val="20"/>
+          <w:szCs w:val="20"/>
+          <w:lang w:val="uk-UA" w:eastAsia="uk-UA"/>
+        </w:rPr>
+        <w:br/>
+      </w:r>
+      <w:proofErr w:type="spellStart"/>
+      <w:r>
+        <w:rPr>
+          <w:rFonts w:ascii="Courier New" w:eastAsia="Times New Roman" w:hAnsi="Courier New" w:cs="Courier New"/>
+          <w:color w:val="CC7832"/>
+          <w:sz w:val="20"/>
+          <w:szCs w:val="20"/>
+          <w:lang w:val="uk-UA" w:eastAsia="uk-UA"/>
+        </w:rPr>
+        <w:t>import</w:t>
+      </w:r>
+      <w:proofErr w:type="spellEnd"/>
+      <w:r>
+        <w:rPr>
+          <w:rFonts w:ascii="Courier New" w:eastAsia="Times New Roman" w:hAnsi="Courier New" w:cs="Courier New"/>
+          <w:color w:val="CC7832"/>
+          <w:sz w:val="20"/>
+          <w:szCs w:val="20"/>
+          <w:lang w:val="uk-UA" w:eastAsia="uk-UA"/>
+        </w:rPr>
+        <w:t xml:space="preserve"> </w:t>
+      </w:r>
+      <w:proofErr w:type="spellStart"/>
+      <w:r>
+        <w:rPr>
+          <w:rFonts w:ascii="Courier New" w:eastAsia="Times New Roman" w:hAnsi="Courier New" w:cs="Courier New"/>
+          <w:color w:val="A9B7C6"/>
+          <w:sz w:val="20"/>
+          <w:szCs w:val="20"/>
+          <w:lang w:val="uk-UA" w:eastAsia="uk-UA"/>
+        </w:rPr>
+        <w:t>org.springframework.http.ResponseEntity</w:t>
+      </w:r>
+      <w:proofErr w:type="spellEnd"/>
+      <w:r>
+        <w:rPr>
+          <w:rFonts w:ascii="Courier New" w:eastAsia="Times New Roman" w:hAnsi="Courier New" w:cs="Courier New"/>
+          <w:color w:val="CC7832"/>
+          <w:sz w:val="20"/>
+          <w:szCs w:val="20"/>
+          <w:lang w:val="uk-UA" w:eastAsia="uk-UA"/>
+        </w:rPr>
+        <w:t>;</w:t>
+      </w:r>
+      <w:r>
+        <w:rPr>
+          <w:rFonts w:ascii="Courier New" w:eastAsia="Times New Roman" w:hAnsi="Courier New" w:cs="Courier New"/>
+          <w:color w:val="CC7832"/>
+          <w:sz w:val="20"/>
+          <w:szCs w:val="20"/>
+          <w:lang w:val="uk-UA" w:eastAsia="uk-UA"/>
+        </w:rPr>
+        <w:br/>
+      </w:r>
+      <w:proofErr w:type="spellStart"/>
+      <w:r>
+        <w:rPr>
+          <w:rFonts w:ascii="Courier New" w:eastAsia="Times New Roman" w:hAnsi="Courier New" w:cs="Courier New"/>
+          <w:color w:val="CC7832"/>
+          <w:sz w:val="20"/>
+          <w:szCs w:val="20"/>
+          <w:lang w:val="uk-UA" w:eastAsia="uk-UA"/>
+        </w:rPr>
+        <w:t>import</w:t>
+      </w:r>
+      <w:proofErr w:type="spellEnd"/>
+      <w:r>
+        <w:rPr>
+          <w:rFonts w:ascii="Courier New" w:eastAsia="Times New Roman" w:hAnsi="Courier New" w:cs="Courier New"/>
+          <w:color w:val="CC7832"/>
+          <w:sz w:val="20"/>
+          <w:szCs w:val="20"/>
+          <w:lang w:val="uk-UA" w:eastAsia="uk-UA"/>
+        </w:rPr>
+        <w:t xml:space="preserve"> </w:t>
+      </w:r>
+      <w:proofErr w:type="spellStart"/>
+      <w:r>
+        <w:rPr>
+          <w:rFonts w:ascii="Courier New" w:eastAsia="Times New Roman" w:hAnsi="Courier New" w:cs="Courier New"/>
+          <w:color w:val="A9B7C6"/>
+          <w:sz w:val="20"/>
+          <w:szCs w:val="20"/>
+          <w:lang w:val="uk-UA" w:eastAsia="uk-UA"/>
+        </w:rPr>
+        <w:t>org.springframework.web.bind.annotation</w:t>
+      </w:r>
+      <w:proofErr w:type="spellEnd"/>
+      <w:r>
+        <w:rPr>
+          <w:rFonts w:ascii="Courier New" w:eastAsia="Times New Roman" w:hAnsi="Courier New" w:cs="Courier New"/>
+          <w:color w:val="A9B7C6"/>
+          <w:sz w:val="20"/>
+          <w:szCs w:val="20"/>
+          <w:lang w:val="uk-UA" w:eastAsia="uk-UA"/>
+        </w:rPr>
+        <w:t>.*</w:t>
+      </w:r>
+      <w:r>
+        <w:rPr>
+          <w:rFonts w:ascii="Courier New" w:eastAsia="Times New Roman" w:hAnsi="Courier New" w:cs="Courier New"/>
+          <w:color w:val="CC7832"/>
+          <w:sz w:val="20"/>
+          <w:szCs w:val="20"/>
+          <w:lang w:val="uk-UA" w:eastAsia="uk-UA"/>
+        </w:rPr>
+        <w:t>;</w:t>
+      </w:r>
+      <w:r>
+        <w:rPr>
+          <w:rFonts w:ascii="Courier New" w:eastAsia="Times New Roman" w:hAnsi="Courier New" w:cs="Courier New"/>
+          <w:color w:val="CC7832"/>
+          <w:sz w:val="20"/>
+          <w:szCs w:val="20"/>
+          <w:lang w:val="uk-UA" w:eastAsia="uk-UA"/>
+        </w:rPr>
+        <w:br/>
+      </w:r>
+      <w:proofErr w:type="spellStart"/>
+      <w:r>
+        <w:rPr>
+          <w:rFonts w:ascii="Courier New" w:eastAsia="Times New Roman" w:hAnsi="Courier New" w:cs="Courier New"/>
+          <w:color w:val="CC7832"/>
+          <w:sz w:val="20"/>
+          <w:szCs w:val="20"/>
+          <w:lang w:val="uk-UA" w:eastAsia="uk-UA"/>
+        </w:rPr>
+        <w:t>import</w:t>
+      </w:r>
+      <w:proofErr w:type="spellEnd"/>
+      <w:r>
+        <w:rPr>
+          <w:rFonts w:ascii="Courier New" w:eastAsia="Times New Roman" w:hAnsi="Courier New" w:cs="Courier New"/>
+          <w:color w:val="CC7832"/>
+          <w:sz w:val="20"/>
+          <w:szCs w:val="20"/>
+          <w:lang w:val="uk-UA" w:eastAsia="uk-UA"/>
+        </w:rPr>
+        <w:t xml:space="preserve"> </w:t>
+      </w:r>
+      <w:proofErr w:type="spellStart"/>
+      <w:r>
+        <w:rPr>
+          <w:rFonts w:ascii="Courier New" w:eastAsia="Times New Roman" w:hAnsi="Courier New" w:cs="Courier New"/>
+          <w:color w:val="A9B7C6"/>
+          <w:sz w:val="20"/>
+          <w:szCs w:val="20"/>
+          <w:lang w:val="uk-UA" w:eastAsia="uk-UA"/>
+        </w:rPr>
+        <w:t>org.springframework.web.multipart.MultipartFile</w:t>
+      </w:r>
+      <w:proofErr w:type="spellEnd"/>
+      <w:r>
+        <w:rPr>
+          <w:rFonts w:ascii="Courier New" w:eastAsia="Times New Roman" w:hAnsi="Courier New" w:cs="Courier New"/>
+          <w:color w:val="CC7832"/>
+          <w:sz w:val="20"/>
+          <w:szCs w:val="20"/>
+          <w:lang w:val="uk-UA" w:eastAsia="uk-UA"/>
+        </w:rPr>
+        <w:t>;</w:t>
+      </w:r>
+      <w:r>
+        <w:rPr>
+          <w:rFonts w:ascii="Courier New" w:eastAsia="Times New Roman" w:hAnsi="Courier New" w:cs="Courier New"/>
+          <w:color w:val="CC7832"/>
+          <w:sz w:val="20"/>
+          <w:szCs w:val="20"/>
+          <w:lang w:val="uk-UA" w:eastAsia="uk-UA"/>
+        </w:rPr>
+        <w:br/>
+      </w:r>
+      <w:r>
+        <w:rPr>
+          <w:rFonts w:ascii="Courier New" w:eastAsia="Times New Roman" w:hAnsi="Courier New" w:cs="Courier New"/>
+          <w:color w:val="CC7832"/>
+          <w:sz w:val="20"/>
+          <w:szCs w:val="20"/>
+          <w:lang w:val="uk-UA" w:eastAsia="uk-UA"/>
+        </w:rPr>
+        <w:br/>
+      </w:r>
+      <w:proofErr w:type="spellStart"/>
+      <w:r>
+        <w:rPr>
+          <w:rFonts w:ascii="Courier New" w:eastAsia="Times New Roman" w:hAnsi="Courier New" w:cs="Courier New"/>
+          <w:color w:val="CC7832"/>
+          <w:sz w:val="20"/>
+          <w:szCs w:val="20"/>
+          <w:lang w:val="uk-UA" w:eastAsia="uk-UA"/>
+        </w:rPr>
+        <w:t>import</w:t>
+      </w:r>
+      <w:proofErr w:type="spellEnd"/>
+      <w:r>
+        <w:rPr>
+          <w:rFonts w:ascii="Courier New" w:eastAsia="Times New Roman" w:hAnsi="Courier New" w:cs="Courier New"/>
+          <w:color w:val="CC7832"/>
+          <w:sz w:val="20"/>
+          <w:szCs w:val="20"/>
+          <w:lang w:val="uk-UA" w:eastAsia="uk-UA"/>
+        </w:rPr>
+        <w:t xml:space="preserve"> </w:t>
+      </w:r>
+      <w:proofErr w:type="spellStart"/>
+      <w:r>
+        <w:rPr>
+          <w:rFonts w:ascii="Courier New" w:eastAsia="Times New Roman" w:hAnsi="Courier New" w:cs="Courier New"/>
+          <w:color w:val="A9B7C6"/>
+          <w:sz w:val="20"/>
+          <w:szCs w:val="20"/>
+          <w:lang w:val="uk-UA" w:eastAsia="uk-UA"/>
+        </w:rPr>
+        <w:t>java.util.List</w:t>
+      </w:r>
+      <w:proofErr w:type="spellEnd"/>
+      <w:r>
+        <w:rPr>
+          <w:rFonts w:ascii="Courier New" w:eastAsia="Times New Roman" w:hAnsi="Courier New" w:cs="Courier New"/>
+          <w:color w:val="CC7832"/>
+          <w:sz w:val="20"/>
+          <w:szCs w:val="20"/>
+          <w:lang w:val="uk-UA" w:eastAsia="uk-UA"/>
+        </w:rPr>
+        <w:t>;</w:t>
+      </w:r>
+      <w:r>
+        <w:rPr>
+          <w:rFonts w:ascii="Courier New" w:eastAsia="Times New Roman" w:hAnsi="Courier New" w:cs="Courier New"/>
+          <w:color w:val="CC7832"/>
+          <w:sz w:val="20"/>
+          <w:szCs w:val="20"/>
+          <w:lang w:val="uk-UA" w:eastAsia="uk-UA"/>
+        </w:rPr>
+        <w:br/>
+      </w:r>
+      <w:r>
+        <w:rPr>
+          <w:rFonts w:ascii="Courier New" w:eastAsia="Times New Roman" w:hAnsi="Courier New" w:cs="Courier New"/>
+          <w:color w:val="CC7832"/>
+          <w:sz w:val="20"/>
+          <w:szCs w:val="20"/>
+          <w:lang w:val="uk-UA" w:eastAsia="uk-UA"/>
+        </w:rPr>
+        <w:br/>
+      </w:r>
+      <w:r>
+        <w:rPr>
+          <w:rFonts w:ascii="Courier New" w:eastAsia="Times New Roman" w:hAnsi="Courier New" w:cs="Courier New"/>
+          <w:color w:val="BBB529"/>
+          <w:sz w:val="20"/>
+          <w:szCs w:val="20"/>
+          <w:lang w:val="uk-UA" w:eastAsia="uk-UA"/>
+        </w:rPr>
+        <w:t>@RequestMapping</w:t>
+      </w:r>
+      <w:r>
+        <w:rPr>
+          <w:rFonts w:ascii="Courier New" w:eastAsia="Times New Roman" w:hAnsi="Courier New" w:cs="Courier New"/>
+          <w:color w:val="A9B7C6"/>
+          <w:sz w:val="20"/>
+          <w:szCs w:val="20"/>
+          <w:lang w:val="uk-UA" w:eastAsia="uk-UA"/>
+        </w:rPr>
+        <w:t>(</w:t>
+      </w:r>
+      <w:r>
+        <w:rPr>
+          <w:rFonts w:ascii="Courier New" w:eastAsia="Times New Roman" w:hAnsi="Courier New" w:cs="Courier New"/>
+          <w:color w:val="6A8759"/>
+          <w:sz w:val="20"/>
+          <w:szCs w:val="20"/>
+          <w:lang w:val="uk-UA" w:eastAsia="uk-UA"/>
+        </w:rPr>
+        <w:t>"/api/upload"</w:t>
+      </w:r>
+      <w:r>
+        <w:rPr>
+          <w:rFonts w:ascii="Courier New" w:eastAsia="Times New Roman" w:hAnsi="Courier New" w:cs="Courier New"/>
+          <w:color w:val="A9B7C6"/>
+          <w:sz w:val="20"/>
+          <w:szCs w:val="20"/>
+          <w:lang w:val="uk-UA" w:eastAsia="uk-UA"/>
+        </w:rPr>
+        <w:t>)</w:t>
+      </w:r>
+      <w:r>
+        <w:rPr>
+          <w:rFonts w:ascii="Courier New" w:eastAsia="Times New Roman" w:hAnsi="Courier New" w:cs="Courier New"/>
+          <w:color w:val="A9B7C6"/>
+          <w:sz w:val="20"/>
+          <w:szCs w:val="20"/>
+          <w:lang w:val="uk-UA" w:eastAsia="uk-UA"/>
+        </w:rPr>
+        <w:br/>
+      </w:r>
+      <w:proofErr w:type="spellStart"/>
+      <w:r>
+        <w:rPr>
+          <w:rFonts w:ascii="Courier New" w:eastAsia="Times New Roman" w:hAnsi="Courier New" w:cs="Courier New"/>
+          <w:color w:val="CC7832"/>
+          <w:sz w:val="20"/>
+          <w:szCs w:val="20"/>
+          <w:lang w:val="uk-UA" w:eastAsia="uk-UA"/>
+        </w:rPr>
+        <w:t>public</w:t>
+      </w:r>
+      <w:proofErr w:type="spellEnd"/>
+      <w:r>
+        <w:rPr>
+          <w:rFonts w:ascii="Courier New" w:eastAsia="Times New Roman" w:hAnsi="Courier New" w:cs="Courier New"/>
+          <w:color w:val="CC7832"/>
+          <w:sz w:val="20"/>
+          <w:szCs w:val="20"/>
+          <w:lang w:val="uk-UA" w:eastAsia="uk-UA"/>
+        </w:rPr>
+        <w:t xml:space="preserve"> </w:t>
+      </w:r>
+      <w:proofErr w:type="spellStart"/>
+      <w:r>
+        <w:rPr>
+          <w:rFonts w:ascii="Courier New" w:eastAsia="Times New Roman" w:hAnsi="Courier New" w:cs="Courier New"/>
+          <w:color w:val="CC7832"/>
+          <w:sz w:val="20"/>
+          <w:szCs w:val="20"/>
+          <w:lang w:val="uk-UA" w:eastAsia="uk-UA"/>
+        </w:rPr>
+        <w:t>interface</w:t>
+      </w:r>
+      <w:proofErr w:type="spellEnd"/>
+      <w:r>
+        <w:rPr>
+          <w:rFonts w:ascii="Courier New" w:eastAsia="Times New Roman" w:hAnsi="Courier New" w:cs="Courier New"/>
+          <w:color w:val="CC7832"/>
+          <w:sz w:val="20"/>
+          <w:szCs w:val="20"/>
+          <w:lang w:val="uk-UA" w:eastAsia="uk-UA"/>
+        </w:rPr>
+        <w:t xml:space="preserve"> </w:t>
+      </w:r>
+      <w:proofErr w:type="spellStart"/>
+      <w:r>
+        <w:rPr>
+          <w:rFonts w:ascii="Courier New" w:eastAsia="Times New Roman" w:hAnsi="Courier New" w:cs="Courier New"/>
+          <w:color w:val="A9B7C6"/>
+          <w:sz w:val="20"/>
+          <w:szCs w:val="20"/>
+          <w:lang w:val="uk-UA" w:eastAsia="uk-UA"/>
+        </w:rPr>
+        <w:t>UploadApi</w:t>
+      </w:r>
+      <w:proofErr w:type="spellEnd"/>
+      <w:r>
+        <w:rPr>
+          <w:rFonts w:ascii="Courier New" w:eastAsia="Times New Roman" w:hAnsi="Courier New" w:cs="Courier New"/>
+          <w:color w:val="A9B7C6"/>
+          <w:sz w:val="20"/>
+          <w:szCs w:val="20"/>
+          <w:lang w:val="uk-UA" w:eastAsia="uk-UA"/>
+        </w:rPr>
+        <w:t xml:space="preserve"> {</w:t>
+      </w:r>
+      <w:r>
+        <w:rPr>
+          <w:rFonts w:ascii="Courier New" w:eastAsia="Times New Roman" w:hAnsi="Courier New" w:cs="Courier New"/>
+          <w:color w:val="A9B7C6"/>
+          <w:sz w:val="20"/>
+          <w:szCs w:val="20"/>
+          <w:lang w:val="uk-UA" w:eastAsia="uk-UA"/>
+        </w:rPr>
+        <w:br/>
+        <w:t xml:space="preserve">    </w:t>
+      </w:r>
+      <w:r>
+        <w:rPr>
+          <w:rFonts w:ascii="Courier New" w:eastAsia="Times New Roman" w:hAnsi="Courier New" w:cs="Courier New"/>
+          <w:color w:val="BBB529"/>
+          <w:sz w:val="20"/>
+          <w:szCs w:val="20"/>
+          <w:lang w:val="uk-UA" w:eastAsia="uk-UA"/>
+        </w:rPr>
+        <w:t>@GetMapping</w:t>
+      </w:r>
+      <w:r>
+        <w:rPr>
+          <w:rFonts w:ascii="Courier New" w:eastAsia="Times New Roman" w:hAnsi="Courier New" w:cs="Courier New"/>
+          <w:color w:val="A9B7C6"/>
+          <w:sz w:val="20"/>
+          <w:szCs w:val="20"/>
+          <w:lang w:val="uk-UA" w:eastAsia="uk-UA"/>
+        </w:rPr>
+        <w:t xml:space="preserve">(value = </w:t>
+      </w:r>
+      <w:r>
+        <w:rPr>
+          <w:rFonts w:ascii="Courier New" w:eastAsia="Times New Roman" w:hAnsi="Courier New" w:cs="Courier New"/>
+          <w:color w:val="6A8759"/>
+          <w:sz w:val="20"/>
+          <w:szCs w:val="20"/>
+          <w:lang w:val="uk-UA" w:eastAsia="uk-UA"/>
+        </w:rPr>
+        <w:t>"/</w:t>
+      </w:r>
+      <w:proofErr w:type="spellStart"/>
+      <w:r>
+        <w:rPr>
+          <w:rFonts w:ascii="Courier New" w:eastAsia="Times New Roman" w:hAnsi="Courier New" w:cs="Courier New"/>
+          <w:color w:val="6A8759"/>
+          <w:sz w:val="20"/>
+          <w:szCs w:val="20"/>
+          <w:lang w:val="uk-UA" w:eastAsia="uk-UA"/>
+        </w:rPr>
+        <w:t>every</w:t>
+      </w:r>
+      <w:proofErr w:type="spellEnd"/>
+      <w:r>
+        <w:rPr>
+          <w:rFonts w:ascii="Courier New" w:eastAsia="Times New Roman" w:hAnsi="Courier New" w:cs="Courier New"/>
+          <w:color w:val="6A8759"/>
+          <w:sz w:val="20"/>
+          <w:szCs w:val="20"/>
+          <w:lang w:val="uk-UA" w:eastAsia="uk-UA"/>
+        </w:rPr>
+        <w:t>"</w:t>
+      </w:r>
+      <w:r>
+        <w:rPr>
+          <w:rFonts w:ascii="Courier New" w:eastAsia="Times New Roman" w:hAnsi="Courier New" w:cs="Courier New"/>
+          <w:color w:val="A9B7C6"/>
+          <w:sz w:val="20"/>
+          <w:szCs w:val="20"/>
+          <w:lang w:val="uk-UA" w:eastAsia="uk-UA"/>
+        </w:rPr>
+        <w:t>)</w:t>
+      </w:r>
+      <w:r>
+        <w:rPr>
+          <w:rFonts w:ascii="Courier New" w:eastAsia="Times New Roman" w:hAnsi="Courier New" w:cs="Courier New"/>
+          <w:color w:val="A9B7C6"/>
+          <w:sz w:val="20"/>
+          <w:szCs w:val="20"/>
+          <w:lang w:val="uk-UA" w:eastAsia="uk-UA"/>
+        </w:rPr>
+        <w:br/>
+        <w:t xml:space="preserve">    </w:t>
+      </w:r>
+      <w:r>
+        <w:rPr>
+          <w:rFonts w:ascii="Courier New" w:eastAsia="Times New Roman" w:hAnsi="Courier New" w:cs="Courier New"/>
+          <w:color w:val="BBB529"/>
+          <w:sz w:val="20"/>
+          <w:szCs w:val="20"/>
+          <w:lang w:val="uk-UA" w:eastAsia="uk-UA"/>
+        </w:rPr>
+        <w:t>@ResponseStatus</w:t>
+      </w:r>
+      <w:r>
+        <w:rPr>
+          <w:rFonts w:ascii="Courier New" w:eastAsia="Times New Roman" w:hAnsi="Courier New" w:cs="Courier New"/>
+          <w:color w:val="A9B7C6"/>
+          <w:sz w:val="20"/>
+          <w:szCs w:val="20"/>
+          <w:lang w:val="uk-UA" w:eastAsia="uk-UA"/>
+        </w:rPr>
+        <w:t>(HttpStatus.</w:t>
+      </w:r>
+      <w:r>
+        <w:rPr>
+          <w:rFonts w:ascii="Courier New" w:eastAsia="Times New Roman" w:hAnsi="Courier New" w:cs="Courier New"/>
+          <w:i/>
+          <w:iCs/>
+          <w:color w:val="9876AA"/>
+          <w:sz w:val="20"/>
+          <w:szCs w:val="20"/>
+          <w:lang w:val="uk-UA" w:eastAsia="uk-UA"/>
+        </w:rPr>
+        <w:t>OK</w:t>
+      </w:r>
+      <w:r>
+        <w:rPr>
+          <w:rFonts w:ascii="Courier New" w:eastAsia="Times New Roman" w:hAnsi="Courier New" w:cs="Courier New"/>
+          <w:color w:val="A9B7C6"/>
+          <w:sz w:val="20"/>
+          <w:szCs w:val="20"/>
+          <w:lang w:val="uk-UA" w:eastAsia="uk-UA"/>
+        </w:rPr>
+        <w:t>)</w:t>
+      </w:r>
+      <w:r>
+        <w:rPr>
+          <w:rFonts w:ascii="Courier New" w:eastAsia="Times New Roman" w:hAnsi="Courier New" w:cs="Courier New"/>
+          <w:color w:val="A9B7C6"/>
+          <w:sz w:val="20"/>
+          <w:szCs w:val="20"/>
+          <w:lang w:val="uk-UA" w:eastAsia="uk-UA"/>
+        </w:rPr>
+        <w:br/>
+        <w:t xml:space="preserve">    </w:t>
+      </w:r>
+      <w:proofErr w:type="spellStart"/>
+      <w:r>
+        <w:rPr>
+          <w:rFonts w:ascii="Courier New" w:eastAsia="Times New Roman" w:hAnsi="Courier New" w:cs="Courier New"/>
+          <w:color w:val="A9B7C6"/>
+          <w:sz w:val="20"/>
+          <w:szCs w:val="20"/>
+          <w:lang w:val="uk-UA" w:eastAsia="uk-UA"/>
+        </w:rPr>
+        <w:t>ResponseEntity</w:t>
+      </w:r>
+      <w:proofErr w:type="spellEnd"/>
+      <w:r>
+        <w:rPr>
+          <w:rFonts w:ascii="Courier New" w:eastAsia="Times New Roman" w:hAnsi="Courier New" w:cs="Courier New"/>
+          <w:color w:val="A9B7C6"/>
+          <w:sz w:val="20"/>
+          <w:szCs w:val="20"/>
+          <w:lang w:val="uk-UA" w:eastAsia="uk-UA"/>
+        </w:rPr>
+        <w:t>&lt;</w:t>
+      </w:r>
+      <w:proofErr w:type="spellStart"/>
+      <w:r>
+        <w:rPr>
+          <w:rFonts w:ascii="Courier New" w:eastAsia="Times New Roman" w:hAnsi="Courier New" w:cs="Courier New"/>
+          <w:color w:val="A9B7C6"/>
+          <w:sz w:val="20"/>
+          <w:szCs w:val="20"/>
+          <w:lang w:val="uk-UA" w:eastAsia="uk-UA"/>
+        </w:rPr>
+        <w:t>List</w:t>
+      </w:r>
+      <w:proofErr w:type="spellEnd"/>
+      <w:r>
+        <w:rPr>
+          <w:rFonts w:ascii="Courier New" w:eastAsia="Times New Roman" w:hAnsi="Courier New" w:cs="Courier New"/>
+          <w:color w:val="A9B7C6"/>
+          <w:sz w:val="20"/>
+          <w:szCs w:val="20"/>
+          <w:lang w:val="uk-UA" w:eastAsia="uk-UA"/>
+        </w:rPr>
+        <w:t>&lt;</w:t>
+      </w:r>
+      <w:proofErr w:type="spellStart"/>
+      <w:r>
+        <w:rPr>
+          <w:rFonts w:ascii="Courier New" w:eastAsia="Times New Roman" w:hAnsi="Courier New" w:cs="Courier New"/>
+          <w:color w:val="A9B7C6"/>
+          <w:sz w:val="20"/>
+          <w:szCs w:val="20"/>
+          <w:lang w:val="uk-UA" w:eastAsia="uk-UA"/>
+        </w:rPr>
+        <w:t>String</w:t>
+      </w:r>
+      <w:proofErr w:type="spellEnd"/>
+      <w:r>
+        <w:rPr>
+          <w:rFonts w:ascii="Courier New" w:eastAsia="Times New Roman" w:hAnsi="Courier New" w:cs="Courier New"/>
+          <w:color w:val="A9B7C6"/>
+          <w:sz w:val="20"/>
+          <w:szCs w:val="20"/>
+          <w:lang w:val="uk-UA" w:eastAsia="uk-UA"/>
+        </w:rPr>
+        <w:t xml:space="preserve">&gt;&gt; </w:t>
+      </w:r>
+      <w:proofErr w:type="spellStart"/>
+      <w:r>
+        <w:rPr>
+          <w:rFonts w:ascii="Courier New" w:eastAsia="Times New Roman" w:hAnsi="Courier New" w:cs="Courier New"/>
+          <w:color w:val="FFC66D"/>
+          <w:sz w:val="20"/>
+          <w:szCs w:val="20"/>
+          <w:lang w:val="uk-UA" w:eastAsia="uk-UA"/>
+        </w:rPr>
+        <w:t>getAllTracks</w:t>
+      </w:r>
+      <w:proofErr w:type="spellEnd"/>
+      <w:r>
+        <w:rPr>
+          <w:rFonts w:ascii="Courier New" w:eastAsia="Times New Roman" w:hAnsi="Courier New" w:cs="Courier New"/>
+          <w:color w:val="A9B7C6"/>
+          <w:sz w:val="20"/>
+          <w:szCs w:val="20"/>
+          <w:lang w:val="uk-UA" w:eastAsia="uk-UA"/>
+        </w:rPr>
+        <w:t>()</w:t>
+      </w:r>
+      <w:r>
+        <w:rPr>
+          <w:rFonts w:ascii="Courier New" w:eastAsia="Times New Roman" w:hAnsi="Courier New" w:cs="Courier New"/>
+          <w:color w:val="CC7832"/>
+          <w:sz w:val="20"/>
+          <w:szCs w:val="20"/>
+          <w:lang w:val="uk-UA" w:eastAsia="uk-UA"/>
+        </w:rPr>
+        <w:t>;</w:t>
+      </w:r>
+      <w:r>
+        <w:rPr>
+          <w:rFonts w:ascii="Courier New" w:eastAsia="Times New Roman" w:hAnsi="Courier New" w:cs="Courier New"/>
+          <w:color w:val="CC7832"/>
+          <w:sz w:val="20"/>
+          <w:szCs w:val="20"/>
+          <w:lang w:val="uk-UA" w:eastAsia="uk-UA"/>
+        </w:rPr>
+        <w:br/>
+      </w:r>
+      <w:r>
+        <w:rPr>
+          <w:rFonts w:ascii="Courier New" w:eastAsia="Times New Roman" w:hAnsi="Courier New" w:cs="Courier New"/>
+          <w:color w:val="CC7832"/>
+          <w:sz w:val="20"/>
+          <w:szCs w:val="20"/>
+          <w:lang w:val="uk-UA" w:eastAsia="uk-UA"/>
+        </w:rPr>
+        <w:br/>
+        <w:t xml:space="preserve">    </w:t>
+      </w:r>
+      <w:r>
+        <w:rPr>
+          <w:rFonts w:ascii="Courier New" w:eastAsia="Times New Roman" w:hAnsi="Courier New" w:cs="Courier New"/>
+          <w:color w:val="BBB529"/>
+          <w:sz w:val="20"/>
+          <w:szCs w:val="20"/>
+          <w:lang w:val="uk-UA" w:eastAsia="uk-UA"/>
+        </w:rPr>
+        <w:t>@GetMapping</w:t>
+      </w:r>
+      <w:r>
+        <w:rPr>
+          <w:rFonts w:ascii="Courier New" w:eastAsia="Times New Roman" w:hAnsi="Courier New" w:cs="Courier New"/>
+          <w:color w:val="A9B7C6"/>
+          <w:sz w:val="20"/>
+          <w:szCs w:val="20"/>
+          <w:lang w:val="uk-UA" w:eastAsia="uk-UA"/>
+        </w:rPr>
+        <w:t xml:space="preserve">(value = </w:t>
+      </w:r>
+      <w:r>
+        <w:rPr>
+          <w:rFonts w:ascii="Courier New" w:eastAsia="Times New Roman" w:hAnsi="Courier New" w:cs="Courier New"/>
+          <w:color w:val="6A8759"/>
+          <w:sz w:val="20"/>
+          <w:szCs w:val="20"/>
+          <w:lang w:val="uk-UA" w:eastAsia="uk-UA"/>
+        </w:rPr>
+        <w:t>"/</w:t>
+      </w:r>
+      <w:proofErr w:type="spellStart"/>
+      <w:r>
+        <w:rPr>
+          <w:rFonts w:ascii="Courier New" w:eastAsia="Times New Roman" w:hAnsi="Courier New" w:cs="Courier New"/>
+          <w:color w:val="6A8759"/>
+          <w:sz w:val="20"/>
+          <w:szCs w:val="20"/>
+          <w:lang w:val="uk-UA" w:eastAsia="uk-UA"/>
+        </w:rPr>
+        <w:t>onePoints</w:t>
+      </w:r>
+      <w:proofErr w:type="spellEnd"/>
+      <w:r>
+        <w:rPr>
+          <w:rFonts w:ascii="Courier New" w:eastAsia="Times New Roman" w:hAnsi="Courier New" w:cs="Courier New"/>
+          <w:color w:val="6A8759"/>
+          <w:sz w:val="20"/>
+          <w:szCs w:val="20"/>
+          <w:lang w:val="uk-UA" w:eastAsia="uk-UA"/>
+        </w:rPr>
+        <w:t>={</w:t>
+      </w:r>
+      <w:proofErr w:type="spellStart"/>
+      <w:r>
+        <w:rPr>
+          <w:rFonts w:ascii="Courier New" w:eastAsia="Times New Roman" w:hAnsi="Courier New" w:cs="Courier New"/>
+          <w:color w:val="6A8759"/>
+          <w:sz w:val="20"/>
+          <w:szCs w:val="20"/>
+          <w:lang w:val="uk-UA" w:eastAsia="uk-UA"/>
+        </w:rPr>
+        <w:t>onePoints</w:t>
+      </w:r>
+      <w:proofErr w:type="spellEnd"/>
+      <w:r>
+        <w:rPr>
+          <w:rFonts w:ascii="Courier New" w:eastAsia="Times New Roman" w:hAnsi="Courier New" w:cs="Courier New"/>
+          <w:color w:val="6A8759"/>
+          <w:sz w:val="20"/>
+          <w:szCs w:val="20"/>
+          <w:lang w:val="uk-UA" w:eastAsia="uk-UA"/>
+        </w:rPr>
+        <w:t>}&amp;</w:t>
+      </w:r>
+      <w:proofErr w:type="spellStart"/>
+      <w:r>
+        <w:rPr>
+          <w:rFonts w:ascii="Courier New" w:eastAsia="Times New Roman" w:hAnsi="Courier New" w:cs="Courier New"/>
+          <w:color w:val="6A8759"/>
+          <w:sz w:val="20"/>
+          <w:szCs w:val="20"/>
+          <w:lang w:val="uk-UA" w:eastAsia="uk-UA"/>
+        </w:rPr>
+        <w:t>twoPoints</w:t>
+      </w:r>
+      <w:proofErr w:type="spellEnd"/>
+      <w:r>
+        <w:rPr>
+          <w:rFonts w:ascii="Courier New" w:eastAsia="Times New Roman" w:hAnsi="Courier New" w:cs="Courier New"/>
+          <w:color w:val="6A8759"/>
+          <w:sz w:val="20"/>
+          <w:szCs w:val="20"/>
+          <w:lang w:val="uk-UA" w:eastAsia="uk-UA"/>
+        </w:rPr>
+        <w:t>={</w:t>
+      </w:r>
+      <w:proofErr w:type="spellStart"/>
+      <w:r>
+        <w:rPr>
+          <w:rFonts w:ascii="Courier New" w:eastAsia="Times New Roman" w:hAnsi="Courier New" w:cs="Courier New"/>
+          <w:color w:val="6A8759"/>
+          <w:sz w:val="20"/>
+          <w:szCs w:val="20"/>
+          <w:lang w:val="uk-UA" w:eastAsia="uk-UA"/>
+        </w:rPr>
+        <w:t>twoPoints</w:t>
+      </w:r>
+      <w:proofErr w:type="spellEnd"/>
+      <w:r>
+        <w:rPr>
+          <w:rFonts w:ascii="Courier New" w:eastAsia="Times New Roman" w:hAnsi="Courier New" w:cs="Courier New"/>
+          <w:color w:val="6A8759"/>
+          <w:sz w:val="20"/>
+          <w:szCs w:val="20"/>
+          <w:lang w:val="uk-UA" w:eastAsia="uk-UA"/>
+        </w:rPr>
+        <w:t>}"</w:t>
+      </w:r>
+      <w:r>
+        <w:rPr>
+          <w:rFonts w:ascii="Courier New" w:eastAsia="Times New Roman" w:hAnsi="Courier New" w:cs="Courier New"/>
+          <w:color w:val="A9B7C6"/>
+          <w:sz w:val="20"/>
+          <w:szCs w:val="20"/>
+          <w:lang w:val="uk-UA" w:eastAsia="uk-UA"/>
+        </w:rPr>
+        <w:t>)</w:t>
+      </w:r>
+      <w:r>
+        <w:rPr>
+          <w:rFonts w:ascii="Courier New" w:eastAsia="Times New Roman" w:hAnsi="Courier New" w:cs="Courier New"/>
+          <w:color w:val="A9B7C6"/>
+          <w:sz w:val="20"/>
+          <w:szCs w:val="20"/>
+          <w:lang w:val="uk-UA" w:eastAsia="uk-UA"/>
+        </w:rPr>
+        <w:br/>
+        <w:t xml:space="preserve">    </w:t>
+      </w:r>
+      <w:r>
+        <w:rPr>
+          <w:rFonts w:ascii="Courier New" w:eastAsia="Times New Roman" w:hAnsi="Courier New" w:cs="Courier New"/>
+          <w:color w:val="BBB529"/>
+          <w:sz w:val="20"/>
+          <w:szCs w:val="20"/>
+          <w:lang w:val="uk-UA" w:eastAsia="uk-UA"/>
+        </w:rPr>
+        <w:t>@ResponseStatus</w:t>
+      </w:r>
+      <w:r>
+        <w:rPr>
+          <w:rFonts w:ascii="Courier New" w:eastAsia="Times New Roman" w:hAnsi="Courier New" w:cs="Courier New"/>
+          <w:color w:val="A9B7C6"/>
+          <w:sz w:val="20"/>
+          <w:szCs w:val="20"/>
+          <w:lang w:val="uk-UA" w:eastAsia="uk-UA"/>
+        </w:rPr>
+        <w:t>(HttpStatus.</w:t>
+      </w:r>
+      <w:r>
+        <w:rPr>
+          <w:rFonts w:ascii="Courier New" w:eastAsia="Times New Roman" w:hAnsi="Courier New" w:cs="Courier New"/>
+          <w:i/>
+          <w:iCs/>
+          <w:color w:val="9876AA"/>
+          <w:sz w:val="20"/>
+          <w:szCs w:val="20"/>
+          <w:lang w:val="uk-UA" w:eastAsia="uk-UA"/>
+        </w:rPr>
+        <w:t>OK</w:t>
+      </w:r>
+      <w:r>
+        <w:rPr>
+          <w:rFonts w:ascii="Courier New" w:eastAsia="Times New Roman" w:hAnsi="Courier New" w:cs="Courier New"/>
+          <w:color w:val="A9B7C6"/>
+          <w:sz w:val="20"/>
+          <w:szCs w:val="20"/>
+          <w:lang w:val="uk-UA" w:eastAsia="uk-UA"/>
+        </w:rPr>
+        <w:t>)</w:t>
+      </w:r>
+      <w:r>
+        <w:rPr>
+          <w:rFonts w:ascii="Courier New" w:eastAsia="Times New Roman" w:hAnsi="Courier New" w:cs="Courier New"/>
+          <w:color w:val="A9B7C6"/>
+          <w:sz w:val="20"/>
+          <w:szCs w:val="20"/>
+          <w:lang w:val="uk-UA" w:eastAsia="uk-UA"/>
+        </w:rPr>
+        <w:br/>
+        <w:t xml:space="preserve">    </w:t>
+      </w:r>
+      <w:proofErr w:type="spellStart"/>
+      <w:r>
+        <w:rPr>
+          <w:rFonts w:ascii="Courier New" w:eastAsia="Times New Roman" w:hAnsi="Courier New" w:cs="Courier New"/>
+          <w:color w:val="A9B7C6"/>
+          <w:sz w:val="20"/>
+          <w:szCs w:val="20"/>
+          <w:lang w:val="uk-UA" w:eastAsia="uk-UA"/>
+        </w:rPr>
+        <w:t>ResponseEntity</w:t>
+      </w:r>
+      <w:proofErr w:type="spellEnd"/>
+      <w:r>
+        <w:rPr>
+          <w:rFonts w:ascii="Courier New" w:eastAsia="Times New Roman" w:hAnsi="Courier New" w:cs="Courier New"/>
+          <w:color w:val="A9B7C6"/>
+          <w:sz w:val="20"/>
+          <w:szCs w:val="20"/>
+          <w:lang w:val="uk-UA" w:eastAsia="uk-UA"/>
+        </w:rPr>
+        <w:t>&lt;</w:t>
+      </w:r>
+      <w:proofErr w:type="spellStart"/>
+      <w:r>
+        <w:rPr>
+          <w:rFonts w:ascii="Courier New" w:eastAsia="Times New Roman" w:hAnsi="Courier New" w:cs="Courier New"/>
+          <w:color w:val="A9B7C6"/>
+          <w:sz w:val="20"/>
+          <w:szCs w:val="20"/>
+          <w:lang w:val="uk-UA" w:eastAsia="uk-UA"/>
+        </w:rPr>
+        <w:t>List</w:t>
+      </w:r>
+      <w:proofErr w:type="spellEnd"/>
+      <w:r>
+        <w:rPr>
+          <w:rFonts w:ascii="Courier New" w:eastAsia="Times New Roman" w:hAnsi="Courier New" w:cs="Courier New"/>
+          <w:color w:val="A9B7C6"/>
+          <w:sz w:val="20"/>
+          <w:szCs w:val="20"/>
+          <w:lang w:val="uk-UA" w:eastAsia="uk-UA"/>
+        </w:rPr>
+        <w:t>&lt;</w:t>
+      </w:r>
+      <w:proofErr w:type="spellStart"/>
+      <w:r>
+        <w:rPr>
+          <w:rFonts w:ascii="Courier New" w:eastAsia="Times New Roman" w:hAnsi="Courier New" w:cs="Courier New"/>
+          <w:color w:val="A9B7C6"/>
+          <w:sz w:val="20"/>
+          <w:szCs w:val="20"/>
+          <w:lang w:val="uk-UA" w:eastAsia="uk-UA"/>
+        </w:rPr>
+        <w:t>String</w:t>
+      </w:r>
+      <w:proofErr w:type="spellEnd"/>
+      <w:r>
+        <w:rPr>
+          <w:rFonts w:ascii="Courier New" w:eastAsia="Times New Roman" w:hAnsi="Courier New" w:cs="Courier New"/>
+          <w:color w:val="A9B7C6"/>
+          <w:sz w:val="20"/>
+          <w:szCs w:val="20"/>
+          <w:lang w:val="uk-UA" w:eastAsia="uk-UA"/>
+        </w:rPr>
+        <w:t xml:space="preserve">&gt;&gt; </w:t>
+      </w:r>
+      <w:proofErr w:type="spellStart"/>
+      <w:r>
+        <w:rPr>
+          <w:rFonts w:ascii="Courier New" w:eastAsia="Times New Roman" w:hAnsi="Courier New" w:cs="Courier New"/>
+          <w:color w:val="FFC66D"/>
+          <w:sz w:val="20"/>
+          <w:szCs w:val="20"/>
+          <w:lang w:val="uk-UA" w:eastAsia="uk-UA"/>
+        </w:rPr>
+        <w:t>getMatchingPoints</w:t>
+      </w:r>
+      <w:proofErr w:type="spellEnd"/>
+      <w:r>
+        <w:rPr>
+          <w:rFonts w:ascii="Courier New" w:eastAsia="Times New Roman" w:hAnsi="Courier New" w:cs="Courier New"/>
+          <w:color w:val="A9B7C6"/>
+          <w:sz w:val="20"/>
+          <w:szCs w:val="20"/>
+          <w:lang w:val="uk-UA" w:eastAsia="uk-UA"/>
+        </w:rPr>
+        <w:t>(</w:t>
+      </w:r>
+      <w:r>
+        <w:rPr>
+          <w:rFonts w:ascii="Courier New" w:eastAsia="Times New Roman" w:hAnsi="Courier New" w:cs="Courier New"/>
+          <w:color w:val="BBB529"/>
+          <w:sz w:val="20"/>
+          <w:szCs w:val="20"/>
+          <w:lang w:val="uk-UA" w:eastAsia="uk-UA"/>
+        </w:rPr>
+        <w:t xml:space="preserve">@PathVariable </w:t>
+      </w:r>
+      <w:proofErr w:type="spellStart"/>
+      <w:r>
+        <w:rPr>
+          <w:rFonts w:ascii="Courier New" w:eastAsia="Times New Roman" w:hAnsi="Courier New" w:cs="Courier New"/>
+          <w:color w:val="A9B7C6"/>
+          <w:sz w:val="20"/>
+          <w:szCs w:val="20"/>
+          <w:lang w:val="uk-UA" w:eastAsia="uk-UA"/>
+        </w:rPr>
+        <w:t>String</w:t>
+      </w:r>
+      <w:proofErr w:type="spellEnd"/>
+      <w:r>
+        <w:rPr>
+          <w:rFonts w:ascii="Courier New" w:eastAsia="Times New Roman" w:hAnsi="Courier New" w:cs="Courier New"/>
+          <w:color w:val="A9B7C6"/>
+          <w:sz w:val="20"/>
+          <w:szCs w:val="20"/>
+          <w:lang w:val="uk-UA" w:eastAsia="uk-UA"/>
+        </w:rPr>
+        <w:t xml:space="preserve"> </w:t>
+      </w:r>
+      <w:proofErr w:type="spellStart"/>
+      <w:r>
+        <w:rPr>
+          <w:rFonts w:ascii="Courier New" w:eastAsia="Times New Roman" w:hAnsi="Courier New" w:cs="Courier New"/>
+          <w:color w:val="A9B7C6"/>
+          <w:sz w:val="20"/>
+          <w:szCs w:val="20"/>
+          <w:lang w:val="uk-UA" w:eastAsia="uk-UA"/>
+        </w:rPr>
+        <w:t>onePoints</w:t>
+      </w:r>
+      <w:proofErr w:type="spellEnd"/>
+      <w:r>
+        <w:rPr>
+          <w:rFonts w:ascii="Courier New" w:eastAsia="Times New Roman" w:hAnsi="Courier New" w:cs="Courier New"/>
+          <w:color w:val="CC7832"/>
+          <w:sz w:val="20"/>
+          <w:szCs w:val="20"/>
+          <w:lang w:val="uk-UA" w:eastAsia="uk-UA"/>
+        </w:rPr>
+        <w:t xml:space="preserve">, </w:t>
+      </w:r>
+      <w:r>
+        <w:rPr>
+          <w:rFonts w:ascii="Courier New" w:eastAsia="Times New Roman" w:hAnsi="Courier New" w:cs="Courier New"/>
+          <w:color w:val="BBB529"/>
+          <w:sz w:val="20"/>
+          <w:szCs w:val="20"/>
+          <w:lang w:val="uk-UA" w:eastAsia="uk-UA"/>
+        </w:rPr>
+        <w:t xml:space="preserve">@PathVariable </w:t>
+      </w:r>
+      <w:proofErr w:type="spellStart"/>
+      <w:r>
+        <w:rPr>
+          <w:rFonts w:ascii="Courier New" w:eastAsia="Times New Roman" w:hAnsi="Courier New" w:cs="Courier New"/>
+          <w:color w:val="A9B7C6"/>
+          <w:sz w:val="20"/>
+          <w:szCs w:val="20"/>
+          <w:lang w:val="uk-UA" w:eastAsia="uk-UA"/>
+        </w:rPr>
+        <w:t>String</w:t>
+      </w:r>
+      <w:proofErr w:type="spellEnd"/>
+      <w:r>
+        <w:rPr>
+          <w:rFonts w:ascii="Courier New" w:eastAsia="Times New Roman" w:hAnsi="Courier New" w:cs="Courier New"/>
+          <w:color w:val="A9B7C6"/>
+          <w:sz w:val="20"/>
+          <w:szCs w:val="20"/>
+          <w:lang w:val="uk-UA" w:eastAsia="uk-UA"/>
+        </w:rPr>
+        <w:t xml:space="preserve"> </w:t>
+      </w:r>
+      <w:proofErr w:type="spellStart"/>
+      <w:r>
+        <w:rPr>
+          <w:rFonts w:ascii="Courier New" w:eastAsia="Times New Roman" w:hAnsi="Courier New" w:cs="Courier New"/>
+          <w:color w:val="A9B7C6"/>
+          <w:sz w:val="20"/>
+          <w:szCs w:val="20"/>
+          <w:lang w:val="uk-UA" w:eastAsia="uk-UA"/>
+        </w:rPr>
+        <w:t>twoPoints</w:t>
+      </w:r>
+      <w:proofErr w:type="spellEnd"/>
+      <w:r>
+        <w:rPr>
+          <w:rFonts w:ascii="Courier New" w:eastAsia="Times New Roman" w:hAnsi="Courier New" w:cs="Courier New"/>
+          <w:color w:val="A9B7C6"/>
+          <w:sz w:val="20"/>
+          <w:szCs w:val="20"/>
+          <w:lang w:val="uk-UA" w:eastAsia="uk-UA"/>
+        </w:rPr>
+        <w:t>)</w:t>
+      </w:r>
+      <w:r>
+        <w:rPr>
+          <w:rFonts w:ascii="Courier New" w:eastAsia="Times New Roman" w:hAnsi="Courier New" w:cs="Courier New"/>
+          <w:color w:val="CC7832"/>
+          <w:sz w:val="20"/>
+          <w:szCs w:val="20"/>
+          <w:lang w:val="uk-UA" w:eastAsia="uk-UA"/>
+        </w:rPr>
+        <w:t>;</w:t>
+      </w:r>
+      <w:r>
+        <w:rPr>
+          <w:rFonts w:ascii="Courier New" w:eastAsia="Times New Roman" w:hAnsi="Courier New" w:cs="Courier New"/>
+          <w:color w:val="CC7832"/>
+          <w:sz w:val="20"/>
+          <w:szCs w:val="20"/>
+          <w:lang w:val="uk-UA" w:eastAsia="uk-UA"/>
+        </w:rPr>
+        <w:br/>
+      </w:r>
+      <w:r>
+        <w:rPr>
+          <w:rFonts w:ascii="Courier New" w:eastAsia="Times New Roman" w:hAnsi="Courier New" w:cs="Courier New"/>
+          <w:color w:val="CC7832"/>
+          <w:sz w:val="20"/>
+          <w:szCs w:val="20"/>
+          <w:lang w:val="uk-UA" w:eastAsia="uk-UA"/>
+        </w:rPr>
+        <w:br/>
+        <w:t xml:space="preserve">    </w:t>
+      </w:r>
+      <w:r>
+        <w:rPr>
+          <w:rFonts w:ascii="Courier New" w:eastAsia="Times New Roman" w:hAnsi="Courier New" w:cs="Courier New"/>
+          <w:color w:val="BBB529"/>
+          <w:sz w:val="20"/>
+          <w:szCs w:val="20"/>
+          <w:lang w:val="uk-UA" w:eastAsia="uk-UA"/>
+        </w:rPr>
+        <w:t>@PostMapping</w:t>
+      </w:r>
+      <w:r>
+        <w:rPr>
+          <w:rFonts w:ascii="Courier New" w:eastAsia="Times New Roman" w:hAnsi="Courier New" w:cs="Courier New"/>
+          <w:color w:val="A9B7C6"/>
+          <w:sz w:val="20"/>
+          <w:szCs w:val="20"/>
+          <w:lang w:val="uk-UA" w:eastAsia="uk-UA"/>
+        </w:rPr>
+        <w:t>(</w:t>
+      </w:r>
+      <w:r>
+        <w:rPr>
+          <w:rFonts w:ascii="Courier New" w:eastAsia="Times New Roman" w:hAnsi="Courier New" w:cs="Courier New"/>
+          <w:color w:val="6A8759"/>
+          <w:sz w:val="20"/>
+          <w:szCs w:val="20"/>
+          <w:lang w:val="uk-UA" w:eastAsia="uk-UA"/>
+        </w:rPr>
+        <w:t>"/uploads"</w:t>
+      </w:r>
+      <w:r>
+        <w:rPr>
+          <w:rFonts w:ascii="Courier New" w:eastAsia="Times New Roman" w:hAnsi="Courier New" w:cs="Courier New"/>
+          <w:color w:val="A9B7C6"/>
+          <w:sz w:val="20"/>
+          <w:szCs w:val="20"/>
+          <w:lang w:val="uk-UA" w:eastAsia="uk-UA"/>
+        </w:rPr>
+        <w:t>)</w:t>
+      </w:r>
+      <w:r>
+        <w:rPr>
+          <w:rFonts w:ascii="Courier New" w:eastAsia="Times New Roman" w:hAnsi="Courier New" w:cs="Courier New"/>
+          <w:color w:val="A9B7C6"/>
+          <w:sz w:val="20"/>
+          <w:szCs w:val="20"/>
+          <w:lang w:val="uk-UA" w:eastAsia="uk-UA"/>
+        </w:rPr>
+        <w:br/>
+        <w:t xml:space="preserve">    </w:t>
+      </w:r>
+      <w:r>
+        <w:rPr>
+          <w:rFonts w:ascii="Courier New" w:eastAsia="Times New Roman" w:hAnsi="Courier New" w:cs="Courier New"/>
+          <w:color w:val="BBB529"/>
+          <w:sz w:val="20"/>
+          <w:szCs w:val="20"/>
+          <w:lang w:val="uk-UA" w:eastAsia="uk-UA"/>
+        </w:rPr>
+        <w:t>@ResponseStatus</w:t>
+      </w:r>
+      <w:r>
+        <w:rPr>
+          <w:rFonts w:ascii="Courier New" w:eastAsia="Times New Roman" w:hAnsi="Courier New" w:cs="Courier New"/>
+          <w:color w:val="A9B7C6"/>
+          <w:sz w:val="20"/>
+          <w:szCs w:val="20"/>
+          <w:lang w:val="uk-UA" w:eastAsia="uk-UA"/>
+        </w:rPr>
+        <w:t>(HttpStatus.</w:t>
+      </w:r>
+      <w:r>
+        <w:rPr>
+          <w:rFonts w:ascii="Courier New" w:eastAsia="Times New Roman" w:hAnsi="Courier New" w:cs="Courier New"/>
+          <w:i/>
+          <w:iCs/>
+          <w:color w:val="9876AA"/>
+          <w:sz w:val="20"/>
+          <w:szCs w:val="20"/>
+          <w:lang w:val="uk-UA" w:eastAsia="uk-UA"/>
+        </w:rPr>
+        <w:t>CREATED</w:t>
+      </w:r>
+      <w:r>
+        <w:rPr>
+          <w:rFonts w:ascii="Courier New" w:eastAsia="Times New Roman" w:hAnsi="Courier New" w:cs="Courier New"/>
+          <w:color w:val="A9B7C6"/>
+          <w:sz w:val="20"/>
+          <w:szCs w:val="20"/>
+          <w:lang w:val="uk-UA" w:eastAsia="uk-UA"/>
+        </w:rPr>
+        <w:t>)</w:t>
+      </w:r>
+      <w:r>
+        <w:rPr>
+          <w:rFonts w:ascii="Courier New" w:eastAsia="Times New Roman" w:hAnsi="Courier New" w:cs="Courier New"/>
+          <w:color w:val="A9B7C6"/>
+          <w:sz w:val="20"/>
+          <w:szCs w:val="20"/>
+          <w:lang w:val="uk-UA" w:eastAsia="uk-UA"/>
+        </w:rPr>
+        <w:br/>
+        <w:t xml:space="preserve">    </w:t>
+      </w:r>
+      <w:proofErr w:type="spellStart"/>
+      <w:r>
+        <w:rPr>
+          <w:rFonts w:ascii="Courier New" w:eastAsia="Times New Roman" w:hAnsi="Courier New" w:cs="Courier New"/>
+          <w:color w:val="A9B7C6"/>
+          <w:sz w:val="20"/>
+          <w:szCs w:val="20"/>
+          <w:lang w:val="uk-UA" w:eastAsia="uk-UA"/>
+        </w:rPr>
+        <w:t>ResponseEntity</w:t>
+      </w:r>
+      <w:proofErr w:type="spellEnd"/>
+      <w:r>
+        <w:rPr>
+          <w:rFonts w:ascii="Courier New" w:eastAsia="Times New Roman" w:hAnsi="Courier New" w:cs="Courier New"/>
+          <w:color w:val="A9B7C6"/>
+          <w:sz w:val="20"/>
+          <w:szCs w:val="20"/>
+          <w:lang w:val="uk-UA" w:eastAsia="uk-UA"/>
+        </w:rPr>
+        <w:t>&lt;</w:t>
+      </w:r>
+      <w:proofErr w:type="spellStart"/>
+      <w:r>
+        <w:rPr>
+          <w:rFonts w:ascii="Courier New" w:eastAsia="Times New Roman" w:hAnsi="Courier New" w:cs="Courier New"/>
+          <w:color w:val="A9B7C6"/>
+          <w:sz w:val="20"/>
+          <w:szCs w:val="20"/>
+          <w:lang w:val="uk-UA" w:eastAsia="uk-UA"/>
+        </w:rPr>
+        <w:t>String</w:t>
+      </w:r>
+      <w:proofErr w:type="spellEnd"/>
+      <w:r>
+        <w:rPr>
+          <w:rFonts w:ascii="Courier New" w:eastAsia="Times New Roman" w:hAnsi="Courier New" w:cs="Courier New"/>
+          <w:color w:val="A9B7C6"/>
+          <w:sz w:val="20"/>
+          <w:szCs w:val="20"/>
+          <w:lang w:val="uk-UA" w:eastAsia="uk-UA"/>
+        </w:rPr>
+        <w:t xml:space="preserve">&gt; </w:t>
+      </w:r>
+      <w:proofErr w:type="spellStart"/>
+      <w:r>
+        <w:rPr>
+          <w:rFonts w:ascii="Courier New" w:eastAsia="Times New Roman" w:hAnsi="Courier New" w:cs="Courier New"/>
+          <w:color w:val="FFC66D"/>
+          <w:sz w:val="20"/>
+          <w:szCs w:val="20"/>
+          <w:lang w:val="uk-UA" w:eastAsia="uk-UA"/>
+        </w:rPr>
+        <w:t>uploadNewTrack</w:t>
+      </w:r>
+      <w:proofErr w:type="spellEnd"/>
+      <w:r>
+        <w:rPr>
+          <w:rFonts w:ascii="Courier New" w:eastAsia="Times New Roman" w:hAnsi="Courier New" w:cs="Courier New"/>
+          <w:color w:val="A9B7C6"/>
+          <w:sz w:val="20"/>
+          <w:szCs w:val="20"/>
+          <w:lang w:val="uk-UA" w:eastAsia="uk-UA"/>
+        </w:rPr>
+        <w:t>(</w:t>
+      </w:r>
+      <w:r>
+        <w:rPr>
+          <w:rFonts w:ascii="Courier New" w:eastAsia="Times New Roman" w:hAnsi="Courier New" w:cs="Courier New"/>
+          <w:color w:val="BBB529"/>
+          <w:sz w:val="20"/>
+          <w:szCs w:val="20"/>
+          <w:lang w:val="uk-UA" w:eastAsia="uk-UA"/>
+        </w:rPr>
+        <w:t>@RequestParam</w:t>
+      </w:r>
+      <w:r>
+        <w:rPr>
+          <w:rFonts w:ascii="Courier New" w:eastAsia="Times New Roman" w:hAnsi="Courier New" w:cs="Courier New"/>
+          <w:color w:val="A9B7C6"/>
+          <w:sz w:val="20"/>
+          <w:szCs w:val="20"/>
+          <w:lang w:val="uk-UA" w:eastAsia="uk-UA"/>
+        </w:rPr>
+        <w:t>(</w:t>
+      </w:r>
+      <w:r>
+        <w:rPr>
+          <w:rFonts w:ascii="Courier New" w:eastAsia="Times New Roman" w:hAnsi="Courier New" w:cs="Courier New"/>
+          <w:color w:val="6A8759"/>
+          <w:sz w:val="20"/>
+          <w:szCs w:val="20"/>
+          <w:lang w:val="uk-UA" w:eastAsia="uk-UA"/>
+        </w:rPr>
+        <w:t>"uploadsFile"</w:t>
+      </w:r>
+      <w:r>
+        <w:rPr>
+          <w:rFonts w:ascii="Courier New" w:eastAsia="Times New Roman" w:hAnsi="Courier New" w:cs="Courier New"/>
+          <w:color w:val="A9B7C6"/>
+          <w:sz w:val="20"/>
+          <w:szCs w:val="20"/>
+          <w:lang w:val="uk-UA" w:eastAsia="uk-UA"/>
+        </w:rPr>
+        <w:t xml:space="preserve">) </w:t>
+      </w:r>
+      <w:proofErr w:type="spellStart"/>
+      <w:r>
+        <w:rPr>
+          <w:rFonts w:ascii="Courier New" w:eastAsia="Times New Roman" w:hAnsi="Courier New" w:cs="Courier New"/>
+          <w:color w:val="A9B7C6"/>
+          <w:sz w:val="20"/>
+          <w:szCs w:val="20"/>
+          <w:lang w:val="uk-UA" w:eastAsia="uk-UA"/>
+        </w:rPr>
+        <w:t>MultipartFile</w:t>
+      </w:r>
+      <w:proofErr w:type="spellEnd"/>
+      <w:r>
+        <w:rPr>
+          <w:rFonts w:ascii="Courier New" w:eastAsia="Times New Roman" w:hAnsi="Courier New" w:cs="Courier New"/>
+          <w:color w:val="A9B7C6"/>
+          <w:sz w:val="20"/>
+          <w:szCs w:val="20"/>
+          <w:lang w:val="uk-UA" w:eastAsia="uk-UA"/>
+        </w:rPr>
+        <w:t xml:space="preserve"> </w:t>
+      </w:r>
+      <w:proofErr w:type="spellStart"/>
+      <w:r>
+        <w:rPr>
+          <w:rFonts w:ascii="Courier New" w:eastAsia="Times New Roman" w:hAnsi="Courier New" w:cs="Courier New"/>
+          <w:color w:val="A9B7C6"/>
+          <w:sz w:val="20"/>
+          <w:szCs w:val="20"/>
+          <w:lang w:val="uk-UA" w:eastAsia="uk-UA"/>
+        </w:rPr>
+        <w:t>file</w:t>
+      </w:r>
+      <w:proofErr w:type="spellEnd"/>
+      <w:r>
+        <w:rPr>
+          <w:rFonts w:ascii="Courier New" w:eastAsia="Times New Roman" w:hAnsi="Courier New" w:cs="Courier New"/>
+          <w:color w:val="A9B7C6"/>
+          <w:sz w:val="20"/>
+          <w:szCs w:val="20"/>
+          <w:lang w:val="uk-UA" w:eastAsia="uk-UA"/>
+        </w:rPr>
+        <w:t>)</w:t>
+      </w:r>
+      <w:r>
+        <w:rPr>
+          <w:rFonts w:ascii="Courier New" w:eastAsia="Times New Roman" w:hAnsi="Courier New" w:cs="Courier New"/>
+          <w:color w:val="CC7832"/>
+          <w:sz w:val="20"/>
+          <w:szCs w:val="20"/>
+          <w:lang w:val="uk-UA" w:eastAsia="uk-UA"/>
+        </w:rPr>
+        <w:t>;</w:t>
+      </w:r>
+      <w:r>
+        <w:rPr>
+          <w:rFonts w:ascii="Courier New" w:eastAsia="Times New Roman" w:hAnsi="Courier New" w:cs="Courier New"/>
+          <w:color w:val="CC7832"/>
+          <w:sz w:val="20"/>
+          <w:szCs w:val="20"/>
+          <w:lang w:val="uk-UA" w:eastAsia="uk-UA"/>
+        </w:rPr>
+        <w:br/>
+      </w:r>
+      <w:r>
+        <w:rPr>
+          <w:rFonts w:ascii="Courier New" w:eastAsia="Times New Roman" w:hAnsi="Courier New" w:cs="Courier New"/>
+          <w:color w:val="A9B7C6"/>
+          <w:sz w:val="20"/>
+          <w:szCs w:val="20"/>
+          <w:lang w:val="uk-UA" w:eastAsia="uk-UA"/>
+        </w:rPr>
+        <w:t>}</w:t>
       </w:r>
     </w:p>
     <w:p>
@@ -1767,7 +3752,4161 @@
           <w:szCs w:val="28"/>
           <w:lang w:val="en-US"/>
         </w:rPr>
-        <w:t>BookService.java</w:t>
+        <w:t>UploadController</w:t>
+      </w:r>
+      <w:r>
+        <w:rPr>
+          <w:rFonts w:ascii="Times New Roman" w:hAnsi="Times New Roman" w:cs="Times New Roman"/>
+          <w:b/>
+          <w:bCs/>
+          <w:color w:val="000000" w:themeColor="text1"/>
+          <w:sz w:val="28"/>
+          <w:szCs w:val="28"/>
+          <w:lang w:val="en-US"/>
+        </w:rPr>
+        <w:t>.java</w:t>
+      </w:r>
+    </w:p>
+    <w:p>
+      <w:pPr>
+        <w:shd w:val="clear" w:color="auto" w:fill="2B2B2B"/>
+        <w:tabs>
+          <w:tab w:val="left" w:pos="916"/>
+          <w:tab w:val="left" w:pos="1832"/>
+          <w:tab w:val="left" w:pos="2748"/>
+          <w:tab w:val="left" w:pos="3664"/>
+          <w:tab w:val="left" w:pos="4580"/>
+          <w:tab w:val="left" w:pos="5496"/>
+          <w:tab w:val="left" w:pos="6412"/>
+          <w:tab w:val="left" w:pos="7328"/>
+          <w:tab w:val="left" w:pos="8244"/>
+          <w:tab w:val="left" w:pos="9160"/>
+          <w:tab w:val="left" w:pos="10076"/>
+          <w:tab w:val="left" w:pos="10992"/>
+          <w:tab w:val="left" w:pos="11908"/>
+          <w:tab w:val="left" w:pos="12824"/>
+          <w:tab w:val="left" w:pos="13740"/>
+          <w:tab w:val="left" w:pos="14656"/>
+        </w:tabs>
+        <w:spacing w:after="0" w:line="240" w:lineRule="auto"/>
+        <w:rPr>
+          <w:rFonts w:ascii="Courier New" w:eastAsia="Times New Roman" w:hAnsi="Courier New" w:cs="Courier New"/>
+          <w:color w:val="A9B7C6"/>
+          <w:sz w:val="20"/>
+          <w:szCs w:val="20"/>
+          <w:lang w:val="uk-UA" w:eastAsia="uk-UA"/>
+        </w:rPr>
+      </w:pPr>
+      <w:proofErr w:type="spellStart"/>
+      <w:r>
+        <w:rPr>
+          <w:rFonts w:ascii="Courier New" w:eastAsia="Times New Roman" w:hAnsi="Courier New" w:cs="Courier New"/>
+          <w:color w:val="CC7832"/>
+          <w:sz w:val="20"/>
+          <w:szCs w:val="20"/>
+          <w:lang w:val="uk-UA" w:eastAsia="uk-UA"/>
+        </w:rPr>
+        <w:t>package</w:t>
+      </w:r>
+      <w:proofErr w:type="spellEnd"/>
+      <w:r>
+        <w:rPr>
+          <w:rFonts w:ascii="Courier New" w:eastAsia="Times New Roman" w:hAnsi="Courier New" w:cs="Courier New"/>
+          <w:color w:val="CC7832"/>
+          <w:sz w:val="20"/>
+          <w:szCs w:val="20"/>
+          <w:lang w:val="uk-UA" w:eastAsia="uk-UA"/>
+        </w:rPr>
+        <w:t xml:space="preserve"> </w:t>
+      </w:r>
+      <w:proofErr w:type="spellStart"/>
+      <w:r>
+        <w:rPr>
+          <w:rFonts w:ascii="Courier New" w:eastAsia="Times New Roman" w:hAnsi="Courier New" w:cs="Courier New"/>
+          <w:color w:val="A9B7C6"/>
+          <w:sz w:val="20"/>
+          <w:szCs w:val="20"/>
+          <w:lang w:val="uk-UA" w:eastAsia="uk-UA"/>
+        </w:rPr>
+        <w:t>com.example.example.demo.upload.controller</w:t>
+      </w:r>
+      <w:proofErr w:type="spellEnd"/>
+      <w:r>
+        <w:rPr>
+          <w:rFonts w:ascii="Courier New" w:eastAsia="Times New Roman" w:hAnsi="Courier New" w:cs="Courier New"/>
+          <w:color w:val="CC7832"/>
+          <w:sz w:val="20"/>
+          <w:szCs w:val="20"/>
+          <w:lang w:val="uk-UA" w:eastAsia="uk-UA"/>
+        </w:rPr>
+        <w:t>;</w:t>
+      </w:r>
+      <w:r>
+        <w:rPr>
+          <w:rFonts w:ascii="Courier New" w:eastAsia="Times New Roman" w:hAnsi="Courier New" w:cs="Courier New"/>
+          <w:color w:val="CC7832"/>
+          <w:sz w:val="20"/>
+          <w:szCs w:val="20"/>
+          <w:lang w:val="uk-UA" w:eastAsia="uk-UA"/>
+        </w:rPr>
+        <w:br/>
+      </w:r>
+      <w:r>
+        <w:rPr>
+          <w:rFonts w:ascii="Courier New" w:eastAsia="Times New Roman" w:hAnsi="Courier New" w:cs="Courier New"/>
+          <w:color w:val="CC7832"/>
+          <w:sz w:val="20"/>
+          <w:szCs w:val="20"/>
+          <w:lang w:val="uk-UA" w:eastAsia="uk-UA"/>
+        </w:rPr>
+        <w:br/>
+      </w:r>
+      <w:proofErr w:type="spellStart"/>
+      <w:r>
+        <w:rPr>
+          <w:rFonts w:ascii="Courier New" w:eastAsia="Times New Roman" w:hAnsi="Courier New" w:cs="Courier New"/>
+          <w:color w:val="CC7832"/>
+          <w:sz w:val="20"/>
+          <w:szCs w:val="20"/>
+          <w:lang w:val="uk-UA" w:eastAsia="uk-UA"/>
+        </w:rPr>
+        <w:t>import</w:t>
+      </w:r>
+      <w:proofErr w:type="spellEnd"/>
+      <w:r>
+        <w:rPr>
+          <w:rFonts w:ascii="Courier New" w:eastAsia="Times New Roman" w:hAnsi="Courier New" w:cs="Courier New"/>
+          <w:color w:val="CC7832"/>
+          <w:sz w:val="20"/>
+          <w:szCs w:val="20"/>
+          <w:lang w:val="uk-UA" w:eastAsia="uk-UA"/>
+        </w:rPr>
+        <w:t xml:space="preserve"> </w:t>
+      </w:r>
+      <w:proofErr w:type="spellStart"/>
+      <w:r>
+        <w:rPr>
+          <w:rFonts w:ascii="Courier New" w:eastAsia="Times New Roman" w:hAnsi="Courier New" w:cs="Courier New"/>
+          <w:color w:val="A9B7C6"/>
+          <w:sz w:val="20"/>
+          <w:szCs w:val="20"/>
+          <w:lang w:val="uk-UA" w:eastAsia="uk-UA"/>
+        </w:rPr>
+        <w:t>com.example.example.demo.upload.api.UploadApi</w:t>
+      </w:r>
+      <w:proofErr w:type="spellEnd"/>
+      <w:r>
+        <w:rPr>
+          <w:rFonts w:ascii="Courier New" w:eastAsia="Times New Roman" w:hAnsi="Courier New" w:cs="Courier New"/>
+          <w:color w:val="CC7832"/>
+          <w:sz w:val="20"/>
+          <w:szCs w:val="20"/>
+          <w:lang w:val="uk-UA" w:eastAsia="uk-UA"/>
+        </w:rPr>
+        <w:t>;</w:t>
+      </w:r>
+      <w:r>
+        <w:rPr>
+          <w:rFonts w:ascii="Courier New" w:eastAsia="Times New Roman" w:hAnsi="Courier New" w:cs="Courier New"/>
+          <w:color w:val="CC7832"/>
+          <w:sz w:val="20"/>
+          <w:szCs w:val="20"/>
+          <w:lang w:val="uk-UA" w:eastAsia="uk-UA"/>
+        </w:rPr>
+        <w:br/>
+      </w:r>
+      <w:proofErr w:type="spellStart"/>
+      <w:r>
+        <w:rPr>
+          <w:rFonts w:ascii="Courier New" w:eastAsia="Times New Roman" w:hAnsi="Courier New" w:cs="Courier New"/>
+          <w:color w:val="CC7832"/>
+          <w:sz w:val="20"/>
+          <w:szCs w:val="20"/>
+          <w:lang w:val="uk-UA" w:eastAsia="uk-UA"/>
+        </w:rPr>
+        <w:t>import</w:t>
+      </w:r>
+      <w:proofErr w:type="spellEnd"/>
+      <w:r>
+        <w:rPr>
+          <w:rFonts w:ascii="Courier New" w:eastAsia="Times New Roman" w:hAnsi="Courier New" w:cs="Courier New"/>
+          <w:color w:val="CC7832"/>
+          <w:sz w:val="20"/>
+          <w:szCs w:val="20"/>
+          <w:lang w:val="uk-UA" w:eastAsia="uk-UA"/>
+        </w:rPr>
+        <w:t xml:space="preserve"> </w:t>
+      </w:r>
+      <w:proofErr w:type="spellStart"/>
+      <w:r>
+        <w:rPr>
+          <w:rFonts w:ascii="Courier New" w:eastAsia="Times New Roman" w:hAnsi="Courier New" w:cs="Courier New"/>
+          <w:color w:val="A9B7C6"/>
+          <w:sz w:val="20"/>
+          <w:szCs w:val="20"/>
+          <w:lang w:val="uk-UA" w:eastAsia="uk-UA"/>
+        </w:rPr>
+        <w:t>com.example.example.demo.upload.service.UploadPointService</w:t>
+      </w:r>
+      <w:proofErr w:type="spellEnd"/>
+      <w:r>
+        <w:rPr>
+          <w:rFonts w:ascii="Courier New" w:eastAsia="Times New Roman" w:hAnsi="Courier New" w:cs="Courier New"/>
+          <w:color w:val="CC7832"/>
+          <w:sz w:val="20"/>
+          <w:szCs w:val="20"/>
+          <w:lang w:val="uk-UA" w:eastAsia="uk-UA"/>
+        </w:rPr>
+        <w:t>;</w:t>
+      </w:r>
+      <w:r>
+        <w:rPr>
+          <w:rFonts w:ascii="Courier New" w:eastAsia="Times New Roman" w:hAnsi="Courier New" w:cs="Courier New"/>
+          <w:color w:val="CC7832"/>
+          <w:sz w:val="20"/>
+          <w:szCs w:val="20"/>
+          <w:lang w:val="uk-UA" w:eastAsia="uk-UA"/>
+        </w:rPr>
+        <w:br/>
+      </w:r>
+      <w:proofErr w:type="spellStart"/>
+      <w:r>
+        <w:rPr>
+          <w:rFonts w:ascii="Courier New" w:eastAsia="Times New Roman" w:hAnsi="Courier New" w:cs="Courier New"/>
+          <w:color w:val="CC7832"/>
+          <w:sz w:val="20"/>
+          <w:szCs w:val="20"/>
+          <w:lang w:val="uk-UA" w:eastAsia="uk-UA"/>
+        </w:rPr>
+        <w:t>import</w:t>
+      </w:r>
+      <w:proofErr w:type="spellEnd"/>
+      <w:r>
+        <w:rPr>
+          <w:rFonts w:ascii="Courier New" w:eastAsia="Times New Roman" w:hAnsi="Courier New" w:cs="Courier New"/>
+          <w:color w:val="CC7832"/>
+          <w:sz w:val="20"/>
+          <w:szCs w:val="20"/>
+          <w:lang w:val="uk-UA" w:eastAsia="uk-UA"/>
+        </w:rPr>
+        <w:t xml:space="preserve"> </w:t>
+      </w:r>
+      <w:proofErr w:type="spellStart"/>
+      <w:r>
+        <w:rPr>
+          <w:rFonts w:ascii="Courier New" w:eastAsia="Times New Roman" w:hAnsi="Courier New" w:cs="Courier New"/>
+          <w:color w:val="A9B7C6"/>
+          <w:sz w:val="20"/>
+          <w:szCs w:val="20"/>
+          <w:lang w:val="uk-UA" w:eastAsia="uk-UA"/>
+        </w:rPr>
+        <w:t>com.example.example.demo.upload.validator.ValidatorGPX</w:t>
+      </w:r>
+      <w:proofErr w:type="spellEnd"/>
+      <w:r>
+        <w:rPr>
+          <w:rFonts w:ascii="Courier New" w:eastAsia="Times New Roman" w:hAnsi="Courier New" w:cs="Courier New"/>
+          <w:color w:val="CC7832"/>
+          <w:sz w:val="20"/>
+          <w:szCs w:val="20"/>
+          <w:lang w:val="uk-UA" w:eastAsia="uk-UA"/>
+        </w:rPr>
+        <w:t>;</w:t>
+      </w:r>
+      <w:r>
+        <w:rPr>
+          <w:rFonts w:ascii="Courier New" w:eastAsia="Times New Roman" w:hAnsi="Courier New" w:cs="Courier New"/>
+          <w:color w:val="CC7832"/>
+          <w:sz w:val="20"/>
+          <w:szCs w:val="20"/>
+          <w:lang w:val="uk-UA" w:eastAsia="uk-UA"/>
+        </w:rPr>
+        <w:br/>
+      </w:r>
+      <w:proofErr w:type="spellStart"/>
+      <w:r>
+        <w:rPr>
+          <w:rFonts w:ascii="Courier New" w:eastAsia="Times New Roman" w:hAnsi="Courier New" w:cs="Courier New"/>
+          <w:color w:val="CC7832"/>
+          <w:sz w:val="20"/>
+          <w:szCs w:val="20"/>
+          <w:lang w:val="uk-UA" w:eastAsia="uk-UA"/>
+        </w:rPr>
+        <w:t>import</w:t>
+      </w:r>
+      <w:proofErr w:type="spellEnd"/>
+      <w:r>
+        <w:rPr>
+          <w:rFonts w:ascii="Courier New" w:eastAsia="Times New Roman" w:hAnsi="Courier New" w:cs="Courier New"/>
+          <w:color w:val="CC7832"/>
+          <w:sz w:val="20"/>
+          <w:szCs w:val="20"/>
+          <w:lang w:val="uk-UA" w:eastAsia="uk-UA"/>
+        </w:rPr>
+        <w:t xml:space="preserve"> </w:t>
+      </w:r>
+      <w:proofErr w:type="spellStart"/>
+      <w:r>
+        <w:rPr>
+          <w:rFonts w:ascii="Courier New" w:eastAsia="Times New Roman" w:hAnsi="Courier New" w:cs="Courier New"/>
+          <w:color w:val="A9B7C6"/>
+          <w:sz w:val="20"/>
+          <w:szCs w:val="20"/>
+          <w:lang w:val="uk-UA" w:eastAsia="uk-UA"/>
+        </w:rPr>
+        <w:t>org.apache.commons.io.FilenameUtils</w:t>
+      </w:r>
+      <w:proofErr w:type="spellEnd"/>
+      <w:r>
+        <w:rPr>
+          <w:rFonts w:ascii="Courier New" w:eastAsia="Times New Roman" w:hAnsi="Courier New" w:cs="Courier New"/>
+          <w:color w:val="CC7832"/>
+          <w:sz w:val="20"/>
+          <w:szCs w:val="20"/>
+          <w:lang w:val="uk-UA" w:eastAsia="uk-UA"/>
+        </w:rPr>
+        <w:t>;</w:t>
+      </w:r>
+      <w:r>
+        <w:rPr>
+          <w:rFonts w:ascii="Courier New" w:eastAsia="Times New Roman" w:hAnsi="Courier New" w:cs="Courier New"/>
+          <w:color w:val="CC7832"/>
+          <w:sz w:val="20"/>
+          <w:szCs w:val="20"/>
+          <w:lang w:val="uk-UA" w:eastAsia="uk-UA"/>
+        </w:rPr>
+        <w:br/>
+      </w:r>
+      <w:proofErr w:type="spellStart"/>
+      <w:r>
+        <w:rPr>
+          <w:rFonts w:ascii="Courier New" w:eastAsia="Times New Roman" w:hAnsi="Courier New" w:cs="Courier New"/>
+          <w:color w:val="CC7832"/>
+          <w:sz w:val="20"/>
+          <w:szCs w:val="20"/>
+          <w:lang w:val="uk-UA" w:eastAsia="uk-UA"/>
+        </w:rPr>
+        <w:t>import</w:t>
+      </w:r>
+      <w:proofErr w:type="spellEnd"/>
+      <w:r>
+        <w:rPr>
+          <w:rFonts w:ascii="Courier New" w:eastAsia="Times New Roman" w:hAnsi="Courier New" w:cs="Courier New"/>
+          <w:color w:val="CC7832"/>
+          <w:sz w:val="20"/>
+          <w:szCs w:val="20"/>
+          <w:lang w:val="uk-UA" w:eastAsia="uk-UA"/>
+        </w:rPr>
+        <w:t xml:space="preserve"> </w:t>
+      </w:r>
+      <w:proofErr w:type="spellStart"/>
+      <w:r>
+        <w:rPr>
+          <w:rFonts w:ascii="Courier New" w:eastAsia="Times New Roman" w:hAnsi="Courier New" w:cs="Courier New"/>
+          <w:color w:val="A9B7C6"/>
+          <w:sz w:val="20"/>
+          <w:szCs w:val="20"/>
+          <w:lang w:val="uk-UA" w:eastAsia="uk-UA"/>
+        </w:rPr>
+        <w:t>org.springframework.beans.factory.annotation.</w:t>
+      </w:r>
+      <w:r>
+        <w:rPr>
+          <w:rFonts w:ascii="Courier New" w:eastAsia="Times New Roman" w:hAnsi="Courier New" w:cs="Courier New"/>
+          <w:color w:val="BBB529"/>
+          <w:sz w:val="20"/>
+          <w:szCs w:val="20"/>
+          <w:lang w:val="uk-UA" w:eastAsia="uk-UA"/>
+        </w:rPr>
+        <w:t>Autowired</w:t>
+      </w:r>
+      <w:proofErr w:type="spellEnd"/>
+      <w:r>
+        <w:rPr>
+          <w:rFonts w:ascii="Courier New" w:eastAsia="Times New Roman" w:hAnsi="Courier New" w:cs="Courier New"/>
+          <w:color w:val="CC7832"/>
+          <w:sz w:val="20"/>
+          <w:szCs w:val="20"/>
+          <w:lang w:val="uk-UA" w:eastAsia="uk-UA"/>
+        </w:rPr>
+        <w:t>;</w:t>
+      </w:r>
+      <w:r>
+        <w:rPr>
+          <w:rFonts w:ascii="Courier New" w:eastAsia="Times New Roman" w:hAnsi="Courier New" w:cs="Courier New"/>
+          <w:color w:val="CC7832"/>
+          <w:sz w:val="20"/>
+          <w:szCs w:val="20"/>
+          <w:lang w:val="uk-UA" w:eastAsia="uk-UA"/>
+        </w:rPr>
+        <w:br/>
+      </w:r>
+      <w:proofErr w:type="spellStart"/>
+      <w:r>
+        <w:rPr>
+          <w:rFonts w:ascii="Courier New" w:eastAsia="Times New Roman" w:hAnsi="Courier New" w:cs="Courier New"/>
+          <w:color w:val="CC7832"/>
+          <w:sz w:val="20"/>
+          <w:szCs w:val="20"/>
+          <w:lang w:val="uk-UA" w:eastAsia="uk-UA"/>
+        </w:rPr>
+        <w:t>import</w:t>
+      </w:r>
+      <w:proofErr w:type="spellEnd"/>
+      <w:r>
+        <w:rPr>
+          <w:rFonts w:ascii="Courier New" w:eastAsia="Times New Roman" w:hAnsi="Courier New" w:cs="Courier New"/>
+          <w:color w:val="CC7832"/>
+          <w:sz w:val="20"/>
+          <w:szCs w:val="20"/>
+          <w:lang w:val="uk-UA" w:eastAsia="uk-UA"/>
+        </w:rPr>
+        <w:t xml:space="preserve"> </w:t>
+      </w:r>
+      <w:proofErr w:type="spellStart"/>
+      <w:r>
+        <w:rPr>
+          <w:rFonts w:ascii="Courier New" w:eastAsia="Times New Roman" w:hAnsi="Courier New" w:cs="Courier New"/>
+          <w:color w:val="A9B7C6"/>
+          <w:sz w:val="20"/>
+          <w:szCs w:val="20"/>
+          <w:lang w:val="uk-UA" w:eastAsia="uk-UA"/>
+        </w:rPr>
+        <w:t>org.springframework.http.ResponseEntity</w:t>
+      </w:r>
+      <w:proofErr w:type="spellEnd"/>
+      <w:r>
+        <w:rPr>
+          <w:rFonts w:ascii="Courier New" w:eastAsia="Times New Roman" w:hAnsi="Courier New" w:cs="Courier New"/>
+          <w:color w:val="CC7832"/>
+          <w:sz w:val="20"/>
+          <w:szCs w:val="20"/>
+          <w:lang w:val="uk-UA" w:eastAsia="uk-UA"/>
+        </w:rPr>
+        <w:t>;</w:t>
+      </w:r>
+      <w:r>
+        <w:rPr>
+          <w:rFonts w:ascii="Courier New" w:eastAsia="Times New Roman" w:hAnsi="Courier New" w:cs="Courier New"/>
+          <w:color w:val="CC7832"/>
+          <w:sz w:val="20"/>
+          <w:szCs w:val="20"/>
+          <w:lang w:val="uk-UA" w:eastAsia="uk-UA"/>
+        </w:rPr>
+        <w:br/>
+      </w:r>
+      <w:proofErr w:type="spellStart"/>
+      <w:r>
+        <w:rPr>
+          <w:rFonts w:ascii="Courier New" w:eastAsia="Times New Roman" w:hAnsi="Courier New" w:cs="Courier New"/>
+          <w:color w:val="CC7832"/>
+          <w:sz w:val="20"/>
+          <w:szCs w:val="20"/>
+          <w:lang w:val="uk-UA" w:eastAsia="uk-UA"/>
+        </w:rPr>
+        <w:t>import</w:t>
+      </w:r>
+      <w:proofErr w:type="spellEnd"/>
+      <w:r>
+        <w:rPr>
+          <w:rFonts w:ascii="Courier New" w:eastAsia="Times New Roman" w:hAnsi="Courier New" w:cs="Courier New"/>
+          <w:color w:val="CC7832"/>
+          <w:sz w:val="20"/>
+          <w:szCs w:val="20"/>
+          <w:lang w:val="uk-UA" w:eastAsia="uk-UA"/>
+        </w:rPr>
+        <w:t xml:space="preserve"> </w:t>
+      </w:r>
+      <w:proofErr w:type="spellStart"/>
+      <w:r>
+        <w:rPr>
+          <w:rFonts w:ascii="Courier New" w:eastAsia="Times New Roman" w:hAnsi="Courier New" w:cs="Courier New"/>
+          <w:color w:val="A9B7C6"/>
+          <w:sz w:val="20"/>
+          <w:szCs w:val="20"/>
+          <w:lang w:val="uk-UA" w:eastAsia="uk-UA"/>
+        </w:rPr>
+        <w:t>org.springframework.web.bind.annotation.</w:t>
+      </w:r>
+      <w:r>
+        <w:rPr>
+          <w:rFonts w:ascii="Courier New" w:eastAsia="Times New Roman" w:hAnsi="Courier New" w:cs="Courier New"/>
+          <w:color w:val="BBB529"/>
+          <w:sz w:val="20"/>
+          <w:szCs w:val="20"/>
+          <w:lang w:val="uk-UA" w:eastAsia="uk-UA"/>
+        </w:rPr>
+        <w:t>RestController</w:t>
+      </w:r>
+      <w:proofErr w:type="spellEnd"/>
+      <w:r>
+        <w:rPr>
+          <w:rFonts w:ascii="Courier New" w:eastAsia="Times New Roman" w:hAnsi="Courier New" w:cs="Courier New"/>
+          <w:color w:val="CC7832"/>
+          <w:sz w:val="20"/>
+          <w:szCs w:val="20"/>
+          <w:lang w:val="uk-UA" w:eastAsia="uk-UA"/>
+        </w:rPr>
+        <w:t>;</w:t>
+      </w:r>
+      <w:r>
+        <w:rPr>
+          <w:rFonts w:ascii="Courier New" w:eastAsia="Times New Roman" w:hAnsi="Courier New" w:cs="Courier New"/>
+          <w:color w:val="CC7832"/>
+          <w:sz w:val="20"/>
+          <w:szCs w:val="20"/>
+          <w:lang w:val="uk-UA" w:eastAsia="uk-UA"/>
+        </w:rPr>
+        <w:br/>
+      </w:r>
+      <w:proofErr w:type="spellStart"/>
+      <w:r>
+        <w:rPr>
+          <w:rFonts w:ascii="Courier New" w:eastAsia="Times New Roman" w:hAnsi="Courier New" w:cs="Courier New"/>
+          <w:color w:val="CC7832"/>
+          <w:sz w:val="20"/>
+          <w:szCs w:val="20"/>
+          <w:lang w:val="uk-UA" w:eastAsia="uk-UA"/>
+        </w:rPr>
+        <w:t>import</w:t>
+      </w:r>
+      <w:proofErr w:type="spellEnd"/>
+      <w:r>
+        <w:rPr>
+          <w:rFonts w:ascii="Courier New" w:eastAsia="Times New Roman" w:hAnsi="Courier New" w:cs="Courier New"/>
+          <w:color w:val="CC7832"/>
+          <w:sz w:val="20"/>
+          <w:szCs w:val="20"/>
+          <w:lang w:val="uk-UA" w:eastAsia="uk-UA"/>
+        </w:rPr>
+        <w:t xml:space="preserve"> </w:t>
+      </w:r>
+      <w:proofErr w:type="spellStart"/>
+      <w:r>
+        <w:rPr>
+          <w:rFonts w:ascii="Courier New" w:eastAsia="Times New Roman" w:hAnsi="Courier New" w:cs="Courier New"/>
+          <w:color w:val="A9B7C6"/>
+          <w:sz w:val="20"/>
+          <w:szCs w:val="20"/>
+          <w:lang w:val="uk-UA" w:eastAsia="uk-UA"/>
+        </w:rPr>
+        <w:t>org.springframework.web.multipart.MultipartFile</w:t>
+      </w:r>
+      <w:proofErr w:type="spellEnd"/>
+      <w:r>
+        <w:rPr>
+          <w:rFonts w:ascii="Courier New" w:eastAsia="Times New Roman" w:hAnsi="Courier New" w:cs="Courier New"/>
+          <w:color w:val="CC7832"/>
+          <w:sz w:val="20"/>
+          <w:szCs w:val="20"/>
+          <w:lang w:val="uk-UA" w:eastAsia="uk-UA"/>
+        </w:rPr>
+        <w:t>;</w:t>
+      </w:r>
+      <w:r>
+        <w:rPr>
+          <w:rFonts w:ascii="Courier New" w:eastAsia="Times New Roman" w:hAnsi="Courier New" w:cs="Courier New"/>
+          <w:color w:val="CC7832"/>
+          <w:sz w:val="20"/>
+          <w:szCs w:val="20"/>
+          <w:lang w:val="uk-UA" w:eastAsia="uk-UA"/>
+        </w:rPr>
+        <w:br/>
+      </w:r>
+      <w:r>
+        <w:rPr>
+          <w:rFonts w:ascii="Courier New" w:eastAsia="Times New Roman" w:hAnsi="Courier New" w:cs="Courier New"/>
+          <w:color w:val="CC7832"/>
+          <w:sz w:val="20"/>
+          <w:szCs w:val="20"/>
+          <w:lang w:val="uk-UA" w:eastAsia="uk-UA"/>
+        </w:rPr>
+        <w:br/>
+      </w:r>
+      <w:proofErr w:type="spellStart"/>
+      <w:r>
+        <w:rPr>
+          <w:rFonts w:ascii="Courier New" w:eastAsia="Times New Roman" w:hAnsi="Courier New" w:cs="Courier New"/>
+          <w:color w:val="CC7832"/>
+          <w:sz w:val="20"/>
+          <w:szCs w:val="20"/>
+          <w:lang w:val="uk-UA" w:eastAsia="uk-UA"/>
+        </w:rPr>
+        <w:t>import</w:t>
+      </w:r>
+      <w:proofErr w:type="spellEnd"/>
+      <w:r>
+        <w:rPr>
+          <w:rFonts w:ascii="Courier New" w:eastAsia="Times New Roman" w:hAnsi="Courier New" w:cs="Courier New"/>
+          <w:color w:val="CC7832"/>
+          <w:sz w:val="20"/>
+          <w:szCs w:val="20"/>
+          <w:lang w:val="uk-UA" w:eastAsia="uk-UA"/>
+        </w:rPr>
+        <w:t xml:space="preserve"> </w:t>
+      </w:r>
+      <w:proofErr w:type="spellStart"/>
+      <w:r>
+        <w:rPr>
+          <w:rFonts w:ascii="Courier New" w:eastAsia="Times New Roman" w:hAnsi="Courier New" w:cs="Courier New"/>
+          <w:color w:val="A9B7C6"/>
+          <w:sz w:val="20"/>
+          <w:szCs w:val="20"/>
+          <w:lang w:val="uk-UA" w:eastAsia="uk-UA"/>
+        </w:rPr>
+        <w:t>java.io.File</w:t>
+      </w:r>
+      <w:proofErr w:type="spellEnd"/>
+      <w:r>
+        <w:rPr>
+          <w:rFonts w:ascii="Courier New" w:eastAsia="Times New Roman" w:hAnsi="Courier New" w:cs="Courier New"/>
+          <w:color w:val="CC7832"/>
+          <w:sz w:val="20"/>
+          <w:szCs w:val="20"/>
+          <w:lang w:val="uk-UA" w:eastAsia="uk-UA"/>
+        </w:rPr>
+        <w:t>;</w:t>
+      </w:r>
+      <w:r>
+        <w:rPr>
+          <w:rFonts w:ascii="Courier New" w:eastAsia="Times New Roman" w:hAnsi="Courier New" w:cs="Courier New"/>
+          <w:color w:val="CC7832"/>
+          <w:sz w:val="20"/>
+          <w:szCs w:val="20"/>
+          <w:lang w:val="uk-UA" w:eastAsia="uk-UA"/>
+        </w:rPr>
+        <w:br/>
+      </w:r>
+      <w:proofErr w:type="spellStart"/>
+      <w:r>
+        <w:rPr>
+          <w:rFonts w:ascii="Courier New" w:eastAsia="Times New Roman" w:hAnsi="Courier New" w:cs="Courier New"/>
+          <w:color w:val="CC7832"/>
+          <w:sz w:val="20"/>
+          <w:szCs w:val="20"/>
+          <w:lang w:val="uk-UA" w:eastAsia="uk-UA"/>
+        </w:rPr>
+        <w:t>import</w:t>
+      </w:r>
+      <w:proofErr w:type="spellEnd"/>
+      <w:r>
+        <w:rPr>
+          <w:rFonts w:ascii="Courier New" w:eastAsia="Times New Roman" w:hAnsi="Courier New" w:cs="Courier New"/>
+          <w:color w:val="CC7832"/>
+          <w:sz w:val="20"/>
+          <w:szCs w:val="20"/>
+          <w:lang w:val="uk-UA" w:eastAsia="uk-UA"/>
+        </w:rPr>
+        <w:t xml:space="preserve"> </w:t>
+      </w:r>
+      <w:proofErr w:type="spellStart"/>
+      <w:r>
+        <w:rPr>
+          <w:rFonts w:ascii="Courier New" w:eastAsia="Times New Roman" w:hAnsi="Courier New" w:cs="Courier New"/>
+          <w:color w:val="A9B7C6"/>
+          <w:sz w:val="20"/>
+          <w:szCs w:val="20"/>
+          <w:lang w:val="uk-UA" w:eastAsia="uk-UA"/>
+        </w:rPr>
+        <w:t>java.nio.file.Files</w:t>
+      </w:r>
+      <w:proofErr w:type="spellEnd"/>
+      <w:r>
+        <w:rPr>
+          <w:rFonts w:ascii="Courier New" w:eastAsia="Times New Roman" w:hAnsi="Courier New" w:cs="Courier New"/>
+          <w:color w:val="CC7832"/>
+          <w:sz w:val="20"/>
+          <w:szCs w:val="20"/>
+          <w:lang w:val="uk-UA" w:eastAsia="uk-UA"/>
+        </w:rPr>
+        <w:t>;</w:t>
+      </w:r>
+      <w:r>
+        <w:rPr>
+          <w:rFonts w:ascii="Courier New" w:eastAsia="Times New Roman" w:hAnsi="Courier New" w:cs="Courier New"/>
+          <w:color w:val="CC7832"/>
+          <w:sz w:val="20"/>
+          <w:szCs w:val="20"/>
+          <w:lang w:val="uk-UA" w:eastAsia="uk-UA"/>
+        </w:rPr>
+        <w:br/>
+      </w:r>
+      <w:proofErr w:type="spellStart"/>
+      <w:r>
+        <w:rPr>
+          <w:rFonts w:ascii="Courier New" w:eastAsia="Times New Roman" w:hAnsi="Courier New" w:cs="Courier New"/>
+          <w:color w:val="CC7832"/>
+          <w:sz w:val="20"/>
+          <w:szCs w:val="20"/>
+          <w:lang w:val="uk-UA" w:eastAsia="uk-UA"/>
+        </w:rPr>
+        <w:t>import</w:t>
+      </w:r>
+      <w:proofErr w:type="spellEnd"/>
+      <w:r>
+        <w:rPr>
+          <w:rFonts w:ascii="Courier New" w:eastAsia="Times New Roman" w:hAnsi="Courier New" w:cs="Courier New"/>
+          <w:color w:val="CC7832"/>
+          <w:sz w:val="20"/>
+          <w:szCs w:val="20"/>
+          <w:lang w:val="uk-UA" w:eastAsia="uk-UA"/>
+        </w:rPr>
+        <w:t xml:space="preserve"> </w:t>
+      </w:r>
+      <w:proofErr w:type="spellStart"/>
+      <w:r>
+        <w:rPr>
+          <w:rFonts w:ascii="Courier New" w:eastAsia="Times New Roman" w:hAnsi="Courier New" w:cs="Courier New"/>
+          <w:color w:val="A9B7C6"/>
+          <w:sz w:val="20"/>
+          <w:szCs w:val="20"/>
+          <w:lang w:val="uk-UA" w:eastAsia="uk-UA"/>
+        </w:rPr>
+        <w:t>java.nio.file.Path</w:t>
+      </w:r>
+      <w:proofErr w:type="spellEnd"/>
+      <w:r>
+        <w:rPr>
+          <w:rFonts w:ascii="Courier New" w:eastAsia="Times New Roman" w:hAnsi="Courier New" w:cs="Courier New"/>
+          <w:color w:val="CC7832"/>
+          <w:sz w:val="20"/>
+          <w:szCs w:val="20"/>
+          <w:lang w:val="uk-UA" w:eastAsia="uk-UA"/>
+        </w:rPr>
+        <w:t>;</w:t>
+      </w:r>
+      <w:r>
+        <w:rPr>
+          <w:rFonts w:ascii="Courier New" w:eastAsia="Times New Roman" w:hAnsi="Courier New" w:cs="Courier New"/>
+          <w:color w:val="CC7832"/>
+          <w:sz w:val="20"/>
+          <w:szCs w:val="20"/>
+          <w:lang w:val="uk-UA" w:eastAsia="uk-UA"/>
+        </w:rPr>
+        <w:br/>
+      </w:r>
+      <w:proofErr w:type="spellStart"/>
+      <w:r>
+        <w:rPr>
+          <w:rFonts w:ascii="Courier New" w:eastAsia="Times New Roman" w:hAnsi="Courier New" w:cs="Courier New"/>
+          <w:color w:val="CC7832"/>
+          <w:sz w:val="20"/>
+          <w:szCs w:val="20"/>
+          <w:lang w:val="uk-UA" w:eastAsia="uk-UA"/>
+        </w:rPr>
+        <w:t>import</w:t>
+      </w:r>
+      <w:proofErr w:type="spellEnd"/>
+      <w:r>
+        <w:rPr>
+          <w:rFonts w:ascii="Courier New" w:eastAsia="Times New Roman" w:hAnsi="Courier New" w:cs="Courier New"/>
+          <w:color w:val="CC7832"/>
+          <w:sz w:val="20"/>
+          <w:szCs w:val="20"/>
+          <w:lang w:val="uk-UA" w:eastAsia="uk-UA"/>
+        </w:rPr>
+        <w:t xml:space="preserve"> </w:t>
+      </w:r>
+      <w:proofErr w:type="spellStart"/>
+      <w:r>
+        <w:rPr>
+          <w:rFonts w:ascii="Courier New" w:eastAsia="Times New Roman" w:hAnsi="Courier New" w:cs="Courier New"/>
+          <w:color w:val="A9B7C6"/>
+          <w:sz w:val="20"/>
+          <w:szCs w:val="20"/>
+          <w:lang w:val="uk-UA" w:eastAsia="uk-UA"/>
+        </w:rPr>
+        <w:t>java.nio.file.Paths</w:t>
+      </w:r>
+      <w:proofErr w:type="spellEnd"/>
+      <w:r>
+        <w:rPr>
+          <w:rFonts w:ascii="Courier New" w:eastAsia="Times New Roman" w:hAnsi="Courier New" w:cs="Courier New"/>
+          <w:color w:val="CC7832"/>
+          <w:sz w:val="20"/>
+          <w:szCs w:val="20"/>
+          <w:lang w:val="uk-UA" w:eastAsia="uk-UA"/>
+        </w:rPr>
+        <w:t>;</w:t>
+      </w:r>
+      <w:r>
+        <w:rPr>
+          <w:rFonts w:ascii="Courier New" w:eastAsia="Times New Roman" w:hAnsi="Courier New" w:cs="Courier New"/>
+          <w:color w:val="CC7832"/>
+          <w:sz w:val="20"/>
+          <w:szCs w:val="20"/>
+          <w:lang w:val="uk-UA" w:eastAsia="uk-UA"/>
+        </w:rPr>
+        <w:br/>
+      </w:r>
+      <w:proofErr w:type="spellStart"/>
+      <w:r>
+        <w:rPr>
+          <w:rFonts w:ascii="Courier New" w:eastAsia="Times New Roman" w:hAnsi="Courier New" w:cs="Courier New"/>
+          <w:color w:val="CC7832"/>
+          <w:sz w:val="20"/>
+          <w:szCs w:val="20"/>
+          <w:lang w:val="uk-UA" w:eastAsia="uk-UA"/>
+        </w:rPr>
+        <w:t>import</w:t>
+      </w:r>
+      <w:proofErr w:type="spellEnd"/>
+      <w:r>
+        <w:rPr>
+          <w:rFonts w:ascii="Courier New" w:eastAsia="Times New Roman" w:hAnsi="Courier New" w:cs="Courier New"/>
+          <w:color w:val="CC7832"/>
+          <w:sz w:val="20"/>
+          <w:szCs w:val="20"/>
+          <w:lang w:val="uk-UA" w:eastAsia="uk-UA"/>
+        </w:rPr>
+        <w:t xml:space="preserve"> </w:t>
+      </w:r>
+      <w:proofErr w:type="spellStart"/>
+      <w:r>
+        <w:rPr>
+          <w:rFonts w:ascii="Courier New" w:eastAsia="Times New Roman" w:hAnsi="Courier New" w:cs="Courier New"/>
+          <w:color w:val="A9B7C6"/>
+          <w:sz w:val="20"/>
+          <w:szCs w:val="20"/>
+          <w:lang w:val="uk-UA" w:eastAsia="uk-UA"/>
+        </w:rPr>
+        <w:t>java.util.List</w:t>
+      </w:r>
+      <w:proofErr w:type="spellEnd"/>
+      <w:r>
+        <w:rPr>
+          <w:rFonts w:ascii="Courier New" w:eastAsia="Times New Roman" w:hAnsi="Courier New" w:cs="Courier New"/>
+          <w:color w:val="CC7832"/>
+          <w:sz w:val="20"/>
+          <w:szCs w:val="20"/>
+          <w:lang w:val="uk-UA" w:eastAsia="uk-UA"/>
+        </w:rPr>
+        <w:t>;</w:t>
+      </w:r>
+      <w:r>
+        <w:rPr>
+          <w:rFonts w:ascii="Courier New" w:eastAsia="Times New Roman" w:hAnsi="Courier New" w:cs="Courier New"/>
+          <w:color w:val="CC7832"/>
+          <w:sz w:val="20"/>
+          <w:szCs w:val="20"/>
+          <w:lang w:val="uk-UA" w:eastAsia="uk-UA"/>
+        </w:rPr>
+        <w:br/>
+      </w:r>
+      <w:r>
+        <w:rPr>
+          <w:rFonts w:ascii="Courier New" w:eastAsia="Times New Roman" w:hAnsi="Courier New" w:cs="Courier New"/>
+          <w:color w:val="CC7832"/>
+          <w:sz w:val="20"/>
+          <w:szCs w:val="20"/>
+          <w:lang w:val="uk-UA" w:eastAsia="uk-UA"/>
+        </w:rPr>
+        <w:br/>
+      </w:r>
+      <w:r>
+        <w:rPr>
+          <w:rFonts w:ascii="Courier New" w:eastAsia="Times New Roman" w:hAnsi="Courier New" w:cs="Courier New"/>
+          <w:color w:val="BBB529"/>
+          <w:sz w:val="20"/>
+          <w:szCs w:val="20"/>
+          <w:lang w:val="uk-UA" w:eastAsia="uk-UA"/>
+        </w:rPr>
+        <w:t>@RestController</w:t>
+      </w:r>
+      <w:r>
+        <w:rPr>
+          <w:rFonts w:ascii="Courier New" w:eastAsia="Times New Roman" w:hAnsi="Courier New" w:cs="Courier New"/>
+          <w:color w:val="BBB529"/>
+          <w:sz w:val="20"/>
+          <w:szCs w:val="20"/>
+          <w:lang w:val="uk-UA" w:eastAsia="uk-UA"/>
+        </w:rPr>
+        <w:br/>
+      </w:r>
+      <w:proofErr w:type="spellStart"/>
+      <w:r>
+        <w:rPr>
+          <w:rFonts w:ascii="Courier New" w:eastAsia="Times New Roman" w:hAnsi="Courier New" w:cs="Courier New"/>
+          <w:color w:val="CC7832"/>
+          <w:sz w:val="20"/>
+          <w:szCs w:val="20"/>
+          <w:lang w:val="uk-UA" w:eastAsia="uk-UA"/>
+        </w:rPr>
+        <w:t>public</w:t>
+      </w:r>
+      <w:proofErr w:type="spellEnd"/>
+      <w:r>
+        <w:rPr>
+          <w:rFonts w:ascii="Courier New" w:eastAsia="Times New Roman" w:hAnsi="Courier New" w:cs="Courier New"/>
+          <w:color w:val="CC7832"/>
+          <w:sz w:val="20"/>
+          <w:szCs w:val="20"/>
+          <w:lang w:val="uk-UA" w:eastAsia="uk-UA"/>
+        </w:rPr>
+        <w:t xml:space="preserve"> </w:t>
+      </w:r>
+      <w:proofErr w:type="spellStart"/>
+      <w:r>
+        <w:rPr>
+          <w:rFonts w:ascii="Courier New" w:eastAsia="Times New Roman" w:hAnsi="Courier New" w:cs="Courier New"/>
+          <w:color w:val="CC7832"/>
+          <w:sz w:val="20"/>
+          <w:szCs w:val="20"/>
+          <w:lang w:val="uk-UA" w:eastAsia="uk-UA"/>
+        </w:rPr>
+        <w:t>class</w:t>
+      </w:r>
+      <w:proofErr w:type="spellEnd"/>
+      <w:r>
+        <w:rPr>
+          <w:rFonts w:ascii="Courier New" w:eastAsia="Times New Roman" w:hAnsi="Courier New" w:cs="Courier New"/>
+          <w:color w:val="CC7832"/>
+          <w:sz w:val="20"/>
+          <w:szCs w:val="20"/>
+          <w:lang w:val="uk-UA" w:eastAsia="uk-UA"/>
+        </w:rPr>
+        <w:t xml:space="preserve"> </w:t>
+      </w:r>
+      <w:proofErr w:type="spellStart"/>
+      <w:r>
+        <w:rPr>
+          <w:rFonts w:ascii="Courier New" w:eastAsia="Times New Roman" w:hAnsi="Courier New" w:cs="Courier New"/>
+          <w:color w:val="A9B7C6"/>
+          <w:sz w:val="20"/>
+          <w:szCs w:val="20"/>
+          <w:lang w:val="uk-UA" w:eastAsia="uk-UA"/>
+        </w:rPr>
+        <w:t>UploadController</w:t>
+      </w:r>
+      <w:proofErr w:type="spellEnd"/>
+      <w:r>
+        <w:rPr>
+          <w:rFonts w:ascii="Courier New" w:eastAsia="Times New Roman" w:hAnsi="Courier New" w:cs="Courier New"/>
+          <w:color w:val="A9B7C6"/>
+          <w:sz w:val="20"/>
+          <w:szCs w:val="20"/>
+          <w:lang w:val="uk-UA" w:eastAsia="uk-UA"/>
+        </w:rPr>
+        <w:t xml:space="preserve"> </w:t>
+      </w:r>
+      <w:proofErr w:type="spellStart"/>
+      <w:r>
+        <w:rPr>
+          <w:rFonts w:ascii="Courier New" w:eastAsia="Times New Roman" w:hAnsi="Courier New" w:cs="Courier New"/>
+          <w:color w:val="CC7832"/>
+          <w:sz w:val="20"/>
+          <w:szCs w:val="20"/>
+          <w:lang w:val="uk-UA" w:eastAsia="uk-UA"/>
+        </w:rPr>
+        <w:t>implements</w:t>
+      </w:r>
+      <w:proofErr w:type="spellEnd"/>
+      <w:r>
+        <w:rPr>
+          <w:rFonts w:ascii="Courier New" w:eastAsia="Times New Roman" w:hAnsi="Courier New" w:cs="Courier New"/>
+          <w:color w:val="CC7832"/>
+          <w:sz w:val="20"/>
+          <w:szCs w:val="20"/>
+          <w:lang w:val="uk-UA" w:eastAsia="uk-UA"/>
+        </w:rPr>
+        <w:t xml:space="preserve"> </w:t>
+      </w:r>
+      <w:proofErr w:type="spellStart"/>
+      <w:r>
+        <w:rPr>
+          <w:rFonts w:ascii="Courier New" w:eastAsia="Times New Roman" w:hAnsi="Courier New" w:cs="Courier New"/>
+          <w:color w:val="A9B7C6"/>
+          <w:sz w:val="20"/>
+          <w:szCs w:val="20"/>
+          <w:lang w:val="uk-UA" w:eastAsia="uk-UA"/>
+        </w:rPr>
+        <w:t>UploadApi</w:t>
+      </w:r>
+      <w:proofErr w:type="spellEnd"/>
+      <w:r>
+        <w:rPr>
+          <w:rFonts w:ascii="Courier New" w:eastAsia="Times New Roman" w:hAnsi="Courier New" w:cs="Courier New"/>
+          <w:color w:val="A9B7C6"/>
+          <w:sz w:val="20"/>
+          <w:szCs w:val="20"/>
+          <w:lang w:val="uk-UA" w:eastAsia="uk-UA"/>
+        </w:rPr>
+        <w:t xml:space="preserve"> {</w:t>
+      </w:r>
+      <w:r>
+        <w:rPr>
+          <w:rFonts w:ascii="Courier New" w:eastAsia="Times New Roman" w:hAnsi="Courier New" w:cs="Courier New"/>
+          <w:color w:val="A9B7C6"/>
+          <w:sz w:val="20"/>
+          <w:szCs w:val="20"/>
+          <w:lang w:val="uk-UA" w:eastAsia="uk-UA"/>
+        </w:rPr>
+        <w:br/>
+        <w:t xml:space="preserve">    </w:t>
+      </w:r>
+      <w:proofErr w:type="spellStart"/>
+      <w:r>
+        <w:rPr>
+          <w:rFonts w:ascii="Courier New" w:eastAsia="Times New Roman" w:hAnsi="Courier New" w:cs="Courier New"/>
+          <w:color w:val="CC7832"/>
+          <w:sz w:val="20"/>
+          <w:szCs w:val="20"/>
+          <w:lang w:val="uk-UA" w:eastAsia="uk-UA"/>
+        </w:rPr>
+        <w:t>private</w:t>
+      </w:r>
+      <w:proofErr w:type="spellEnd"/>
+      <w:r>
+        <w:rPr>
+          <w:rFonts w:ascii="Courier New" w:eastAsia="Times New Roman" w:hAnsi="Courier New" w:cs="Courier New"/>
+          <w:color w:val="CC7832"/>
+          <w:sz w:val="20"/>
+          <w:szCs w:val="20"/>
+          <w:lang w:val="uk-UA" w:eastAsia="uk-UA"/>
+        </w:rPr>
+        <w:t xml:space="preserve"> </w:t>
+      </w:r>
+      <w:proofErr w:type="spellStart"/>
+      <w:r>
+        <w:rPr>
+          <w:rFonts w:ascii="Courier New" w:eastAsia="Times New Roman" w:hAnsi="Courier New" w:cs="Courier New"/>
+          <w:color w:val="CC7832"/>
+          <w:sz w:val="20"/>
+          <w:szCs w:val="20"/>
+          <w:lang w:val="uk-UA" w:eastAsia="uk-UA"/>
+        </w:rPr>
+        <w:t>static</w:t>
+      </w:r>
+      <w:proofErr w:type="spellEnd"/>
+      <w:r>
+        <w:rPr>
+          <w:rFonts w:ascii="Courier New" w:eastAsia="Times New Roman" w:hAnsi="Courier New" w:cs="Courier New"/>
+          <w:color w:val="CC7832"/>
+          <w:sz w:val="20"/>
+          <w:szCs w:val="20"/>
+          <w:lang w:val="uk-UA" w:eastAsia="uk-UA"/>
+        </w:rPr>
+        <w:t xml:space="preserve"> </w:t>
+      </w:r>
+      <w:proofErr w:type="spellStart"/>
+      <w:r>
+        <w:rPr>
+          <w:rFonts w:ascii="Courier New" w:eastAsia="Times New Roman" w:hAnsi="Courier New" w:cs="Courier New"/>
+          <w:color w:val="A9B7C6"/>
+          <w:sz w:val="20"/>
+          <w:szCs w:val="20"/>
+          <w:lang w:val="uk-UA" w:eastAsia="uk-UA"/>
+        </w:rPr>
+        <w:t>String</w:t>
+      </w:r>
+      <w:proofErr w:type="spellEnd"/>
+      <w:r>
+        <w:rPr>
+          <w:rFonts w:ascii="Courier New" w:eastAsia="Times New Roman" w:hAnsi="Courier New" w:cs="Courier New"/>
+          <w:color w:val="A9B7C6"/>
+          <w:sz w:val="20"/>
+          <w:szCs w:val="20"/>
+          <w:lang w:val="uk-UA" w:eastAsia="uk-UA"/>
+        </w:rPr>
+        <w:t xml:space="preserve"> </w:t>
+      </w:r>
+      <w:proofErr w:type="spellStart"/>
+      <w:r>
+        <w:rPr>
+          <w:rFonts w:ascii="Courier New" w:eastAsia="Times New Roman" w:hAnsi="Courier New" w:cs="Courier New"/>
+          <w:i/>
+          <w:iCs/>
+          <w:color w:val="9876AA"/>
+          <w:sz w:val="20"/>
+          <w:szCs w:val="20"/>
+          <w:lang w:val="uk-UA" w:eastAsia="uk-UA"/>
+        </w:rPr>
+        <w:t>uploadDirectory</w:t>
+      </w:r>
+      <w:proofErr w:type="spellEnd"/>
+      <w:r>
+        <w:rPr>
+          <w:rFonts w:ascii="Courier New" w:eastAsia="Times New Roman" w:hAnsi="Courier New" w:cs="Courier New"/>
+          <w:i/>
+          <w:iCs/>
+          <w:color w:val="9876AA"/>
+          <w:sz w:val="20"/>
+          <w:szCs w:val="20"/>
+          <w:lang w:val="uk-UA" w:eastAsia="uk-UA"/>
+        </w:rPr>
+        <w:t xml:space="preserve"> </w:t>
+      </w:r>
+      <w:r>
+        <w:rPr>
+          <w:rFonts w:ascii="Courier New" w:eastAsia="Times New Roman" w:hAnsi="Courier New" w:cs="Courier New"/>
+          <w:color w:val="A9B7C6"/>
+          <w:sz w:val="20"/>
+          <w:szCs w:val="20"/>
+          <w:lang w:val="uk-UA" w:eastAsia="uk-UA"/>
+        </w:rPr>
+        <w:t xml:space="preserve">= </w:t>
+      </w:r>
+      <w:proofErr w:type="spellStart"/>
+      <w:r>
+        <w:rPr>
+          <w:rFonts w:ascii="Courier New" w:eastAsia="Times New Roman" w:hAnsi="Courier New" w:cs="Courier New"/>
+          <w:color w:val="A9B7C6"/>
+          <w:sz w:val="20"/>
+          <w:szCs w:val="20"/>
+          <w:lang w:val="uk-UA" w:eastAsia="uk-UA"/>
+        </w:rPr>
+        <w:t>System.</w:t>
+      </w:r>
+      <w:r>
+        <w:rPr>
+          <w:rFonts w:ascii="Courier New" w:eastAsia="Times New Roman" w:hAnsi="Courier New" w:cs="Courier New"/>
+          <w:i/>
+          <w:iCs/>
+          <w:color w:val="A9B7C6"/>
+          <w:sz w:val="20"/>
+          <w:szCs w:val="20"/>
+          <w:lang w:val="uk-UA" w:eastAsia="uk-UA"/>
+        </w:rPr>
+        <w:t>getenv</w:t>
+      </w:r>
+      <w:proofErr w:type="spellEnd"/>
+      <w:r>
+        <w:rPr>
+          <w:rFonts w:ascii="Courier New" w:eastAsia="Times New Roman" w:hAnsi="Courier New" w:cs="Courier New"/>
+          <w:color w:val="A9B7C6"/>
+          <w:sz w:val="20"/>
+          <w:szCs w:val="20"/>
+          <w:lang w:val="uk-UA" w:eastAsia="uk-UA"/>
+        </w:rPr>
+        <w:t>(</w:t>
+      </w:r>
+      <w:r>
+        <w:rPr>
+          <w:rFonts w:ascii="Courier New" w:eastAsia="Times New Roman" w:hAnsi="Courier New" w:cs="Courier New"/>
+          <w:color w:val="6A8759"/>
+          <w:sz w:val="20"/>
+          <w:szCs w:val="20"/>
+          <w:lang w:val="uk-UA" w:eastAsia="uk-UA"/>
+        </w:rPr>
+        <w:t>"</w:t>
+      </w:r>
+      <w:proofErr w:type="spellStart"/>
+      <w:r>
+        <w:rPr>
+          <w:rFonts w:ascii="Courier New" w:eastAsia="Times New Roman" w:hAnsi="Courier New" w:cs="Courier New"/>
+          <w:color w:val="6A8759"/>
+          <w:sz w:val="20"/>
+          <w:szCs w:val="20"/>
+          <w:lang w:val="uk-UA" w:eastAsia="uk-UA"/>
+        </w:rPr>
+        <w:t>file_upd_dir</w:t>
+      </w:r>
+      <w:proofErr w:type="spellEnd"/>
+      <w:r>
+        <w:rPr>
+          <w:rFonts w:ascii="Courier New" w:eastAsia="Times New Roman" w:hAnsi="Courier New" w:cs="Courier New"/>
+          <w:color w:val="6A8759"/>
+          <w:sz w:val="20"/>
+          <w:szCs w:val="20"/>
+          <w:lang w:val="uk-UA" w:eastAsia="uk-UA"/>
+        </w:rPr>
+        <w:t>"</w:t>
+      </w:r>
+      <w:r>
+        <w:rPr>
+          <w:rFonts w:ascii="Courier New" w:eastAsia="Times New Roman" w:hAnsi="Courier New" w:cs="Courier New"/>
+          <w:color w:val="A9B7C6"/>
+          <w:sz w:val="20"/>
+          <w:szCs w:val="20"/>
+          <w:lang w:val="uk-UA" w:eastAsia="uk-UA"/>
+        </w:rPr>
+        <w:t xml:space="preserve">) + </w:t>
+      </w:r>
+      <w:r>
+        <w:rPr>
+          <w:rFonts w:ascii="Courier New" w:eastAsia="Times New Roman" w:hAnsi="Courier New" w:cs="Courier New"/>
+          <w:color w:val="6A8759"/>
+          <w:sz w:val="20"/>
+          <w:szCs w:val="20"/>
+          <w:lang w:val="uk-UA" w:eastAsia="uk-UA"/>
+        </w:rPr>
+        <w:t>"/</w:t>
+      </w:r>
+      <w:proofErr w:type="spellStart"/>
+      <w:r>
+        <w:rPr>
+          <w:rFonts w:ascii="Courier New" w:eastAsia="Times New Roman" w:hAnsi="Courier New" w:cs="Courier New"/>
+          <w:color w:val="6A8759"/>
+          <w:sz w:val="20"/>
+          <w:szCs w:val="20"/>
+          <w:lang w:val="uk-UA" w:eastAsia="uk-UA"/>
+        </w:rPr>
+        <w:t>uploads</w:t>
+      </w:r>
+      <w:proofErr w:type="spellEnd"/>
+      <w:r>
+        <w:rPr>
+          <w:rFonts w:ascii="Courier New" w:eastAsia="Times New Roman" w:hAnsi="Courier New" w:cs="Courier New"/>
+          <w:color w:val="6A8759"/>
+          <w:sz w:val="20"/>
+          <w:szCs w:val="20"/>
+          <w:lang w:val="uk-UA" w:eastAsia="uk-UA"/>
+        </w:rPr>
+        <w:t>"</w:t>
+      </w:r>
+      <w:r>
+        <w:rPr>
+          <w:rFonts w:ascii="Courier New" w:eastAsia="Times New Roman" w:hAnsi="Courier New" w:cs="Courier New"/>
+          <w:color w:val="CC7832"/>
+          <w:sz w:val="20"/>
+          <w:szCs w:val="20"/>
+          <w:lang w:val="uk-UA" w:eastAsia="uk-UA"/>
+        </w:rPr>
+        <w:t>;</w:t>
+      </w:r>
+      <w:r>
+        <w:rPr>
+          <w:rFonts w:ascii="Courier New" w:eastAsia="Times New Roman" w:hAnsi="Courier New" w:cs="Courier New"/>
+          <w:color w:val="CC7832"/>
+          <w:sz w:val="20"/>
+          <w:szCs w:val="20"/>
+          <w:lang w:val="uk-UA" w:eastAsia="uk-UA"/>
+        </w:rPr>
+        <w:br/>
+        <w:t xml:space="preserve">    </w:t>
+      </w:r>
+      <w:r>
+        <w:rPr>
+          <w:rFonts w:ascii="Courier New" w:eastAsia="Times New Roman" w:hAnsi="Courier New" w:cs="Courier New"/>
+          <w:color w:val="BBB529"/>
+          <w:sz w:val="20"/>
+          <w:szCs w:val="20"/>
+          <w:lang w:val="uk-UA" w:eastAsia="uk-UA"/>
+        </w:rPr>
+        <w:t>@Autowired</w:t>
+      </w:r>
+      <w:r>
+        <w:rPr>
+          <w:rFonts w:ascii="Courier New" w:eastAsia="Times New Roman" w:hAnsi="Courier New" w:cs="Courier New"/>
+          <w:color w:val="BBB529"/>
+          <w:sz w:val="20"/>
+          <w:szCs w:val="20"/>
+          <w:lang w:val="uk-UA" w:eastAsia="uk-UA"/>
+        </w:rPr>
+        <w:br/>
+        <w:t xml:space="preserve">    </w:t>
+      </w:r>
+      <w:proofErr w:type="spellStart"/>
+      <w:r>
+        <w:rPr>
+          <w:rFonts w:ascii="Courier New" w:eastAsia="Times New Roman" w:hAnsi="Courier New" w:cs="Courier New"/>
+          <w:color w:val="CC7832"/>
+          <w:sz w:val="20"/>
+          <w:szCs w:val="20"/>
+          <w:lang w:val="uk-UA" w:eastAsia="uk-UA"/>
+        </w:rPr>
+        <w:t>private</w:t>
+      </w:r>
+      <w:proofErr w:type="spellEnd"/>
+      <w:r>
+        <w:rPr>
+          <w:rFonts w:ascii="Courier New" w:eastAsia="Times New Roman" w:hAnsi="Courier New" w:cs="Courier New"/>
+          <w:color w:val="CC7832"/>
+          <w:sz w:val="20"/>
+          <w:szCs w:val="20"/>
+          <w:lang w:val="uk-UA" w:eastAsia="uk-UA"/>
+        </w:rPr>
+        <w:t xml:space="preserve"> </w:t>
+      </w:r>
+      <w:proofErr w:type="spellStart"/>
+      <w:r>
+        <w:rPr>
+          <w:rFonts w:ascii="Courier New" w:eastAsia="Times New Roman" w:hAnsi="Courier New" w:cs="Courier New"/>
+          <w:color w:val="A9B7C6"/>
+          <w:sz w:val="20"/>
+          <w:szCs w:val="20"/>
+          <w:lang w:val="uk-UA" w:eastAsia="uk-UA"/>
+        </w:rPr>
+        <w:t>UploadPointService</w:t>
+      </w:r>
+      <w:proofErr w:type="spellEnd"/>
+      <w:r>
+        <w:rPr>
+          <w:rFonts w:ascii="Courier New" w:eastAsia="Times New Roman" w:hAnsi="Courier New" w:cs="Courier New"/>
+          <w:color w:val="A9B7C6"/>
+          <w:sz w:val="20"/>
+          <w:szCs w:val="20"/>
+          <w:lang w:val="uk-UA" w:eastAsia="uk-UA"/>
+        </w:rPr>
+        <w:t xml:space="preserve"> </w:t>
+      </w:r>
+      <w:proofErr w:type="spellStart"/>
+      <w:r>
+        <w:rPr>
+          <w:rFonts w:ascii="Courier New" w:eastAsia="Times New Roman" w:hAnsi="Courier New" w:cs="Courier New"/>
+          <w:color w:val="9876AA"/>
+          <w:sz w:val="20"/>
+          <w:szCs w:val="20"/>
+          <w:lang w:val="uk-UA" w:eastAsia="uk-UA"/>
+        </w:rPr>
+        <w:t>uploadPointService</w:t>
+      </w:r>
+      <w:proofErr w:type="spellEnd"/>
+      <w:r>
+        <w:rPr>
+          <w:rFonts w:ascii="Courier New" w:eastAsia="Times New Roman" w:hAnsi="Courier New" w:cs="Courier New"/>
+          <w:color w:val="CC7832"/>
+          <w:sz w:val="20"/>
+          <w:szCs w:val="20"/>
+          <w:lang w:val="uk-UA" w:eastAsia="uk-UA"/>
+        </w:rPr>
+        <w:t>;</w:t>
+      </w:r>
+      <w:r>
+        <w:rPr>
+          <w:rFonts w:ascii="Courier New" w:eastAsia="Times New Roman" w:hAnsi="Courier New" w:cs="Courier New"/>
+          <w:color w:val="CC7832"/>
+          <w:sz w:val="20"/>
+          <w:szCs w:val="20"/>
+          <w:lang w:val="uk-UA" w:eastAsia="uk-UA"/>
+        </w:rPr>
+        <w:br/>
+      </w:r>
+      <w:r>
+        <w:rPr>
+          <w:rFonts w:ascii="Courier New" w:eastAsia="Times New Roman" w:hAnsi="Courier New" w:cs="Courier New"/>
+          <w:color w:val="CC7832"/>
+          <w:sz w:val="20"/>
+          <w:szCs w:val="20"/>
+          <w:lang w:val="uk-UA" w:eastAsia="uk-UA"/>
+        </w:rPr>
+        <w:br/>
+        <w:t xml:space="preserve">    </w:t>
+      </w:r>
+      <w:r>
+        <w:rPr>
+          <w:rFonts w:ascii="Courier New" w:eastAsia="Times New Roman" w:hAnsi="Courier New" w:cs="Courier New"/>
+          <w:color w:val="BBB529"/>
+          <w:sz w:val="20"/>
+          <w:szCs w:val="20"/>
+          <w:lang w:val="uk-UA" w:eastAsia="uk-UA"/>
+        </w:rPr>
+        <w:t>@Override</w:t>
+      </w:r>
+      <w:r>
+        <w:rPr>
+          <w:rFonts w:ascii="Courier New" w:eastAsia="Times New Roman" w:hAnsi="Courier New" w:cs="Courier New"/>
+          <w:color w:val="BBB529"/>
+          <w:sz w:val="20"/>
+          <w:szCs w:val="20"/>
+          <w:lang w:val="uk-UA" w:eastAsia="uk-UA"/>
+        </w:rPr>
+        <w:br/>
+        <w:t xml:space="preserve">    </w:t>
+      </w:r>
+      <w:proofErr w:type="spellStart"/>
+      <w:r>
+        <w:rPr>
+          <w:rFonts w:ascii="Courier New" w:eastAsia="Times New Roman" w:hAnsi="Courier New" w:cs="Courier New"/>
+          <w:color w:val="CC7832"/>
+          <w:sz w:val="20"/>
+          <w:szCs w:val="20"/>
+          <w:lang w:val="uk-UA" w:eastAsia="uk-UA"/>
+        </w:rPr>
+        <w:t>public</w:t>
+      </w:r>
+      <w:proofErr w:type="spellEnd"/>
+      <w:r>
+        <w:rPr>
+          <w:rFonts w:ascii="Courier New" w:eastAsia="Times New Roman" w:hAnsi="Courier New" w:cs="Courier New"/>
+          <w:color w:val="CC7832"/>
+          <w:sz w:val="20"/>
+          <w:szCs w:val="20"/>
+          <w:lang w:val="uk-UA" w:eastAsia="uk-UA"/>
+        </w:rPr>
+        <w:t xml:space="preserve"> </w:t>
+      </w:r>
+      <w:proofErr w:type="spellStart"/>
+      <w:r>
+        <w:rPr>
+          <w:rFonts w:ascii="Courier New" w:eastAsia="Times New Roman" w:hAnsi="Courier New" w:cs="Courier New"/>
+          <w:color w:val="A9B7C6"/>
+          <w:sz w:val="20"/>
+          <w:szCs w:val="20"/>
+          <w:lang w:val="uk-UA" w:eastAsia="uk-UA"/>
+        </w:rPr>
+        <w:t>ResponseEntity</w:t>
+      </w:r>
+      <w:proofErr w:type="spellEnd"/>
+      <w:r>
+        <w:rPr>
+          <w:rFonts w:ascii="Courier New" w:eastAsia="Times New Roman" w:hAnsi="Courier New" w:cs="Courier New"/>
+          <w:color w:val="A9B7C6"/>
+          <w:sz w:val="20"/>
+          <w:szCs w:val="20"/>
+          <w:lang w:val="uk-UA" w:eastAsia="uk-UA"/>
+        </w:rPr>
+        <w:t>&lt;</w:t>
+      </w:r>
+      <w:proofErr w:type="spellStart"/>
+      <w:r>
+        <w:rPr>
+          <w:rFonts w:ascii="Courier New" w:eastAsia="Times New Roman" w:hAnsi="Courier New" w:cs="Courier New"/>
+          <w:color w:val="A9B7C6"/>
+          <w:sz w:val="20"/>
+          <w:szCs w:val="20"/>
+          <w:lang w:val="uk-UA" w:eastAsia="uk-UA"/>
+        </w:rPr>
+        <w:t>List</w:t>
+      </w:r>
+      <w:proofErr w:type="spellEnd"/>
+      <w:r>
+        <w:rPr>
+          <w:rFonts w:ascii="Courier New" w:eastAsia="Times New Roman" w:hAnsi="Courier New" w:cs="Courier New"/>
+          <w:color w:val="A9B7C6"/>
+          <w:sz w:val="20"/>
+          <w:szCs w:val="20"/>
+          <w:lang w:val="uk-UA" w:eastAsia="uk-UA"/>
+        </w:rPr>
+        <w:t>&lt;</w:t>
+      </w:r>
+      <w:proofErr w:type="spellStart"/>
+      <w:r>
+        <w:rPr>
+          <w:rFonts w:ascii="Courier New" w:eastAsia="Times New Roman" w:hAnsi="Courier New" w:cs="Courier New"/>
+          <w:color w:val="A9B7C6"/>
+          <w:sz w:val="20"/>
+          <w:szCs w:val="20"/>
+          <w:lang w:val="uk-UA" w:eastAsia="uk-UA"/>
+        </w:rPr>
+        <w:t>String</w:t>
+      </w:r>
+      <w:proofErr w:type="spellEnd"/>
+      <w:r>
+        <w:rPr>
+          <w:rFonts w:ascii="Courier New" w:eastAsia="Times New Roman" w:hAnsi="Courier New" w:cs="Courier New"/>
+          <w:color w:val="A9B7C6"/>
+          <w:sz w:val="20"/>
+          <w:szCs w:val="20"/>
+          <w:lang w:val="uk-UA" w:eastAsia="uk-UA"/>
+        </w:rPr>
+        <w:t xml:space="preserve">&gt;&gt; </w:t>
+      </w:r>
+      <w:proofErr w:type="spellStart"/>
+      <w:r>
+        <w:rPr>
+          <w:rFonts w:ascii="Courier New" w:eastAsia="Times New Roman" w:hAnsi="Courier New" w:cs="Courier New"/>
+          <w:color w:val="FFC66D"/>
+          <w:sz w:val="20"/>
+          <w:szCs w:val="20"/>
+          <w:lang w:val="uk-UA" w:eastAsia="uk-UA"/>
+        </w:rPr>
+        <w:t>getAllTracks</w:t>
+      </w:r>
+      <w:proofErr w:type="spellEnd"/>
+      <w:r>
+        <w:rPr>
+          <w:rFonts w:ascii="Courier New" w:eastAsia="Times New Roman" w:hAnsi="Courier New" w:cs="Courier New"/>
+          <w:color w:val="A9B7C6"/>
+          <w:sz w:val="20"/>
+          <w:szCs w:val="20"/>
+          <w:lang w:val="uk-UA" w:eastAsia="uk-UA"/>
+        </w:rPr>
+        <w:t>() {</w:t>
+      </w:r>
+      <w:r>
+        <w:rPr>
+          <w:rFonts w:ascii="Courier New" w:eastAsia="Times New Roman" w:hAnsi="Courier New" w:cs="Courier New"/>
+          <w:color w:val="A9B7C6"/>
+          <w:sz w:val="20"/>
+          <w:szCs w:val="20"/>
+          <w:lang w:val="uk-UA" w:eastAsia="uk-UA"/>
+        </w:rPr>
+        <w:br/>
+        <w:t xml:space="preserve">        </w:t>
+      </w:r>
+      <w:proofErr w:type="spellStart"/>
+      <w:r>
+        <w:rPr>
+          <w:rFonts w:ascii="Courier New" w:eastAsia="Times New Roman" w:hAnsi="Courier New" w:cs="Courier New"/>
+          <w:color w:val="CC7832"/>
+          <w:sz w:val="20"/>
+          <w:szCs w:val="20"/>
+          <w:lang w:val="uk-UA" w:eastAsia="uk-UA"/>
+        </w:rPr>
+        <w:t>return</w:t>
+      </w:r>
+      <w:proofErr w:type="spellEnd"/>
+      <w:r>
+        <w:rPr>
+          <w:rFonts w:ascii="Courier New" w:eastAsia="Times New Roman" w:hAnsi="Courier New" w:cs="Courier New"/>
+          <w:color w:val="CC7832"/>
+          <w:sz w:val="20"/>
+          <w:szCs w:val="20"/>
+          <w:lang w:val="uk-UA" w:eastAsia="uk-UA"/>
+        </w:rPr>
+        <w:t xml:space="preserve"> </w:t>
+      </w:r>
+      <w:proofErr w:type="spellStart"/>
+      <w:r>
+        <w:rPr>
+          <w:rFonts w:ascii="Courier New" w:eastAsia="Times New Roman" w:hAnsi="Courier New" w:cs="Courier New"/>
+          <w:color w:val="A9B7C6"/>
+          <w:sz w:val="20"/>
+          <w:szCs w:val="20"/>
+          <w:lang w:val="uk-UA" w:eastAsia="uk-UA"/>
+        </w:rPr>
+        <w:t>ResponseEntity.</w:t>
+      </w:r>
+      <w:r>
+        <w:rPr>
+          <w:rFonts w:ascii="Courier New" w:eastAsia="Times New Roman" w:hAnsi="Courier New" w:cs="Courier New"/>
+          <w:i/>
+          <w:iCs/>
+          <w:color w:val="A9B7C6"/>
+          <w:sz w:val="20"/>
+          <w:szCs w:val="20"/>
+          <w:lang w:val="uk-UA" w:eastAsia="uk-UA"/>
+        </w:rPr>
+        <w:t>ok</w:t>
+      </w:r>
+      <w:proofErr w:type="spellEnd"/>
+      <w:r>
+        <w:rPr>
+          <w:rFonts w:ascii="Courier New" w:eastAsia="Times New Roman" w:hAnsi="Courier New" w:cs="Courier New"/>
+          <w:color w:val="A9B7C6"/>
+          <w:sz w:val="20"/>
+          <w:szCs w:val="20"/>
+          <w:lang w:val="uk-UA" w:eastAsia="uk-UA"/>
+        </w:rPr>
+        <w:t>(</w:t>
+      </w:r>
+      <w:proofErr w:type="spellStart"/>
+      <w:r>
+        <w:rPr>
+          <w:rFonts w:ascii="Courier New" w:eastAsia="Times New Roman" w:hAnsi="Courier New" w:cs="Courier New"/>
+          <w:color w:val="9876AA"/>
+          <w:sz w:val="20"/>
+          <w:szCs w:val="20"/>
+          <w:lang w:val="uk-UA" w:eastAsia="uk-UA"/>
+        </w:rPr>
+        <w:t>uploadPointService</w:t>
+      </w:r>
+      <w:r>
+        <w:rPr>
+          <w:rFonts w:ascii="Courier New" w:eastAsia="Times New Roman" w:hAnsi="Courier New" w:cs="Courier New"/>
+          <w:color w:val="A9B7C6"/>
+          <w:sz w:val="20"/>
+          <w:szCs w:val="20"/>
+          <w:lang w:val="uk-UA" w:eastAsia="uk-UA"/>
+        </w:rPr>
+        <w:t>.getAllTracks</w:t>
+      </w:r>
+      <w:proofErr w:type="spellEnd"/>
+      <w:r>
+        <w:rPr>
+          <w:rFonts w:ascii="Courier New" w:eastAsia="Times New Roman" w:hAnsi="Courier New" w:cs="Courier New"/>
+          <w:color w:val="A9B7C6"/>
+          <w:sz w:val="20"/>
+          <w:szCs w:val="20"/>
+          <w:lang w:val="uk-UA" w:eastAsia="uk-UA"/>
+        </w:rPr>
+        <w:t>())</w:t>
+      </w:r>
+      <w:r>
+        <w:rPr>
+          <w:rFonts w:ascii="Courier New" w:eastAsia="Times New Roman" w:hAnsi="Courier New" w:cs="Courier New"/>
+          <w:color w:val="CC7832"/>
+          <w:sz w:val="20"/>
+          <w:szCs w:val="20"/>
+          <w:lang w:val="uk-UA" w:eastAsia="uk-UA"/>
+        </w:rPr>
+        <w:t>;</w:t>
+      </w:r>
+      <w:r>
+        <w:rPr>
+          <w:rFonts w:ascii="Courier New" w:eastAsia="Times New Roman" w:hAnsi="Courier New" w:cs="Courier New"/>
+          <w:color w:val="CC7832"/>
+          <w:sz w:val="20"/>
+          <w:szCs w:val="20"/>
+          <w:lang w:val="uk-UA" w:eastAsia="uk-UA"/>
+        </w:rPr>
+        <w:br/>
+        <w:t xml:space="preserve">    </w:t>
+      </w:r>
+      <w:r>
+        <w:rPr>
+          <w:rFonts w:ascii="Courier New" w:eastAsia="Times New Roman" w:hAnsi="Courier New" w:cs="Courier New"/>
+          <w:color w:val="A9B7C6"/>
+          <w:sz w:val="20"/>
+          <w:szCs w:val="20"/>
+          <w:lang w:val="uk-UA" w:eastAsia="uk-UA"/>
+        </w:rPr>
+        <w:t>}</w:t>
+      </w:r>
+      <w:r>
+        <w:rPr>
+          <w:rFonts w:ascii="Courier New" w:eastAsia="Times New Roman" w:hAnsi="Courier New" w:cs="Courier New"/>
+          <w:color w:val="A9B7C6"/>
+          <w:sz w:val="20"/>
+          <w:szCs w:val="20"/>
+          <w:lang w:val="uk-UA" w:eastAsia="uk-UA"/>
+        </w:rPr>
+        <w:br/>
+      </w:r>
+      <w:r>
+        <w:rPr>
+          <w:rFonts w:ascii="Courier New" w:eastAsia="Times New Roman" w:hAnsi="Courier New" w:cs="Courier New"/>
+          <w:color w:val="A9B7C6"/>
+          <w:sz w:val="20"/>
+          <w:szCs w:val="20"/>
+          <w:lang w:val="uk-UA" w:eastAsia="uk-UA"/>
+        </w:rPr>
+        <w:br/>
+        <w:t xml:space="preserve">    </w:t>
+      </w:r>
+      <w:r>
+        <w:rPr>
+          <w:rFonts w:ascii="Courier New" w:eastAsia="Times New Roman" w:hAnsi="Courier New" w:cs="Courier New"/>
+          <w:color w:val="BBB529"/>
+          <w:sz w:val="20"/>
+          <w:szCs w:val="20"/>
+          <w:lang w:val="uk-UA" w:eastAsia="uk-UA"/>
+        </w:rPr>
+        <w:t>@Override</w:t>
+      </w:r>
+      <w:r>
+        <w:rPr>
+          <w:rFonts w:ascii="Courier New" w:eastAsia="Times New Roman" w:hAnsi="Courier New" w:cs="Courier New"/>
+          <w:color w:val="BBB529"/>
+          <w:sz w:val="20"/>
+          <w:szCs w:val="20"/>
+          <w:lang w:val="uk-UA" w:eastAsia="uk-UA"/>
+        </w:rPr>
+        <w:br/>
+        <w:t xml:space="preserve">    </w:t>
+      </w:r>
+      <w:proofErr w:type="spellStart"/>
+      <w:r>
+        <w:rPr>
+          <w:rFonts w:ascii="Courier New" w:eastAsia="Times New Roman" w:hAnsi="Courier New" w:cs="Courier New"/>
+          <w:color w:val="CC7832"/>
+          <w:sz w:val="20"/>
+          <w:szCs w:val="20"/>
+          <w:lang w:val="uk-UA" w:eastAsia="uk-UA"/>
+        </w:rPr>
+        <w:t>public</w:t>
+      </w:r>
+      <w:proofErr w:type="spellEnd"/>
+      <w:r>
+        <w:rPr>
+          <w:rFonts w:ascii="Courier New" w:eastAsia="Times New Roman" w:hAnsi="Courier New" w:cs="Courier New"/>
+          <w:color w:val="CC7832"/>
+          <w:sz w:val="20"/>
+          <w:szCs w:val="20"/>
+          <w:lang w:val="uk-UA" w:eastAsia="uk-UA"/>
+        </w:rPr>
+        <w:t xml:space="preserve"> </w:t>
+      </w:r>
+      <w:proofErr w:type="spellStart"/>
+      <w:r>
+        <w:rPr>
+          <w:rFonts w:ascii="Courier New" w:eastAsia="Times New Roman" w:hAnsi="Courier New" w:cs="Courier New"/>
+          <w:color w:val="A9B7C6"/>
+          <w:sz w:val="20"/>
+          <w:szCs w:val="20"/>
+          <w:lang w:val="uk-UA" w:eastAsia="uk-UA"/>
+        </w:rPr>
+        <w:t>ResponseEntity</w:t>
+      </w:r>
+      <w:proofErr w:type="spellEnd"/>
+      <w:r>
+        <w:rPr>
+          <w:rFonts w:ascii="Courier New" w:eastAsia="Times New Roman" w:hAnsi="Courier New" w:cs="Courier New"/>
+          <w:color w:val="A9B7C6"/>
+          <w:sz w:val="20"/>
+          <w:szCs w:val="20"/>
+          <w:lang w:val="uk-UA" w:eastAsia="uk-UA"/>
+        </w:rPr>
+        <w:t>&lt;</w:t>
+      </w:r>
+      <w:proofErr w:type="spellStart"/>
+      <w:r>
+        <w:rPr>
+          <w:rFonts w:ascii="Courier New" w:eastAsia="Times New Roman" w:hAnsi="Courier New" w:cs="Courier New"/>
+          <w:color w:val="A9B7C6"/>
+          <w:sz w:val="20"/>
+          <w:szCs w:val="20"/>
+          <w:lang w:val="uk-UA" w:eastAsia="uk-UA"/>
+        </w:rPr>
+        <w:t>List</w:t>
+      </w:r>
+      <w:proofErr w:type="spellEnd"/>
+      <w:r>
+        <w:rPr>
+          <w:rFonts w:ascii="Courier New" w:eastAsia="Times New Roman" w:hAnsi="Courier New" w:cs="Courier New"/>
+          <w:color w:val="A9B7C6"/>
+          <w:sz w:val="20"/>
+          <w:szCs w:val="20"/>
+          <w:lang w:val="uk-UA" w:eastAsia="uk-UA"/>
+        </w:rPr>
+        <w:t>&lt;</w:t>
+      </w:r>
+      <w:proofErr w:type="spellStart"/>
+      <w:r>
+        <w:rPr>
+          <w:rFonts w:ascii="Courier New" w:eastAsia="Times New Roman" w:hAnsi="Courier New" w:cs="Courier New"/>
+          <w:color w:val="A9B7C6"/>
+          <w:sz w:val="20"/>
+          <w:szCs w:val="20"/>
+          <w:lang w:val="uk-UA" w:eastAsia="uk-UA"/>
+        </w:rPr>
+        <w:t>String</w:t>
+      </w:r>
+      <w:proofErr w:type="spellEnd"/>
+      <w:r>
+        <w:rPr>
+          <w:rFonts w:ascii="Courier New" w:eastAsia="Times New Roman" w:hAnsi="Courier New" w:cs="Courier New"/>
+          <w:color w:val="A9B7C6"/>
+          <w:sz w:val="20"/>
+          <w:szCs w:val="20"/>
+          <w:lang w:val="uk-UA" w:eastAsia="uk-UA"/>
+        </w:rPr>
+        <w:t xml:space="preserve">&gt;&gt; </w:t>
+      </w:r>
+      <w:proofErr w:type="spellStart"/>
+      <w:r>
+        <w:rPr>
+          <w:rFonts w:ascii="Courier New" w:eastAsia="Times New Roman" w:hAnsi="Courier New" w:cs="Courier New"/>
+          <w:color w:val="FFC66D"/>
+          <w:sz w:val="20"/>
+          <w:szCs w:val="20"/>
+          <w:lang w:val="uk-UA" w:eastAsia="uk-UA"/>
+        </w:rPr>
+        <w:t>getMatchingPoints</w:t>
+      </w:r>
+      <w:proofErr w:type="spellEnd"/>
+      <w:r>
+        <w:rPr>
+          <w:rFonts w:ascii="Courier New" w:eastAsia="Times New Roman" w:hAnsi="Courier New" w:cs="Courier New"/>
+          <w:color w:val="A9B7C6"/>
+          <w:sz w:val="20"/>
+          <w:szCs w:val="20"/>
+          <w:lang w:val="uk-UA" w:eastAsia="uk-UA"/>
+        </w:rPr>
+        <w:t>(</w:t>
+      </w:r>
+      <w:proofErr w:type="spellStart"/>
+      <w:r>
+        <w:rPr>
+          <w:rFonts w:ascii="Courier New" w:eastAsia="Times New Roman" w:hAnsi="Courier New" w:cs="Courier New"/>
+          <w:color w:val="A9B7C6"/>
+          <w:sz w:val="20"/>
+          <w:szCs w:val="20"/>
+          <w:lang w:val="uk-UA" w:eastAsia="uk-UA"/>
+        </w:rPr>
+        <w:t>String</w:t>
+      </w:r>
+      <w:proofErr w:type="spellEnd"/>
+      <w:r>
+        <w:rPr>
+          <w:rFonts w:ascii="Courier New" w:eastAsia="Times New Roman" w:hAnsi="Courier New" w:cs="Courier New"/>
+          <w:color w:val="A9B7C6"/>
+          <w:sz w:val="20"/>
+          <w:szCs w:val="20"/>
+          <w:lang w:val="uk-UA" w:eastAsia="uk-UA"/>
+        </w:rPr>
+        <w:t xml:space="preserve"> </w:t>
+      </w:r>
+      <w:proofErr w:type="spellStart"/>
+      <w:r>
+        <w:rPr>
+          <w:rFonts w:ascii="Courier New" w:eastAsia="Times New Roman" w:hAnsi="Courier New" w:cs="Courier New"/>
+          <w:color w:val="A9B7C6"/>
+          <w:sz w:val="20"/>
+          <w:szCs w:val="20"/>
+          <w:lang w:val="uk-UA" w:eastAsia="uk-UA"/>
+        </w:rPr>
+        <w:t>onePoints</w:t>
+      </w:r>
+      <w:proofErr w:type="spellEnd"/>
+      <w:r>
+        <w:rPr>
+          <w:rFonts w:ascii="Courier New" w:eastAsia="Times New Roman" w:hAnsi="Courier New" w:cs="Courier New"/>
+          <w:color w:val="CC7832"/>
+          <w:sz w:val="20"/>
+          <w:szCs w:val="20"/>
+          <w:lang w:val="uk-UA" w:eastAsia="uk-UA"/>
+        </w:rPr>
+        <w:t xml:space="preserve">, </w:t>
+      </w:r>
+      <w:proofErr w:type="spellStart"/>
+      <w:r>
+        <w:rPr>
+          <w:rFonts w:ascii="Courier New" w:eastAsia="Times New Roman" w:hAnsi="Courier New" w:cs="Courier New"/>
+          <w:color w:val="A9B7C6"/>
+          <w:sz w:val="20"/>
+          <w:szCs w:val="20"/>
+          <w:lang w:val="uk-UA" w:eastAsia="uk-UA"/>
+        </w:rPr>
+        <w:t>String</w:t>
+      </w:r>
+      <w:proofErr w:type="spellEnd"/>
+      <w:r>
+        <w:rPr>
+          <w:rFonts w:ascii="Courier New" w:eastAsia="Times New Roman" w:hAnsi="Courier New" w:cs="Courier New"/>
+          <w:color w:val="A9B7C6"/>
+          <w:sz w:val="20"/>
+          <w:szCs w:val="20"/>
+          <w:lang w:val="uk-UA" w:eastAsia="uk-UA"/>
+        </w:rPr>
+        <w:t xml:space="preserve"> </w:t>
+      </w:r>
+      <w:proofErr w:type="spellStart"/>
+      <w:r>
+        <w:rPr>
+          <w:rFonts w:ascii="Courier New" w:eastAsia="Times New Roman" w:hAnsi="Courier New" w:cs="Courier New"/>
+          <w:color w:val="A9B7C6"/>
+          <w:sz w:val="20"/>
+          <w:szCs w:val="20"/>
+          <w:lang w:val="uk-UA" w:eastAsia="uk-UA"/>
+        </w:rPr>
+        <w:t>twoPoints</w:t>
+      </w:r>
+      <w:proofErr w:type="spellEnd"/>
+      <w:r>
+        <w:rPr>
+          <w:rFonts w:ascii="Courier New" w:eastAsia="Times New Roman" w:hAnsi="Courier New" w:cs="Courier New"/>
+          <w:color w:val="A9B7C6"/>
+          <w:sz w:val="20"/>
+          <w:szCs w:val="20"/>
+          <w:lang w:val="uk-UA" w:eastAsia="uk-UA"/>
+        </w:rPr>
+        <w:t>) {</w:t>
+      </w:r>
+      <w:r>
+        <w:rPr>
+          <w:rFonts w:ascii="Courier New" w:eastAsia="Times New Roman" w:hAnsi="Courier New" w:cs="Courier New"/>
+          <w:color w:val="A9B7C6"/>
+          <w:sz w:val="20"/>
+          <w:szCs w:val="20"/>
+          <w:lang w:val="uk-UA" w:eastAsia="uk-UA"/>
+        </w:rPr>
+        <w:br/>
+        <w:t xml:space="preserve">        </w:t>
+      </w:r>
+      <w:proofErr w:type="spellStart"/>
+      <w:r>
+        <w:rPr>
+          <w:rFonts w:ascii="Courier New" w:eastAsia="Times New Roman" w:hAnsi="Courier New" w:cs="Courier New"/>
+          <w:color w:val="CC7832"/>
+          <w:sz w:val="20"/>
+          <w:szCs w:val="20"/>
+          <w:lang w:val="uk-UA" w:eastAsia="uk-UA"/>
+        </w:rPr>
+        <w:t>return</w:t>
+      </w:r>
+      <w:proofErr w:type="spellEnd"/>
+      <w:r>
+        <w:rPr>
+          <w:rFonts w:ascii="Courier New" w:eastAsia="Times New Roman" w:hAnsi="Courier New" w:cs="Courier New"/>
+          <w:color w:val="CC7832"/>
+          <w:sz w:val="20"/>
+          <w:szCs w:val="20"/>
+          <w:lang w:val="uk-UA" w:eastAsia="uk-UA"/>
+        </w:rPr>
+        <w:t xml:space="preserve"> </w:t>
+      </w:r>
+      <w:proofErr w:type="spellStart"/>
+      <w:r>
+        <w:rPr>
+          <w:rFonts w:ascii="Courier New" w:eastAsia="Times New Roman" w:hAnsi="Courier New" w:cs="Courier New"/>
+          <w:color w:val="A9B7C6"/>
+          <w:sz w:val="20"/>
+          <w:szCs w:val="20"/>
+          <w:lang w:val="uk-UA" w:eastAsia="uk-UA"/>
+        </w:rPr>
+        <w:t>ResponseEntity.</w:t>
+      </w:r>
+      <w:r>
+        <w:rPr>
+          <w:rFonts w:ascii="Courier New" w:eastAsia="Times New Roman" w:hAnsi="Courier New" w:cs="Courier New"/>
+          <w:i/>
+          <w:iCs/>
+          <w:color w:val="A9B7C6"/>
+          <w:sz w:val="20"/>
+          <w:szCs w:val="20"/>
+          <w:lang w:val="uk-UA" w:eastAsia="uk-UA"/>
+        </w:rPr>
+        <w:t>ok</w:t>
+      </w:r>
+      <w:proofErr w:type="spellEnd"/>
+      <w:r>
+        <w:rPr>
+          <w:rFonts w:ascii="Courier New" w:eastAsia="Times New Roman" w:hAnsi="Courier New" w:cs="Courier New"/>
+          <w:color w:val="A9B7C6"/>
+          <w:sz w:val="20"/>
+          <w:szCs w:val="20"/>
+          <w:lang w:val="uk-UA" w:eastAsia="uk-UA"/>
+        </w:rPr>
+        <w:t>(</w:t>
+      </w:r>
+      <w:proofErr w:type="spellStart"/>
+      <w:r>
+        <w:rPr>
+          <w:rFonts w:ascii="Courier New" w:eastAsia="Times New Roman" w:hAnsi="Courier New" w:cs="Courier New"/>
+          <w:color w:val="9876AA"/>
+          <w:sz w:val="20"/>
+          <w:szCs w:val="20"/>
+          <w:lang w:val="uk-UA" w:eastAsia="uk-UA"/>
+        </w:rPr>
+        <w:t>uploadPointService</w:t>
+      </w:r>
+      <w:r>
+        <w:rPr>
+          <w:rFonts w:ascii="Courier New" w:eastAsia="Times New Roman" w:hAnsi="Courier New" w:cs="Courier New"/>
+          <w:color w:val="A9B7C6"/>
+          <w:sz w:val="20"/>
+          <w:szCs w:val="20"/>
+          <w:lang w:val="uk-UA" w:eastAsia="uk-UA"/>
+        </w:rPr>
+        <w:t>.compareTracks</w:t>
+      </w:r>
+      <w:proofErr w:type="spellEnd"/>
+      <w:r>
+        <w:rPr>
+          <w:rFonts w:ascii="Courier New" w:eastAsia="Times New Roman" w:hAnsi="Courier New" w:cs="Courier New"/>
+          <w:color w:val="A9B7C6"/>
+          <w:sz w:val="20"/>
+          <w:szCs w:val="20"/>
+          <w:lang w:val="uk-UA" w:eastAsia="uk-UA"/>
+        </w:rPr>
+        <w:t>(</w:t>
+      </w:r>
+      <w:proofErr w:type="spellStart"/>
+      <w:r>
+        <w:rPr>
+          <w:rFonts w:ascii="Courier New" w:eastAsia="Times New Roman" w:hAnsi="Courier New" w:cs="Courier New"/>
+          <w:color w:val="A9B7C6"/>
+          <w:sz w:val="20"/>
+          <w:szCs w:val="20"/>
+          <w:lang w:val="uk-UA" w:eastAsia="uk-UA"/>
+        </w:rPr>
+        <w:t>onePoints</w:t>
+      </w:r>
+      <w:proofErr w:type="spellEnd"/>
+      <w:r>
+        <w:rPr>
+          <w:rFonts w:ascii="Courier New" w:eastAsia="Times New Roman" w:hAnsi="Courier New" w:cs="Courier New"/>
+          <w:color w:val="CC7832"/>
+          <w:sz w:val="20"/>
+          <w:szCs w:val="20"/>
+          <w:lang w:val="uk-UA" w:eastAsia="uk-UA"/>
+        </w:rPr>
+        <w:t xml:space="preserve">, </w:t>
+      </w:r>
+      <w:proofErr w:type="spellStart"/>
+      <w:r>
+        <w:rPr>
+          <w:rFonts w:ascii="Courier New" w:eastAsia="Times New Roman" w:hAnsi="Courier New" w:cs="Courier New"/>
+          <w:color w:val="A9B7C6"/>
+          <w:sz w:val="20"/>
+          <w:szCs w:val="20"/>
+          <w:lang w:val="uk-UA" w:eastAsia="uk-UA"/>
+        </w:rPr>
+        <w:t>twoPoints</w:t>
+      </w:r>
+      <w:proofErr w:type="spellEnd"/>
+      <w:r>
+        <w:rPr>
+          <w:rFonts w:ascii="Courier New" w:eastAsia="Times New Roman" w:hAnsi="Courier New" w:cs="Courier New"/>
+          <w:color w:val="A9B7C6"/>
+          <w:sz w:val="20"/>
+          <w:szCs w:val="20"/>
+          <w:lang w:val="uk-UA" w:eastAsia="uk-UA"/>
+        </w:rPr>
+        <w:t>))</w:t>
+      </w:r>
+      <w:r>
+        <w:rPr>
+          <w:rFonts w:ascii="Courier New" w:eastAsia="Times New Roman" w:hAnsi="Courier New" w:cs="Courier New"/>
+          <w:color w:val="CC7832"/>
+          <w:sz w:val="20"/>
+          <w:szCs w:val="20"/>
+          <w:lang w:val="uk-UA" w:eastAsia="uk-UA"/>
+        </w:rPr>
+        <w:t>;</w:t>
+      </w:r>
+      <w:r>
+        <w:rPr>
+          <w:rFonts w:ascii="Courier New" w:eastAsia="Times New Roman" w:hAnsi="Courier New" w:cs="Courier New"/>
+          <w:color w:val="CC7832"/>
+          <w:sz w:val="20"/>
+          <w:szCs w:val="20"/>
+          <w:lang w:val="uk-UA" w:eastAsia="uk-UA"/>
+        </w:rPr>
+        <w:br/>
+        <w:t xml:space="preserve">    </w:t>
+      </w:r>
+      <w:r>
+        <w:rPr>
+          <w:rFonts w:ascii="Courier New" w:eastAsia="Times New Roman" w:hAnsi="Courier New" w:cs="Courier New"/>
+          <w:color w:val="A9B7C6"/>
+          <w:sz w:val="20"/>
+          <w:szCs w:val="20"/>
+          <w:lang w:val="uk-UA" w:eastAsia="uk-UA"/>
+        </w:rPr>
+        <w:t>}</w:t>
+      </w:r>
+      <w:r>
+        <w:rPr>
+          <w:rFonts w:ascii="Courier New" w:eastAsia="Times New Roman" w:hAnsi="Courier New" w:cs="Courier New"/>
+          <w:color w:val="A9B7C6"/>
+          <w:sz w:val="20"/>
+          <w:szCs w:val="20"/>
+          <w:lang w:val="uk-UA" w:eastAsia="uk-UA"/>
+        </w:rPr>
+        <w:br/>
+      </w:r>
+      <w:r>
+        <w:rPr>
+          <w:rFonts w:ascii="Courier New" w:eastAsia="Times New Roman" w:hAnsi="Courier New" w:cs="Courier New"/>
+          <w:color w:val="A9B7C6"/>
+          <w:sz w:val="20"/>
+          <w:szCs w:val="20"/>
+          <w:lang w:val="uk-UA" w:eastAsia="uk-UA"/>
+        </w:rPr>
+        <w:br/>
+      </w:r>
+      <w:r>
+        <w:rPr>
+          <w:rFonts w:ascii="Courier New" w:eastAsia="Times New Roman" w:hAnsi="Courier New" w:cs="Courier New"/>
+          <w:color w:val="A9B7C6"/>
+          <w:sz w:val="20"/>
+          <w:szCs w:val="20"/>
+          <w:lang w:val="uk-UA" w:eastAsia="uk-UA"/>
+        </w:rPr>
+        <w:lastRenderedPageBreak/>
+        <w:t xml:space="preserve">    </w:t>
+      </w:r>
+      <w:r>
+        <w:rPr>
+          <w:rFonts w:ascii="Courier New" w:eastAsia="Times New Roman" w:hAnsi="Courier New" w:cs="Courier New"/>
+          <w:color w:val="BBB529"/>
+          <w:sz w:val="20"/>
+          <w:szCs w:val="20"/>
+          <w:lang w:val="uk-UA" w:eastAsia="uk-UA"/>
+        </w:rPr>
+        <w:t>@Override</w:t>
+      </w:r>
+      <w:r>
+        <w:rPr>
+          <w:rFonts w:ascii="Courier New" w:eastAsia="Times New Roman" w:hAnsi="Courier New" w:cs="Courier New"/>
+          <w:color w:val="BBB529"/>
+          <w:sz w:val="20"/>
+          <w:szCs w:val="20"/>
+          <w:lang w:val="uk-UA" w:eastAsia="uk-UA"/>
+        </w:rPr>
+        <w:br/>
+        <w:t xml:space="preserve">    </w:t>
+      </w:r>
+      <w:proofErr w:type="spellStart"/>
+      <w:r>
+        <w:rPr>
+          <w:rFonts w:ascii="Courier New" w:eastAsia="Times New Roman" w:hAnsi="Courier New" w:cs="Courier New"/>
+          <w:color w:val="CC7832"/>
+          <w:sz w:val="20"/>
+          <w:szCs w:val="20"/>
+          <w:lang w:val="uk-UA" w:eastAsia="uk-UA"/>
+        </w:rPr>
+        <w:t>public</w:t>
+      </w:r>
+      <w:proofErr w:type="spellEnd"/>
+      <w:r>
+        <w:rPr>
+          <w:rFonts w:ascii="Courier New" w:eastAsia="Times New Roman" w:hAnsi="Courier New" w:cs="Courier New"/>
+          <w:color w:val="CC7832"/>
+          <w:sz w:val="20"/>
+          <w:szCs w:val="20"/>
+          <w:lang w:val="uk-UA" w:eastAsia="uk-UA"/>
+        </w:rPr>
+        <w:t xml:space="preserve"> </w:t>
+      </w:r>
+      <w:proofErr w:type="spellStart"/>
+      <w:r>
+        <w:rPr>
+          <w:rFonts w:ascii="Courier New" w:eastAsia="Times New Roman" w:hAnsi="Courier New" w:cs="Courier New"/>
+          <w:color w:val="A9B7C6"/>
+          <w:sz w:val="20"/>
+          <w:szCs w:val="20"/>
+          <w:lang w:val="uk-UA" w:eastAsia="uk-UA"/>
+        </w:rPr>
+        <w:t>ResponseEntity</w:t>
+      </w:r>
+      <w:proofErr w:type="spellEnd"/>
+      <w:r>
+        <w:rPr>
+          <w:rFonts w:ascii="Courier New" w:eastAsia="Times New Roman" w:hAnsi="Courier New" w:cs="Courier New"/>
+          <w:color w:val="A9B7C6"/>
+          <w:sz w:val="20"/>
+          <w:szCs w:val="20"/>
+          <w:lang w:val="uk-UA" w:eastAsia="uk-UA"/>
+        </w:rPr>
+        <w:t>&lt;</w:t>
+      </w:r>
+      <w:proofErr w:type="spellStart"/>
+      <w:r>
+        <w:rPr>
+          <w:rFonts w:ascii="Courier New" w:eastAsia="Times New Roman" w:hAnsi="Courier New" w:cs="Courier New"/>
+          <w:color w:val="A9B7C6"/>
+          <w:sz w:val="20"/>
+          <w:szCs w:val="20"/>
+          <w:lang w:val="uk-UA" w:eastAsia="uk-UA"/>
+        </w:rPr>
+        <w:t>String</w:t>
+      </w:r>
+      <w:proofErr w:type="spellEnd"/>
+      <w:r>
+        <w:rPr>
+          <w:rFonts w:ascii="Courier New" w:eastAsia="Times New Roman" w:hAnsi="Courier New" w:cs="Courier New"/>
+          <w:color w:val="A9B7C6"/>
+          <w:sz w:val="20"/>
+          <w:szCs w:val="20"/>
+          <w:lang w:val="uk-UA" w:eastAsia="uk-UA"/>
+        </w:rPr>
+        <w:t xml:space="preserve">&gt; </w:t>
+      </w:r>
+      <w:proofErr w:type="spellStart"/>
+      <w:r>
+        <w:rPr>
+          <w:rFonts w:ascii="Courier New" w:eastAsia="Times New Roman" w:hAnsi="Courier New" w:cs="Courier New"/>
+          <w:color w:val="FFC66D"/>
+          <w:sz w:val="20"/>
+          <w:szCs w:val="20"/>
+          <w:lang w:val="uk-UA" w:eastAsia="uk-UA"/>
+        </w:rPr>
+        <w:t>uploadNewTrack</w:t>
+      </w:r>
+      <w:proofErr w:type="spellEnd"/>
+      <w:r>
+        <w:rPr>
+          <w:rFonts w:ascii="Courier New" w:eastAsia="Times New Roman" w:hAnsi="Courier New" w:cs="Courier New"/>
+          <w:color w:val="A9B7C6"/>
+          <w:sz w:val="20"/>
+          <w:szCs w:val="20"/>
+          <w:lang w:val="uk-UA" w:eastAsia="uk-UA"/>
+        </w:rPr>
+        <w:t>(</w:t>
+      </w:r>
+      <w:proofErr w:type="spellStart"/>
+      <w:r>
+        <w:rPr>
+          <w:rFonts w:ascii="Courier New" w:eastAsia="Times New Roman" w:hAnsi="Courier New" w:cs="Courier New"/>
+          <w:color w:val="A9B7C6"/>
+          <w:sz w:val="20"/>
+          <w:szCs w:val="20"/>
+          <w:lang w:val="uk-UA" w:eastAsia="uk-UA"/>
+        </w:rPr>
+        <w:t>MultipartFile</w:t>
+      </w:r>
+      <w:proofErr w:type="spellEnd"/>
+      <w:r>
+        <w:rPr>
+          <w:rFonts w:ascii="Courier New" w:eastAsia="Times New Roman" w:hAnsi="Courier New" w:cs="Courier New"/>
+          <w:color w:val="A9B7C6"/>
+          <w:sz w:val="20"/>
+          <w:szCs w:val="20"/>
+          <w:lang w:val="uk-UA" w:eastAsia="uk-UA"/>
+        </w:rPr>
+        <w:t xml:space="preserve"> </w:t>
+      </w:r>
+      <w:proofErr w:type="spellStart"/>
+      <w:r>
+        <w:rPr>
+          <w:rFonts w:ascii="Courier New" w:eastAsia="Times New Roman" w:hAnsi="Courier New" w:cs="Courier New"/>
+          <w:color w:val="A9B7C6"/>
+          <w:sz w:val="20"/>
+          <w:szCs w:val="20"/>
+          <w:lang w:val="uk-UA" w:eastAsia="uk-UA"/>
+        </w:rPr>
+        <w:t>file</w:t>
+      </w:r>
+      <w:proofErr w:type="spellEnd"/>
+      <w:r>
+        <w:rPr>
+          <w:rFonts w:ascii="Courier New" w:eastAsia="Times New Roman" w:hAnsi="Courier New" w:cs="Courier New"/>
+          <w:color w:val="A9B7C6"/>
+          <w:sz w:val="20"/>
+          <w:szCs w:val="20"/>
+          <w:lang w:val="uk-UA" w:eastAsia="uk-UA"/>
+        </w:rPr>
+        <w:t>) {</w:t>
+      </w:r>
+      <w:r>
+        <w:rPr>
+          <w:rFonts w:ascii="Courier New" w:eastAsia="Times New Roman" w:hAnsi="Courier New" w:cs="Courier New"/>
+          <w:color w:val="A9B7C6"/>
+          <w:sz w:val="20"/>
+          <w:szCs w:val="20"/>
+          <w:lang w:val="uk-UA" w:eastAsia="uk-UA"/>
+        </w:rPr>
+        <w:br/>
+        <w:t xml:space="preserve">        </w:t>
+      </w:r>
+      <w:proofErr w:type="spellStart"/>
+      <w:r>
+        <w:rPr>
+          <w:rFonts w:ascii="Courier New" w:eastAsia="Times New Roman" w:hAnsi="Courier New" w:cs="Courier New"/>
+          <w:color w:val="A9B7C6"/>
+          <w:sz w:val="20"/>
+          <w:szCs w:val="20"/>
+          <w:lang w:val="uk-UA" w:eastAsia="uk-UA"/>
+        </w:rPr>
+        <w:t>String</w:t>
+      </w:r>
+      <w:proofErr w:type="spellEnd"/>
+      <w:r>
+        <w:rPr>
+          <w:rFonts w:ascii="Courier New" w:eastAsia="Times New Roman" w:hAnsi="Courier New" w:cs="Courier New"/>
+          <w:color w:val="A9B7C6"/>
+          <w:sz w:val="20"/>
+          <w:szCs w:val="20"/>
+          <w:lang w:val="uk-UA" w:eastAsia="uk-UA"/>
+        </w:rPr>
+        <w:t xml:space="preserve"> </w:t>
+      </w:r>
+      <w:proofErr w:type="spellStart"/>
+      <w:r>
+        <w:rPr>
+          <w:rFonts w:ascii="Courier New" w:eastAsia="Times New Roman" w:hAnsi="Courier New" w:cs="Courier New"/>
+          <w:color w:val="A9B7C6"/>
+          <w:sz w:val="20"/>
+          <w:szCs w:val="20"/>
+          <w:lang w:val="uk-UA" w:eastAsia="uk-UA"/>
+        </w:rPr>
+        <w:t>fileExt</w:t>
+      </w:r>
+      <w:proofErr w:type="spellEnd"/>
+      <w:r>
+        <w:rPr>
+          <w:rFonts w:ascii="Courier New" w:eastAsia="Times New Roman" w:hAnsi="Courier New" w:cs="Courier New"/>
+          <w:color w:val="A9B7C6"/>
+          <w:sz w:val="20"/>
+          <w:szCs w:val="20"/>
+          <w:lang w:val="uk-UA" w:eastAsia="uk-UA"/>
+        </w:rPr>
+        <w:t xml:space="preserve"> = </w:t>
+      </w:r>
+      <w:proofErr w:type="spellStart"/>
+      <w:r>
+        <w:rPr>
+          <w:rFonts w:ascii="Courier New" w:eastAsia="Times New Roman" w:hAnsi="Courier New" w:cs="Courier New"/>
+          <w:color w:val="A9B7C6"/>
+          <w:sz w:val="20"/>
+          <w:szCs w:val="20"/>
+          <w:lang w:val="uk-UA" w:eastAsia="uk-UA"/>
+        </w:rPr>
+        <w:t>FilenameUtils.</w:t>
+      </w:r>
+      <w:r>
+        <w:rPr>
+          <w:rFonts w:ascii="Courier New" w:eastAsia="Times New Roman" w:hAnsi="Courier New" w:cs="Courier New"/>
+          <w:i/>
+          <w:iCs/>
+          <w:color w:val="A9B7C6"/>
+          <w:sz w:val="20"/>
+          <w:szCs w:val="20"/>
+          <w:lang w:val="uk-UA" w:eastAsia="uk-UA"/>
+        </w:rPr>
+        <w:t>getExtension</w:t>
+      </w:r>
+      <w:proofErr w:type="spellEnd"/>
+      <w:r>
+        <w:rPr>
+          <w:rFonts w:ascii="Courier New" w:eastAsia="Times New Roman" w:hAnsi="Courier New" w:cs="Courier New"/>
+          <w:color w:val="A9B7C6"/>
+          <w:sz w:val="20"/>
+          <w:szCs w:val="20"/>
+          <w:lang w:val="uk-UA" w:eastAsia="uk-UA"/>
+        </w:rPr>
+        <w:t>(</w:t>
+      </w:r>
+      <w:proofErr w:type="spellStart"/>
+      <w:r>
+        <w:rPr>
+          <w:rFonts w:ascii="Courier New" w:eastAsia="Times New Roman" w:hAnsi="Courier New" w:cs="Courier New"/>
+          <w:color w:val="A9B7C6"/>
+          <w:sz w:val="20"/>
+          <w:szCs w:val="20"/>
+          <w:lang w:val="uk-UA" w:eastAsia="uk-UA"/>
+        </w:rPr>
+        <w:t>file.getOriginalFilename</w:t>
+      </w:r>
+      <w:proofErr w:type="spellEnd"/>
+      <w:r>
+        <w:rPr>
+          <w:rFonts w:ascii="Courier New" w:eastAsia="Times New Roman" w:hAnsi="Courier New" w:cs="Courier New"/>
+          <w:color w:val="A9B7C6"/>
+          <w:sz w:val="20"/>
+          <w:szCs w:val="20"/>
+          <w:lang w:val="uk-UA" w:eastAsia="uk-UA"/>
+        </w:rPr>
+        <w:t>())</w:t>
+      </w:r>
+      <w:r>
+        <w:rPr>
+          <w:rFonts w:ascii="Courier New" w:eastAsia="Times New Roman" w:hAnsi="Courier New" w:cs="Courier New"/>
+          <w:color w:val="CC7832"/>
+          <w:sz w:val="20"/>
+          <w:szCs w:val="20"/>
+          <w:lang w:val="uk-UA" w:eastAsia="uk-UA"/>
+        </w:rPr>
+        <w:t>;</w:t>
+      </w:r>
+      <w:r>
+        <w:rPr>
+          <w:rFonts w:ascii="Courier New" w:eastAsia="Times New Roman" w:hAnsi="Courier New" w:cs="Courier New"/>
+          <w:color w:val="CC7832"/>
+          <w:sz w:val="20"/>
+          <w:szCs w:val="20"/>
+          <w:lang w:val="uk-UA" w:eastAsia="uk-UA"/>
+        </w:rPr>
+        <w:br/>
+        <w:t xml:space="preserve">        </w:t>
+      </w:r>
+      <w:proofErr w:type="spellStart"/>
+      <w:r>
+        <w:rPr>
+          <w:rFonts w:ascii="Courier New" w:eastAsia="Times New Roman" w:hAnsi="Courier New" w:cs="Courier New"/>
+          <w:color w:val="A9B7C6"/>
+          <w:sz w:val="20"/>
+          <w:szCs w:val="20"/>
+          <w:lang w:val="uk-UA" w:eastAsia="uk-UA"/>
+        </w:rPr>
+        <w:t>String</w:t>
+      </w:r>
+      <w:proofErr w:type="spellEnd"/>
+      <w:r>
+        <w:rPr>
+          <w:rFonts w:ascii="Courier New" w:eastAsia="Times New Roman" w:hAnsi="Courier New" w:cs="Courier New"/>
+          <w:color w:val="A9B7C6"/>
+          <w:sz w:val="20"/>
+          <w:szCs w:val="20"/>
+          <w:lang w:val="uk-UA" w:eastAsia="uk-UA"/>
+        </w:rPr>
+        <w:t xml:space="preserve"> </w:t>
+      </w:r>
+      <w:proofErr w:type="spellStart"/>
+      <w:r>
+        <w:rPr>
+          <w:rFonts w:ascii="Courier New" w:eastAsia="Times New Roman" w:hAnsi="Courier New" w:cs="Courier New"/>
+          <w:color w:val="A9B7C6"/>
+          <w:sz w:val="20"/>
+          <w:szCs w:val="20"/>
+          <w:lang w:val="uk-UA" w:eastAsia="uk-UA"/>
+        </w:rPr>
+        <w:t>fineN</w:t>
+      </w:r>
+      <w:proofErr w:type="spellEnd"/>
+      <w:r>
+        <w:rPr>
+          <w:rFonts w:ascii="Courier New" w:eastAsia="Times New Roman" w:hAnsi="Courier New" w:cs="Courier New"/>
+          <w:color w:val="A9B7C6"/>
+          <w:sz w:val="20"/>
+          <w:szCs w:val="20"/>
+          <w:lang w:val="uk-UA" w:eastAsia="uk-UA"/>
+        </w:rPr>
+        <w:t xml:space="preserve"> = FilenameUtils.</w:t>
+      </w:r>
+      <w:r>
+        <w:rPr>
+          <w:rFonts w:ascii="Courier New" w:eastAsia="Times New Roman" w:hAnsi="Courier New" w:cs="Courier New"/>
+          <w:i/>
+          <w:iCs/>
+          <w:color w:val="A9B7C6"/>
+          <w:sz w:val="20"/>
+          <w:szCs w:val="20"/>
+          <w:lang w:val="uk-UA" w:eastAsia="uk-UA"/>
+        </w:rPr>
+        <w:t>removeExtension</w:t>
+      </w:r>
+      <w:r>
+        <w:rPr>
+          <w:rFonts w:ascii="Courier New" w:eastAsia="Times New Roman" w:hAnsi="Courier New" w:cs="Courier New"/>
+          <w:color w:val="A9B7C6"/>
+          <w:sz w:val="20"/>
+          <w:szCs w:val="20"/>
+          <w:lang w:val="uk-UA" w:eastAsia="uk-UA"/>
+        </w:rPr>
+        <w:t>(FilenameUtils.</w:t>
+      </w:r>
+      <w:r>
+        <w:rPr>
+          <w:rFonts w:ascii="Courier New" w:eastAsia="Times New Roman" w:hAnsi="Courier New" w:cs="Courier New"/>
+          <w:i/>
+          <w:iCs/>
+          <w:color w:val="A9B7C6"/>
+          <w:sz w:val="20"/>
+          <w:szCs w:val="20"/>
+          <w:lang w:val="uk-UA" w:eastAsia="uk-UA"/>
+        </w:rPr>
+        <w:t>getName</w:t>
+      </w:r>
+      <w:r>
+        <w:rPr>
+          <w:rFonts w:ascii="Courier New" w:eastAsia="Times New Roman" w:hAnsi="Courier New" w:cs="Courier New"/>
+          <w:color w:val="A9B7C6"/>
+          <w:sz w:val="20"/>
+          <w:szCs w:val="20"/>
+          <w:lang w:val="uk-UA" w:eastAsia="uk-UA"/>
+        </w:rPr>
+        <w:t>(file.getOriginalFilename()))</w:t>
+      </w:r>
+      <w:r>
+        <w:rPr>
+          <w:rFonts w:ascii="Courier New" w:eastAsia="Times New Roman" w:hAnsi="Courier New" w:cs="Courier New"/>
+          <w:color w:val="CC7832"/>
+          <w:sz w:val="20"/>
+          <w:szCs w:val="20"/>
+          <w:lang w:val="uk-UA" w:eastAsia="uk-UA"/>
+        </w:rPr>
+        <w:t>;</w:t>
+      </w:r>
+      <w:r>
+        <w:rPr>
+          <w:rFonts w:ascii="Courier New" w:eastAsia="Times New Roman" w:hAnsi="Courier New" w:cs="Courier New"/>
+          <w:color w:val="CC7832"/>
+          <w:sz w:val="20"/>
+          <w:szCs w:val="20"/>
+          <w:lang w:val="uk-UA" w:eastAsia="uk-UA"/>
+        </w:rPr>
+        <w:br/>
+        <w:t xml:space="preserve">        </w:t>
+      </w:r>
+      <w:proofErr w:type="spellStart"/>
+      <w:r>
+        <w:rPr>
+          <w:rFonts w:ascii="Courier New" w:eastAsia="Times New Roman" w:hAnsi="Courier New" w:cs="Courier New"/>
+          <w:color w:val="A9B7C6"/>
+          <w:sz w:val="20"/>
+          <w:szCs w:val="20"/>
+          <w:lang w:val="uk-UA" w:eastAsia="uk-UA"/>
+        </w:rPr>
+        <w:t>System.</w:t>
+      </w:r>
+      <w:r>
+        <w:rPr>
+          <w:rFonts w:ascii="Courier New" w:eastAsia="Times New Roman" w:hAnsi="Courier New" w:cs="Courier New"/>
+          <w:i/>
+          <w:iCs/>
+          <w:color w:val="9876AA"/>
+          <w:sz w:val="20"/>
+          <w:szCs w:val="20"/>
+          <w:lang w:val="uk-UA" w:eastAsia="uk-UA"/>
+        </w:rPr>
+        <w:t>out</w:t>
+      </w:r>
+      <w:r>
+        <w:rPr>
+          <w:rFonts w:ascii="Courier New" w:eastAsia="Times New Roman" w:hAnsi="Courier New" w:cs="Courier New"/>
+          <w:color w:val="A9B7C6"/>
+          <w:sz w:val="20"/>
+          <w:szCs w:val="20"/>
+          <w:lang w:val="uk-UA" w:eastAsia="uk-UA"/>
+        </w:rPr>
+        <w:t>.println</w:t>
+      </w:r>
+      <w:proofErr w:type="spellEnd"/>
+      <w:r>
+        <w:rPr>
+          <w:rFonts w:ascii="Courier New" w:eastAsia="Times New Roman" w:hAnsi="Courier New" w:cs="Courier New"/>
+          <w:color w:val="A9B7C6"/>
+          <w:sz w:val="20"/>
+          <w:szCs w:val="20"/>
+          <w:lang w:val="uk-UA" w:eastAsia="uk-UA"/>
+        </w:rPr>
+        <w:t>(</w:t>
+      </w:r>
+      <w:r>
+        <w:rPr>
+          <w:rFonts w:ascii="Courier New" w:eastAsia="Times New Roman" w:hAnsi="Courier New" w:cs="Courier New"/>
+          <w:color w:val="6A8759"/>
+          <w:sz w:val="20"/>
+          <w:szCs w:val="20"/>
+          <w:lang w:val="uk-UA" w:eastAsia="uk-UA"/>
+        </w:rPr>
+        <w:t>"</w:t>
+      </w:r>
+      <w:proofErr w:type="spellStart"/>
+      <w:r>
+        <w:rPr>
+          <w:rFonts w:ascii="Courier New" w:eastAsia="Times New Roman" w:hAnsi="Courier New" w:cs="Courier New"/>
+          <w:color w:val="6A8759"/>
+          <w:sz w:val="20"/>
+          <w:szCs w:val="20"/>
+          <w:lang w:val="uk-UA" w:eastAsia="uk-UA"/>
+        </w:rPr>
+        <w:t>File</w:t>
+      </w:r>
+      <w:proofErr w:type="spellEnd"/>
+      <w:r>
+        <w:rPr>
+          <w:rFonts w:ascii="Courier New" w:eastAsia="Times New Roman" w:hAnsi="Courier New" w:cs="Courier New"/>
+          <w:color w:val="6A8759"/>
+          <w:sz w:val="20"/>
+          <w:szCs w:val="20"/>
+          <w:lang w:val="uk-UA" w:eastAsia="uk-UA"/>
+        </w:rPr>
+        <w:t xml:space="preserve"> </w:t>
+      </w:r>
+      <w:proofErr w:type="spellStart"/>
+      <w:r>
+        <w:rPr>
+          <w:rFonts w:ascii="Courier New" w:eastAsia="Times New Roman" w:hAnsi="Courier New" w:cs="Courier New"/>
+          <w:color w:val="6A8759"/>
+          <w:sz w:val="20"/>
+          <w:szCs w:val="20"/>
+          <w:lang w:val="uk-UA" w:eastAsia="uk-UA"/>
+        </w:rPr>
+        <w:t>name</w:t>
+      </w:r>
+      <w:proofErr w:type="spellEnd"/>
+      <w:r>
+        <w:rPr>
+          <w:rFonts w:ascii="Courier New" w:eastAsia="Times New Roman" w:hAnsi="Courier New" w:cs="Courier New"/>
+          <w:color w:val="6A8759"/>
+          <w:sz w:val="20"/>
+          <w:szCs w:val="20"/>
+          <w:lang w:val="uk-UA" w:eastAsia="uk-UA"/>
+        </w:rPr>
+        <w:t xml:space="preserve">: " </w:t>
+      </w:r>
+      <w:r>
+        <w:rPr>
+          <w:rFonts w:ascii="Courier New" w:eastAsia="Times New Roman" w:hAnsi="Courier New" w:cs="Courier New"/>
+          <w:color w:val="A9B7C6"/>
+          <w:sz w:val="20"/>
+          <w:szCs w:val="20"/>
+          <w:lang w:val="uk-UA" w:eastAsia="uk-UA"/>
+        </w:rPr>
+        <w:t xml:space="preserve">+ </w:t>
+      </w:r>
+      <w:proofErr w:type="spellStart"/>
+      <w:r>
+        <w:rPr>
+          <w:rFonts w:ascii="Courier New" w:eastAsia="Times New Roman" w:hAnsi="Courier New" w:cs="Courier New"/>
+          <w:color w:val="A9B7C6"/>
+          <w:sz w:val="20"/>
+          <w:szCs w:val="20"/>
+          <w:lang w:val="uk-UA" w:eastAsia="uk-UA"/>
+        </w:rPr>
+        <w:t>fineN</w:t>
+      </w:r>
+      <w:proofErr w:type="spellEnd"/>
+      <w:r>
+        <w:rPr>
+          <w:rFonts w:ascii="Courier New" w:eastAsia="Times New Roman" w:hAnsi="Courier New" w:cs="Courier New"/>
+          <w:color w:val="A9B7C6"/>
+          <w:sz w:val="20"/>
+          <w:szCs w:val="20"/>
+          <w:lang w:val="uk-UA" w:eastAsia="uk-UA"/>
+        </w:rPr>
+        <w:t>)</w:t>
+      </w:r>
+      <w:r>
+        <w:rPr>
+          <w:rFonts w:ascii="Courier New" w:eastAsia="Times New Roman" w:hAnsi="Courier New" w:cs="Courier New"/>
+          <w:color w:val="CC7832"/>
+          <w:sz w:val="20"/>
+          <w:szCs w:val="20"/>
+          <w:lang w:val="uk-UA" w:eastAsia="uk-UA"/>
+        </w:rPr>
+        <w:t>;</w:t>
+      </w:r>
+      <w:r>
+        <w:rPr>
+          <w:rFonts w:ascii="Courier New" w:eastAsia="Times New Roman" w:hAnsi="Courier New" w:cs="Courier New"/>
+          <w:color w:val="CC7832"/>
+          <w:sz w:val="20"/>
+          <w:szCs w:val="20"/>
+          <w:lang w:val="uk-UA" w:eastAsia="uk-UA"/>
+        </w:rPr>
+        <w:br/>
+      </w:r>
+      <w:r>
+        <w:rPr>
+          <w:rFonts w:ascii="Courier New" w:eastAsia="Times New Roman" w:hAnsi="Courier New" w:cs="Courier New"/>
+          <w:color w:val="CC7832"/>
+          <w:sz w:val="20"/>
+          <w:szCs w:val="20"/>
+          <w:lang w:val="uk-UA" w:eastAsia="uk-UA"/>
+        </w:rPr>
+        <w:br/>
+        <w:t xml:space="preserve">        </w:t>
+      </w:r>
+      <w:proofErr w:type="spellStart"/>
+      <w:r>
+        <w:rPr>
+          <w:rFonts w:ascii="Courier New" w:eastAsia="Times New Roman" w:hAnsi="Courier New" w:cs="Courier New"/>
+          <w:color w:val="CC7832"/>
+          <w:sz w:val="20"/>
+          <w:szCs w:val="20"/>
+          <w:lang w:val="uk-UA" w:eastAsia="uk-UA"/>
+        </w:rPr>
+        <w:t>try</w:t>
+      </w:r>
+      <w:proofErr w:type="spellEnd"/>
+      <w:r>
+        <w:rPr>
+          <w:rFonts w:ascii="Courier New" w:eastAsia="Times New Roman" w:hAnsi="Courier New" w:cs="Courier New"/>
+          <w:color w:val="CC7832"/>
+          <w:sz w:val="20"/>
+          <w:szCs w:val="20"/>
+          <w:lang w:val="uk-UA" w:eastAsia="uk-UA"/>
+        </w:rPr>
+        <w:t xml:space="preserve"> </w:t>
+      </w:r>
+      <w:r>
+        <w:rPr>
+          <w:rFonts w:ascii="Courier New" w:eastAsia="Times New Roman" w:hAnsi="Courier New" w:cs="Courier New"/>
+          <w:color w:val="A9B7C6"/>
+          <w:sz w:val="20"/>
+          <w:szCs w:val="20"/>
+          <w:lang w:val="uk-UA" w:eastAsia="uk-UA"/>
+        </w:rPr>
+        <w:t>{</w:t>
+      </w:r>
+      <w:r>
+        <w:rPr>
+          <w:rFonts w:ascii="Courier New" w:eastAsia="Times New Roman" w:hAnsi="Courier New" w:cs="Courier New"/>
+          <w:color w:val="A9B7C6"/>
+          <w:sz w:val="20"/>
+          <w:szCs w:val="20"/>
+          <w:lang w:val="uk-UA" w:eastAsia="uk-UA"/>
+        </w:rPr>
+        <w:br/>
+        <w:t xml:space="preserve">            </w:t>
+      </w:r>
+      <w:proofErr w:type="spellStart"/>
+      <w:r>
+        <w:rPr>
+          <w:rFonts w:ascii="Courier New" w:eastAsia="Times New Roman" w:hAnsi="Courier New" w:cs="Courier New"/>
+          <w:color w:val="A9B7C6"/>
+          <w:sz w:val="20"/>
+          <w:szCs w:val="20"/>
+          <w:lang w:val="uk-UA" w:eastAsia="uk-UA"/>
+        </w:rPr>
+        <w:t>File</w:t>
+      </w:r>
+      <w:proofErr w:type="spellEnd"/>
+      <w:r>
+        <w:rPr>
+          <w:rFonts w:ascii="Courier New" w:eastAsia="Times New Roman" w:hAnsi="Courier New" w:cs="Courier New"/>
+          <w:color w:val="A9B7C6"/>
+          <w:sz w:val="20"/>
+          <w:szCs w:val="20"/>
+          <w:lang w:val="uk-UA" w:eastAsia="uk-UA"/>
+        </w:rPr>
+        <w:t xml:space="preserve"> f = </w:t>
+      </w:r>
+      <w:proofErr w:type="spellStart"/>
+      <w:r>
+        <w:rPr>
+          <w:rFonts w:ascii="Courier New" w:eastAsia="Times New Roman" w:hAnsi="Courier New" w:cs="Courier New"/>
+          <w:color w:val="CC7832"/>
+          <w:sz w:val="20"/>
+          <w:szCs w:val="20"/>
+          <w:lang w:val="uk-UA" w:eastAsia="uk-UA"/>
+        </w:rPr>
+        <w:t>new</w:t>
+      </w:r>
+      <w:proofErr w:type="spellEnd"/>
+      <w:r>
+        <w:rPr>
+          <w:rFonts w:ascii="Courier New" w:eastAsia="Times New Roman" w:hAnsi="Courier New" w:cs="Courier New"/>
+          <w:color w:val="CC7832"/>
+          <w:sz w:val="20"/>
+          <w:szCs w:val="20"/>
+          <w:lang w:val="uk-UA" w:eastAsia="uk-UA"/>
+        </w:rPr>
+        <w:t xml:space="preserve"> </w:t>
+      </w:r>
+      <w:proofErr w:type="spellStart"/>
+      <w:r>
+        <w:rPr>
+          <w:rFonts w:ascii="Courier New" w:eastAsia="Times New Roman" w:hAnsi="Courier New" w:cs="Courier New"/>
+          <w:color w:val="A9B7C6"/>
+          <w:sz w:val="20"/>
+          <w:szCs w:val="20"/>
+          <w:lang w:val="uk-UA" w:eastAsia="uk-UA"/>
+        </w:rPr>
+        <w:t>File</w:t>
+      </w:r>
+      <w:proofErr w:type="spellEnd"/>
+      <w:r>
+        <w:rPr>
+          <w:rFonts w:ascii="Courier New" w:eastAsia="Times New Roman" w:hAnsi="Courier New" w:cs="Courier New"/>
+          <w:color w:val="A9B7C6"/>
+          <w:sz w:val="20"/>
+          <w:szCs w:val="20"/>
+          <w:lang w:val="uk-UA" w:eastAsia="uk-UA"/>
+        </w:rPr>
+        <w:t>(</w:t>
+      </w:r>
+      <w:proofErr w:type="spellStart"/>
+      <w:r>
+        <w:rPr>
+          <w:rFonts w:ascii="Courier New" w:eastAsia="Times New Roman" w:hAnsi="Courier New" w:cs="Courier New"/>
+          <w:i/>
+          <w:iCs/>
+          <w:color w:val="9876AA"/>
+          <w:sz w:val="20"/>
+          <w:szCs w:val="20"/>
+          <w:lang w:val="uk-UA" w:eastAsia="uk-UA"/>
+        </w:rPr>
+        <w:t>uploadDirectory</w:t>
+      </w:r>
+      <w:proofErr w:type="spellEnd"/>
+      <w:r>
+        <w:rPr>
+          <w:rFonts w:ascii="Courier New" w:eastAsia="Times New Roman" w:hAnsi="Courier New" w:cs="Courier New"/>
+          <w:color w:val="A9B7C6"/>
+          <w:sz w:val="20"/>
+          <w:szCs w:val="20"/>
+          <w:lang w:val="uk-UA" w:eastAsia="uk-UA"/>
+        </w:rPr>
+        <w:t>)</w:t>
+      </w:r>
+      <w:r>
+        <w:rPr>
+          <w:rFonts w:ascii="Courier New" w:eastAsia="Times New Roman" w:hAnsi="Courier New" w:cs="Courier New"/>
+          <w:color w:val="CC7832"/>
+          <w:sz w:val="20"/>
+          <w:szCs w:val="20"/>
+          <w:lang w:val="uk-UA" w:eastAsia="uk-UA"/>
+        </w:rPr>
+        <w:t>;</w:t>
+      </w:r>
+      <w:r>
+        <w:rPr>
+          <w:rFonts w:ascii="Courier New" w:eastAsia="Times New Roman" w:hAnsi="Courier New" w:cs="Courier New"/>
+          <w:color w:val="CC7832"/>
+          <w:sz w:val="20"/>
+          <w:szCs w:val="20"/>
+          <w:lang w:val="uk-UA" w:eastAsia="uk-UA"/>
+        </w:rPr>
+        <w:br/>
+        <w:t xml:space="preserve">            </w:t>
+      </w:r>
+      <w:proofErr w:type="spellStart"/>
+      <w:r>
+        <w:rPr>
+          <w:rFonts w:ascii="Courier New" w:eastAsia="Times New Roman" w:hAnsi="Courier New" w:cs="Courier New"/>
+          <w:color w:val="CC7832"/>
+          <w:sz w:val="20"/>
+          <w:szCs w:val="20"/>
+          <w:lang w:val="uk-UA" w:eastAsia="uk-UA"/>
+        </w:rPr>
+        <w:t>if</w:t>
+      </w:r>
+      <w:proofErr w:type="spellEnd"/>
+      <w:r>
+        <w:rPr>
+          <w:rFonts w:ascii="Courier New" w:eastAsia="Times New Roman" w:hAnsi="Courier New" w:cs="Courier New"/>
+          <w:color w:val="CC7832"/>
+          <w:sz w:val="20"/>
+          <w:szCs w:val="20"/>
+          <w:lang w:val="uk-UA" w:eastAsia="uk-UA"/>
+        </w:rPr>
+        <w:t xml:space="preserve"> </w:t>
+      </w:r>
+      <w:r>
+        <w:rPr>
+          <w:rFonts w:ascii="Courier New" w:eastAsia="Times New Roman" w:hAnsi="Courier New" w:cs="Courier New"/>
+          <w:color w:val="A9B7C6"/>
+          <w:sz w:val="20"/>
+          <w:szCs w:val="20"/>
+          <w:lang w:val="uk-UA" w:eastAsia="uk-UA"/>
+        </w:rPr>
+        <w:t>(</w:t>
+      </w:r>
+      <w:proofErr w:type="spellStart"/>
+      <w:r>
+        <w:rPr>
+          <w:rFonts w:ascii="Courier New" w:eastAsia="Times New Roman" w:hAnsi="Courier New" w:cs="Courier New"/>
+          <w:color w:val="A9B7C6"/>
+          <w:sz w:val="20"/>
+          <w:szCs w:val="20"/>
+          <w:lang w:val="uk-UA" w:eastAsia="uk-UA"/>
+        </w:rPr>
+        <w:t>f.exists</w:t>
+      </w:r>
+      <w:proofErr w:type="spellEnd"/>
+      <w:r>
+        <w:rPr>
+          <w:rFonts w:ascii="Courier New" w:eastAsia="Times New Roman" w:hAnsi="Courier New" w:cs="Courier New"/>
+          <w:color w:val="A9B7C6"/>
+          <w:sz w:val="20"/>
+          <w:szCs w:val="20"/>
+          <w:lang w:val="uk-UA" w:eastAsia="uk-UA"/>
+        </w:rPr>
+        <w:t>()) {</w:t>
+      </w:r>
+      <w:r>
+        <w:rPr>
+          <w:rFonts w:ascii="Courier New" w:eastAsia="Times New Roman" w:hAnsi="Courier New" w:cs="Courier New"/>
+          <w:color w:val="A9B7C6"/>
+          <w:sz w:val="20"/>
+          <w:szCs w:val="20"/>
+          <w:lang w:val="uk-UA" w:eastAsia="uk-UA"/>
+        </w:rPr>
+        <w:br/>
+        <w:t xml:space="preserve">                </w:t>
+      </w:r>
+      <w:proofErr w:type="spellStart"/>
+      <w:r>
+        <w:rPr>
+          <w:rFonts w:ascii="Courier New" w:eastAsia="Times New Roman" w:hAnsi="Courier New" w:cs="Courier New"/>
+          <w:color w:val="A9B7C6"/>
+          <w:sz w:val="20"/>
+          <w:szCs w:val="20"/>
+          <w:lang w:val="uk-UA" w:eastAsia="uk-UA"/>
+        </w:rPr>
+        <w:t>f.delete</w:t>
+      </w:r>
+      <w:proofErr w:type="spellEnd"/>
+      <w:r>
+        <w:rPr>
+          <w:rFonts w:ascii="Courier New" w:eastAsia="Times New Roman" w:hAnsi="Courier New" w:cs="Courier New"/>
+          <w:color w:val="A9B7C6"/>
+          <w:sz w:val="20"/>
+          <w:szCs w:val="20"/>
+          <w:lang w:val="uk-UA" w:eastAsia="uk-UA"/>
+        </w:rPr>
+        <w:t>()</w:t>
+      </w:r>
+      <w:r>
+        <w:rPr>
+          <w:rFonts w:ascii="Courier New" w:eastAsia="Times New Roman" w:hAnsi="Courier New" w:cs="Courier New"/>
+          <w:color w:val="CC7832"/>
+          <w:sz w:val="20"/>
+          <w:szCs w:val="20"/>
+          <w:lang w:val="uk-UA" w:eastAsia="uk-UA"/>
+        </w:rPr>
+        <w:t>;</w:t>
+      </w:r>
+      <w:r>
+        <w:rPr>
+          <w:rFonts w:ascii="Courier New" w:eastAsia="Times New Roman" w:hAnsi="Courier New" w:cs="Courier New"/>
+          <w:color w:val="CC7832"/>
+          <w:sz w:val="20"/>
+          <w:szCs w:val="20"/>
+          <w:lang w:val="uk-UA" w:eastAsia="uk-UA"/>
+        </w:rPr>
+        <w:br/>
+        <w:t xml:space="preserve">            </w:t>
+      </w:r>
+      <w:r>
+        <w:rPr>
+          <w:rFonts w:ascii="Courier New" w:eastAsia="Times New Roman" w:hAnsi="Courier New" w:cs="Courier New"/>
+          <w:color w:val="A9B7C6"/>
+          <w:sz w:val="20"/>
+          <w:szCs w:val="20"/>
+          <w:lang w:val="uk-UA" w:eastAsia="uk-UA"/>
+        </w:rPr>
+        <w:t>}</w:t>
+      </w:r>
+      <w:r>
+        <w:rPr>
+          <w:rFonts w:ascii="Courier New" w:eastAsia="Times New Roman" w:hAnsi="Courier New" w:cs="Courier New"/>
+          <w:color w:val="A9B7C6"/>
+          <w:sz w:val="20"/>
+          <w:szCs w:val="20"/>
+          <w:lang w:val="uk-UA" w:eastAsia="uk-UA"/>
+        </w:rPr>
+        <w:br/>
+        <w:t xml:space="preserve">            </w:t>
+      </w:r>
+      <w:proofErr w:type="spellStart"/>
+      <w:r>
+        <w:rPr>
+          <w:rFonts w:ascii="Courier New" w:eastAsia="Times New Roman" w:hAnsi="Courier New" w:cs="Courier New"/>
+          <w:color w:val="A9B7C6"/>
+          <w:sz w:val="20"/>
+          <w:szCs w:val="20"/>
+          <w:lang w:val="uk-UA" w:eastAsia="uk-UA"/>
+        </w:rPr>
+        <w:t>f.mkdir</w:t>
+      </w:r>
+      <w:proofErr w:type="spellEnd"/>
+      <w:r>
+        <w:rPr>
+          <w:rFonts w:ascii="Courier New" w:eastAsia="Times New Roman" w:hAnsi="Courier New" w:cs="Courier New"/>
+          <w:color w:val="A9B7C6"/>
+          <w:sz w:val="20"/>
+          <w:szCs w:val="20"/>
+          <w:lang w:val="uk-UA" w:eastAsia="uk-UA"/>
+        </w:rPr>
+        <w:t>()</w:t>
+      </w:r>
+      <w:r>
+        <w:rPr>
+          <w:rFonts w:ascii="Courier New" w:eastAsia="Times New Roman" w:hAnsi="Courier New" w:cs="Courier New"/>
+          <w:color w:val="CC7832"/>
+          <w:sz w:val="20"/>
+          <w:szCs w:val="20"/>
+          <w:lang w:val="uk-UA" w:eastAsia="uk-UA"/>
+        </w:rPr>
+        <w:t>;</w:t>
+      </w:r>
+      <w:r>
+        <w:rPr>
+          <w:rFonts w:ascii="Courier New" w:eastAsia="Times New Roman" w:hAnsi="Courier New" w:cs="Courier New"/>
+          <w:color w:val="CC7832"/>
+          <w:sz w:val="20"/>
+          <w:szCs w:val="20"/>
+          <w:lang w:val="uk-UA" w:eastAsia="uk-UA"/>
+        </w:rPr>
+        <w:br/>
+      </w:r>
+      <w:r>
+        <w:rPr>
+          <w:rFonts w:ascii="Courier New" w:eastAsia="Times New Roman" w:hAnsi="Courier New" w:cs="Courier New"/>
+          <w:color w:val="CC7832"/>
+          <w:sz w:val="20"/>
+          <w:szCs w:val="20"/>
+          <w:lang w:val="uk-UA" w:eastAsia="uk-UA"/>
+        </w:rPr>
+        <w:br/>
+      </w:r>
+      <w:r>
+        <w:rPr>
+          <w:rFonts w:ascii="Courier New" w:eastAsia="Times New Roman" w:hAnsi="Courier New" w:cs="Courier New"/>
+          <w:color w:val="CC7832"/>
+          <w:sz w:val="20"/>
+          <w:szCs w:val="20"/>
+          <w:lang w:val="uk-UA" w:eastAsia="uk-UA"/>
+        </w:rPr>
+        <w:br/>
+        <w:t xml:space="preserve">            </w:t>
+      </w:r>
+      <w:proofErr w:type="spellStart"/>
+      <w:r>
+        <w:rPr>
+          <w:rFonts w:ascii="Courier New" w:eastAsia="Times New Roman" w:hAnsi="Courier New" w:cs="Courier New"/>
+          <w:color w:val="A9B7C6"/>
+          <w:sz w:val="20"/>
+          <w:szCs w:val="20"/>
+          <w:lang w:val="uk-UA" w:eastAsia="uk-UA"/>
+        </w:rPr>
+        <w:t>Path</w:t>
+      </w:r>
+      <w:proofErr w:type="spellEnd"/>
+      <w:r>
+        <w:rPr>
+          <w:rFonts w:ascii="Courier New" w:eastAsia="Times New Roman" w:hAnsi="Courier New" w:cs="Courier New"/>
+          <w:color w:val="A9B7C6"/>
+          <w:sz w:val="20"/>
+          <w:szCs w:val="20"/>
+          <w:lang w:val="uk-UA" w:eastAsia="uk-UA"/>
+        </w:rPr>
+        <w:t xml:space="preserve"> </w:t>
+      </w:r>
+      <w:proofErr w:type="spellStart"/>
+      <w:r>
+        <w:rPr>
+          <w:rFonts w:ascii="Courier New" w:eastAsia="Times New Roman" w:hAnsi="Courier New" w:cs="Courier New"/>
+          <w:color w:val="A9B7C6"/>
+          <w:sz w:val="20"/>
+          <w:szCs w:val="20"/>
+          <w:lang w:val="uk-UA" w:eastAsia="uk-UA"/>
+        </w:rPr>
+        <w:t>fileNamePath</w:t>
+      </w:r>
+      <w:proofErr w:type="spellEnd"/>
+      <w:r>
+        <w:rPr>
+          <w:rFonts w:ascii="Courier New" w:eastAsia="Times New Roman" w:hAnsi="Courier New" w:cs="Courier New"/>
+          <w:color w:val="A9B7C6"/>
+          <w:sz w:val="20"/>
+          <w:szCs w:val="20"/>
+          <w:lang w:val="uk-UA" w:eastAsia="uk-UA"/>
+        </w:rPr>
+        <w:t xml:space="preserve"> = </w:t>
+      </w:r>
+      <w:proofErr w:type="spellStart"/>
+      <w:r>
+        <w:rPr>
+          <w:rFonts w:ascii="Courier New" w:eastAsia="Times New Roman" w:hAnsi="Courier New" w:cs="Courier New"/>
+          <w:color w:val="A9B7C6"/>
+          <w:sz w:val="20"/>
+          <w:szCs w:val="20"/>
+          <w:lang w:val="uk-UA" w:eastAsia="uk-UA"/>
+        </w:rPr>
+        <w:t>Paths.</w:t>
+      </w:r>
+      <w:r>
+        <w:rPr>
+          <w:rFonts w:ascii="Courier New" w:eastAsia="Times New Roman" w:hAnsi="Courier New" w:cs="Courier New"/>
+          <w:i/>
+          <w:iCs/>
+          <w:color w:val="A9B7C6"/>
+          <w:sz w:val="20"/>
+          <w:szCs w:val="20"/>
+          <w:lang w:val="uk-UA" w:eastAsia="uk-UA"/>
+        </w:rPr>
+        <w:t>get</w:t>
+      </w:r>
+      <w:proofErr w:type="spellEnd"/>
+      <w:r>
+        <w:rPr>
+          <w:rFonts w:ascii="Courier New" w:eastAsia="Times New Roman" w:hAnsi="Courier New" w:cs="Courier New"/>
+          <w:color w:val="A9B7C6"/>
+          <w:sz w:val="20"/>
+          <w:szCs w:val="20"/>
+          <w:lang w:val="uk-UA" w:eastAsia="uk-UA"/>
+        </w:rPr>
+        <w:t>(</w:t>
+      </w:r>
+      <w:proofErr w:type="spellStart"/>
+      <w:r>
+        <w:rPr>
+          <w:rFonts w:ascii="Courier New" w:eastAsia="Times New Roman" w:hAnsi="Courier New" w:cs="Courier New"/>
+          <w:i/>
+          <w:iCs/>
+          <w:color w:val="9876AA"/>
+          <w:sz w:val="20"/>
+          <w:szCs w:val="20"/>
+          <w:lang w:val="uk-UA" w:eastAsia="uk-UA"/>
+        </w:rPr>
+        <w:t>uploadDirectory</w:t>
+      </w:r>
+      <w:proofErr w:type="spellEnd"/>
+      <w:r>
+        <w:rPr>
+          <w:rFonts w:ascii="Courier New" w:eastAsia="Times New Roman" w:hAnsi="Courier New" w:cs="Courier New"/>
+          <w:color w:val="CC7832"/>
+          <w:sz w:val="20"/>
+          <w:szCs w:val="20"/>
+          <w:lang w:val="uk-UA" w:eastAsia="uk-UA"/>
+        </w:rPr>
+        <w:t xml:space="preserve">, </w:t>
+      </w:r>
+      <w:proofErr w:type="spellStart"/>
+      <w:r>
+        <w:rPr>
+          <w:rFonts w:ascii="Courier New" w:eastAsia="Times New Roman" w:hAnsi="Courier New" w:cs="Courier New"/>
+          <w:color w:val="A9B7C6"/>
+          <w:sz w:val="20"/>
+          <w:szCs w:val="20"/>
+          <w:lang w:val="uk-UA" w:eastAsia="uk-UA"/>
+        </w:rPr>
+        <w:t>file.getOriginalFilename</w:t>
+      </w:r>
+      <w:proofErr w:type="spellEnd"/>
+      <w:r>
+        <w:rPr>
+          <w:rFonts w:ascii="Courier New" w:eastAsia="Times New Roman" w:hAnsi="Courier New" w:cs="Courier New"/>
+          <w:color w:val="A9B7C6"/>
+          <w:sz w:val="20"/>
+          <w:szCs w:val="20"/>
+          <w:lang w:val="uk-UA" w:eastAsia="uk-UA"/>
+        </w:rPr>
+        <w:t>())</w:t>
+      </w:r>
+      <w:r>
+        <w:rPr>
+          <w:rFonts w:ascii="Courier New" w:eastAsia="Times New Roman" w:hAnsi="Courier New" w:cs="Courier New"/>
+          <w:color w:val="CC7832"/>
+          <w:sz w:val="20"/>
+          <w:szCs w:val="20"/>
+          <w:lang w:val="uk-UA" w:eastAsia="uk-UA"/>
+        </w:rPr>
+        <w:t>;</w:t>
+      </w:r>
+      <w:r>
+        <w:rPr>
+          <w:rFonts w:ascii="Courier New" w:eastAsia="Times New Roman" w:hAnsi="Courier New" w:cs="Courier New"/>
+          <w:color w:val="CC7832"/>
+          <w:sz w:val="20"/>
+          <w:szCs w:val="20"/>
+          <w:lang w:val="uk-UA" w:eastAsia="uk-UA"/>
+        </w:rPr>
+        <w:br/>
+        <w:t xml:space="preserve">            </w:t>
+      </w:r>
+      <w:proofErr w:type="spellStart"/>
+      <w:r>
+        <w:rPr>
+          <w:rFonts w:ascii="Courier New" w:eastAsia="Times New Roman" w:hAnsi="Courier New" w:cs="Courier New"/>
+          <w:color w:val="A9B7C6"/>
+          <w:sz w:val="20"/>
+          <w:szCs w:val="20"/>
+          <w:lang w:val="uk-UA" w:eastAsia="uk-UA"/>
+        </w:rPr>
+        <w:t>Files.</w:t>
+      </w:r>
+      <w:r>
+        <w:rPr>
+          <w:rFonts w:ascii="Courier New" w:eastAsia="Times New Roman" w:hAnsi="Courier New" w:cs="Courier New"/>
+          <w:i/>
+          <w:iCs/>
+          <w:color w:val="A9B7C6"/>
+          <w:sz w:val="20"/>
+          <w:szCs w:val="20"/>
+          <w:lang w:val="uk-UA" w:eastAsia="uk-UA"/>
+        </w:rPr>
+        <w:t>write</w:t>
+      </w:r>
+      <w:proofErr w:type="spellEnd"/>
+      <w:r>
+        <w:rPr>
+          <w:rFonts w:ascii="Courier New" w:eastAsia="Times New Roman" w:hAnsi="Courier New" w:cs="Courier New"/>
+          <w:color w:val="A9B7C6"/>
+          <w:sz w:val="20"/>
+          <w:szCs w:val="20"/>
+          <w:lang w:val="uk-UA" w:eastAsia="uk-UA"/>
+        </w:rPr>
+        <w:t>(</w:t>
+      </w:r>
+      <w:proofErr w:type="spellStart"/>
+      <w:r>
+        <w:rPr>
+          <w:rFonts w:ascii="Courier New" w:eastAsia="Times New Roman" w:hAnsi="Courier New" w:cs="Courier New"/>
+          <w:color w:val="A9B7C6"/>
+          <w:sz w:val="20"/>
+          <w:szCs w:val="20"/>
+          <w:lang w:val="uk-UA" w:eastAsia="uk-UA"/>
+        </w:rPr>
+        <w:t>fileNamePath</w:t>
+      </w:r>
+      <w:proofErr w:type="spellEnd"/>
+      <w:r>
+        <w:rPr>
+          <w:rFonts w:ascii="Courier New" w:eastAsia="Times New Roman" w:hAnsi="Courier New" w:cs="Courier New"/>
+          <w:color w:val="CC7832"/>
+          <w:sz w:val="20"/>
+          <w:szCs w:val="20"/>
+          <w:lang w:val="uk-UA" w:eastAsia="uk-UA"/>
+        </w:rPr>
+        <w:t xml:space="preserve">, </w:t>
+      </w:r>
+      <w:proofErr w:type="spellStart"/>
+      <w:r>
+        <w:rPr>
+          <w:rFonts w:ascii="Courier New" w:eastAsia="Times New Roman" w:hAnsi="Courier New" w:cs="Courier New"/>
+          <w:color w:val="A9B7C6"/>
+          <w:sz w:val="20"/>
+          <w:szCs w:val="20"/>
+          <w:lang w:val="uk-UA" w:eastAsia="uk-UA"/>
+        </w:rPr>
+        <w:t>file.getBytes</w:t>
+      </w:r>
+      <w:proofErr w:type="spellEnd"/>
+      <w:r>
+        <w:rPr>
+          <w:rFonts w:ascii="Courier New" w:eastAsia="Times New Roman" w:hAnsi="Courier New" w:cs="Courier New"/>
+          <w:color w:val="A9B7C6"/>
+          <w:sz w:val="20"/>
+          <w:szCs w:val="20"/>
+          <w:lang w:val="uk-UA" w:eastAsia="uk-UA"/>
+        </w:rPr>
+        <w:t>())</w:t>
+      </w:r>
+      <w:r>
+        <w:rPr>
+          <w:rFonts w:ascii="Courier New" w:eastAsia="Times New Roman" w:hAnsi="Courier New" w:cs="Courier New"/>
+          <w:color w:val="CC7832"/>
+          <w:sz w:val="20"/>
+          <w:szCs w:val="20"/>
+          <w:lang w:val="uk-UA" w:eastAsia="uk-UA"/>
+        </w:rPr>
+        <w:t>;</w:t>
+      </w:r>
+      <w:r>
+        <w:rPr>
+          <w:rFonts w:ascii="Courier New" w:eastAsia="Times New Roman" w:hAnsi="Courier New" w:cs="Courier New"/>
+          <w:color w:val="CC7832"/>
+          <w:sz w:val="20"/>
+          <w:szCs w:val="20"/>
+          <w:lang w:val="uk-UA" w:eastAsia="uk-UA"/>
+        </w:rPr>
+        <w:br/>
+      </w:r>
+      <w:r>
+        <w:rPr>
+          <w:rFonts w:ascii="Courier New" w:eastAsia="Times New Roman" w:hAnsi="Courier New" w:cs="Courier New"/>
+          <w:color w:val="CC7832"/>
+          <w:sz w:val="20"/>
+          <w:szCs w:val="20"/>
+          <w:lang w:val="uk-UA" w:eastAsia="uk-UA"/>
+        </w:rPr>
+        <w:br/>
+        <w:t xml:space="preserve">            </w:t>
+      </w:r>
+      <w:proofErr w:type="spellStart"/>
+      <w:r>
+        <w:rPr>
+          <w:rFonts w:ascii="Courier New" w:eastAsia="Times New Roman" w:hAnsi="Courier New" w:cs="Courier New"/>
+          <w:color w:val="CC7832"/>
+          <w:sz w:val="20"/>
+          <w:szCs w:val="20"/>
+          <w:lang w:val="uk-UA" w:eastAsia="uk-UA"/>
+        </w:rPr>
+        <w:t>if</w:t>
+      </w:r>
+      <w:proofErr w:type="spellEnd"/>
+      <w:r>
+        <w:rPr>
+          <w:rFonts w:ascii="Courier New" w:eastAsia="Times New Roman" w:hAnsi="Courier New" w:cs="Courier New"/>
+          <w:color w:val="CC7832"/>
+          <w:sz w:val="20"/>
+          <w:szCs w:val="20"/>
+          <w:lang w:val="uk-UA" w:eastAsia="uk-UA"/>
+        </w:rPr>
+        <w:t xml:space="preserve"> </w:t>
+      </w:r>
+      <w:r>
+        <w:rPr>
+          <w:rFonts w:ascii="Courier New" w:eastAsia="Times New Roman" w:hAnsi="Courier New" w:cs="Courier New"/>
+          <w:color w:val="A9B7C6"/>
+          <w:sz w:val="20"/>
+          <w:szCs w:val="20"/>
+          <w:lang w:val="uk-UA" w:eastAsia="uk-UA"/>
+        </w:rPr>
+        <w:t>(</w:t>
+      </w:r>
+      <w:proofErr w:type="spellStart"/>
+      <w:r>
+        <w:rPr>
+          <w:rFonts w:ascii="Courier New" w:eastAsia="Times New Roman" w:hAnsi="Courier New" w:cs="Courier New"/>
+          <w:color w:val="A9B7C6"/>
+          <w:sz w:val="20"/>
+          <w:szCs w:val="20"/>
+          <w:lang w:val="uk-UA" w:eastAsia="uk-UA"/>
+        </w:rPr>
+        <w:t>ValidatorGPX.</w:t>
+      </w:r>
+      <w:r>
+        <w:rPr>
+          <w:rFonts w:ascii="Courier New" w:eastAsia="Times New Roman" w:hAnsi="Courier New" w:cs="Courier New"/>
+          <w:i/>
+          <w:iCs/>
+          <w:color w:val="A9B7C6"/>
+          <w:sz w:val="20"/>
+          <w:szCs w:val="20"/>
+          <w:lang w:val="uk-UA" w:eastAsia="uk-UA"/>
+        </w:rPr>
+        <w:t>isValidExtension</w:t>
+      </w:r>
+      <w:proofErr w:type="spellEnd"/>
+      <w:r>
+        <w:rPr>
+          <w:rFonts w:ascii="Courier New" w:eastAsia="Times New Roman" w:hAnsi="Courier New" w:cs="Courier New"/>
+          <w:color w:val="A9B7C6"/>
+          <w:sz w:val="20"/>
+          <w:szCs w:val="20"/>
+          <w:lang w:val="uk-UA" w:eastAsia="uk-UA"/>
+        </w:rPr>
+        <w:t>(</w:t>
+      </w:r>
+      <w:proofErr w:type="spellStart"/>
+      <w:r>
+        <w:rPr>
+          <w:rFonts w:ascii="Courier New" w:eastAsia="Times New Roman" w:hAnsi="Courier New" w:cs="Courier New"/>
+          <w:color w:val="A9B7C6"/>
+          <w:sz w:val="20"/>
+          <w:szCs w:val="20"/>
+          <w:lang w:val="uk-UA" w:eastAsia="uk-UA"/>
+        </w:rPr>
+        <w:t>fileExt</w:t>
+      </w:r>
+      <w:proofErr w:type="spellEnd"/>
+      <w:r>
+        <w:rPr>
+          <w:rFonts w:ascii="Courier New" w:eastAsia="Times New Roman" w:hAnsi="Courier New" w:cs="Courier New"/>
+          <w:color w:val="A9B7C6"/>
+          <w:sz w:val="20"/>
+          <w:szCs w:val="20"/>
+          <w:lang w:val="uk-UA" w:eastAsia="uk-UA"/>
+        </w:rPr>
+        <w:t xml:space="preserve">) &amp;&amp; </w:t>
+      </w:r>
+      <w:proofErr w:type="spellStart"/>
+      <w:r>
+        <w:rPr>
+          <w:rFonts w:ascii="Courier New" w:eastAsia="Times New Roman" w:hAnsi="Courier New" w:cs="Courier New"/>
+          <w:color w:val="A9B7C6"/>
+          <w:sz w:val="20"/>
+          <w:szCs w:val="20"/>
+          <w:lang w:val="uk-UA" w:eastAsia="uk-UA"/>
+        </w:rPr>
+        <w:t>ValidatorGPX.</w:t>
+      </w:r>
+      <w:r>
+        <w:rPr>
+          <w:rFonts w:ascii="Courier New" w:eastAsia="Times New Roman" w:hAnsi="Courier New" w:cs="Courier New"/>
+          <w:i/>
+          <w:iCs/>
+          <w:color w:val="A9B7C6"/>
+          <w:sz w:val="20"/>
+          <w:szCs w:val="20"/>
+          <w:lang w:val="uk-UA" w:eastAsia="uk-UA"/>
+        </w:rPr>
+        <w:t>isValidSchema</w:t>
+      </w:r>
+      <w:proofErr w:type="spellEnd"/>
+      <w:r>
+        <w:rPr>
+          <w:rFonts w:ascii="Courier New" w:eastAsia="Times New Roman" w:hAnsi="Courier New" w:cs="Courier New"/>
+          <w:color w:val="A9B7C6"/>
+          <w:sz w:val="20"/>
+          <w:szCs w:val="20"/>
+          <w:lang w:val="uk-UA" w:eastAsia="uk-UA"/>
+        </w:rPr>
+        <w:t>(</w:t>
+      </w:r>
+      <w:proofErr w:type="spellStart"/>
+      <w:r>
+        <w:rPr>
+          <w:rFonts w:ascii="Courier New" w:eastAsia="Times New Roman" w:hAnsi="Courier New" w:cs="Courier New"/>
+          <w:color w:val="A9B7C6"/>
+          <w:sz w:val="20"/>
+          <w:szCs w:val="20"/>
+          <w:lang w:val="uk-UA" w:eastAsia="uk-UA"/>
+        </w:rPr>
+        <w:t>fileNamePath</w:t>
+      </w:r>
+      <w:proofErr w:type="spellEnd"/>
+      <w:r>
+        <w:rPr>
+          <w:rFonts w:ascii="Courier New" w:eastAsia="Times New Roman" w:hAnsi="Courier New" w:cs="Courier New"/>
+          <w:color w:val="A9B7C6"/>
+          <w:sz w:val="20"/>
+          <w:szCs w:val="20"/>
+          <w:lang w:val="uk-UA" w:eastAsia="uk-UA"/>
+        </w:rPr>
+        <w:t>)) {</w:t>
+      </w:r>
+      <w:r>
+        <w:rPr>
+          <w:rFonts w:ascii="Courier New" w:eastAsia="Times New Roman" w:hAnsi="Courier New" w:cs="Courier New"/>
+          <w:color w:val="A9B7C6"/>
+          <w:sz w:val="20"/>
+          <w:szCs w:val="20"/>
+          <w:lang w:val="uk-UA" w:eastAsia="uk-UA"/>
+        </w:rPr>
+        <w:br/>
+        <w:t xml:space="preserve">                </w:t>
+      </w:r>
+      <w:proofErr w:type="spellStart"/>
+      <w:r>
+        <w:rPr>
+          <w:rFonts w:ascii="Courier New" w:eastAsia="Times New Roman" w:hAnsi="Courier New" w:cs="Courier New"/>
+          <w:color w:val="9876AA"/>
+          <w:sz w:val="20"/>
+          <w:szCs w:val="20"/>
+          <w:lang w:val="uk-UA" w:eastAsia="uk-UA"/>
+        </w:rPr>
+        <w:t>uploadPointService</w:t>
+      </w:r>
+      <w:r>
+        <w:rPr>
+          <w:rFonts w:ascii="Courier New" w:eastAsia="Times New Roman" w:hAnsi="Courier New" w:cs="Courier New"/>
+          <w:color w:val="A9B7C6"/>
+          <w:sz w:val="20"/>
+          <w:szCs w:val="20"/>
+          <w:lang w:val="uk-UA" w:eastAsia="uk-UA"/>
+        </w:rPr>
+        <w:t>.createTrackPoints</w:t>
+      </w:r>
+      <w:proofErr w:type="spellEnd"/>
+      <w:r>
+        <w:rPr>
+          <w:rFonts w:ascii="Courier New" w:eastAsia="Times New Roman" w:hAnsi="Courier New" w:cs="Courier New"/>
+          <w:color w:val="A9B7C6"/>
+          <w:sz w:val="20"/>
+          <w:szCs w:val="20"/>
+          <w:lang w:val="uk-UA" w:eastAsia="uk-UA"/>
+        </w:rPr>
+        <w:t>(</w:t>
+      </w:r>
+      <w:proofErr w:type="spellStart"/>
+      <w:r>
+        <w:rPr>
+          <w:rFonts w:ascii="Courier New" w:eastAsia="Times New Roman" w:hAnsi="Courier New" w:cs="Courier New"/>
+          <w:color w:val="A9B7C6"/>
+          <w:sz w:val="20"/>
+          <w:szCs w:val="20"/>
+          <w:lang w:val="uk-UA" w:eastAsia="uk-UA"/>
+        </w:rPr>
+        <w:t>fileNamePath.toString</w:t>
+      </w:r>
+      <w:proofErr w:type="spellEnd"/>
+      <w:r>
+        <w:rPr>
+          <w:rFonts w:ascii="Courier New" w:eastAsia="Times New Roman" w:hAnsi="Courier New" w:cs="Courier New"/>
+          <w:color w:val="A9B7C6"/>
+          <w:sz w:val="20"/>
+          <w:szCs w:val="20"/>
+          <w:lang w:val="uk-UA" w:eastAsia="uk-UA"/>
+        </w:rPr>
+        <w:t>()</w:t>
+      </w:r>
+      <w:r>
+        <w:rPr>
+          <w:rFonts w:ascii="Courier New" w:eastAsia="Times New Roman" w:hAnsi="Courier New" w:cs="Courier New"/>
+          <w:color w:val="CC7832"/>
+          <w:sz w:val="20"/>
+          <w:szCs w:val="20"/>
+          <w:lang w:val="uk-UA" w:eastAsia="uk-UA"/>
+        </w:rPr>
+        <w:t xml:space="preserve">, </w:t>
+      </w:r>
+      <w:r>
+        <w:rPr>
+          <w:rFonts w:ascii="Courier New" w:eastAsia="Times New Roman" w:hAnsi="Courier New" w:cs="Courier New"/>
+          <w:color w:val="A9B7C6"/>
+          <w:sz w:val="20"/>
+          <w:szCs w:val="20"/>
+          <w:lang w:val="uk-UA" w:eastAsia="uk-UA"/>
+        </w:rPr>
+        <w:t>FilenameUtils.</w:t>
+      </w:r>
+      <w:r>
+        <w:rPr>
+          <w:rFonts w:ascii="Courier New" w:eastAsia="Times New Roman" w:hAnsi="Courier New" w:cs="Courier New"/>
+          <w:i/>
+          <w:iCs/>
+          <w:color w:val="A9B7C6"/>
+          <w:sz w:val="20"/>
+          <w:szCs w:val="20"/>
+          <w:lang w:val="uk-UA" w:eastAsia="uk-UA"/>
+        </w:rPr>
+        <w:t>removeExtension</w:t>
+      </w:r>
+      <w:r>
+        <w:rPr>
+          <w:rFonts w:ascii="Courier New" w:eastAsia="Times New Roman" w:hAnsi="Courier New" w:cs="Courier New"/>
+          <w:color w:val="A9B7C6"/>
+          <w:sz w:val="20"/>
+          <w:szCs w:val="20"/>
+          <w:lang w:val="uk-UA" w:eastAsia="uk-UA"/>
+        </w:rPr>
+        <w:t>(FilenameUtils.</w:t>
+      </w:r>
+      <w:r>
+        <w:rPr>
+          <w:rFonts w:ascii="Courier New" w:eastAsia="Times New Roman" w:hAnsi="Courier New" w:cs="Courier New"/>
+          <w:i/>
+          <w:iCs/>
+          <w:color w:val="A9B7C6"/>
+          <w:sz w:val="20"/>
+          <w:szCs w:val="20"/>
+          <w:lang w:val="uk-UA" w:eastAsia="uk-UA"/>
+        </w:rPr>
+        <w:t>getName</w:t>
+      </w:r>
+      <w:r>
+        <w:rPr>
+          <w:rFonts w:ascii="Courier New" w:eastAsia="Times New Roman" w:hAnsi="Courier New" w:cs="Courier New"/>
+          <w:color w:val="A9B7C6"/>
+          <w:sz w:val="20"/>
+          <w:szCs w:val="20"/>
+          <w:lang w:val="uk-UA" w:eastAsia="uk-UA"/>
+        </w:rPr>
+        <w:t>(file.getOriginalFilename())))</w:t>
+      </w:r>
+      <w:r>
+        <w:rPr>
+          <w:rFonts w:ascii="Courier New" w:eastAsia="Times New Roman" w:hAnsi="Courier New" w:cs="Courier New"/>
+          <w:color w:val="CC7832"/>
+          <w:sz w:val="20"/>
+          <w:szCs w:val="20"/>
+          <w:lang w:val="uk-UA" w:eastAsia="uk-UA"/>
+        </w:rPr>
+        <w:t>;</w:t>
+      </w:r>
+      <w:r>
+        <w:rPr>
+          <w:rFonts w:ascii="Courier New" w:eastAsia="Times New Roman" w:hAnsi="Courier New" w:cs="Courier New"/>
+          <w:color w:val="CC7832"/>
+          <w:sz w:val="20"/>
+          <w:szCs w:val="20"/>
+          <w:lang w:val="uk-UA" w:eastAsia="uk-UA"/>
+        </w:rPr>
+        <w:br/>
+        <w:t xml:space="preserve">                </w:t>
+      </w:r>
+      <w:proofErr w:type="spellStart"/>
+      <w:r>
+        <w:rPr>
+          <w:rFonts w:ascii="Courier New" w:eastAsia="Times New Roman" w:hAnsi="Courier New" w:cs="Courier New"/>
+          <w:color w:val="CC7832"/>
+          <w:sz w:val="20"/>
+          <w:szCs w:val="20"/>
+          <w:lang w:val="uk-UA" w:eastAsia="uk-UA"/>
+        </w:rPr>
+        <w:t>return</w:t>
+      </w:r>
+      <w:proofErr w:type="spellEnd"/>
+      <w:r>
+        <w:rPr>
+          <w:rFonts w:ascii="Courier New" w:eastAsia="Times New Roman" w:hAnsi="Courier New" w:cs="Courier New"/>
+          <w:color w:val="CC7832"/>
+          <w:sz w:val="20"/>
+          <w:szCs w:val="20"/>
+          <w:lang w:val="uk-UA" w:eastAsia="uk-UA"/>
+        </w:rPr>
+        <w:t xml:space="preserve"> </w:t>
+      </w:r>
+      <w:proofErr w:type="spellStart"/>
+      <w:r>
+        <w:rPr>
+          <w:rFonts w:ascii="Courier New" w:eastAsia="Times New Roman" w:hAnsi="Courier New" w:cs="Courier New"/>
+          <w:color w:val="A9B7C6"/>
+          <w:sz w:val="20"/>
+          <w:szCs w:val="20"/>
+          <w:lang w:val="uk-UA" w:eastAsia="uk-UA"/>
+        </w:rPr>
+        <w:t>ResponseEntity.</w:t>
+      </w:r>
+      <w:r>
+        <w:rPr>
+          <w:rFonts w:ascii="Courier New" w:eastAsia="Times New Roman" w:hAnsi="Courier New" w:cs="Courier New"/>
+          <w:i/>
+          <w:iCs/>
+          <w:color w:val="A9B7C6"/>
+          <w:sz w:val="20"/>
+          <w:szCs w:val="20"/>
+          <w:lang w:val="uk-UA" w:eastAsia="uk-UA"/>
+        </w:rPr>
+        <w:t>ok</w:t>
+      </w:r>
+      <w:proofErr w:type="spellEnd"/>
+      <w:r>
+        <w:rPr>
+          <w:rFonts w:ascii="Courier New" w:eastAsia="Times New Roman" w:hAnsi="Courier New" w:cs="Courier New"/>
+          <w:color w:val="A9B7C6"/>
+          <w:sz w:val="20"/>
+          <w:szCs w:val="20"/>
+          <w:lang w:val="uk-UA" w:eastAsia="uk-UA"/>
+        </w:rPr>
+        <w:t>(</w:t>
+      </w:r>
+      <w:r>
+        <w:rPr>
+          <w:rFonts w:ascii="Courier New" w:eastAsia="Times New Roman" w:hAnsi="Courier New" w:cs="Courier New"/>
+          <w:color w:val="6A8759"/>
+          <w:sz w:val="20"/>
+          <w:szCs w:val="20"/>
+          <w:lang w:val="uk-UA" w:eastAsia="uk-UA"/>
+        </w:rPr>
+        <w:t>"</w:t>
+      </w:r>
+      <w:proofErr w:type="spellStart"/>
+      <w:r>
+        <w:rPr>
+          <w:rFonts w:ascii="Courier New" w:eastAsia="Times New Roman" w:hAnsi="Courier New" w:cs="Courier New"/>
+          <w:color w:val="6A8759"/>
+          <w:sz w:val="20"/>
+          <w:szCs w:val="20"/>
+          <w:lang w:val="uk-UA" w:eastAsia="uk-UA"/>
+        </w:rPr>
+        <w:t>File</w:t>
+      </w:r>
+      <w:proofErr w:type="spellEnd"/>
+      <w:r>
+        <w:rPr>
+          <w:rFonts w:ascii="Courier New" w:eastAsia="Times New Roman" w:hAnsi="Courier New" w:cs="Courier New"/>
+          <w:color w:val="6A8759"/>
+          <w:sz w:val="20"/>
+          <w:szCs w:val="20"/>
+          <w:lang w:val="uk-UA" w:eastAsia="uk-UA"/>
+        </w:rPr>
+        <w:t xml:space="preserve"> </w:t>
+      </w:r>
+      <w:proofErr w:type="spellStart"/>
+      <w:r>
+        <w:rPr>
+          <w:rFonts w:ascii="Courier New" w:eastAsia="Times New Roman" w:hAnsi="Courier New" w:cs="Courier New"/>
+          <w:color w:val="6A8759"/>
+          <w:sz w:val="20"/>
+          <w:szCs w:val="20"/>
+          <w:lang w:val="uk-UA" w:eastAsia="uk-UA"/>
+        </w:rPr>
+        <w:t>add</w:t>
+      </w:r>
+      <w:proofErr w:type="spellEnd"/>
+      <w:r>
+        <w:rPr>
+          <w:rFonts w:ascii="Courier New" w:eastAsia="Times New Roman" w:hAnsi="Courier New" w:cs="Courier New"/>
+          <w:color w:val="6A8759"/>
+          <w:sz w:val="20"/>
+          <w:szCs w:val="20"/>
+          <w:lang w:val="uk-UA" w:eastAsia="uk-UA"/>
+        </w:rPr>
+        <w:t xml:space="preserve"> </w:t>
+      </w:r>
+      <w:proofErr w:type="spellStart"/>
+      <w:r>
+        <w:rPr>
+          <w:rFonts w:ascii="Courier New" w:eastAsia="Times New Roman" w:hAnsi="Courier New" w:cs="Courier New"/>
+          <w:color w:val="6A8759"/>
+          <w:sz w:val="20"/>
+          <w:szCs w:val="20"/>
+          <w:lang w:val="uk-UA" w:eastAsia="uk-UA"/>
+        </w:rPr>
+        <w:t>to</w:t>
+      </w:r>
+      <w:proofErr w:type="spellEnd"/>
+      <w:r>
+        <w:rPr>
+          <w:rFonts w:ascii="Courier New" w:eastAsia="Times New Roman" w:hAnsi="Courier New" w:cs="Courier New"/>
+          <w:color w:val="6A8759"/>
+          <w:sz w:val="20"/>
+          <w:szCs w:val="20"/>
+          <w:lang w:val="uk-UA" w:eastAsia="uk-UA"/>
+        </w:rPr>
+        <w:t xml:space="preserve"> </w:t>
+      </w:r>
+      <w:proofErr w:type="spellStart"/>
+      <w:r>
+        <w:rPr>
+          <w:rFonts w:ascii="Courier New" w:eastAsia="Times New Roman" w:hAnsi="Courier New" w:cs="Courier New"/>
+          <w:color w:val="6A8759"/>
+          <w:sz w:val="20"/>
+          <w:szCs w:val="20"/>
+          <w:lang w:val="uk-UA" w:eastAsia="uk-UA"/>
+        </w:rPr>
+        <w:t>db</w:t>
+      </w:r>
+      <w:proofErr w:type="spellEnd"/>
+      <w:r>
+        <w:rPr>
+          <w:rFonts w:ascii="Courier New" w:eastAsia="Times New Roman" w:hAnsi="Courier New" w:cs="Courier New"/>
+          <w:color w:val="6A8759"/>
+          <w:sz w:val="20"/>
+          <w:szCs w:val="20"/>
+          <w:lang w:val="uk-UA" w:eastAsia="uk-UA"/>
+        </w:rPr>
+        <w:t xml:space="preserve"> !"</w:t>
+      </w:r>
+      <w:r>
+        <w:rPr>
+          <w:rFonts w:ascii="Courier New" w:eastAsia="Times New Roman" w:hAnsi="Courier New" w:cs="Courier New"/>
+          <w:color w:val="A9B7C6"/>
+          <w:sz w:val="20"/>
+          <w:szCs w:val="20"/>
+          <w:lang w:val="uk-UA" w:eastAsia="uk-UA"/>
+        </w:rPr>
+        <w:t>)</w:t>
+      </w:r>
+      <w:r>
+        <w:rPr>
+          <w:rFonts w:ascii="Courier New" w:eastAsia="Times New Roman" w:hAnsi="Courier New" w:cs="Courier New"/>
+          <w:color w:val="CC7832"/>
+          <w:sz w:val="20"/>
+          <w:szCs w:val="20"/>
+          <w:lang w:val="uk-UA" w:eastAsia="uk-UA"/>
+        </w:rPr>
+        <w:t>;</w:t>
+      </w:r>
+      <w:r>
+        <w:rPr>
+          <w:rFonts w:ascii="Courier New" w:eastAsia="Times New Roman" w:hAnsi="Courier New" w:cs="Courier New"/>
+          <w:color w:val="CC7832"/>
+          <w:sz w:val="20"/>
+          <w:szCs w:val="20"/>
+          <w:lang w:val="uk-UA" w:eastAsia="uk-UA"/>
+        </w:rPr>
+        <w:br/>
+        <w:t xml:space="preserve">            </w:t>
+      </w:r>
+      <w:r>
+        <w:rPr>
+          <w:rFonts w:ascii="Courier New" w:eastAsia="Times New Roman" w:hAnsi="Courier New" w:cs="Courier New"/>
+          <w:color w:val="A9B7C6"/>
+          <w:sz w:val="20"/>
+          <w:szCs w:val="20"/>
+          <w:lang w:val="uk-UA" w:eastAsia="uk-UA"/>
+        </w:rPr>
+        <w:t>}</w:t>
+      </w:r>
+      <w:r>
+        <w:rPr>
+          <w:rFonts w:ascii="Courier New" w:eastAsia="Times New Roman" w:hAnsi="Courier New" w:cs="Courier New"/>
+          <w:color w:val="A9B7C6"/>
+          <w:sz w:val="20"/>
+          <w:szCs w:val="20"/>
+          <w:lang w:val="uk-UA" w:eastAsia="uk-UA"/>
+        </w:rPr>
+        <w:br/>
+      </w:r>
+      <w:r>
+        <w:rPr>
+          <w:rFonts w:ascii="Courier New" w:eastAsia="Times New Roman" w:hAnsi="Courier New" w:cs="Courier New"/>
+          <w:color w:val="A9B7C6"/>
+          <w:sz w:val="20"/>
+          <w:szCs w:val="20"/>
+          <w:lang w:val="uk-UA" w:eastAsia="uk-UA"/>
+        </w:rPr>
+        <w:br/>
+        <w:t xml:space="preserve">            </w:t>
+      </w:r>
+      <w:proofErr w:type="spellStart"/>
+      <w:r>
+        <w:rPr>
+          <w:rFonts w:ascii="Courier New" w:eastAsia="Times New Roman" w:hAnsi="Courier New" w:cs="Courier New"/>
+          <w:color w:val="CC7832"/>
+          <w:sz w:val="20"/>
+          <w:szCs w:val="20"/>
+          <w:lang w:val="uk-UA" w:eastAsia="uk-UA"/>
+        </w:rPr>
+        <w:t>return</w:t>
+      </w:r>
+      <w:proofErr w:type="spellEnd"/>
+      <w:r>
+        <w:rPr>
+          <w:rFonts w:ascii="Courier New" w:eastAsia="Times New Roman" w:hAnsi="Courier New" w:cs="Courier New"/>
+          <w:color w:val="CC7832"/>
+          <w:sz w:val="20"/>
+          <w:szCs w:val="20"/>
+          <w:lang w:val="uk-UA" w:eastAsia="uk-UA"/>
+        </w:rPr>
+        <w:t xml:space="preserve"> </w:t>
+      </w:r>
+      <w:proofErr w:type="spellStart"/>
+      <w:r>
+        <w:rPr>
+          <w:rFonts w:ascii="Courier New" w:eastAsia="Times New Roman" w:hAnsi="Courier New" w:cs="Courier New"/>
+          <w:color w:val="A9B7C6"/>
+          <w:sz w:val="20"/>
+          <w:szCs w:val="20"/>
+          <w:lang w:val="uk-UA" w:eastAsia="uk-UA"/>
+        </w:rPr>
+        <w:t>ResponseEntity.</w:t>
+      </w:r>
+      <w:r>
+        <w:rPr>
+          <w:rFonts w:ascii="Courier New" w:eastAsia="Times New Roman" w:hAnsi="Courier New" w:cs="Courier New"/>
+          <w:i/>
+          <w:iCs/>
+          <w:color w:val="A9B7C6"/>
+          <w:sz w:val="20"/>
+          <w:szCs w:val="20"/>
+          <w:lang w:val="uk-UA" w:eastAsia="uk-UA"/>
+        </w:rPr>
+        <w:t>ok</w:t>
+      </w:r>
+      <w:proofErr w:type="spellEnd"/>
+      <w:r>
+        <w:rPr>
+          <w:rFonts w:ascii="Courier New" w:eastAsia="Times New Roman" w:hAnsi="Courier New" w:cs="Courier New"/>
+          <w:color w:val="A9B7C6"/>
+          <w:sz w:val="20"/>
+          <w:szCs w:val="20"/>
+          <w:lang w:val="uk-UA" w:eastAsia="uk-UA"/>
+        </w:rPr>
+        <w:t>(</w:t>
+      </w:r>
+      <w:r>
+        <w:rPr>
+          <w:rFonts w:ascii="Courier New" w:eastAsia="Times New Roman" w:hAnsi="Courier New" w:cs="Courier New"/>
+          <w:color w:val="6A8759"/>
+          <w:sz w:val="20"/>
+          <w:szCs w:val="20"/>
+          <w:lang w:val="uk-UA" w:eastAsia="uk-UA"/>
+        </w:rPr>
+        <w:t>"</w:t>
+      </w:r>
+      <w:proofErr w:type="spellStart"/>
+      <w:r>
+        <w:rPr>
+          <w:rFonts w:ascii="Courier New" w:eastAsia="Times New Roman" w:hAnsi="Courier New" w:cs="Courier New"/>
+          <w:color w:val="6A8759"/>
+          <w:sz w:val="20"/>
+          <w:szCs w:val="20"/>
+          <w:lang w:val="uk-UA" w:eastAsia="uk-UA"/>
+        </w:rPr>
+        <w:t>File</w:t>
+      </w:r>
+      <w:proofErr w:type="spellEnd"/>
+      <w:r>
+        <w:rPr>
+          <w:rFonts w:ascii="Courier New" w:eastAsia="Times New Roman" w:hAnsi="Courier New" w:cs="Courier New"/>
+          <w:color w:val="6A8759"/>
+          <w:sz w:val="20"/>
+          <w:szCs w:val="20"/>
+          <w:lang w:val="uk-UA" w:eastAsia="uk-UA"/>
+        </w:rPr>
+        <w:t xml:space="preserve"> </w:t>
+      </w:r>
+      <w:proofErr w:type="spellStart"/>
+      <w:r>
+        <w:rPr>
+          <w:rFonts w:ascii="Courier New" w:eastAsia="Times New Roman" w:hAnsi="Courier New" w:cs="Courier New"/>
+          <w:color w:val="6A8759"/>
+          <w:sz w:val="20"/>
+          <w:szCs w:val="20"/>
+          <w:lang w:val="uk-UA" w:eastAsia="uk-UA"/>
+        </w:rPr>
+        <w:t>uploads</w:t>
+      </w:r>
+      <w:proofErr w:type="spellEnd"/>
+      <w:r>
+        <w:rPr>
+          <w:rFonts w:ascii="Courier New" w:eastAsia="Times New Roman" w:hAnsi="Courier New" w:cs="Courier New"/>
+          <w:color w:val="6A8759"/>
+          <w:sz w:val="20"/>
+          <w:szCs w:val="20"/>
+          <w:lang w:val="uk-UA" w:eastAsia="uk-UA"/>
+        </w:rPr>
+        <w:t>"</w:t>
+      </w:r>
+      <w:r>
+        <w:rPr>
+          <w:rFonts w:ascii="Courier New" w:eastAsia="Times New Roman" w:hAnsi="Courier New" w:cs="Courier New"/>
+          <w:color w:val="A9B7C6"/>
+          <w:sz w:val="20"/>
+          <w:szCs w:val="20"/>
+          <w:lang w:val="uk-UA" w:eastAsia="uk-UA"/>
+        </w:rPr>
+        <w:t>)</w:t>
+      </w:r>
+      <w:r>
+        <w:rPr>
+          <w:rFonts w:ascii="Courier New" w:eastAsia="Times New Roman" w:hAnsi="Courier New" w:cs="Courier New"/>
+          <w:color w:val="CC7832"/>
+          <w:sz w:val="20"/>
+          <w:szCs w:val="20"/>
+          <w:lang w:val="uk-UA" w:eastAsia="uk-UA"/>
+        </w:rPr>
+        <w:t>;</w:t>
+      </w:r>
+      <w:r>
+        <w:rPr>
+          <w:rFonts w:ascii="Courier New" w:eastAsia="Times New Roman" w:hAnsi="Courier New" w:cs="Courier New"/>
+          <w:color w:val="CC7832"/>
+          <w:sz w:val="20"/>
+          <w:szCs w:val="20"/>
+          <w:lang w:val="uk-UA" w:eastAsia="uk-UA"/>
+        </w:rPr>
+        <w:br/>
+        <w:t xml:space="preserve">        </w:t>
+      </w:r>
+      <w:r>
+        <w:rPr>
+          <w:rFonts w:ascii="Courier New" w:eastAsia="Times New Roman" w:hAnsi="Courier New" w:cs="Courier New"/>
+          <w:color w:val="A9B7C6"/>
+          <w:sz w:val="20"/>
+          <w:szCs w:val="20"/>
+          <w:lang w:val="uk-UA" w:eastAsia="uk-UA"/>
+        </w:rPr>
+        <w:t xml:space="preserve">} </w:t>
+      </w:r>
+      <w:proofErr w:type="spellStart"/>
+      <w:r>
+        <w:rPr>
+          <w:rFonts w:ascii="Courier New" w:eastAsia="Times New Roman" w:hAnsi="Courier New" w:cs="Courier New"/>
+          <w:color w:val="CC7832"/>
+          <w:sz w:val="20"/>
+          <w:szCs w:val="20"/>
+          <w:lang w:val="uk-UA" w:eastAsia="uk-UA"/>
+        </w:rPr>
+        <w:t>catch</w:t>
+      </w:r>
+      <w:proofErr w:type="spellEnd"/>
+      <w:r>
+        <w:rPr>
+          <w:rFonts w:ascii="Courier New" w:eastAsia="Times New Roman" w:hAnsi="Courier New" w:cs="Courier New"/>
+          <w:color w:val="CC7832"/>
+          <w:sz w:val="20"/>
+          <w:szCs w:val="20"/>
+          <w:lang w:val="uk-UA" w:eastAsia="uk-UA"/>
+        </w:rPr>
+        <w:t xml:space="preserve"> </w:t>
+      </w:r>
+      <w:r>
+        <w:rPr>
+          <w:rFonts w:ascii="Courier New" w:eastAsia="Times New Roman" w:hAnsi="Courier New" w:cs="Courier New"/>
+          <w:color w:val="A9B7C6"/>
+          <w:sz w:val="20"/>
+          <w:szCs w:val="20"/>
+          <w:lang w:val="uk-UA" w:eastAsia="uk-UA"/>
+        </w:rPr>
+        <w:t>(</w:t>
+      </w:r>
+      <w:proofErr w:type="spellStart"/>
+      <w:r>
+        <w:rPr>
+          <w:rFonts w:ascii="Courier New" w:eastAsia="Times New Roman" w:hAnsi="Courier New" w:cs="Courier New"/>
+          <w:color w:val="A9B7C6"/>
+          <w:sz w:val="20"/>
+          <w:szCs w:val="20"/>
+          <w:lang w:val="uk-UA" w:eastAsia="uk-UA"/>
+        </w:rPr>
+        <w:t>Exception</w:t>
+      </w:r>
+      <w:proofErr w:type="spellEnd"/>
+      <w:r>
+        <w:rPr>
+          <w:rFonts w:ascii="Courier New" w:eastAsia="Times New Roman" w:hAnsi="Courier New" w:cs="Courier New"/>
+          <w:color w:val="A9B7C6"/>
+          <w:sz w:val="20"/>
+          <w:szCs w:val="20"/>
+          <w:lang w:val="uk-UA" w:eastAsia="uk-UA"/>
+        </w:rPr>
+        <w:t xml:space="preserve"> e) {</w:t>
+      </w:r>
+      <w:r>
+        <w:rPr>
+          <w:rFonts w:ascii="Courier New" w:eastAsia="Times New Roman" w:hAnsi="Courier New" w:cs="Courier New"/>
+          <w:color w:val="A9B7C6"/>
+          <w:sz w:val="20"/>
+          <w:szCs w:val="20"/>
+          <w:lang w:val="uk-UA" w:eastAsia="uk-UA"/>
+        </w:rPr>
+        <w:br/>
+        <w:t xml:space="preserve">            </w:t>
+      </w:r>
+      <w:proofErr w:type="spellStart"/>
+      <w:r>
+        <w:rPr>
+          <w:rFonts w:ascii="Courier New" w:eastAsia="Times New Roman" w:hAnsi="Courier New" w:cs="Courier New"/>
+          <w:color w:val="A9B7C6"/>
+          <w:sz w:val="20"/>
+          <w:szCs w:val="20"/>
+          <w:lang w:val="uk-UA" w:eastAsia="uk-UA"/>
+        </w:rPr>
+        <w:t>e.printStackTrace</w:t>
+      </w:r>
+      <w:proofErr w:type="spellEnd"/>
+      <w:r>
+        <w:rPr>
+          <w:rFonts w:ascii="Courier New" w:eastAsia="Times New Roman" w:hAnsi="Courier New" w:cs="Courier New"/>
+          <w:color w:val="A9B7C6"/>
+          <w:sz w:val="20"/>
+          <w:szCs w:val="20"/>
+          <w:lang w:val="uk-UA" w:eastAsia="uk-UA"/>
+        </w:rPr>
+        <w:t>()</w:t>
+      </w:r>
+      <w:r>
+        <w:rPr>
+          <w:rFonts w:ascii="Courier New" w:eastAsia="Times New Roman" w:hAnsi="Courier New" w:cs="Courier New"/>
+          <w:color w:val="CC7832"/>
+          <w:sz w:val="20"/>
+          <w:szCs w:val="20"/>
+          <w:lang w:val="uk-UA" w:eastAsia="uk-UA"/>
+        </w:rPr>
+        <w:t>;</w:t>
+      </w:r>
+      <w:r>
+        <w:rPr>
+          <w:rFonts w:ascii="Courier New" w:eastAsia="Times New Roman" w:hAnsi="Courier New" w:cs="Courier New"/>
+          <w:color w:val="CC7832"/>
+          <w:sz w:val="20"/>
+          <w:szCs w:val="20"/>
+          <w:lang w:val="uk-UA" w:eastAsia="uk-UA"/>
+        </w:rPr>
+        <w:br/>
+        <w:t xml:space="preserve">            </w:t>
+      </w:r>
+      <w:proofErr w:type="spellStart"/>
+      <w:r>
+        <w:rPr>
+          <w:rFonts w:ascii="Courier New" w:eastAsia="Times New Roman" w:hAnsi="Courier New" w:cs="Courier New"/>
+          <w:color w:val="CC7832"/>
+          <w:sz w:val="20"/>
+          <w:szCs w:val="20"/>
+          <w:lang w:val="uk-UA" w:eastAsia="uk-UA"/>
+        </w:rPr>
+        <w:t>return</w:t>
+      </w:r>
+      <w:proofErr w:type="spellEnd"/>
+      <w:r>
+        <w:rPr>
+          <w:rFonts w:ascii="Courier New" w:eastAsia="Times New Roman" w:hAnsi="Courier New" w:cs="Courier New"/>
+          <w:color w:val="CC7832"/>
+          <w:sz w:val="20"/>
+          <w:szCs w:val="20"/>
+          <w:lang w:val="uk-UA" w:eastAsia="uk-UA"/>
+        </w:rPr>
+        <w:t xml:space="preserve"> </w:t>
+      </w:r>
+      <w:proofErr w:type="spellStart"/>
+      <w:r>
+        <w:rPr>
+          <w:rFonts w:ascii="Courier New" w:eastAsia="Times New Roman" w:hAnsi="Courier New" w:cs="Courier New"/>
+          <w:color w:val="A9B7C6"/>
+          <w:sz w:val="20"/>
+          <w:szCs w:val="20"/>
+          <w:lang w:val="uk-UA" w:eastAsia="uk-UA"/>
+        </w:rPr>
+        <w:t>ResponseEntity.</w:t>
+      </w:r>
+      <w:r>
+        <w:rPr>
+          <w:rFonts w:ascii="Courier New" w:eastAsia="Times New Roman" w:hAnsi="Courier New" w:cs="Courier New"/>
+          <w:i/>
+          <w:iCs/>
+          <w:color w:val="A9B7C6"/>
+          <w:sz w:val="20"/>
+          <w:szCs w:val="20"/>
+          <w:lang w:val="uk-UA" w:eastAsia="uk-UA"/>
+        </w:rPr>
+        <w:t>badRequest</w:t>
+      </w:r>
+      <w:proofErr w:type="spellEnd"/>
+      <w:r>
+        <w:rPr>
+          <w:rFonts w:ascii="Courier New" w:eastAsia="Times New Roman" w:hAnsi="Courier New" w:cs="Courier New"/>
+          <w:color w:val="A9B7C6"/>
+          <w:sz w:val="20"/>
+          <w:szCs w:val="20"/>
+          <w:lang w:val="uk-UA" w:eastAsia="uk-UA"/>
+        </w:rPr>
+        <w:t>().</w:t>
+      </w:r>
+      <w:proofErr w:type="spellStart"/>
+      <w:r>
+        <w:rPr>
+          <w:rFonts w:ascii="Courier New" w:eastAsia="Times New Roman" w:hAnsi="Courier New" w:cs="Courier New"/>
+          <w:color w:val="A9B7C6"/>
+          <w:sz w:val="20"/>
+          <w:szCs w:val="20"/>
+          <w:lang w:val="uk-UA" w:eastAsia="uk-UA"/>
+        </w:rPr>
+        <w:t>body</w:t>
+      </w:r>
+      <w:proofErr w:type="spellEnd"/>
+      <w:r>
+        <w:rPr>
+          <w:rFonts w:ascii="Courier New" w:eastAsia="Times New Roman" w:hAnsi="Courier New" w:cs="Courier New"/>
+          <w:color w:val="A9B7C6"/>
+          <w:sz w:val="20"/>
+          <w:szCs w:val="20"/>
+          <w:lang w:val="uk-UA" w:eastAsia="uk-UA"/>
+        </w:rPr>
+        <w:t>(</w:t>
+      </w:r>
+      <w:r>
+        <w:rPr>
+          <w:rFonts w:ascii="Courier New" w:eastAsia="Times New Roman" w:hAnsi="Courier New" w:cs="Courier New"/>
+          <w:color w:val="6A8759"/>
+          <w:sz w:val="20"/>
+          <w:szCs w:val="20"/>
+          <w:lang w:val="uk-UA" w:eastAsia="uk-UA"/>
+        </w:rPr>
+        <w:t>"</w:t>
+      </w:r>
+      <w:proofErr w:type="spellStart"/>
+      <w:r>
+        <w:rPr>
+          <w:rFonts w:ascii="Courier New" w:eastAsia="Times New Roman" w:hAnsi="Courier New" w:cs="Courier New"/>
+          <w:color w:val="6A8759"/>
+          <w:sz w:val="20"/>
+          <w:szCs w:val="20"/>
+          <w:lang w:val="uk-UA" w:eastAsia="uk-UA"/>
+        </w:rPr>
+        <w:t>Error</w:t>
+      </w:r>
+      <w:proofErr w:type="spellEnd"/>
+      <w:r>
+        <w:rPr>
+          <w:rFonts w:ascii="Courier New" w:eastAsia="Times New Roman" w:hAnsi="Courier New" w:cs="Courier New"/>
+          <w:color w:val="6A8759"/>
+          <w:sz w:val="20"/>
+          <w:szCs w:val="20"/>
+          <w:lang w:val="uk-UA" w:eastAsia="uk-UA"/>
+        </w:rPr>
+        <w:t xml:space="preserve"> url: " </w:t>
+      </w:r>
+      <w:r>
+        <w:rPr>
+          <w:rFonts w:ascii="Courier New" w:eastAsia="Times New Roman" w:hAnsi="Courier New" w:cs="Courier New"/>
+          <w:color w:val="A9B7C6"/>
+          <w:sz w:val="20"/>
+          <w:szCs w:val="20"/>
+          <w:lang w:val="uk-UA" w:eastAsia="uk-UA"/>
+        </w:rPr>
+        <w:t xml:space="preserve">+ </w:t>
+      </w:r>
+      <w:proofErr w:type="spellStart"/>
+      <w:r>
+        <w:rPr>
+          <w:rFonts w:ascii="Courier New" w:eastAsia="Times New Roman" w:hAnsi="Courier New" w:cs="Courier New"/>
+          <w:color w:val="A9B7C6"/>
+          <w:sz w:val="20"/>
+          <w:szCs w:val="20"/>
+          <w:lang w:val="uk-UA" w:eastAsia="uk-UA"/>
+        </w:rPr>
+        <w:t>e.getMessage</w:t>
+      </w:r>
+      <w:proofErr w:type="spellEnd"/>
+      <w:r>
+        <w:rPr>
+          <w:rFonts w:ascii="Courier New" w:eastAsia="Times New Roman" w:hAnsi="Courier New" w:cs="Courier New"/>
+          <w:color w:val="A9B7C6"/>
+          <w:sz w:val="20"/>
+          <w:szCs w:val="20"/>
+          <w:lang w:val="uk-UA" w:eastAsia="uk-UA"/>
+        </w:rPr>
+        <w:t>())</w:t>
+      </w:r>
+      <w:r>
+        <w:rPr>
+          <w:rFonts w:ascii="Courier New" w:eastAsia="Times New Roman" w:hAnsi="Courier New" w:cs="Courier New"/>
+          <w:color w:val="CC7832"/>
+          <w:sz w:val="20"/>
+          <w:szCs w:val="20"/>
+          <w:lang w:val="uk-UA" w:eastAsia="uk-UA"/>
+        </w:rPr>
+        <w:t>;</w:t>
+      </w:r>
+      <w:r>
+        <w:rPr>
+          <w:rFonts w:ascii="Courier New" w:eastAsia="Times New Roman" w:hAnsi="Courier New" w:cs="Courier New"/>
+          <w:color w:val="CC7832"/>
+          <w:sz w:val="20"/>
+          <w:szCs w:val="20"/>
+          <w:lang w:val="uk-UA" w:eastAsia="uk-UA"/>
+        </w:rPr>
+        <w:br/>
+        <w:t xml:space="preserve">        </w:t>
+      </w:r>
+      <w:r>
+        <w:rPr>
+          <w:rFonts w:ascii="Courier New" w:eastAsia="Times New Roman" w:hAnsi="Courier New" w:cs="Courier New"/>
+          <w:color w:val="A9B7C6"/>
+          <w:sz w:val="20"/>
+          <w:szCs w:val="20"/>
+          <w:lang w:val="uk-UA" w:eastAsia="uk-UA"/>
+        </w:rPr>
+        <w:t>}</w:t>
+      </w:r>
+      <w:r>
+        <w:rPr>
+          <w:rFonts w:ascii="Courier New" w:eastAsia="Times New Roman" w:hAnsi="Courier New" w:cs="Courier New"/>
+          <w:color w:val="A9B7C6"/>
+          <w:sz w:val="20"/>
+          <w:szCs w:val="20"/>
+          <w:lang w:val="uk-UA" w:eastAsia="uk-UA"/>
+        </w:rPr>
+        <w:br/>
+        <w:t xml:space="preserve">    }</w:t>
+      </w:r>
+      <w:r>
+        <w:rPr>
+          <w:rFonts w:ascii="Courier New" w:eastAsia="Times New Roman" w:hAnsi="Courier New" w:cs="Courier New"/>
+          <w:color w:val="A9B7C6"/>
+          <w:sz w:val="20"/>
+          <w:szCs w:val="20"/>
+          <w:lang w:val="uk-UA" w:eastAsia="uk-UA"/>
+        </w:rPr>
+        <w:br/>
+        <w:t>}</w:t>
       </w:r>
     </w:p>
     <w:p>
@@ -1819,7 +7958,7 @@
           <w:szCs w:val="28"/>
           <w:lang w:val="en-US"/>
         </w:rPr>
-        <w:t xml:space="preserve"> Book</w:t>
+        <w:t xml:space="preserve"> </w:t>
       </w:r>
       <w:r>
         <w:rPr>
@@ -1831,7 +7970,1075 @@
           <w:szCs w:val="28"/>
           <w:lang w:val="en-US"/>
         </w:rPr>
+        <w:t>UploadPoint</w:t>
+      </w:r>
+      <w:r>
+        <w:rPr>
+          <w:rFonts w:ascii="Times New Roman" w:hAnsi="Times New Roman" w:cs="Times New Roman"/>
+          <w:b/>
+          <w:bCs/>
+          <w:color w:val="000000" w:themeColor="text1"/>
+          <w:sz w:val="28"/>
+          <w:szCs w:val="28"/>
+          <w:lang w:val="en-US"/>
+        </w:rPr>
         <w:t>.java</w:t>
+      </w:r>
+    </w:p>
+    <w:p>
+      <w:pPr>
+        <w:shd w:val="clear" w:color="auto" w:fill="2B2B2B"/>
+        <w:tabs>
+          <w:tab w:val="left" w:pos="916"/>
+          <w:tab w:val="left" w:pos="1832"/>
+          <w:tab w:val="left" w:pos="2748"/>
+          <w:tab w:val="left" w:pos="3664"/>
+          <w:tab w:val="left" w:pos="4580"/>
+          <w:tab w:val="left" w:pos="5496"/>
+          <w:tab w:val="left" w:pos="6412"/>
+          <w:tab w:val="left" w:pos="7328"/>
+          <w:tab w:val="left" w:pos="8244"/>
+          <w:tab w:val="left" w:pos="9160"/>
+          <w:tab w:val="left" w:pos="10076"/>
+          <w:tab w:val="left" w:pos="10992"/>
+          <w:tab w:val="left" w:pos="11908"/>
+          <w:tab w:val="left" w:pos="12824"/>
+          <w:tab w:val="left" w:pos="13740"/>
+          <w:tab w:val="left" w:pos="14656"/>
+        </w:tabs>
+        <w:spacing w:after="0" w:line="240" w:lineRule="auto"/>
+        <w:rPr>
+          <w:rFonts w:ascii="Courier New" w:eastAsia="Times New Roman" w:hAnsi="Courier New" w:cs="Courier New"/>
+          <w:color w:val="A9B7C6"/>
+          <w:sz w:val="20"/>
+          <w:szCs w:val="20"/>
+          <w:lang w:val="uk-UA" w:eastAsia="uk-UA"/>
+        </w:rPr>
+      </w:pPr>
+      <w:proofErr w:type="spellStart"/>
+      <w:r>
+        <w:rPr>
+          <w:rFonts w:ascii="Courier New" w:eastAsia="Times New Roman" w:hAnsi="Courier New" w:cs="Courier New"/>
+          <w:color w:val="CC7832"/>
+          <w:sz w:val="20"/>
+          <w:szCs w:val="20"/>
+          <w:lang w:val="uk-UA" w:eastAsia="uk-UA"/>
+        </w:rPr>
+        <w:t>package</w:t>
+      </w:r>
+      <w:proofErr w:type="spellEnd"/>
+      <w:r>
+        <w:rPr>
+          <w:rFonts w:ascii="Courier New" w:eastAsia="Times New Roman" w:hAnsi="Courier New" w:cs="Courier New"/>
+          <w:color w:val="CC7832"/>
+          <w:sz w:val="20"/>
+          <w:szCs w:val="20"/>
+          <w:lang w:val="uk-UA" w:eastAsia="uk-UA"/>
+        </w:rPr>
+        <w:t xml:space="preserve"> </w:t>
+      </w:r>
+      <w:proofErr w:type="spellStart"/>
+      <w:r>
+        <w:rPr>
+          <w:rFonts w:ascii="Courier New" w:eastAsia="Times New Roman" w:hAnsi="Courier New" w:cs="Courier New"/>
+          <w:color w:val="A9B7C6"/>
+          <w:sz w:val="20"/>
+          <w:szCs w:val="20"/>
+          <w:lang w:val="uk-UA" w:eastAsia="uk-UA"/>
+        </w:rPr>
+        <w:t>com.example.example.demo.upload.entity</w:t>
+      </w:r>
+      <w:proofErr w:type="spellEnd"/>
+      <w:r>
+        <w:rPr>
+          <w:rFonts w:ascii="Courier New" w:eastAsia="Times New Roman" w:hAnsi="Courier New" w:cs="Courier New"/>
+          <w:color w:val="CC7832"/>
+          <w:sz w:val="20"/>
+          <w:szCs w:val="20"/>
+          <w:lang w:val="uk-UA" w:eastAsia="uk-UA"/>
+        </w:rPr>
+        <w:t>;</w:t>
+      </w:r>
+      <w:r>
+        <w:rPr>
+          <w:rFonts w:ascii="Courier New" w:eastAsia="Times New Roman" w:hAnsi="Courier New" w:cs="Courier New"/>
+          <w:color w:val="CC7832"/>
+          <w:sz w:val="20"/>
+          <w:szCs w:val="20"/>
+          <w:lang w:val="uk-UA" w:eastAsia="uk-UA"/>
+        </w:rPr>
+        <w:br/>
+      </w:r>
+      <w:r>
+        <w:rPr>
+          <w:rFonts w:ascii="Courier New" w:eastAsia="Times New Roman" w:hAnsi="Courier New" w:cs="Courier New"/>
+          <w:color w:val="CC7832"/>
+          <w:sz w:val="20"/>
+          <w:szCs w:val="20"/>
+          <w:lang w:val="uk-UA" w:eastAsia="uk-UA"/>
+        </w:rPr>
+        <w:br/>
+      </w:r>
+      <w:proofErr w:type="spellStart"/>
+      <w:r>
+        <w:rPr>
+          <w:rFonts w:ascii="Courier New" w:eastAsia="Times New Roman" w:hAnsi="Courier New" w:cs="Courier New"/>
+          <w:color w:val="CC7832"/>
+          <w:sz w:val="20"/>
+          <w:szCs w:val="20"/>
+          <w:lang w:val="uk-UA" w:eastAsia="uk-UA"/>
+        </w:rPr>
+        <w:t>import</w:t>
+      </w:r>
+      <w:proofErr w:type="spellEnd"/>
+      <w:r>
+        <w:rPr>
+          <w:rFonts w:ascii="Courier New" w:eastAsia="Times New Roman" w:hAnsi="Courier New" w:cs="Courier New"/>
+          <w:color w:val="CC7832"/>
+          <w:sz w:val="20"/>
+          <w:szCs w:val="20"/>
+          <w:lang w:val="uk-UA" w:eastAsia="uk-UA"/>
+        </w:rPr>
+        <w:t xml:space="preserve"> </w:t>
+      </w:r>
+      <w:proofErr w:type="spellStart"/>
+      <w:r>
+        <w:rPr>
+          <w:rFonts w:ascii="Courier New" w:eastAsia="Times New Roman" w:hAnsi="Courier New" w:cs="Courier New"/>
+          <w:color w:val="A9B7C6"/>
+          <w:sz w:val="20"/>
+          <w:szCs w:val="20"/>
+          <w:lang w:val="uk-UA" w:eastAsia="uk-UA"/>
+        </w:rPr>
+        <w:t>javax.persistence</w:t>
+      </w:r>
+      <w:proofErr w:type="spellEnd"/>
+      <w:r>
+        <w:rPr>
+          <w:rFonts w:ascii="Courier New" w:eastAsia="Times New Roman" w:hAnsi="Courier New" w:cs="Courier New"/>
+          <w:color w:val="A9B7C6"/>
+          <w:sz w:val="20"/>
+          <w:szCs w:val="20"/>
+          <w:lang w:val="uk-UA" w:eastAsia="uk-UA"/>
+        </w:rPr>
+        <w:t>.*</w:t>
+      </w:r>
+      <w:r>
+        <w:rPr>
+          <w:rFonts w:ascii="Courier New" w:eastAsia="Times New Roman" w:hAnsi="Courier New" w:cs="Courier New"/>
+          <w:color w:val="CC7832"/>
+          <w:sz w:val="20"/>
+          <w:szCs w:val="20"/>
+          <w:lang w:val="uk-UA" w:eastAsia="uk-UA"/>
+        </w:rPr>
+        <w:t>;</w:t>
+      </w:r>
+      <w:r>
+        <w:rPr>
+          <w:rFonts w:ascii="Courier New" w:eastAsia="Times New Roman" w:hAnsi="Courier New" w:cs="Courier New"/>
+          <w:color w:val="CC7832"/>
+          <w:sz w:val="20"/>
+          <w:szCs w:val="20"/>
+          <w:lang w:val="uk-UA" w:eastAsia="uk-UA"/>
+        </w:rPr>
+        <w:br/>
+      </w:r>
+      <w:r>
+        <w:rPr>
+          <w:rFonts w:ascii="Courier New" w:eastAsia="Times New Roman" w:hAnsi="Courier New" w:cs="Courier New"/>
+          <w:color w:val="CC7832"/>
+          <w:sz w:val="20"/>
+          <w:szCs w:val="20"/>
+          <w:lang w:val="uk-UA" w:eastAsia="uk-UA"/>
+        </w:rPr>
+        <w:br/>
+      </w:r>
+      <w:r>
+        <w:rPr>
+          <w:rFonts w:ascii="Courier New" w:eastAsia="Times New Roman" w:hAnsi="Courier New" w:cs="Courier New"/>
+          <w:color w:val="BBB529"/>
+          <w:sz w:val="20"/>
+          <w:szCs w:val="20"/>
+          <w:lang w:val="uk-UA" w:eastAsia="uk-UA"/>
+        </w:rPr>
+        <w:t>@Entity</w:t>
+      </w:r>
+      <w:r>
+        <w:rPr>
+          <w:rFonts w:ascii="Courier New" w:eastAsia="Times New Roman" w:hAnsi="Courier New" w:cs="Courier New"/>
+          <w:color w:val="BBB529"/>
+          <w:sz w:val="20"/>
+          <w:szCs w:val="20"/>
+          <w:lang w:val="uk-UA" w:eastAsia="uk-UA"/>
+        </w:rPr>
+        <w:br/>
+        <w:t>@Table</w:t>
+      </w:r>
+      <w:r>
+        <w:rPr>
+          <w:rFonts w:ascii="Courier New" w:eastAsia="Times New Roman" w:hAnsi="Courier New" w:cs="Courier New"/>
+          <w:color w:val="A9B7C6"/>
+          <w:sz w:val="20"/>
+          <w:szCs w:val="20"/>
+          <w:lang w:val="uk-UA" w:eastAsia="uk-UA"/>
+        </w:rPr>
+        <w:t xml:space="preserve">(name = </w:t>
+      </w:r>
+      <w:r>
+        <w:rPr>
+          <w:rFonts w:ascii="Courier New" w:eastAsia="Times New Roman" w:hAnsi="Courier New" w:cs="Courier New"/>
+          <w:color w:val="6A8759"/>
+          <w:sz w:val="20"/>
+          <w:szCs w:val="20"/>
+          <w:lang w:val="uk-UA" w:eastAsia="uk-UA"/>
+        </w:rPr>
+        <w:t>"</w:t>
+      </w:r>
+      <w:proofErr w:type="spellStart"/>
+      <w:r>
+        <w:rPr>
+          <w:rFonts w:ascii="Courier New" w:eastAsia="Times New Roman" w:hAnsi="Courier New" w:cs="Courier New"/>
+          <w:color w:val="6A8759"/>
+          <w:sz w:val="20"/>
+          <w:szCs w:val="20"/>
+          <w:lang w:val="uk-UA" w:eastAsia="uk-UA"/>
+        </w:rPr>
+        <w:t>uploadPoint</w:t>
+      </w:r>
+      <w:proofErr w:type="spellEnd"/>
+      <w:r>
+        <w:rPr>
+          <w:rFonts w:ascii="Courier New" w:eastAsia="Times New Roman" w:hAnsi="Courier New" w:cs="Courier New"/>
+          <w:color w:val="6A8759"/>
+          <w:sz w:val="20"/>
+          <w:szCs w:val="20"/>
+          <w:lang w:val="uk-UA" w:eastAsia="uk-UA"/>
+        </w:rPr>
+        <w:t>"</w:t>
+      </w:r>
+      <w:r>
+        <w:rPr>
+          <w:rFonts w:ascii="Courier New" w:eastAsia="Times New Roman" w:hAnsi="Courier New" w:cs="Courier New"/>
+          <w:color w:val="A9B7C6"/>
+          <w:sz w:val="20"/>
+          <w:szCs w:val="20"/>
+          <w:lang w:val="uk-UA" w:eastAsia="uk-UA"/>
+        </w:rPr>
+        <w:t>)</w:t>
+      </w:r>
+      <w:r>
+        <w:rPr>
+          <w:rFonts w:ascii="Courier New" w:eastAsia="Times New Roman" w:hAnsi="Courier New" w:cs="Courier New"/>
+          <w:color w:val="A9B7C6"/>
+          <w:sz w:val="20"/>
+          <w:szCs w:val="20"/>
+          <w:lang w:val="uk-UA" w:eastAsia="uk-UA"/>
+        </w:rPr>
+        <w:br/>
+      </w:r>
+      <w:proofErr w:type="spellStart"/>
+      <w:r>
+        <w:rPr>
+          <w:rFonts w:ascii="Courier New" w:eastAsia="Times New Roman" w:hAnsi="Courier New" w:cs="Courier New"/>
+          <w:color w:val="CC7832"/>
+          <w:sz w:val="20"/>
+          <w:szCs w:val="20"/>
+          <w:lang w:val="uk-UA" w:eastAsia="uk-UA"/>
+        </w:rPr>
+        <w:t>public</w:t>
+      </w:r>
+      <w:proofErr w:type="spellEnd"/>
+      <w:r>
+        <w:rPr>
+          <w:rFonts w:ascii="Courier New" w:eastAsia="Times New Roman" w:hAnsi="Courier New" w:cs="Courier New"/>
+          <w:color w:val="CC7832"/>
+          <w:sz w:val="20"/>
+          <w:szCs w:val="20"/>
+          <w:lang w:val="uk-UA" w:eastAsia="uk-UA"/>
+        </w:rPr>
+        <w:t xml:space="preserve"> </w:t>
+      </w:r>
+      <w:proofErr w:type="spellStart"/>
+      <w:r>
+        <w:rPr>
+          <w:rFonts w:ascii="Courier New" w:eastAsia="Times New Roman" w:hAnsi="Courier New" w:cs="Courier New"/>
+          <w:color w:val="CC7832"/>
+          <w:sz w:val="20"/>
+          <w:szCs w:val="20"/>
+          <w:lang w:val="uk-UA" w:eastAsia="uk-UA"/>
+        </w:rPr>
+        <w:t>class</w:t>
+      </w:r>
+      <w:proofErr w:type="spellEnd"/>
+      <w:r>
+        <w:rPr>
+          <w:rFonts w:ascii="Courier New" w:eastAsia="Times New Roman" w:hAnsi="Courier New" w:cs="Courier New"/>
+          <w:color w:val="CC7832"/>
+          <w:sz w:val="20"/>
+          <w:szCs w:val="20"/>
+          <w:lang w:val="uk-UA" w:eastAsia="uk-UA"/>
+        </w:rPr>
+        <w:t xml:space="preserve"> </w:t>
+      </w:r>
+      <w:proofErr w:type="spellStart"/>
+      <w:r>
+        <w:rPr>
+          <w:rFonts w:ascii="Courier New" w:eastAsia="Times New Roman" w:hAnsi="Courier New" w:cs="Courier New"/>
+          <w:color w:val="A9B7C6"/>
+          <w:sz w:val="20"/>
+          <w:szCs w:val="20"/>
+          <w:lang w:val="uk-UA" w:eastAsia="uk-UA"/>
+        </w:rPr>
+        <w:t>UploadPoint</w:t>
+      </w:r>
+      <w:proofErr w:type="spellEnd"/>
+      <w:r>
+        <w:rPr>
+          <w:rFonts w:ascii="Courier New" w:eastAsia="Times New Roman" w:hAnsi="Courier New" w:cs="Courier New"/>
+          <w:color w:val="A9B7C6"/>
+          <w:sz w:val="20"/>
+          <w:szCs w:val="20"/>
+          <w:lang w:val="uk-UA" w:eastAsia="uk-UA"/>
+        </w:rPr>
+        <w:t xml:space="preserve"> {</w:t>
+      </w:r>
+      <w:r>
+        <w:rPr>
+          <w:rFonts w:ascii="Courier New" w:eastAsia="Times New Roman" w:hAnsi="Courier New" w:cs="Courier New"/>
+          <w:color w:val="A9B7C6"/>
+          <w:sz w:val="20"/>
+          <w:szCs w:val="20"/>
+          <w:lang w:val="uk-UA" w:eastAsia="uk-UA"/>
+        </w:rPr>
+        <w:br/>
+        <w:t xml:space="preserve">    </w:t>
+      </w:r>
+      <w:r>
+        <w:rPr>
+          <w:rFonts w:ascii="Courier New" w:eastAsia="Times New Roman" w:hAnsi="Courier New" w:cs="Courier New"/>
+          <w:color w:val="BBB529"/>
+          <w:sz w:val="20"/>
+          <w:szCs w:val="20"/>
+          <w:lang w:val="uk-UA" w:eastAsia="uk-UA"/>
+        </w:rPr>
+        <w:t>@Id</w:t>
+      </w:r>
+      <w:r>
+        <w:rPr>
+          <w:rFonts w:ascii="Courier New" w:eastAsia="Times New Roman" w:hAnsi="Courier New" w:cs="Courier New"/>
+          <w:color w:val="BBB529"/>
+          <w:sz w:val="20"/>
+          <w:szCs w:val="20"/>
+          <w:lang w:val="uk-UA" w:eastAsia="uk-UA"/>
+        </w:rPr>
+        <w:br/>
+        <w:t xml:space="preserve">    @GeneratedValue</w:t>
+      </w:r>
+      <w:r>
+        <w:rPr>
+          <w:rFonts w:ascii="Courier New" w:eastAsia="Times New Roman" w:hAnsi="Courier New" w:cs="Courier New"/>
+          <w:color w:val="A9B7C6"/>
+          <w:sz w:val="20"/>
+          <w:szCs w:val="20"/>
+          <w:lang w:val="uk-UA" w:eastAsia="uk-UA"/>
+        </w:rPr>
+        <w:t xml:space="preserve">(strategy = </w:t>
+      </w:r>
+      <w:proofErr w:type="spellStart"/>
+      <w:r>
+        <w:rPr>
+          <w:rFonts w:ascii="Courier New" w:eastAsia="Times New Roman" w:hAnsi="Courier New" w:cs="Courier New"/>
+          <w:color w:val="A9B7C6"/>
+          <w:sz w:val="20"/>
+          <w:szCs w:val="20"/>
+          <w:lang w:val="uk-UA" w:eastAsia="uk-UA"/>
+        </w:rPr>
+        <w:t>GenerationType.</w:t>
+      </w:r>
+      <w:r>
+        <w:rPr>
+          <w:rFonts w:ascii="Courier New" w:eastAsia="Times New Roman" w:hAnsi="Courier New" w:cs="Courier New"/>
+          <w:i/>
+          <w:iCs/>
+          <w:color w:val="9876AA"/>
+          <w:sz w:val="20"/>
+          <w:szCs w:val="20"/>
+          <w:lang w:val="uk-UA" w:eastAsia="uk-UA"/>
+        </w:rPr>
+        <w:t>AUTO</w:t>
+      </w:r>
+      <w:proofErr w:type="spellEnd"/>
+      <w:r>
+        <w:rPr>
+          <w:rFonts w:ascii="Courier New" w:eastAsia="Times New Roman" w:hAnsi="Courier New" w:cs="Courier New"/>
+          <w:color w:val="A9B7C6"/>
+          <w:sz w:val="20"/>
+          <w:szCs w:val="20"/>
+          <w:lang w:val="uk-UA" w:eastAsia="uk-UA"/>
+        </w:rPr>
+        <w:t>)</w:t>
+      </w:r>
+      <w:r>
+        <w:rPr>
+          <w:rFonts w:ascii="Courier New" w:eastAsia="Times New Roman" w:hAnsi="Courier New" w:cs="Courier New"/>
+          <w:color w:val="A9B7C6"/>
+          <w:sz w:val="20"/>
+          <w:szCs w:val="20"/>
+          <w:lang w:val="uk-UA" w:eastAsia="uk-UA"/>
+        </w:rPr>
+        <w:br/>
+        <w:t xml:space="preserve">    </w:t>
+      </w:r>
+      <w:proofErr w:type="spellStart"/>
+      <w:r>
+        <w:rPr>
+          <w:rFonts w:ascii="Courier New" w:eastAsia="Times New Roman" w:hAnsi="Courier New" w:cs="Courier New"/>
+          <w:color w:val="CC7832"/>
+          <w:sz w:val="20"/>
+          <w:szCs w:val="20"/>
+          <w:lang w:val="uk-UA" w:eastAsia="uk-UA"/>
+        </w:rPr>
+        <w:t>private</w:t>
+      </w:r>
+      <w:proofErr w:type="spellEnd"/>
+      <w:r>
+        <w:rPr>
+          <w:rFonts w:ascii="Courier New" w:eastAsia="Times New Roman" w:hAnsi="Courier New" w:cs="Courier New"/>
+          <w:color w:val="CC7832"/>
+          <w:sz w:val="20"/>
+          <w:szCs w:val="20"/>
+          <w:lang w:val="uk-UA" w:eastAsia="uk-UA"/>
+        </w:rPr>
+        <w:t xml:space="preserve"> </w:t>
+      </w:r>
+      <w:proofErr w:type="spellStart"/>
+      <w:r>
+        <w:rPr>
+          <w:rFonts w:ascii="Courier New" w:eastAsia="Times New Roman" w:hAnsi="Courier New" w:cs="Courier New"/>
+          <w:color w:val="A9B7C6"/>
+          <w:sz w:val="20"/>
+          <w:szCs w:val="20"/>
+          <w:lang w:val="uk-UA" w:eastAsia="uk-UA"/>
+        </w:rPr>
+        <w:t>Long</w:t>
+      </w:r>
+      <w:proofErr w:type="spellEnd"/>
+      <w:r>
+        <w:rPr>
+          <w:rFonts w:ascii="Courier New" w:eastAsia="Times New Roman" w:hAnsi="Courier New" w:cs="Courier New"/>
+          <w:color w:val="A9B7C6"/>
+          <w:sz w:val="20"/>
+          <w:szCs w:val="20"/>
+          <w:lang w:val="uk-UA" w:eastAsia="uk-UA"/>
+        </w:rPr>
+        <w:t xml:space="preserve"> </w:t>
+      </w:r>
+      <w:proofErr w:type="spellStart"/>
+      <w:r>
+        <w:rPr>
+          <w:rFonts w:ascii="Courier New" w:eastAsia="Times New Roman" w:hAnsi="Courier New" w:cs="Courier New"/>
+          <w:color w:val="9876AA"/>
+          <w:sz w:val="20"/>
+          <w:szCs w:val="20"/>
+          <w:lang w:val="uk-UA" w:eastAsia="uk-UA"/>
+        </w:rPr>
+        <w:t>id</w:t>
+      </w:r>
+      <w:proofErr w:type="spellEnd"/>
+      <w:r>
+        <w:rPr>
+          <w:rFonts w:ascii="Courier New" w:eastAsia="Times New Roman" w:hAnsi="Courier New" w:cs="Courier New"/>
+          <w:color w:val="CC7832"/>
+          <w:sz w:val="20"/>
+          <w:szCs w:val="20"/>
+          <w:lang w:val="uk-UA" w:eastAsia="uk-UA"/>
+        </w:rPr>
+        <w:t>;</w:t>
+      </w:r>
+      <w:r>
+        <w:rPr>
+          <w:rFonts w:ascii="Courier New" w:eastAsia="Times New Roman" w:hAnsi="Courier New" w:cs="Courier New"/>
+          <w:color w:val="CC7832"/>
+          <w:sz w:val="20"/>
+          <w:szCs w:val="20"/>
+          <w:lang w:val="uk-UA" w:eastAsia="uk-UA"/>
+        </w:rPr>
+        <w:br/>
+        <w:t xml:space="preserve">    </w:t>
+      </w:r>
+      <w:proofErr w:type="spellStart"/>
+      <w:r>
+        <w:rPr>
+          <w:rFonts w:ascii="Courier New" w:eastAsia="Times New Roman" w:hAnsi="Courier New" w:cs="Courier New"/>
+          <w:color w:val="CC7832"/>
+          <w:sz w:val="20"/>
+          <w:szCs w:val="20"/>
+          <w:lang w:val="uk-UA" w:eastAsia="uk-UA"/>
+        </w:rPr>
+        <w:t>private</w:t>
+      </w:r>
+      <w:proofErr w:type="spellEnd"/>
+      <w:r>
+        <w:rPr>
+          <w:rFonts w:ascii="Courier New" w:eastAsia="Times New Roman" w:hAnsi="Courier New" w:cs="Courier New"/>
+          <w:color w:val="CC7832"/>
+          <w:sz w:val="20"/>
+          <w:szCs w:val="20"/>
+          <w:lang w:val="uk-UA" w:eastAsia="uk-UA"/>
+        </w:rPr>
+        <w:t xml:space="preserve"> </w:t>
+      </w:r>
+      <w:proofErr w:type="spellStart"/>
+      <w:r>
+        <w:rPr>
+          <w:rFonts w:ascii="Courier New" w:eastAsia="Times New Roman" w:hAnsi="Courier New" w:cs="Courier New"/>
+          <w:color w:val="A9B7C6"/>
+          <w:sz w:val="20"/>
+          <w:szCs w:val="20"/>
+          <w:lang w:val="uk-UA" w:eastAsia="uk-UA"/>
+        </w:rPr>
+        <w:t>String</w:t>
+      </w:r>
+      <w:proofErr w:type="spellEnd"/>
+      <w:r>
+        <w:rPr>
+          <w:rFonts w:ascii="Courier New" w:eastAsia="Times New Roman" w:hAnsi="Courier New" w:cs="Courier New"/>
+          <w:color w:val="A9B7C6"/>
+          <w:sz w:val="20"/>
+          <w:szCs w:val="20"/>
+          <w:lang w:val="uk-UA" w:eastAsia="uk-UA"/>
+        </w:rPr>
+        <w:t xml:space="preserve"> </w:t>
+      </w:r>
+      <w:proofErr w:type="spellStart"/>
+      <w:r>
+        <w:rPr>
+          <w:rFonts w:ascii="Courier New" w:eastAsia="Times New Roman" w:hAnsi="Courier New" w:cs="Courier New"/>
+          <w:color w:val="9876AA"/>
+          <w:sz w:val="20"/>
+          <w:szCs w:val="20"/>
+          <w:lang w:val="uk-UA" w:eastAsia="uk-UA"/>
+        </w:rPr>
+        <w:t>pointsName</w:t>
+      </w:r>
+      <w:proofErr w:type="spellEnd"/>
+      <w:r>
+        <w:rPr>
+          <w:rFonts w:ascii="Courier New" w:eastAsia="Times New Roman" w:hAnsi="Courier New" w:cs="Courier New"/>
+          <w:color w:val="CC7832"/>
+          <w:sz w:val="20"/>
+          <w:szCs w:val="20"/>
+          <w:lang w:val="uk-UA" w:eastAsia="uk-UA"/>
+        </w:rPr>
+        <w:t>;</w:t>
+      </w:r>
+      <w:r>
+        <w:rPr>
+          <w:rFonts w:ascii="Courier New" w:eastAsia="Times New Roman" w:hAnsi="Courier New" w:cs="Courier New"/>
+          <w:color w:val="CC7832"/>
+          <w:sz w:val="20"/>
+          <w:szCs w:val="20"/>
+          <w:lang w:val="uk-UA" w:eastAsia="uk-UA"/>
+        </w:rPr>
+        <w:br/>
+        <w:t xml:space="preserve">    </w:t>
+      </w:r>
+      <w:proofErr w:type="spellStart"/>
+      <w:r>
+        <w:rPr>
+          <w:rFonts w:ascii="Courier New" w:eastAsia="Times New Roman" w:hAnsi="Courier New" w:cs="Courier New"/>
+          <w:color w:val="CC7832"/>
+          <w:sz w:val="20"/>
+          <w:szCs w:val="20"/>
+          <w:lang w:val="uk-UA" w:eastAsia="uk-UA"/>
+        </w:rPr>
+        <w:t>private</w:t>
+      </w:r>
+      <w:proofErr w:type="spellEnd"/>
+      <w:r>
+        <w:rPr>
+          <w:rFonts w:ascii="Courier New" w:eastAsia="Times New Roman" w:hAnsi="Courier New" w:cs="Courier New"/>
+          <w:color w:val="CC7832"/>
+          <w:sz w:val="20"/>
+          <w:szCs w:val="20"/>
+          <w:lang w:val="uk-UA" w:eastAsia="uk-UA"/>
+        </w:rPr>
+        <w:t xml:space="preserve"> </w:t>
+      </w:r>
+      <w:proofErr w:type="spellStart"/>
+      <w:r>
+        <w:rPr>
+          <w:rFonts w:ascii="Courier New" w:eastAsia="Times New Roman" w:hAnsi="Courier New" w:cs="Courier New"/>
+          <w:color w:val="A9B7C6"/>
+          <w:sz w:val="20"/>
+          <w:szCs w:val="20"/>
+          <w:lang w:val="uk-UA" w:eastAsia="uk-UA"/>
+        </w:rPr>
+        <w:t>String</w:t>
+      </w:r>
+      <w:proofErr w:type="spellEnd"/>
+      <w:r>
+        <w:rPr>
+          <w:rFonts w:ascii="Courier New" w:eastAsia="Times New Roman" w:hAnsi="Courier New" w:cs="Courier New"/>
+          <w:color w:val="A9B7C6"/>
+          <w:sz w:val="20"/>
+          <w:szCs w:val="20"/>
+          <w:lang w:val="uk-UA" w:eastAsia="uk-UA"/>
+        </w:rPr>
+        <w:t xml:space="preserve"> </w:t>
+      </w:r>
+      <w:proofErr w:type="spellStart"/>
+      <w:r>
+        <w:rPr>
+          <w:rFonts w:ascii="Courier New" w:eastAsia="Times New Roman" w:hAnsi="Courier New" w:cs="Courier New"/>
+          <w:color w:val="9876AA"/>
+          <w:sz w:val="20"/>
+          <w:szCs w:val="20"/>
+          <w:lang w:val="uk-UA" w:eastAsia="uk-UA"/>
+        </w:rPr>
+        <w:t>pointsString</w:t>
+      </w:r>
+      <w:proofErr w:type="spellEnd"/>
+      <w:r>
+        <w:rPr>
+          <w:rFonts w:ascii="Courier New" w:eastAsia="Times New Roman" w:hAnsi="Courier New" w:cs="Courier New"/>
+          <w:color w:val="CC7832"/>
+          <w:sz w:val="20"/>
+          <w:szCs w:val="20"/>
+          <w:lang w:val="uk-UA" w:eastAsia="uk-UA"/>
+        </w:rPr>
+        <w:t>;</w:t>
+      </w:r>
+      <w:r>
+        <w:rPr>
+          <w:rFonts w:ascii="Courier New" w:eastAsia="Times New Roman" w:hAnsi="Courier New" w:cs="Courier New"/>
+          <w:color w:val="CC7832"/>
+          <w:sz w:val="20"/>
+          <w:szCs w:val="20"/>
+          <w:lang w:val="uk-UA" w:eastAsia="uk-UA"/>
+        </w:rPr>
+        <w:br/>
+      </w:r>
+      <w:r>
+        <w:rPr>
+          <w:rFonts w:ascii="Courier New" w:eastAsia="Times New Roman" w:hAnsi="Courier New" w:cs="Courier New"/>
+          <w:color w:val="CC7832"/>
+          <w:sz w:val="20"/>
+          <w:szCs w:val="20"/>
+          <w:lang w:val="uk-UA" w:eastAsia="uk-UA"/>
+        </w:rPr>
+        <w:br/>
+        <w:t xml:space="preserve">    </w:t>
+      </w:r>
+      <w:proofErr w:type="spellStart"/>
+      <w:r>
+        <w:rPr>
+          <w:rFonts w:ascii="Courier New" w:eastAsia="Times New Roman" w:hAnsi="Courier New" w:cs="Courier New"/>
+          <w:color w:val="CC7832"/>
+          <w:sz w:val="20"/>
+          <w:szCs w:val="20"/>
+          <w:lang w:val="uk-UA" w:eastAsia="uk-UA"/>
+        </w:rPr>
+        <w:t>public</w:t>
+      </w:r>
+      <w:proofErr w:type="spellEnd"/>
+      <w:r>
+        <w:rPr>
+          <w:rFonts w:ascii="Courier New" w:eastAsia="Times New Roman" w:hAnsi="Courier New" w:cs="Courier New"/>
+          <w:color w:val="CC7832"/>
+          <w:sz w:val="20"/>
+          <w:szCs w:val="20"/>
+          <w:lang w:val="uk-UA" w:eastAsia="uk-UA"/>
+        </w:rPr>
+        <w:t xml:space="preserve"> </w:t>
+      </w:r>
+      <w:proofErr w:type="spellStart"/>
+      <w:r>
+        <w:rPr>
+          <w:rFonts w:ascii="Courier New" w:eastAsia="Times New Roman" w:hAnsi="Courier New" w:cs="Courier New"/>
+          <w:color w:val="FFC66D"/>
+          <w:sz w:val="20"/>
+          <w:szCs w:val="20"/>
+          <w:lang w:val="uk-UA" w:eastAsia="uk-UA"/>
+        </w:rPr>
+        <w:t>UploadPoint</w:t>
+      </w:r>
+      <w:proofErr w:type="spellEnd"/>
+      <w:r>
+        <w:rPr>
+          <w:rFonts w:ascii="Courier New" w:eastAsia="Times New Roman" w:hAnsi="Courier New" w:cs="Courier New"/>
+          <w:color w:val="A9B7C6"/>
+          <w:sz w:val="20"/>
+          <w:szCs w:val="20"/>
+          <w:lang w:val="uk-UA" w:eastAsia="uk-UA"/>
+        </w:rPr>
+        <w:t>() {</w:t>
+      </w:r>
+      <w:r>
+        <w:rPr>
+          <w:rFonts w:ascii="Courier New" w:eastAsia="Times New Roman" w:hAnsi="Courier New" w:cs="Courier New"/>
+          <w:color w:val="A9B7C6"/>
+          <w:sz w:val="20"/>
+          <w:szCs w:val="20"/>
+          <w:lang w:val="uk-UA" w:eastAsia="uk-UA"/>
+        </w:rPr>
+        <w:br/>
+        <w:t xml:space="preserve">    }</w:t>
+      </w:r>
+      <w:r>
+        <w:rPr>
+          <w:rFonts w:ascii="Courier New" w:eastAsia="Times New Roman" w:hAnsi="Courier New" w:cs="Courier New"/>
+          <w:color w:val="A9B7C6"/>
+          <w:sz w:val="20"/>
+          <w:szCs w:val="20"/>
+          <w:lang w:val="uk-UA" w:eastAsia="uk-UA"/>
+        </w:rPr>
+        <w:br/>
+      </w:r>
+      <w:r>
+        <w:rPr>
+          <w:rFonts w:ascii="Courier New" w:eastAsia="Times New Roman" w:hAnsi="Courier New" w:cs="Courier New"/>
+          <w:color w:val="A9B7C6"/>
+          <w:sz w:val="20"/>
+          <w:szCs w:val="20"/>
+          <w:lang w:val="uk-UA" w:eastAsia="uk-UA"/>
+        </w:rPr>
+        <w:br/>
+        <w:t xml:space="preserve">    </w:t>
+      </w:r>
+      <w:proofErr w:type="spellStart"/>
+      <w:r>
+        <w:rPr>
+          <w:rFonts w:ascii="Courier New" w:eastAsia="Times New Roman" w:hAnsi="Courier New" w:cs="Courier New"/>
+          <w:color w:val="CC7832"/>
+          <w:sz w:val="20"/>
+          <w:szCs w:val="20"/>
+          <w:lang w:val="uk-UA" w:eastAsia="uk-UA"/>
+        </w:rPr>
+        <w:t>public</w:t>
+      </w:r>
+      <w:proofErr w:type="spellEnd"/>
+      <w:r>
+        <w:rPr>
+          <w:rFonts w:ascii="Courier New" w:eastAsia="Times New Roman" w:hAnsi="Courier New" w:cs="Courier New"/>
+          <w:color w:val="CC7832"/>
+          <w:sz w:val="20"/>
+          <w:szCs w:val="20"/>
+          <w:lang w:val="uk-UA" w:eastAsia="uk-UA"/>
+        </w:rPr>
+        <w:t xml:space="preserve"> </w:t>
+      </w:r>
+      <w:proofErr w:type="spellStart"/>
+      <w:r>
+        <w:rPr>
+          <w:rFonts w:ascii="Courier New" w:eastAsia="Times New Roman" w:hAnsi="Courier New" w:cs="Courier New"/>
+          <w:color w:val="FFC66D"/>
+          <w:sz w:val="20"/>
+          <w:szCs w:val="20"/>
+          <w:lang w:val="uk-UA" w:eastAsia="uk-UA"/>
+        </w:rPr>
+        <w:t>UploadPoint</w:t>
+      </w:r>
+      <w:proofErr w:type="spellEnd"/>
+      <w:r>
+        <w:rPr>
+          <w:rFonts w:ascii="Courier New" w:eastAsia="Times New Roman" w:hAnsi="Courier New" w:cs="Courier New"/>
+          <w:color w:val="A9B7C6"/>
+          <w:sz w:val="20"/>
+          <w:szCs w:val="20"/>
+          <w:lang w:val="uk-UA" w:eastAsia="uk-UA"/>
+        </w:rPr>
+        <w:t>(</w:t>
+      </w:r>
+      <w:proofErr w:type="spellStart"/>
+      <w:r>
+        <w:rPr>
+          <w:rFonts w:ascii="Courier New" w:eastAsia="Times New Roman" w:hAnsi="Courier New" w:cs="Courier New"/>
+          <w:color w:val="A9B7C6"/>
+          <w:sz w:val="20"/>
+          <w:szCs w:val="20"/>
+          <w:lang w:val="uk-UA" w:eastAsia="uk-UA"/>
+        </w:rPr>
+        <w:t>String</w:t>
+      </w:r>
+      <w:proofErr w:type="spellEnd"/>
+      <w:r>
+        <w:rPr>
+          <w:rFonts w:ascii="Courier New" w:eastAsia="Times New Roman" w:hAnsi="Courier New" w:cs="Courier New"/>
+          <w:color w:val="A9B7C6"/>
+          <w:sz w:val="20"/>
+          <w:szCs w:val="20"/>
+          <w:lang w:val="uk-UA" w:eastAsia="uk-UA"/>
+        </w:rPr>
+        <w:t xml:space="preserve"> </w:t>
+      </w:r>
+      <w:proofErr w:type="spellStart"/>
+      <w:r>
+        <w:rPr>
+          <w:rFonts w:ascii="Courier New" w:eastAsia="Times New Roman" w:hAnsi="Courier New" w:cs="Courier New"/>
+          <w:color w:val="A9B7C6"/>
+          <w:sz w:val="20"/>
+          <w:szCs w:val="20"/>
+          <w:lang w:val="uk-UA" w:eastAsia="uk-UA"/>
+        </w:rPr>
+        <w:t>pointsName</w:t>
+      </w:r>
+      <w:proofErr w:type="spellEnd"/>
+      <w:r>
+        <w:rPr>
+          <w:rFonts w:ascii="Courier New" w:eastAsia="Times New Roman" w:hAnsi="Courier New" w:cs="Courier New"/>
+          <w:color w:val="CC7832"/>
+          <w:sz w:val="20"/>
+          <w:szCs w:val="20"/>
+          <w:lang w:val="uk-UA" w:eastAsia="uk-UA"/>
+        </w:rPr>
+        <w:t xml:space="preserve">, </w:t>
+      </w:r>
+      <w:proofErr w:type="spellStart"/>
+      <w:r>
+        <w:rPr>
+          <w:rFonts w:ascii="Courier New" w:eastAsia="Times New Roman" w:hAnsi="Courier New" w:cs="Courier New"/>
+          <w:color w:val="A9B7C6"/>
+          <w:sz w:val="20"/>
+          <w:szCs w:val="20"/>
+          <w:lang w:val="uk-UA" w:eastAsia="uk-UA"/>
+        </w:rPr>
+        <w:t>String</w:t>
+      </w:r>
+      <w:proofErr w:type="spellEnd"/>
+      <w:r>
+        <w:rPr>
+          <w:rFonts w:ascii="Courier New" w:eastAsia="Times New Roman" w:hAnsi="Courier New" w:cs="Courier New"/>
+          <w:color w:val="A9B7C6"/>
+          <w:sz w:val="20"/>
+          <w:szCs w:val="20"/>
+          <w:lang w:val="uk-UA" w:eastAsia="uk-UA"/>
+        </w:rPr>
+        <w:t xml:space="preserve"> </w:t>
+      </w:r>
+      <w:proofErr w:type="spellStart"/>
+      <w:r>
+        <w:rPr>
+          <w:rFonts w:ascii="Courier New" w:eastAsia="Times New Roman" w:hAnsi="Courier New" w:cs="Courier New"/>
+          <w:color w:val="A9B7C6"/>
+          <w:sz w:val="20"/>
+          <w:szCs w:val="20"/>
+          <w:lang w:val="uk-UA" w:eastAsia="uk-UA"/>
+        </w:rPr>
+        <w:t>pointsString</w:t>
+      </w:r>
+      <w:proofErr w:type="spellEnd"/>
+      <w:r>
+        <w:rPr>
+          <w:rFonts w:ascii="Courier New" w:eastAsia="Times New Roman" w:hAnsi="Courier New" w:cs="Courier New"/>
+          <w:color w:val="A9B7C6"/>
+          <w:sz w:val="20"/>
+          <w:szCs w:val="20"/>
+          <w:lang w:val="uk-UA" w:eastAsia="uk-UA"/>
+        </w:rPr>
+        <w:t>) {</w:t>
+      </w:r>
+      <w:r>
+        <w:rPr>
+          <w:rFonts w:ascii="Courier New" w:eastAsia="Times New Roman" w:hAnsi="Courier New" w:cs="Courier New"/>
+          <w:color w:val="A9B7C6"/>
+          <w:sz w:val="20"/>
+          <w:szCs w:val="20"/>
+          <w:lang w:val="uk-UA" w:eastAsia="uk-UA"/>
+        </w:rPr>
+        <w:br/>
+        <w:t xml:space="preserve">        </w:t>
+      </w:r>
+      <w:proofErr w:type="spellStart"/>
+      <w:r>
+        <w:rPr>
+          <w:rFonts w:ascii="Courier New" w:eastAsia="Times New Roman" w:hAnsi="Courier New" w:cs="Courier New"/>
+          <w:color w:val="CC7832"/>
+          <w:sz w:val="20"/>
+          <w:szCs w:val="20"/>
+          <w:lang w:val="uk-UA" w:eastAsia="uk-UA"/>
+        </w:rPr>
+        <w:t>this</w:t>
+      </w:r>
+      <w:r>
+        <w:rPr>
+          <w:rFonts w:ascii="Courier New" w:eastAsia="Times New Roman" w:hAnsi="Courier New" w:cs="Courier New"/>
+          <w:color w:val="A9B7C6"/>
+          <w:sz w:val="20"/>
+          <w:szCs w:val="20"/>
+          <w:lang w:val="uk-UA" w:eastAsia="uk-UA"/>
+        </w:rPr>
+        <w:t>.</w:t>
+      </w:r>
+      <w:r>
+        <w:rPr>
+          <w:rFonts w:ascii="Courier New" w:eastAsia="Times New Roman" w:hAnsi="Courier New" w:cs="Courier New"/>
+          <w:color w:val="9876AA"/>
+          <w:sz w:val="20"/>
+          <w:szCs w:val="20"/>
+          <w:lang w:val="uk-UA" w:eastAsia="uk-UA"/>
+        </w:rPr>
+        <w:t>pointsName</w:t>
+      </w:r>
+      <w:proofErr w:type="spellEnd"/>
+      <w:r>
+        <w:rPr>
+          <w:rFonts w:ascii="Courier New" w:eastAsia="Times New Roman" w:hAnsi="Courier New" w:cs="Courier New"/>
+          <w:color w:val="9876AA"/>
+          <w:sz w:val="20"/>
+          <w:szCs w:val="20"/>
+          <w:lang w:val="uk-UA" w:eastAsia="uk-UA"/>
+        </w:rPr>
+        <w:t xml:space="preserve"> </w:t>
+      </w:r>
+      <w:r>
+        <w:rPr>
+          <w:rFonts w:ascii="Courier New" w:eastAsia="Times New Roman" w:hAnsi="Courier New" w:cs="Courier New"/>
+          <w:color w:val="A9B7C6"/>
+          <w:sz w:val="20"/>
+          <w:szCs w:val="20"/>
+          <w:lang w:val="uk-UA" w:eastAsia="uk-UA"/>
+        </w:rPr>
+        <w:t xml:space="preserve">= </w:t>
+      </w:r>
+      <w:proofErr w:type="spellStart"/>
+      <w:r>
+        <w:rPr>
+          <w:rFonts w:ascii="Courier New" w:eastAsia="Times New Roman" w:hAnsi="Courier New" w:cs="Courier New"/>
+          <w:color w:val="A9B7C6"/>
+          <w:sz w:val="20"/>
+          <w:szCs w:val="20"/>
+          <w:lang w:val="uk-UA" w:eastAsia="uk-UA"/>
+        </w:rPr>
+        <w:t>pointsName</w:t>
+      </w:r>
+      <w:proofErr w:type="spellEnd"/>
+      <w:r>
+        <w:rPr>
+          <w:rFonts w:ascii="Courier New" w:eastAsia="Times New Roman" w:hAnsi="Courier New" w:cs="Courier New"/>
+          <w:color w:val="CC7832"/>
+          <w:sz w:val="20"/>
+          <w:szCs w:val="20"/>
+          <w:lang w:val="uk-UA" w:eastAsia="uk-UA"/>
+        </w:rPr>
+        <w:t>;</w:t>
+      </w:r>
+      <w:r>
+        <w:rPr>
+          <w:rFonts w:ascii="Courier New" w:eastAsia="Times New Roman" w:hAnsi="Courier New" w:cs="Courier New"/>
+          <w:color w:val="CC7832"/>
+          <w:sz w:val="20"/>
+          <w:szCs w:val="20"/>
+          <w:lang w:val="uk-UA" w:eastAsia="uk-UA"/>
+        </w:rPr>
+        <w:br/>
+        <w:t xml:space="preserve">        </w:t>
+      </w:r>
+      <w:proofErr w:type="spellStart"/>
+      <w:r>
+        <w:rPr>
+          <w:rFonts w:ascii="Courier New" w:eastAsia="Times New Roman" w:hAnsi="Courier New" w:cs="Courier New"/>
+          <w:color w:val="CC7832"/>
+          <w:sz w:val="20"/>
+          <w:szCs w:val="20"/>
+          <w:lang w:val="uk-UA" w:eastAsia="uk-UA"/>
+        </w:rPr>
+        <w:t>this</w:t>
+      </w:r>
+      <w:r>
+        <w:rPr>
+          <w:rFonts w:ascii="Courier New" w:eastAsia="Times New Roman" w:hAnsi="Courier New" w:cs="Courier New"/>
+          <w:color w:val="A9B7C6"/>
+          <w:sz w:val="20"/>
+          <w:szCs w:val="20"/>
+          <w:lang w:val="uk-UA" w:eastAsia="uk-UA"/>
+        </w:rPr>
+        <w:t>.</w:t>
+      </w:r>
+      <w:r>
+        <w:rPr>
+          <w:rFonts w:ascii="Courier New" w:eastAsia="Times New Roman" w:hAnsi="Courier New" w:cs="Courier New"/>
+          <w:color w:val="9876AA"/>
+          <w:sz w:val="20"/>
+          <w:szCs w:val="20"/>
+          <w:lang w:val="uk-UA" w:eastAsia="uk-UA"/>
+        </w:rPr>
+        <w:t>pointsString</w:t>
+      </w:r>
+      <w:proofErr w:type="spellEnd"/>
+      <w:r>
+        <w:rPr>
+          <w:rFonts w:ascii="Courier New" w:eastAsia="Times New Roman" w:hAnsi="Courier New" w:cs="Courier New"/>
+          <w:color w:val="9876AA"/>
+          <w:sz w:val="20"/>
+          <w:szCs w:val="20"/>
+          <w:lang w:val="uk-UA" w:eastAsia="uk-UA"/>
+        </w:rPr>
+        <w:t xml:space="preserve"> </w:t>
+      </w:r>
+      <w:r>
+        <w:rPr>
+          <w:rFonts w:ascii="Courier New" w:eastAsia="Times New Roman" w:hAnsi="Courier New" w:cs="Courier New"/>
+          <w:color w:val="A9B7C6"/>
+          <w:sz w:val="20"/>
+          <w:szCs w:val="20"/>
+          <w:lang w:val="uk-UA" w:eastAsia="uk-UA"/>
+        </w:rPr>
+        <w:t xml:space="preserve">= </w:t>
+      </w:r>
+      <w:proofErr w:type="spellStart"/>
+      <w:r>
+        <w:rPr>
+          <w:rFonts w:ascii="Courier New" w:eastAsia="Times New Roman" w:hAnsi="Courier New" w:cs="Courier New"/>
+          <w:color w:val="A9B7C6"/>
+          <w:sz w:val="20"/>
+          <w:szCs w:val="20"/>
+          <w:lang w:val="uk-UA" w:eastAsia="uk-UA"/>
+        </w:rPr>
+        <w:t>pointsString</w:t>
+      </w:r>
+      <w:proofErr w:type="spellEnd"/>
+      <w:r>
+        <w:rPr>
+          <w:rFonts w:ascii="Courier New" w:eastAsia="Times New Roman" w:hAnsi="Courier New" w:cs="Courier New"/>
+          <w:color w:val="CC7832"/>
+          <w:sz w:val="20"/>
+          <w:szCs w:val="20"/>
+          <w:lang w:val="uk-UA" w:eastAsia="uk-UA"/>
+        </w:rPr>
+        <w:t>;</w:t>
+      </w:r>
+      <w:r>
+        <w:rPr>
+          <w:rFonts w:ascii="Courier New" w:eastAsia="Times New Roman" w:hAnsi="Courier New" w:cs="Courier New"/>
+          <w:color w:val="CC7832"/>
+          <w:sz w:val="20"/>
+          <w:szCs w:val="20"/>
+          <w:lang w:val="uk-UA" w:eastAsia="uk-UA"/>
+        </w:rPr>
+        <w:br/>
+        <w:t xml:space="preserve">    </w:t>
+      </w:r>
+      <w:r>
+        <w:rPr>
+          <w:rFonts w:ascii="Courier New" w:eastAsia="Times New Roman" w:hAnsi="Courier New" w:cs="Courier New"/>
+          <w:color w:val="A9B7C6"/>
+          <w:sz w:val="20"/>
+          <w:szCs w:val="20"/>
+          <w:lang w:val="uk-UA" w:eastAsia="uk-UA"/>
+        </w:rPr>
+        <w:t>}</w:t>
+      </w:r>
+      <w:r>
+        <w:rPr>
+          <w:rFonts w:ascii="Courier New" w:eastAsia="Times New Roman" w:hAnsi="Courier New" w:cs="Courier New"/>
+          <w:color w:val="A9B7C6"/>
+          <w:sz w:val="20"/>
+          <w:szCs w:val="20"/>
+          <w:lang w:val="uk-UA" w:eastAsia="uk-UA"/>
+        </w:rPr>
+        <w:br/>
+        <w:t>}</w:t>
       </w:r>
     </w:p>
     <w:p>
@@ -1843,6 +9050,1545 @@
           <w:sz w:val="24"/>
           <w:szCs w:val="24"/>
           <w:lang w:val="uk-UA"/>
+        </w:rPr>
+      </w:pPr>
+    </w:p>
+    <w:p>
+      <w:pPr>
+        <w:pStyle w:val="a9"/>
+        <w:spacing w:before="7" w:beforeAutospacing="0" w:after="0" w:afterAutospacing="0"/>
+        <w:ind w:right="-6" w:firstLine="458"/>
+        <w:jc w:val="both"/>
+        <w:rPr>
+          <w:b/>
+          <w:bCs/>
+          <w:color w:val="000000"/>
+          <w:sz w:val="28"/>
+          <w:szCs w:val="28"/>
+        </w:rPr>
+      </w:pPr>
+    </w:p>
+    <w:p>
+      <w:pPr>
+        <w:pStyle w:val="a9"/>
+        <w:spacing w:before="7" w:beforeAutospacing="0" w:after="0" w:afterAutospacing="0"/>
+        <w:ind w:right="-6" w:firstLine="458"/>
+        <w:jc w:val="both"/>
+        <w:rPr>
+          <w:b/>
+          <w:bCs/>
+          <w:color w:val="000000"/>
+          <w:sz w:val="28"/>
+          <w:szCs w:val="28"/>
+        </w:rPr>
+      </w:pPr>
+    </w:p>
+    <w:p>
+      <w:pPr>
+        <w:spacing w:after="160" w:line="259" w:lineRule="auto"/>
+        <w:rPr>
+          <w:rFonts w:ascii="Times New Roman" w:hAnsi="Times New Roman" w:cs="Times New Roman"/>
+          <w:b/>
+          <w:bCs/>
+          <w:color w:val="000000" w:themeColor="text1"/>
+          <w:sz w:val="28"/>
+          <w:szCs w:val="28"/>
+          <w:lang w:val="en-US"/>
+        </w:rPr>
+      </w:pPr>
+      <w:r>
+        <w:rPr>
+          <w:rFonts w:ascii="Times New Roman" w:hAnsi="Times New Roman" w:cs="Times New Roman"/>
+          <w:b/>
+          <w:bCs/>
+          <w:color w:val="000000" w:themeColor="text1"/>
+          <w:sz w:val="28"/>
+          <w:szCs w:val="28"/>
+          <w:lang w:val="uk-UA"/>
+        </w:rPr>
+        <w:lastRenderedPageBreak/>
+        <w:t>Файл</w:t>
+      </w:r>
+      <w:r>
+        <w:rPr>
+          <w:rFonts w:ascii="Times New Roman" w:hAnsi="Times New Roman" w:cs="Times New Roman"/>
+          <w:b/>
+          <w:bCs/>
+          <w:color w:val="000000" w:themeColor="text1"/>
+          <w:sz w:val="28"/>
+          <w:szCs w:val="28"/>
+          <w:lang w:val="en-US"/>
+        </w:rPr>
+        <w:t xml:space="preserve"> </w:t>
+      </w:r>
+      <w:r>
+        <w:rPr>
+          <w:rFonts w:ascii="Times New Roman" w:hAnsi="Times New Roman" w:cs="Times New Roman"/>
+          <w:b/>
+          <w:bCs/>
+          <w:color w:val="000000" w:themeColor="text1"/>
+          <w:sz w:val="28"/>
+          <w:szCs w:val="28"/>
+          <w:lang w:val="en-US"/>
+        </w:rPr>
+        <w:t>PointsCoordinates</w:t>
+      </w:r>
+      <w:r>
+        <w:rPr>
+          <w:rFonts w:ascii="Times New Roman" w:hAnsi="Times New Roman" w:cs="Times New Roman"/>
+          <w:b/>
+          <w:bCs/>
+          <w:color w:val="000000" w:themeColor="text1"/>
+          <w:sz w:val="28"/>
+          <w:szCs w:val="28"/>
+          <w:lang w:val="en-US"/>
+        </w:rPr>
+        <w:t>.java</w:t>
+      </w:r>
+    </w:p>
+    <w:p>
+      <w:pPr>
+        <w:pStyle w:val="a9"/>
+        <w:spacing w:before="7" w:beforeAutospacing="0" w:after="0" w:afterAutospacing="0"/>
+        <w:ind w:right="-6" w:firstLine="458"/>
+        <w:jc w:val="both"/>
+        <w:rPr>
+          <w:b/>
+          <w:bCs/>
+          <w:color w:val="000000"/>
+          <w:sz w:val="28"/>
+          <w:szCs w:val="28"/>
+        </w:rPr>
+      </w:pPr>
+    </w:p>
+    <w:p>
+      <w:pPr>
+        <w:shd w:val="clear" w:color="auto" w:fill="2B2B2B"/>
+        <w:tabs>
+          <w:tab w:val="left" w:pos="916"/>
+          <w:tab w:val="left" w:pos="1832"/>
+          <w:tab w:val="left" w:pos="2748"/>
+          <w:tab w:val="left" w:pos="3664"/>
+          <w:tab w:val="left" w:pos="4580"/>
+          <w:tab w:val="left" w:pos="5496"/>
+          <w:tab w:val="left" w:pos="6412"/>
+          <w:tab w:val="left" w:pos="7328"/>
+          <w:tab w:val="left" w:pos="8244"/>
+          <w:tab w:val="left" w:pos="9160"/>
+          <w:tab w:val="left" w:pos="10076"/>
+          <w:tab w:val="left" w:pos="10992"/>
+          <w:tab w:val="left" w:pos="11908"/>
+          <w:tab w:val="left" w:pos="12824"/>
+          <w:tab w:val="left" w:pos="13740"/>
+          <w:tab w:val="left" w:pos="14656"/>
+        </w:tabs>
+        <w:spacing w:after="0" w:line="240" w:lineRule="auto"/>
+        <w:rPr>
+          <w:rFonts w:ascii="Courier New" w:eastAsia="Times New Roman" w:hAnsi="Courier New" w:cs="Courier New"/>
+          <w:color w:val="A9B7C6"/>
+          <w:sz w:val="20"/>
+          <w:szCs w:val="20"/>
+          <w:lang w:val="uk-UA" w:eastAsia="uk-UA"/>
+        </w:rPr>
+      </w:pPr>
+      <w:proofErr w:type="spellStart"/>
+      <w:r>
+        <w:rPr>
+          <w:rFonts w:ascii="Courier New" w:eastAsia="Times New Roman" w:hAnsi="Courier New" w:cs="Courier New"/>
+          <w:color w:val="CC7832"/>
+          <w:sz w:val="20"/>
+          <w:szCs w:val="20"/>
+          <w:lang w:val="uk-UA" w:eastAsia="uk-UA"/>
+        </w:rPr>
+        <w:t>package</w:t>
+      </w:r>
+      <w:proofErr w:type="spellEnd"/>
+      <w:r>
+        <w:rPr>
+          <w:rFonts w:ascii="Courier New" w:eastAsia="Times New Roman" w:hAnsi="Courier New" w:cs="Courier New"/>
+          <w:color w:val="CC7832"/>
+          <w:sz w:val="20"/>
+          <w:szCs w:val="20"/>
+          <w:lang w:val="uk-UA" w:eastAsia="uk-UA"/>
+        </w:rPr>
+        <w:t xml:space="preserve"> </w:t>
+      </w:r>
+      <w:proofErr w:type="spellStart"/>
+      <w:r>
+        <w:rPr>
+          <w:rFonts w:ascii="Courier New" w:eastAsia="Times New Roman" w:hAnsi="Courier New" w:cs="Courier New"/>
+          <w:color w:val="A9B7C6"/>
+          <w:sz w:val="20"/>
+          <w:szCs w:val="20"/>
+          <w:lang w:val="uk-UA" w:eastAsia="uk-UA"/>
+        </w:rPr>
+        <w:t>com.example.example.demo.upload.entity</w:t>
+      </w:r>
+      <w:proofErr w:type="spellEnd"/>
+      <w:r>
+        <w:rPr>
+          <w:rFonts w:ascii="Courier New" w:eastAsia="Times New Roman" w:hAnsi="Courier New" w:cs="Courier New"/>
+          <w:color w:val="CC7832"/>
+          <w:sz w:val="20"/>
+          <w:szCs w:val="20"/>
+          <w:lang w:val="uk-UA" w:eastAsia="uk-UA"/>
+        </w:rPr>
+        <w:t>;</w:t>
+      </w:r>
+      <w:r>
+        <w:rPr>
+          <w:rFonts w:ascii="Courier New" w:eastAsia="Times New Roman" w:hAnsi="Courier New" w:cs="Courier New"/>
+          <w:color w:val="CC7832"/>
+          <w:sz w:val="20"/>
+          <w:szCs w:val="20"/>
+          <w:lang w:val="uk-UA" w:eastAsia="uk-UA"/>
+        </w:rPr>
+        <w:br/>
+      </w:r>
+      <w:r>
+        <w:rPr>
+          <w:rFonts w:ascii="Courier New" w:eastAsia="Times New Roman" w:hAnsi="Courier New" w:cs="Courier New"/>
+          <w:color w:val="CC7832"/>
+          <w:sz w:val="20"/>
+          <w:szCs w:val="20"/>
+          <w:lang w:val="uk-UA" w:eastAsia="uk-UA"/>
+        </w:rPr>
+        <w:br/>
+      </w:r>
+      <w:proofErr w:type="spellStart"/>
+      <w:r>
+        <w:rPr>
+          <w:rFonts w:ascii="Courier New" w:eastAsia="Times New Roman" w:hAnsi="Courier New" w:cs="Courier New"/>
+          <w:color w:val="CC7832"/>
+          <w:sz w:val="20"/>
+          <w:szCs w:val="20"/>
+          <w:lang w:val="uk-UA" w:eastAsia="uk-UA"/>
+        </w:rPr>
+        <w:t>public</w:t>
+      </w:r>
+      <w:proofErr w:type="spellEnd"/>
+      <w:r>
+        <w:rPr>
+          <w:rFonts w:ascii="Courier New" w:eastAsia="Times New Roman" w:hAnsi="Courier New" w:cs="Courier New"/>
+          <w:color w:val="CC7832"/>
+          <w:sz w:val="20"/>
+          <w:szCs w:val="20"/>
+          <w:lang w:val="uk-UA" w:eastAsia="uk-UA"/>
+        </w:rPr>
+        <w:t xml:space="preserve"> </w:t>
+      </w:r>
+      <w:proofErr w:type="spellStart"/>
+      <w:r>
+        <w:rPr>
+          <w:rFonts w:ascii="Courier New" w:eastAsia="Times New Roman" w:hAnsi="Courier New" w:cs="Courier New"/>
+          <w:color w:val="CC7832"/>
+          <w:sz w:val="20"/>
+          <w:szCs w:val="20"/>
+          <w:lang w:val="uk-UA" w:eastAsia="uk-UA"/>
+        </w:rPr>
+        <w:t>class</w:t>
+      </w:r>
+      <w:proofErr w:type="spellEnd"/>
+      <w:r>
+        <w:rPr>
+          <w:rFonts w:ascii="Courier New" w:eastAsia="Times New Roman" w:hAnsi="Courier New" w:cs="Courier New"/>
+          <w:color w:val="CC7832"/>
+          <w:sz w:val="20"/>
+          <w:szCs w:val="20"/>
+          <w:lang w:val="uk-UA" w:eastAsia="uk-UA"/>
+        </w:rPr>
+        <w:t xml:space="preserve"> </w:t>
+      </w:r>
+      <w:proofErr w:type="spellStart"/>
+      <w:r>
+        <w:rPr>
+          <w:rFonts w:ascii="Courier New" w:eastAsia="Times New Roman" w:hAnsi="Courier New" w:cs="Courier New"/>
+          <w:color w:val="A9B7C6"/>
+          <w:sz w:val="20"/>
+          <w:szCs w:val="20"/>
+          <w:lang w:val="uk-UA" w:eastAsia="uk-UA"/>
+        </w:rPr>
+        <w:t>PointsCoordinates</w:t>
+      </w:r>
+      <w:proofErr w:type="spellEnd"/>
+      <w:r>
+        <w:rPr>
+          <w:rFonts w:ascii="Courier New" w:eastAsia="Times New Roman" w:hAnsi="Courier New" w:cs="Courier New"/>
+          <w:color w:val="A9B7C6"/>
+          <w:sz w:val="20"/>
+          <w:szCs w:val="20"/>
+          <w:lang w:val="uk-UA" w:eastAsia="uk-UA"/>
+        </w:rPr>
+        <w:t xml:space="preserve"> {</w:t>
+      </w:r>
+      <w:r>
+        <w:rPr>
+          <w:rFonts w:ascii="Courier New" w:eastAsia="Times New Roman" w:hAnsi="Courier New" w:cs="Courier New"/>
+          <w:color w:val="A9B7C6"/>
+          <w:sz w:val="20"/>
+          <w:szCs w:val="20"/>
+          <w:lang w:val="uk-UA" w:eastAsia="uk-UA"/>
+        </w:rPr>
+        <w:br/>
+        <w:t xml:space="preserve">    </w:t>
+      </w:r>
+      <w:proofErr w:type="spellStart"/>
+      <w:r>
+        <w:rPr>
+          <w:rFonts w:ascii="Courier New" w:eastAsia="Times New Roman" w:hAnsi="Courier New" w:cs="Courier New"/>
+          <w:color w:val="CC7832"/>
+          <w:sz w:val="20"/>
+          <w:szCs w:val="20"/>
+          <w:lang w:val="uk-UA" w:eastAsia="uk-UA"/>
+        </w:rPr>
+        <w:t>private</w:t>
+      </w:r>
+      <w:proofErr w:type="spellEnd"/>
+      <w:r>
+        <w:rPr>
+          <w:rFonts w:ascii="Courier New" w:eastAsia="Times New Roman" w:hAnsi="Courier New" w:cs="Courier New"/>
+          <w:color w:val="CC7832"/>
+          <w:sz w:val="20"/>
+          <w:szCs w:val="20"/>
+          <w:lang w:val="uk-UA" w:eastAsia="uk-UA"/>
+        </w:rPr>
+        <w:t xml:space="preserve"> </w:t>
+      </w:r>
+      <w:proofErr w:type="spellStart"/>
+      <w:r>
+        <w:rPr>
+          <w:rFonts w:ascii="Courier New" w:eastAsia="Times New Roman" w:hAnsi="Courier New" w:cs="Courier New"/>
+          <w:color w:val="CC7832"/>
+          <w:sz w:val="20"/>
+          <w:szCs w:val="20"/>
+          <w:lang w:val="uk-UA" w:eastAsia="uk-UA"/>
+        </w:rPr>
+        <w:t>double</w:t>
+      </w:r>
+      <w:proofErr w:type="spellEnd"/>
+      <w:r>
+        <w:rPr>
+          <w:rFonts w:ascii="Courier New" w:eastAsia="Times New Roman" w:hAnsi="Courier New" w:cs="Courier New"/>
+          <w:color w:val="CC7832"/>
+          <w:sz w:val="20"/>
+          <w:szCs w:val="20"/>
+          <w:lang w:val="uk-UA" w:eastAsia="uk-UA"/>
+        </w:rPr>
+        <w:t xml:space="preserve"> </w:t>
+      </w:r>
+      <w:proofErr w:type="spellStart"/>
+      <w:r>
+        <w:rPr>
+          <w:rFonts w:ascii="Courier New" w:eastAsia="Times New Roman" w:hAnsi="Courier New" w:cs="Courier New"/>
+          <w:color w:val="9876AA"/>
+          <w:sz w:val="20"/>
+          <w:szCs w:val="20"/>
+          <w:lang w:val="uk-UA" w:eastAsia="uk-UA"/>
+        </w:rPr>
+        <w:t>lat</w:t>
+      </w:r>
+      <w:proofErr w:type="spellEnd"/>
+      <w:r>
+        <w:rPr>
+          <w:rFonts w:ascii="Courier New" w:eastAsia="Times New Roman" w:hAnsi="Courier New" w:cs="Courier New"/>
+          <w:color w:val="CC7832"/>
+          <w:sz w:val="20"/>
+          <w:szCs w:val="20"/>
+          <w:lang w:val="uk-UA" w:eastAsia="uk-UA"/>
+        </w:rPr>
+        <w:t>;</w:t>
+      </w:r>
+      <w:r>
+        <w:rPr>
+          <w:rFonts w:ascii="Courier New" w:eastAsia="Times New Roman" w:hAnsi="Courier New" w:cs="Courier New"/>
+          <w:color w:val="CC7832"/>
+          <w:sz w:val="20"/>
+          <w:szCs w:val="20"/>
+          <w:lang w:val="uk-UA" w:eastAsia="uk-UA"/>
+        </w:rPr>
+        <w:br/>
+        <w:t xml:space="preserve">    </w:t>
+      </w:r>
+      <w:proofErr w:type="spellStart"/>
+      <w:r>
+        <w:rPr>
+          <w:rFonts w:ascii="Courier New" w:eastAsia="Times New Roman" w:hAnsi="Courier New" w:cs="Courier New"/>
+          <w:color w:val="CC7832"/>
+          <w:sz w:val="20"/>
+          <w:szCs w:val="20"/>
+          <w:lang w:val="uk-UA" w:eastAsia="uk-UA"/>
+        </w:rPr>
+        <w:t>private</w:t>
+      </w:r>
+      <w:proofErr w:type="spellEnd"/>
+      <w:r>
+        <w:rPr>
+          <w:rFonts w:ascii="Courier New" w:eastAsia="Times New Roman" w:hAnsi="Courier New" w:cs="Courier New"/>
+          <w:color w:val="CC7832"/>
+          <w:sz w:val="20"/>
+          <w:szCs w:val="20"/>
+          <w:lang w:val="uk-UA" w:eastAsia="uk-UA"/>
+        </w:rPr>
+        <w:t xml:space="preserve"> </w:t>
+      </w:r>
+      <w:proofErr w:type="spellStart"/>
+      <w:r>
+        <w:rPr>
+          <w:rFonts w:ascii="Courier New" w:eastAsia="Times New Roman" w:hAnsi="Courier New" w:cs="Courier New"/>
+          <w:color w:val="CC7832"/>
+          <w:sz w:val="20"/>
+          <w:szCs w:val="20"/>
+          <w:lang w:val="uk-UA" w:eastAsia="uk-UA"/>
+        </w:rPr>
+        <w:t>double</w:t>
+      </w:r>
+      <w:proofErr w:type="spellEnd"/>
+      <w:r>
+        <w:rPr>
+          <w:rFonts w:ascii="Courier New" w:eastAsia="Times New Roman" w:hAnsi="Courier New" w:cs="Courier New"/>
+          <w:color w:val="CC7832"/>
+          <w:sz w:val="20"/>
+          <w:szCs w:val="20"/>
+          <w:lang w:val="uk-UA" w:eastAsia="uk-UA"/>
+        </w:rPr>
+        <w:t xml:space="preserve"> </w:t>
+      </w:r>
+      <w:proofErr w:type="spellStart"/>
+      <w:r>
+        <w:rPr>
+          <w:rFonts w:ascii="Courier New" w:eastAsia="Times New Roman" w:hAnsi="Courier New" w:cs="Courier New"/>
+          <w:color w:val="9876AA"/>
+          <w:sz w:val="20"/>
+          <w:szCs w:val="20"/>
+          <w:lang w:val="uk-UA" w:eastAsia="uk-UA"/>
+        </w:rPr>
+        <w:t>lon</w:t>
+      </w:r>
+      <w:proofErr w:type="spellEnd"/>
+      <w:r>
+        <w:rPr>
+          <w:rFonts w:ascii="Courier New" w:eastAsia="Times New Roman" w:hAnsi="Courier New" w:cs="Courier New"/>
+          <w:color w:val="CC7832"/>
+          <w:sz w:val="20"/>
+          <w:szCs w:val="20"/>
+          <w:lang w:val="uk-UA" w:eastAsia="uk-UA"/>
+        </w:rPr>
+        <w:t>;</w:t>
+      </w:r>
+      <w:r>
+        <w:rPr>
+          <w:rFonts w:ascii="Courier New" w:eastAsia="Times New Roman" w:hAnsi="Courier New" w:cs="Courier New"/>
+          <w:color w:val="CC7832"/>
+          <w:sz w:val="20"/>
+          <w:szCs w:val="20"/>
+          <w:lang w:val="uk-UA" w:eastAsia="uk-UA"/>
+        </w:rPr>
+        <w:br/>
+      </w:r>
+      <w:r>
+        <w:rPr>
+          <w:rFonts w:ascii="Courier New" w:eastAsia="Times New Roman" w:hAnsi="Courier New" w:cs="Courier New"/>
+          <w:color w:val="CC7832"/>
+          <w:sz w:val="20"/>
+          <w:szCs w:val="20"/>
+          <w:lang w:val="uk-UA" w:eastAsia="uk-UA"/>
+        </w:rPr>
+        <w:br/>
+        <w:t xml:space="preserve">    </w:t>
+      </w:r>
+      <w:proofErr w:type="spellStart"/>
+      <w:r>
+        <w:rPr>
+          <w:rFonts w:ascii="Courier New" w:eastAsia="Times New Roman" w:hAnsi="Courier New" w:cs="Courier New"/>
+          <w:color w:val="CC7832"/>
+          <w:sz w:val="20"/>
+          <w:szCs w:val="20"/>
+          <w:lang w:val="uk-UA" w:eastAsia="uk-UA"/>
+        </w:rPr>
+        <w:t>public</w:t>
+      </w:r>
+      <w:proofErr w:type="spellEnd"/>
+      <w:r>
+        <w:rPr>
+          <w:rFonts w:ascii="Courier New" w:eastAsia="Times New Roman" w:hAnsi="Courier New" w:cs="Courier New"/>
+          <w:color w:val="CC7832"/>
+          <w:sz w:val="20"/>
+          <w:szCs w:val="20"/>
+          <w:lang w:val="uk-UA" w:eastAsia="uk-UA"/>
+        </w:rPr>
+        <w:t xml:space="preserve"> </w:t>
+      </w:r>
+      <w:proofErr w:type="spellStart"/>
+      <w:r>
+        <w:rPr>
+          <w:rFonts w:ascii="Courier New" w:eastAsia="Times New Roman" w:hAnsi="Courier New" w:cs="Courier New"/>
+          <w:color w:val="FFC66D"/>
+          <w:sz w:val="20"/>
+          <w:szCs w:val="20"/>
+          <w:lang w:val="uk-UA" w:eastAsia="uk-UA"/>
+        </w:rPr>
+        <w:t>PointsCoordinates</w:t>
+      </w:r>
+      <w:proofErr w:type="spellEnd"/>
+      <w:r>
+        <w:rPr>
+          <w:rFonts w:ascii="Courier New" w:eastAsia="Times New Roman" w:hAnsi="Courier New" w:cs="Courier New"/>
+          <w:color w:val="A9B7C6"/>
+          <w:sz w:val="20"/>
+          <w:szCs w:val="20"/>
+          <w:lang w:val="uk-UA" w:eastAsia="uk-UA"/>
+        </w:rPr>
+        <w:t>(</w:t>
+      </w:r>
+      <w:proofErr w:type="spellStart"/>
+      <w:r>
+        <w:rPr>
+          <w:rFonts w:ascii="Courier New" w:eastAsia="Times New Roman" w:hAnsi="Courier New" w:cs="Courier New"/>
+          <w:color w:val="CC7832"/>
+          <w:sz w:val="20"/>
+          <w:szCs w:val="20"/>
+          <w:lang w:val="uk-UA" w:eastAsia="uk-UA"/>
+        </w:rPr>
+        <w:t>double</w:t>
+      </w:r>
+      <w:proofErr w:type="spellEnd"/>
+      <w:r>
+        <w:rPr>
+          <w:rFonts w:ascii="Courier New" w:eastAsia="Times New Roman" w:hAnsi="Courier New" w:cs="Courier New"/>
+          <w:color w:val="CC7832"/>
+          <w:sz w:val="20"/>
+          <w:szCs w:val="20"/>
+          <w:lang w:val="uk-UA" w:eastAsia="uk-UA"/>
+        </w:rPr>
+        <w:t xml:space="preserve"> </w:t>
+      </w:r>
+      <w:proofErr w:type="spellStart"/>
+      <w:r>
+        <w:rPr>
+          <w:rFonts w:ascii="Courier New" w:eastAsia="Times New Roman" w:hAnsi="Courier New" w:cs="Courier New"/>
+          <w:color w:val="A9B7C6"/>
+          <w:sz w:val="20"/>
+          <w:szCs w:val="20"/>
+          <w:lang w:val="uk-UA" w:eastAsia="uk-UA"/>
+        </w:rPr>
+        <w:t>lat</w:t>
+      </w:r>
+      <w:proofErr w:type="spellEnd"/>
+      <w:r>
+        <w:rPr>
+          <w:rFonts w:ascii="Courier New" w:eastAsia="Times New Roman" w:hAnsi="Courier New" w:cs="Courier New"/>
+          <w:color w:val="CC7832"/>
+          <w:sz w:val="20"/>
+          <w:szCs w:val="20"/>
+          <w:lang w:val="uk-UA" w:eastAsia="uk-UA"/>
+        </w:rPr>
+        <w:t xml:space="preserve">, </w:t>
+      </w:r>
+      <w:proofErr w:type="spellStart"/>
+      <w:r>
+        <w:rPr>
+          <w:rFonts w:ascii="Courier New" w:eastAsia="Times New Roman" w:hAnsi="Courier New" w:cs="Courier New"/>
+          <w:color w:val="CC7832"/>
+          <w:sz w:val="20"/>
+          <w:szCs w:val="20"/>
+          <w:lang w:val="uk-UA" w:eastAsia="uk-UA"/>
+        </w:rPr>
+        <w:t>double</w:t>
+      </w:r>
+      <w:proofErr w:type="spellEnd"/>
+      <w:r>
+        <w:rPr>
+          <w:rFonts w:ascii="Courier New" w:eastAsia="Times New Roman" w:hAnsi="Courier New" w:cs="Courier New"/>
+          <w:color w:val="CC7832"/>
+          <w:sz w:val="20"/>
+          <w:szCs w:val="20"/>
+          <w:lang w:val="uk-UA" w:eastAsia="uk-UA"/>
+        </w:rPr>
+        <w:t xml:space="preserve"> </w:t>
+      </w:r>
+      <w:proofErr w:type="spellStart"/>
+      <w:r>
+        <w:rPr>
+          <w:rFonts w:ascii="Courier New" w:eastAsia="Times New Roman" w:hAnsi="Courier New" w:cs="Courier New"/>
+          <w:color w:val="A9B7C6"/>
+          <w:sz w:val="20"/>
+          <w:szCs w:val="20"/>
+          <w:lang w:val="uk-UA" w:eastAsia="uk-UA"/>
+        </w:rPr>
+        <w:t>lon</w:t>
+      </w:r>
+      <w:proofErr w:type="spellEnd"/>
+      <w:r>
+        <w:rPr>
+          <w:rFonts w:ascii="Courier New" w:eastAsia="Times New Roman" w:hAnsi="Courier New" w:cs="Courier New"/>
+          <w:color w:val="A9B7C6"/>
+          <w:sz w:val="20"/>
+          <w:szCs w:val="20"/>
+          <w:lang w:val="uk-UA" w:eastAsia="uk-UA"/>
+        </w:rPr>
+        <w:t>) {</w:t>
+      </w:r>
+      <w:r>
+        <w:rPr>
+          <w:rFonts w:ascii="Courier New" w:eastAsia="Times New Roman" w:hAnsi="Courier New" w:cs="Courier New"/>
+          <w:color w:val="A9B7C6"/>
+          <w:sz w:val="20"/>
+          <w:szCs w:val="20"/>
+          <w:lang w:val="uk-UA" w:eastAsia="uk-UA"/>
+        </w:rPr>
+        <w:br/>
+        <w:t xml:space="preserve">        </w:t>
+      </w:r>
+      <w:proofErr w:type="spellStart"/>
+      <w:r>
+        <w:rPr>
+          <w:rFonts w:ascii="Courier New" w:eastAsia="Times New Roman" w:hAnsi="Courier New" w:cs="Courier New"/>
+          <w:color w:val="CC7832"/>
+          <w:sz w:val="20"/>
+          <w:szCs w:val="20"/>
+          <w:lang w:val="uk-UA" w:eastAsia="uk-UA"/>
+        </w:rPr>
+        <w:t>this</w:t>
+      </w:r>
+      <w:r>
+        <w:rPr>
+          <w:rFonts w:ascii="Courier New" w:eastAsia="Times New Roman" w:hAnsi="Courier New" w:cs="Courier New"/>
+          <w:color w:val="A9B7C6"/>
+          <w:sz w:val="20"/>
+          <w:szCs w:val="20"/>
+          <w:lang w:val="uk-UA" w:eastAsia="uk-UA"/>
+        </w:rPr>
+        <w:t>.</w:t>
+      </w:r>
+      <w:r>
+        <w:rPr>
+          <w:rFonts w:ascii="Courier New" w:eastAsia="Times New Roman" w:hAnsi="Courier New" w:cs="Courier New"/>
+          <w:color w:val="9876AA"/>
+          <w:sz w:val="20"/>
+          <w:szCs w:val="20"/>
+          <w:lang w:val="uk-UA" w:eastAsia="uk-UA"/>
+        </w:rPr>
+        <w:t>lat</w:t>
+      </w:r>
+      <w:proofErr w:type="spellEnd"/>
+      <w:r>
+        <w:rPr>
+          <w:rFonts w:ascii="Courier New" w:eastAsia="Times New Roman" w:hAnsi="Courier New" w:cs="Courier New"/>
+          <w:color w:val="9876AA"/>
+          <w:sz w:val="20"/>
+          <w:szCs w:val="20"/>
+          <w:lang w:val="uk-UA" w:eastAsia="uk-UA"/>
+        </w:rPr>
+        <w:t xml:space="preserve"> </w:t>
+      </w:r>
+      <w:r>
+        <w:rPr>
+          <w:rFonts w:ascii="Courier New" w:eastAsia="Times New Roman" w:hAnsi="Courier New" w:cs="Courier New"/>
+          <w:color w:val="A9B7C6"/>
+          <w:sz w:val="20"/>
+          <w:szCs w:val="20"/>
+          <w:lang w:val="uk-UA" w:eastAsia="uk-UA"/>
+        </w:rPr>
+        <w:t xml:space="preserve">= </w:t>
+      </w:r>
+      <w:proofErr w:type="spellStart"/>
+      <w:r>
+        <w:rPr>
+          <w:rFonts w:ascii="Courier New" w:eastAsia="Times New Roman" w:hAnsi="Courier New" w:cs="Courier New"/>
+          <w:color w:val="A9B7C6"/>
+          <w:sz w:val="20"/>
+          <w:szCs w:val="20"/>
+          <w:lang w:val="uk-UA" w:eastAsia="uk-UA"/>
+        </w:rPr>
+        <w:t>lat</w:t>
+      </w:r>
+      <w:proofErr w:type="spellEnd"/>
+      <w:r>
+        <w:rPr>
+          <w:rFonts w:ascii="Courier New" w:eastAsia="Times New Roman" w:hAnsi="Courier New" w:cs="Courier New"/>
+          <w:color w:val="CC7832"/>
+          <w:sz w:val="20"/>
+          <w:szCs w:val="20"/>
+          <w:lang w:val="uk-UA" w:eastAsia="uk-UA"/>
+        </w:rPr>
+        <w:t>;</w:t>
+      </w:r>
+      <w:r>
+        <w:rPr>
+          <w:rFonts w:ascii="Courier New" w:eastAsia="Times New Roman" w:hAnsi="Courier New" w:cs="Courier New"/>
+          <w:color w:val="CC7832"/>
+          <w:sz w:val="20"/>
+          <w:szCs w:val="20"/>
+          <w:lang w:val="uk-UA" w:eastAsia="uk-UA"/>
+        </w:rPr>
+        <w:br/>
+        <w:t xml:space="preserve">        </w:t>
+      </w:r>
+      <w:proofErr w:type="spellStart"/>
+      <w:r>
+        <w:rPr>
+          <w:rFonts w:ascii="Courier New" w:eastAsia="Times New Roman" w:hAnsi="Courier New" w:cs="Courier New"/>
+          <w:color w:val="CC7832"/>
+          <w:sz w:val="20"/>
+          <w:szCs w:val="20"/>
+          <w:lang w:val="uk-UA" w:eastAsia="uk-UA"/>
+        </w:rPr>
+        <w:t>this</w:t>
+      </w:r>
+      <w:r>
+        <w:rPr>
+          <w:rFonts w:ascii="Courier New" w:eastAsia="Times New Roman" w:hAnsi="Courier New" w:cs="Courier New"/>
+          <w:color w:val="A9B7C6"/>
+          <w:sz w:val="20"/>
+          <w:szCs w:val="20"/>
+          <w:lang w:val="uk-UA" w:eastAsia="uk-UA"/>
+        </w:rPr>
+        <w:t>.</w:t>
+      </w:r>
+      <w:r>
+        <w:rPr>
+          <w:rFonts w:ascii="Courier New" w:eastAsia="Times New Roman" w:hAnsi="Courier New" w:cs="Courier New"/>
+          <w:color w:val="9876AA"/>
+          <w:sz w:val="20"/>
+          <w:szCs w:val="20"/>
+          <w:lang w:val="uk-UA" w:eastAsia="uk-UA"/>
+        </w:rPr>
+        <w:t>lon</w:t>
+      </w:r>
+      <w:proofErr w:type="spellEnd"/>
+      <w:r>
+        <w:rPr>
+          <w:rFonts w:ascii="Courier New" w:eastAsia="Times New Roman" w:hAnsi="Courier New" w:cs="Courier New"/>
+          <w:color w:val="9876AA"/>
+          <w:sz w:val="20"/>
+          <w:szCs w:val="20"/>
+          <w:lang w:val="uk-UA" w:eastAsia="uk-UA"/>
+        </w:rPr>
+        <w:t xml:space="preserve"> </w:t>
+      </w:r>
+      <w:r>
+        <w:rPr>
+          <w:rFonts w:ascii="Courier New" w:eastAsia="Times New Roman" w:hAnsi="Courier New" w:cs="Courier New"/>
+          <w:color w:val="A9B7C6"/>
+          <w:sz w:val="20"/>
+          <w:szCs w:val="20"/>
+          <w:lang w:val="uk-UA" w:eastAsia="uk-UA"/>
+        </w:rPr>
+        <w:t xml:space="preserve">= </w:t>
+      </w:r>
+      <w:proofErr w:type="spellStart"/>
+      <w:r>
+        <w:rPr>
+          <w:rFonts w:ascii="Courier New" w:eastAsia="Times New Roman" w:hAnsi="Courier New" w:cs="Courier New"/>
+          <w:color w:val="A9B7C6"/>
+          <w:sz w:val="20"/>
+          <w:szCs w:val="20"/>
+          <w:lang w:val="uk-UA" w:eastAsia="uk-UA"/>
+        </w:rPr>
+        <w:t>lon</w:t>
+      </w:r>
+      <w:proofErr w:type="spellEnd"/>
+      <w:r>
+        <w:rPr>
+          <w:rFonts w:ascii="Courier New" w:eastAsia="Times New Roman" w:hAnsi="Courier New" w:cs="Courier New"/>
+          <w:color w:val="CC7832"/>
+          <w:sz w:val="20"/>
+          <w:szCs w:val="20"/>
+          <w:lang w:val="uk-UA" w:eastAsia="uk-UA"/>
+        </w:rPr>
+        <w:t>;</w:t>
+      </w:r>
+      <w:r>
+        <w:rPr>
+          <w:rFonts w:ascii="Courier New" w:eastAsia="Times New Roman" w:hAnsi="Courier New" w:cs="Courier New"/>
+          <w:color w:val="CC7832"/>
+          <w:sz w:val="20"/>
+          <w:szCs w:val="20"/>
+          <w:lang w:val="uk-UA" w:eastAsia="uk-UA"/>
+        </w:rPr>
+        <w:br/>
+        <w:t xml:space="preserve">    </w:t>
+      </w:r>
+      <w:r>
+        <w:rPr>
+          <w:rFonts w:ascii="Courier New" w:eastAsia="Times New Roman" w:hAnsi="Courier New" w:cs="Courier New"/>
+          <w:color w:val="A9B7C6"/>
+          <w:sz w:val="20"/>
+          <w:szCs w:val="20"/>
+          <w:lang w:val="uk-UA" w:eastAsia="uk-UA"/>
+        </w:rPr>
+        <w:t>}</w:t>
+      </w:r>
+      <w:r>
+        <w:rPr>
+          <w:rFonts w:ascii="Courier New" w:eastAsia="Times New Roman" w:hAnsi="Courier New" w:cs="Courier New"/>
+          <w:color w:val="A9B7C6"/>
+          <w:sz w:val="20"/>
+          <w:szCs w:val="20"/>
+          <w:lang w:val="uk-UA" w:eastAsia="uk-UA"/>
+        </w:rPr>
+        <w:br/>
+      </w:r>
+      <w:r>
+        <w:rPr>
+          <w:rFonts w:ascii="Courier New" w:eastAsia="Times New Roman" w:hAnsi="Courier New" w:cs="Courier New"/>
+          <w:color w:val="A9B7C6"/>
+          <w:sz w:val="20"/>
+          <w:szCs w:val="20"/>
+          <w:lang w:val="uk-UA" w:eastAsia="uk-UA"/>
+        </w:rPr>
+        <w:br/>
+        <w:t xml:space="preserve">    </w:t>
+      </w:r>
+      <w:proofErr w:type="spellStart"/>
+      <w:r>
+        <w:rPr>
+          <w:rFonts w:ascii="Courier New" w:eastAsia="Times New Roman" w:hAnsi="Courier New" w:cs="Courier New"/>
+          <w:color w:val="CC7832"/>
+          <w:sz w:val="20"/>
+          <w:szCs w:val="20"/>
+          <w:lang w:val="uk-UA" w:eastAsia="uk-UA"/>
+        </w:rPr>
+        <w:t>public</w:t>
+      </w:r>
+      <w:proofErr w:type="spellEnd"/>
+      <w:r>
+        <w:rPr>
+          <w:rFonts w:ascii="Courier New" w:eastAsia="Times New Roman" w:hAnsi="Courier New" w:cs="Courier New"/>
+          <w:color w:val="CC7832"/>
+          <w:sz w:val="20"/>
+          <w:szCs w:val="20"/>
+          <w:lang w:val="uk-UA" w:eastAsia="uk-UA"/>
+        </w:rPr>
+        <w:t xml:space="preserve"> </w:t>
+      </w:r>
+      <w:proofErr w:type="spellStart"/>
+      <w:r>
+        <w:rPr>
+          <w:rFonts w:ascii="Courier New" w:eastAsia="Times New Roman" w:hAnsi="Courier New" w:cs="Courier New"/>
+          <w:color w:val="CC7832"/>
+          <w:sz w:val="20"/>
+          <w:szCs w:val="20"/>
+          <w:lang w:val="uk-UA" w:eastAsia="uk-UA"/>
+        </w:rPr>
+        <w:t>double</w:t>
+      </w:r>
+      <w:proofErr w:type="spellEnd"/>
+      <w:r>
+        <w:rPr>
+          <w:rFonts w:ascii="Courier New" w:eastAsia="Times New Roman" w:hAnsi="Courier New" w:cs="Courier New"/>
+          <w:color w:val="CC7832"/>
+          <w:sz w:val="20"/>
+          <w:szCs w:val="20"/>
+          <w:lang w:val="uk-UA" w:eastAsia="uk-UA"/>
+        </w:rPr>
+        <w:t xml:space="preserve"> </w:t>
+      </w:r>
+      <w:proofErr w:type="spellStart"/>
+      <w:r>
+        <w:rPr>
+          <w:rFonts w:ascii="Courier New" w:eastAsia="Times New Roman" w:hAnsi="Courier New" w:cs="Courier New"/>
+          <w:color w:val="FFC66D"/>
+          <w:sz w:val="20"/>
+          <w:szCs w:val="20"/>
+          <w:lang w:val="uk-UA" w:eastAsia="uk-UA"/>
+        </w:rPr>
+        <w:t>getLat</w:t>
+      </w:r>
+      <w:proofErr w:type="spellEnd"/>
+      <w:r>
+        <w:rPr>
+          <w:rFonts w:ascii="Courier New" w:eastAsia="Times New Roman" w:hAnsi="Courier New" w:cs="Courier New"/>
+          <w:color w:val="A9B7C6"/>
+          <w:sz w:val="20"/>
+          <w:szCs w:val="20"/>
+          <w:lang w:val="uk-UA" w:eastAsia="uk-UA"/>
+        </w:rPr>
+        <w:t>() {</w:t>
+      </w:r>
+      <w:r>
+        <w:rPr>
+          <w:rFonts w:ascii="Courier New" w:eastAsia="Times New Roman" w:hAnsi="Courier New" w:cs="Courier New"/>
+          <w:color w:val="A9B7C6"/>
+          <w:sz w:val="20"/>
+          <w:szCs w:val="20"/>
+          <w:lang w:val="uk-UA" w:eastAsia="uk-UA"/>
+        </w:rPr>
+        <w:br/>
+        <w:t xml:space="preserve">        </w:t>
+      </w:r>
+      <w:proofErr w:type="spellStart"/>
+      <w:r>
+        <w:rPr>
+          <w:rFonts w:ascii="Courier New" w:eastAsia="Times New Roman" w:hAnsi="Courier New" w:cs="Courier New"/>
+          <w:color w:val="CC7832"/>
+          <w:sz w:val="20"/>
+          <w:szCs w:val="20"/>
+          <w:lang w:val="uk-UA" w:eastAsia="uk-UA"/>
+        </w:rPr>
+        <w:t>return</w:t>
+      </w:r>
+      <w:proofErr w:type="spellEnd"/>
+      <w:r>
+        <w:rPr>
+          <w:rFonts w:ascii="Courier New" w:eastAsia="Times New Roman" w:hAnsi="Courier New" w:cs="Courier New"/>
+          <w:color w:val="CC7832"/>
+          <w:sz w:val="20"/>
+          <w:szCs w:val="20"/>
+          <w:lang w:val="uk-UA" w:eastAsia="uk-UA"/>
+        </w:rPr>
+        <w:t xml:space="preserve"> </w:t>
+      </w:r>
+      <w:proofErr w:type="spellStart"/>
+      <w:r>
+        <w:rPr>
+          <w:rFonts w:ascii="Courier New" w:eastAsia="Times New Roman" w:hAnsi="Courier New" w:cs="Courier New"/>
+          <w:color w:val="9876AA"/>
+          <w:sz w:val="20"/>
+          <w:szCs w:val="20"/>
+          <w:lang w:val="uk-UA" w:eastAsia="uk-UA"/>
+        </w:rPr>
+        <w:t>lat</w:t>
+      </w:r>
+      <w:proofErr w:type="spellEnd"/>
+      <w:r>
+        <w:rPr>
+          <w:rFonts w:ascii="Courier New" w:eastAsia="Times New Roman" w:hAnsi="Courier New" w:cs="Courier New"/>
+          <w:color w:val="CC7832"/>
+          <w:sz w:val="20"/>
+          <w:szCs w:val="20"/>
+          <w:lang w:val="uk-UA" w:eastAsia="uk-UA"/>
+        </w:rPr>
+        <w:t>;</w:t>
+      </w:r>
+      <w:r>
+        <w:rPr>
+          <w:rFonts w:ascii="Courier New" w:eastAsia="Times New Roman" w:hAnsi="Courier New" w:cs="Courier New"/>
+          <w:color w:val="CC7832"/>
+          <w:sz w:val="20"/>
+          <w:szCs w:val="20"/>
+          <w:lang w:val="uk-UA" w:eastAsia="uk-UA"/>
+        </w:rPr>
+        <w:br/>
+        <w:t xml:space="preserve">    </w:t>
+      </w:r>
+      <w:r>
+        <w:rPr>
+          <w:rFonts w:ascii="Courier New" w:eastAsia="Times New Roman" w:hAnsi="Courier New" w:cs="Courier New"/>
+          <w:color w:val="A9B7C6"/>
+          <w:sz w:val="20"/>
+          <w:szCs w:val="20"/>
+          <w:lang w:val="uk-UA" w:eastAsia="uk-UA"/>
+        </w:rPr>
+        <w:t>}</w:t>
+      </w:r>
+      <w:r>
+        <w:rPr>
+          <w:rFonts w:ascii="Courier New" w:eastAsia="Times New Roman" w:hAnsi="Courier New" w:cs="Courier New"/>
+          <w:color w:val="A9B7C6"/>
+          <w:sz w:val="20"/>
+          <w:szCs w:val="20"/>
+          <w:lang w:val="uk-UA" w:eastAsia="uk-UA"/>
+        </w:rPr>
+        <w:br/>
+      </w:r>
+      <w:r>
+        <w:rPr>
+          <w:rFonts w:ascii="Courier New" w:eastAsia="Times New Roman" w:hAnsi="Courier New" w:cs="Courier New"/>
+          <w:color w:val="A9B7C6"/>
+          <w:sz w:val="20"/>
+          <w:szCs w:val="20"/>
+          <w:lang w:val="uk-UA" w:eastAsia="uk-UA"/>
+        </w:rPr>
+        <w:br/>
+        <w:t xml:space="preserve">    </w:t>
+      </w:r>
+      <w:proofErr w:type="spellStart"/>
+      <w:r>
+        <w:rPr>
+          <w:rFonts w:ascii="Courier New" w:eastAsia="Times New Roman" w:hAnsi="Courier New" w:cs="Courier New"/>
+          <w:color w:val="CC7832"/>
+          <w:sz w:val="20"/>
+          <w:szCs w:val="20"/>
+          <w:lang w:val="uk-UA" w:eastAsia="uk-UA"/>
+        </w:rPr>
+        <w:t>public</w:t>
+      </w:r>
+      <w:proofErr w:type="spellEnd"/>
+      <w:r>
+        <w:rPr>
+          <w:rFonts w:ascii="Courier New" w:eastAsia="Times New Roman" w:hAnsi="Courier New" w:cs="Courier New"/>
+          <w:color w:val="CC7832"/>
+          <w:sz w:val="20"/>
+          <w:szCs w:val="20"/>
+          <w:lang w:val="uk-UA" w:eastAsia="uk-UA"/>
+        </w:rPr>
+        <w:t xml:space="preserve"> </w:t>
+      </w:r>
+      <w:proofErr w:type="spellStart"/>
+      <w:r>
+        <w:rPr>
+          <w:rFonts w:ascii="Courier New" w:eastAsia="Times New Roman" w:hAnsi="Courier New" w:cs="Courier New"/>
+          <w:color w:val="CC7832"/>
+          <w:sz w:val="20"/>
+          <w:szCs w:val="20"/>
+          <w:lang w:val="uk-UA" w:eastAsia="uk-UA"/>
+        </w:rPr>
+        <w:t>double</w:t>
+      </w:r>
+      <w:proofErr w:type="spellEnd"/>
+      <w:r>
+        <w:rPr>
+          <w:rFonts w:ascii="Courier New" w:eastAsia="Times New Roman" w:hAnsi="Courier New" w:cs="Courier New"/>
+          <w:color w:val="CC7832"/>
+          <w:sz w:val="20"/>
+          <w:szCs w:val="20"/>
+          <w:lang w:val="uk-UA" w:eastAsia="uk-UA"/>
+        </w:rPr>
+        <w:t xml:space="preserve"> </w:t>
+      </w:r>
+      <w:proofErr w:type="spellStart"/>
+      <w:r>
+        <w:rPr>
+          <w:rFonts w:ascii="Courier New" w:eastAsia="Times New Roman" w:hAnsi="Courier New" w:cs="Courier New"/>
+          <w:color w:val="FFC66D"/>
+          <w:sz w:val="20"/>
+          <w:szCs w:val="20"/>
+          <w:lang w:val="uk-UA" w:eastAsia="uk-UA"/>
+        </w:rPr>
+        <w:t>getLon</w:t>
+      </w:r>
+      <w:proofErr w:type="spellEnd"/>
+      <w:r>
+        <w:rPr>
+          <w:rFonts w:ascii="Courier New" w:eastAsia="Times New Roman" w:hAnsi="Courier New" w:cs="Courier New"/>
+          <w:color w:val="A9B7C6"/>
+          <w:sz w:val="20"/>
+          <w:szCs w:val="20"/>
+          <w:lang w:val="uk-UA" w:eastAsia="uk-UA"/>
+        </w:rPr>
+        <w:t>() {</w:t>
+      </w:r>
+      <w:r>
+        <w:rPr>
+          <w:rFonts w:ascii="Courier New" w:eastAsia="Times New Roman" w:hAnsi="Courier New" w:cs="Courier New"/>
+          <w:color w:val="A9B7C6"/>
+          <w:sz w:val="20"/>
+          <w:szCs w:val="20"/>
+          <w:lang w:val="uk-UA" w:eastAsia="uk-UA"/>
+        </w:rPr>
+        <w:br/>
+        <w:t xml:space="preserve">        </w:t>
+      </w:r>
+      <w:proofErr w:type="spellStart"/>
+      <w:r>
+        <w:rPr>
+          <w:rFonts w:ascii="Courier New" w:eastAsia="Times New Roman" w:hAnsi="Courier New" w:cs="Courier New"/>
+          <w:color w:val="CC7832"/>
+          <w:sz w:val="20"/>
+          <w:szCs w:val="20"/>
+          <w:lang w:val="uk-UA" w:eastAsia="uk-UA"/>
+        </w:rPr>
+        <w:t>return</w:t>
+      </w:r>
+      <w:proofErr w:type="spellEnd"/>
+      <w:r>
+        <w:rPr>
+          <w:rFonts w:ascii="Courier New" w:eastAsia="Times New Roman" w:hAnsi="Courier New" w:cs="Courier New"/>
+          <w:color w:val="CC7832"/>
+          <w:sz w:val="20"/>
+          <w:szCs w:val="20"/>
+          <w:lang w:val="uk-UA" w:eastAsia="uk-UA"/>
+        </w:rPr>
+        <w:t xml:space="preserve"> </w:t>
+      </w:r>
+      <w:proofErr w:type="spellStart"/>
+      <w:r>
+        <w:rPr>
+          <w:rFonts w:ascii="Courier New" w:eastAsia="Times New Roman" w:hAnsi="Courier New" w:cs="Courier New"/>
+          <w:color w:val="9876AA"/>
+          <w:sz w:val="20"/>
+          <w:szCs w:val="20"/>
+          <w:lang w:val="uk-UA" w:eastAsia="uk-UA"/>
+        </w:rPr>
+        <w:t>lon</w:t>
+      </w:r>
+      <w:proofErr w:type="spellEnd"/>
+      <w:r>
+        <w:rPr>
+          <w:rFonts w:ascii="Courier New" w:eastAsia="Times New Roman" w:hAnsi="Courier New" w:cs="Courier New"/>
+          <w:color w:val="CC7832"/>
+          <w:sz w:val="20"/>
+          <w:szCs w:val="20"/>
+          <w:lang w:val="uk-UA" w:eastAsia="uk-UA"/>
+        </w:rPr>
+        <w:t>;</w:t>
+      </w:r>
+      <w:r>
+        <w:rPr>
+          <w:rFonts w:ascii="Courier New" w:eastAsia="Times New Roman" w:hAnsi="Courier New" w:cs="Courier New"/>
+          <w:color w:val="CC7832"/>
+          <w:sz w:val="20"/>
+          <w:szCs w:val="20"/>
+          <w:lang w:val="uk-UA" w:eastAsia="uk-UA"/>
+        </w:rPr>
+        <w:br/>
+        <w:t xml:space="preserve">    </w:t>
+      </w:r>
+      <w:r>
+        <w:rPr>
+          <w:rFonts w:ascii="Courier New" w:eastAsia="Times New Roman" w:hAnsi="Courier New" w:cs="Courier New"/>
+          <w:color w:val="A9B7C6"/>
+          <w:sz w:val="20"/>
+          <w:szCs w:val="20"/>
+          <w:lang w:val="uk-UA" w:eastAsia="uk-UA"/>
+        </w:rPr>
+        <w:t>}</w:t>
+      </w:r>
+      <w:r>
+        <w:rPr>
+          <w:rFonts w:ascii="Courier New" w:eastAsia="Times New Roman" w:hAnsi="Courier New" w:cs="Courier New"/>
+          <w:color w:val="A9B7C6"/>
+          <w:sz w:val="20"/>
+          <w:szCs w:val="20"/>
+          <w:lang w:val="uk-UA" w:eastAsia="uk-UA"/>
+        </w:rPr>
+        <w:br/>
+      </w:r>
+      <w:r>
+        <w:rPr>
+          <w:rFonts w:ascii="Courier New" w:eastAsia="Times New Roman" w:hAnsi="Courier New" w:cs="Courier New"/>
+          <w:color w:val="A9B7C6"/>
+          <w:sz w:val="20"/>
+          <w:szCs w:val="20"/>
+          <w:lang w:val="uk-UA" w:eastAsia="uk-UA"/>
+        </w:rPr>
+        <w:br/>
+        <w:t xml:space="preserve">    </w:t>
+      </w:r>
+      <w:r>
+        <w:rPr>
+          <w:rFonts w:ascii="Courier New" w:eastAsia="Times New Roman" w:hAnsi="Courier New" w:cs="Courier New"/>
+          <w:color w:val="BBB529"/>
+          <w:sz w:val="20"/>
+          <w:szCs w:val="20"/>
+          <w:lang w:val="uk-UA" w:eastAsia="uk-UA"/>
+        </w:rPr>
+        <w:t>@Override</w:t>
+      </w:r>
+      <w:r>
+        <w:rPr>
+          <w:rFonts w:ascii="Courier New" w:eastAsia="Times New Roman" w:hAnsi="Courier New" w:cs="Courier New"/>
+          <w:color w:val="BBB529"/>
+          <w:sz w:val="20"/>
+          <w:szCs w:val="20"/>
+          <w:lang w:val="uk-UA" w:eastAsia="uk-UA"/>
+        </w:rPr>
+        <w:br/>
+        <w:t xml:space="preserve">    </w:t>
+      </w:r>
+      <w:proofErr w:type="spellStart"/>
+      <w:r>
+        <w:rPr>
+          <w:rFonts w:ascii="Courier New" w:eastAsia="Times New Roman" w:hAnsi="Courier New" w:cs="Courier New"/>
+          <w:color w:val="CC7832"/>
+          <w:sz w:val="20"/>
+          <w:szCs w:val="20"/>
+          <w:lang w:val="uk-UA" w:eastAsia="uk-UA"/>
+        </w:rPr>
+        <w:t>public</w:t>
+      </w:r>
+      <w:proofErr w:type="spellEnd"/>
+      <w:r>
+        <w:rPr>
+          <w:rFonts w:ascii="Courier New" w:eastAsia="Times New Roman" w:hAnsi="Courier New" w:cs="Courier New"/>
+          <w:color w:val="CC7832"/>
+          <w:sz w:val="20"/>
+          <w:szCs w:val="20"/>
+          <w:lang w:val="uk-UA" w:eastAsia="uk-UA"/>
+        </w:rPr>
+        <w:t xml:space="preserve"> </w:t>
+      </w:r>
+      <w:proofErr w:type="spellStart"/>
+      <w:r>
+        <w:rPr>
+          <w:rFonts w:ascii="Courier New" w:eastAsia="Times New Roman" w:hAnsi="Courier New" w:cs="Courier New"/>
+          <w:color w:val="A9B7C6"/>
+          <w:sz w:val="20"/>
+          <w:szCs w:val="20"/>
+          <w:lang w:val="uk-UA" w:eastAsia="uk-UA"/>
+        </w:rPr>
+        <w:t>String</w:t>
+      </w:r>
+      <w:proofErr w:type="spellEnd"/>
+      <w:r>
+        <w:rPr>
+          <w:rFonts w:ascii="Courier New" w:eastAsia="Times New Roman" w:hAnsi="Courier New" w:cs="Courier New"/>
+          <w:color w:val="A9B7C6"/>
+          <w:sz w:val="20"/>
+          <w:szCs w:val="20"/>
+          <w:lang w:val="uk-UA" w:eastAsia="uk-UA"/>
+        </w:rPr>
+        <w:t xml:space="preserve"> </w:t>
+      </w:r>
+      <w:proofErr w:type="spellStart"/>
+      <w:r>
+        <w:rPr>
+          <w:rFonts w:ascii="Courier New" w:eastAsia="Times New Roman" w:hAnsi="Courier New" w:cs="Courier New"/>
+          <w:color w:val="FFC66D"/>
+          <w:sz w:val="20"/>
+          <w:szCs w:val="20"/>
+          <w:lang w:val="uk-UA" w:eastAsia="uk-UA"/>
+        </w:rPr>
+        <w:t>toString</w:t>
+      </w:r>
+      <w:proofErr w:type="spellEnd"/>
+      <w:r>
+        <w:rPr>
+          <w:rFonts w:ascii="Courier New" w:eastAsia="Times New Roman" w:hAnsi="Courier New" w:cs="Courier New"/>
+          <w:color w:val="A9B7C6"/>
+          <w:sz w:val="20"/>
+          <w:szCs w:val="20"/>
+          <w:lang w:val="uk-UA" w:eastAsia="uk-UA"/>
+        </w:rPr>
+        <w:t>() {</w:t>
+      </w:r>
+      <w:r>
+        <w:rPr>
+          <w:rFonts w:ascii="Courier New" w:eastAsia="Times New Roman" w:hAnsi="Courier New" w:cs="Courier New"/>
+          <w:color w:val="A9B7C6"/>
+          <w:sz w:val="20"/>
+          <w:szCs w:val="20"/>
+          <w:lang w:val="uk-UA" w:eastAsia="uk-UA"/>
+        </w:rPr>
+        <w:br/>
+        <w:t xml:space="preserve">        </w:t>
+      </w:r>
+      <w:proofErr w:type="spellStart"/>
+      <w:r>
+        <w:rPr>
+          <w:rFonts w:ascii="Courier New" w:eastAsia="Times New Roman" w:hAnsi="Courier New" w:cs="Courier New"/>
+          <w:color w:val="CC7832"/>
+          <w:sz w:val="20"/>
+          <w:szCs w:val="20"/>
+          <w:lang w:val="uk-UA" w:eastAsia="uk-UA"/>
+        </w:rPr>
+        <w:t>return</w:t>
+      </w:r>
+      <w:proofErr w:type="spellEnd"/>
+      <w:r>
+        <w:rPr>
+          <w:rFonts w:ascii="Courier New" w:eastAsia="Times New Roman" w:hAnsi="Courier New" w:cs="Courier New"/>
+          <w:color w:val="CC7832"/>
+          <w:sz w:val="20"/>
+          <w:szCs w:val="20"/>
+          <w:lang w:val="uk-UA" w:eastAsia="uk-UA"/>
+        </w:rPr>
+        <w:t xml:space="preserve"> </w:t>
+      </w:r>
+      <w:r>
+        <w:rPr>
+          <w:rFonts w:ascii="Courier New" w:eastAsia="Times New Roman" w:hAnsi="Courier New" w:cs="Courier New"/>
+          <w:color w:val="6A8759"/>
+          <w:sz w:val="20"/>
+          <w:szCs w:val="20"/>
+          <w:lang w:val="uk-UA" w:eastAsia="uk-UA"/>
+        </w:rPr>
+        <w:t>"</w:t>
+      </w:r>
+      <w:proofErr w:type="spellStart"/>
+      <w:r>
+        <w:rPr>
+          <w:rFonts w:ascii="Courier New" w:eastAsia="Times New Roman" w:hAnsi="Courier New" w:cs="Courier New"/>
+          <w:color w:val="6A8759"/>
+          <w:sz w:val="20"/>
+          <w:szCs w:val="20"/>
+          <w:lang w:val="uk-UA" w:eastAsia="uk-UA"/>
+        </w:rPr>
+        <w:t>PointsCoordinates</w:t>
+      </w:r>
+      <w:proofErr w:type="spellEnd"/>
+      <w:r>
+        <w:rPr>
+          <w:rFonts w:ascii="Courier New" w:eastAsia="Times New Roman" w:hAnsi="Courier New" w:cs="Courier New"/>
+          <w:color w:val="6A8759"/>
+          <w:sz w:val="20"/>
+          <w:szCs w:val="20"/>
+          <w:lang w:val="uk-UA" w:eastAsia="uk-UA"/>
+        </w:rPr>
+        <w:t xml:space="preserve">{" </w:t>
+      </w:r>
+      <w:r>
+        <w:rPr>
+          <w:rFonts w:ascii="Courier New" w:eastAsia="Times New Roman" w:hAnsi="Courier New" w:cs="Courier New"/>
+          <w:color w:val="A9B7C6"/>
+          <w:sz w:val="20"/>
+          <w:szCs w:val="20"/>
+          <w:lang w:val="uk-UA" w:eastAsia="uk-UA"/>
+        </w:rPr>
+        <w:t>+</w:t>
+      </w:r>
+      <w:r>
+        <w:rPr>
+          <w:rFonts w:ascii="Courier New" w:eastAsia="Times New Roman" w:hAnsi="Courier New" w:cs="Courier New"/>
+          <w:color w:val="A9B7C6"/>
+          <w:sz w:val="20"/>
+          <w:szCs w:val="20"/>
+          <w:lang w:val="uk-UA" w:eastAsia="uk-UA"/>
+        </w:rPr>
+        <w:br/>
+        <w:t xml:space="preserve">                </w:t>
+      </w:r>
+      <w:r>
+        <w:rPr>
+          <w:rFonts w:ascii="Courier New" w:eastAsia="Times New Roman" w:hAnsi="Courier New" w:cs="Courier New"/>
+          <w:color w:val="6A8759"/>
+          <w:sz w:val="20"/>
+          <w:szCs w:val="20"/>
+          <w:lang w:val="uk-UA" w:eastAsia="uk-UA"/>
+        </w:rPr>
+        <w:t>"</w:t>
+      </w:r>
+      <w:proofErr w:type="spellStart"/>
+      <w:r>
+        <w:rPr>
+          <w:rFonts w:ascii="Courier New" w:eastAsia="Times New Roman" w:hAnsi="Courier New" w:cs="Courier New"/>
+          <w:color w:val="6A8759"/>
+          <w:sz w:val="20"/>
+          <w:szCs w:val="20"/>
+          <w:lang w:val="uk-UA" w:eastAsia="uk-UA"/>
+        </w:rPr>
+        <w:t>lat</w:t>
+      </w:r>
+      <w:proofErr w:type="spellEnd"/>
+      <w:r>
+        <w:rPr>
+          <w:rFonts w:ascii="Courier New" w:eastAsia="Times New Roman" w:hAnsi="Courier New" w:cs="Courier New"/>
+          <w:color w:val="6A8759"/>
+          <w:sz w:val="20"/>
+          <w:szCs w:val="20"/>
+          <w:lang w:val="uk-UA" w:eastAsia="uk-UA"/>
+        </w:rPr>
+        <w:t xml:space="preserve">=" </w:t>
+      </w:r>
+      <w:r>
+        <w:rPr>
+          <w:rFonts w:ascii="Courier New" w:eastAsia="Times New Roman" w:hAnsi="Courier New" w:cs="Courier New"/>
+          <w:color w:val="A9B7C6"/>
+          <w:sz w:val="20"/>
+          <w:szCs w:val="20"/>
+          <w:lang w:val="uk-UA" w:eastAsia="uk-UA"/>
+        </w:rPr>
+        <w:t xml:space="preserve">+ </w:t>
+      </w:r>
+      <w:proofErr w:type="spellStart"/>
+      <w:r>
+        <w:rPr>
+          <w:rFonts w:ascii="Courier New" w:eastAsia="Times New Roman" w:hAnsi="Courier New" w:cs="Courier New"/>
+          <w:color w:val="9876AA"/>
+          <w:sz w:val="20"/>
+          <w:szCs w:val="20"/>
+          <w:lang w:val="uk-UA" w:eastAsia="uk-UA"/>
+        </w:rPr>
+        <w:t>lat</w:t>
+      </w:r>
+      <w:proofErr w:type="spellEnd"/>
+      <w:r>
+        <w:rPr>
+          <w:rFonts w:ascii="Courier New" w:eastAsia="Times New Roman" w:hAnsi="Courier New" w:cs="Courier New"/>
+          <w:color w:val="9876AA"/>
+          <w:sz w:val="20"/>
+          <w:szCs w:val="20"/>
+          <w:lang w:val="uk-UA" w:eastAsia="uk-UA"/>
+        </w:rPr>
+        <w:t xml:space="preserve"> </w:t>
+      </w:r>
+      <w:r>
+        <w:rPr>
+          <w:rFonts w:ascii="Courier New" w:eastAsia="Times New Roman" w:hAnsi="Courier New" w:cs="Courier New"/>
+          <w:color w:val="A9B7C6"/>
+          <w:sz w:val="20"/>
+          <w:szCs w:val="20"/>
+          <w:lang w:val="uk-UA" w:eastAsia="uk-UA"/>
+        </w:rPr>
+        <w:t>+</w:t>
+      </w:r>
+      <w:r>
+        <w:rPr>
+          <w:rFonts w:ascii="Courier New" w:eastAsia="Times New Roman" w:hAnsi="Courier New" w:cs="Courier New"/>
+          <w:color w:val="A9B7C6"/>
+          <w:sz w:val="20"/>
+          <w:szCs w:val="20"/>
+          <w:lang w:val="uk-UA" w:eastAsia="uk-UA"/>
+        </w:rPr>
+        <w:br/>
+        <w:t xml:space="preserve">                </w:t>
+      </w:r>
+      <w:r>
+        <w:rPr>
+          <w:rFonts w:ascii="Courier New" w:eastAsia="Times New Roman" w:hAnsi="Courier New" w:cs="Courier New"/>
+          <w:color w:val="6A8759"/>
+          <w:sz w:val="20"/>
+          <w:szCs w:val="20"/>
+          <w:lang w:val="uk-UA" w:eastAsia="uk-UA"/>
+        </w:rPr>
+        <w:t xml:space="preserve">", </w:t>
+      </w:r>
+      <w:proofErr w:type="spellStart"/>
+      <w:r>
+        <w:rPr>
+          <w:rFonts w:ascii="Courier New" w:eastAsia="Times New Roman" w:hAnsi="Courier New" w:cs="Courier New"/>
+          <w:color w:val="6A8759"/>
+          <w:sz w:val="20"/>
+          <w:szCs w:val="20"/>
+          <w:lang w:val="uk-UA" w:eastAsia="uk-UA"/>
+        </w:rPr>
+        <w:t>lon</w:t>
+      </w:r>
+      <w:proofErr w:type="spellEnd"/>
+      <w:r>
+        <w:rPr>
+          <w:rFonts w:ascii="Courier New" w:eastAsia="Times New Roman" w:hAnsi="Courier New" w:cs="Courier New"/>
+          <w:color w:val="6A8759"/>
+          <w:sz w:val="20"/>
+          <w:szCs w:val="20"/>
+          <w:lang w:val="uk-UA" w:eastAsia="uk-UA"/>
+        </w:rPr>
+        <w:t xml:space="preserve">=" </w:t>
+      </w:r>
+      <w:r>
+        <w:rPr>
+          <w:rFonts w:ascii="Courier New" w:eastAsia="Times New Roman" w:hAnsi="Courier New" w:cs="Courier New"/>
+          <w:color w:val="A9B7C6"/>
+          <w:sz w:val="20"/>
+          <w:szCs w:val="20"/>
+          <w:lang w:val="uk-UA" w:eastAsia="uk-UA"/>
+        </w:rPr>
+        <w:t xml:space="preserve">+ </w:t>
+      </w:r>
+      <w:proofErr w:type="spellStart"/>
+      <w:r>
+        <w:rPr>
+          <w:rFonts w:ascii="Courier New" w:eastAsia="Times New Roman" w:hAnsi="Courier New" w:cs="Courier New"/>
+          <w:color w:val="9876AA"/>
+          <w:sz w:val="20"/>
+          <w:szCs w:val="20"/>
+          <w:lang w:val="uk-UA" w:eastAsia="uk-UA"/>
+        </w:rPr>
+        <w:t>lon</w:t>
+      </w:r>
+      <w:proofErr w:type="spellEnd"/>
+      <w:r>
+        <w:rPr>
+          <w:rFonts w:ascii="Courier New" w:eastAsia="Times New Roman" w:hAnsi="Courier New" w:cs="Courier New"/>
+          <w:color w:val="9876AA"/>
+          <w:sz w:val="20"/>
+          <w:szCs w:val="20"/>
+          <w:lang w:val="uk-UA" w:eastAsia="uk-UA"/>
+        </w:rPr>
+        <w:t xml:space="preserve"> </w:t>
+      </w:r>
+      <w:r>
+        <w:rPr>
+          <w:rFonts w:ascii="Courier New" w:eastAsia="Times New Roman" w:hAnsi="Courier New" w:cs="Courier New"/>
+          <w:color w:val="A9B7C6"/>
+          <w:sz w:val="20"/>
+          <w:szCs w:val="20"/>
+          <w:lang w:val="uk-UA" w:eastAsia="uk-UA"/>
+        </w:rPr>
+        <w:t>+</w:t>
+      </w:r>
+      <w:r>
+        <w:rPr>
+          <w:rFonts w:ascii="Courier New" w:eastAsia="Times New Roman" w:hAnsi="Courier New" w:cs="Courier New"/>
+          <w:color w:val="A9B7C6"/>
+          <w:sz w:val="20"/>
+          <w:szCs w:val="20"/>
+          <w:lang w:val="uk-UA" w:eastAsia="uk-UA"/>
+        </w:rPr>
+        <w:br/>
+        <w:t xml:space="preserve">                </w:t>
+      </w:r>
+      <w:r>
+        <w:rPr>
+          <w:rFonts w:ascii="Courier New" w:eastAsia="Times New Roman" w:hAnsi="Courier New" w:cs="Courier New"/>
+          <w:color w:val="6A8759"/>
+          <w:sz w:val="20"/>
+          <w:szCs w:val="20"/>
+          <w:lang w:val="uk-UA" w:eastAsia="uk-UA"/>
+        </w:rPr>
+        <w:t>'}'</w:t>
+      </w:r>
+      <w:r>
+        <w:rPr>
+          <w:rFonts w:ascii="Courier New" w:eastAsia="Times New Roman" w:hAnsi="Courier New" w:cs="Courier New"/>
+          <w:color w:val="CC7832"/>
+          <w:sz w:val="20"/>
+          <w:szCs w:val="20"/>
+          <w:lang w:val="uk-UA" w:eastAsia="uk-UA"/>
+        </w:rPr>
+        <w:t>;</w:t>
+      </w:r>
+      <w:r>
+        <w:rPr>
+          <w:rFonts w:ascii="Courier New" w:eastAsia="Times New Roman" w:hAnsi="Courier New" w:cs="Courier New"/>
+          <w:color w:val="CC7832"/>
+          <w:sz w:val="20"/>
+          <w:szCs w:val="20"/>
+          <w:lang w:val="uk-UA" w:eastAsia="uk-UA"/>
+        </w:rPr>
+        <w:br/>
+        <w:t xml:space="preserve">    </w:t>
+      </w:r>
+      <w:r>
+        <w:rPr>
+          <w:rFonts w:ascii="Courier New" w:eastAsia="Times New Roman" w:hAnsi="Courier New" w:cs="Courier New"/>
+          <w:color w:val="A9B7C6"/>
+          <w:sz w:val="20"/>
+          <w:szCs w:val="20"/>
+          <w:lang w:val="uk-UA" w:eastAsia="uk-UA"/>
+        </w:rPr>
+        <w:t>}</w:t>
+      </w:r>
+      <w:r>
+        <w:rPr>
+          <w:rFonts w:ascii="Courier New" w:eastAsia="Times New Roman" w:hAnsi="Courier New" w:cs="Courier New"/>
+          <w:color w:val="A9B7C6"/>
+          <w:sz w:val="20"/>
+          <w:szCs w:val="20"/>
+          <w:lang w:val="uk-UA" w:eastAsia="uk-UA"/>
+        </w:rPr>
+        <w:br/>
+        <w:t>}</w:t>
+      </w:r>
+    </w:p>
+    <w:p>
+      <w:pPr>
+        <w:pStyle w:val="a9"/>
+        <w:spacing w:before="7" w:beforeAutospacing="0" w:after="0" w:afterAutospacing="0"/>
+        <w:ind w:right="-6" w:firstLine="458"/>
+        <w:jc w:val="both"/>
+        <w:rPr>
+          <w:b/>
+          <w:bCs/>
+          <w:color w:val="000000"/>
+          <w:sz w:val="28"/>
+          <w:szCs w:val="28"/>
+        </w:rPr>
+      </w:pPr>
+    </w:p>
+    <w:p>
+      <w:pPr>
+        <w:pStyle w:val="a9"/>
+        <w:spacing w:before="7" w:beforeAutospacing="0" w:after="0" w:afterAutospacing="0"/>
+        <w:ind w:right="-6" w:firstLine="458"/>
+        <w:jc w:val="both"/>
+        <w:rPr>
+          <w:b/>
+          <w:bCs/>
+          <w:color w:val="000000"/>
+          <w:sz w:val="28"/>
+          <w:szCs w:val="28"/>
         </w:rPr>
       </w:pPr>
     </w:p>
@@ -1904,7 +10650,7 @@
           <w:sz w:val="28"/>
           <w:szCs w:val="28"/>
         </w:rPr>
-        <w:t xml:space="preserve"> проект із підтримкою JPA для опрацювання Kml- (або GPX)-файлів. </w:t>
+        <w:t xml:space="preserve"> проект із підтримкою JPA для опрацювання GPX-файлів. </w:t>
       </w:r>
       <w:r>
         <w:rPr>
@@ -1945,6 +10691,23 @@
           <w:szCs w:val="28"/>
         </w:rPr>
         <w:t>.</w:t>
+      </w:r>
+      <w:r>
+        <w:rPr>
+          <w:color w:val="000000"/>
+          <w:sz w:val="28"/>
+          <w:szCs w:val="28"/>
+          <w:lang w:val="ru-RU"/>
+        </w:rPr>
+        <w:t xml:space="preserve"> </w:t>
+      </w:r>
+      <w:r>
+        <w:rPr>
+          <w:color w:val="000000"/>
+          <w:sz w:val="28"/>
+          <w:szCs w:val="28"/>
+        </w:rPr>
+        <w:t>Виконав запити на витягнення однакових символьних рядків із файлів.</w:t>
       </w:r>
     </w:p>
     <w:p>
@@ -2483,7 +11246,7 @@
   <w:style w:type="paragraph" w:default="1" w:styleId="a">
     <w:name w:val="Normal"/>
     <w:qFormat/>
-    <w:rsid w:val="00DE5847"/>
+    <w:rsid w:val="006647D9"/>
     <w:pPr>
       <w:spacing w:after="200" w:line="276" w:lineRule="auto"/>
     </w:pPr>
